--- a/Course Summary - ID1217/Säkerhetskopia av Course Summary - ID1217.docx
+++ b/Course Summary - ID1217/Säkerhetskopia av Course Summary - ID1217.docx
@@ -3227,6 +3227,13 @@
         </w:rPr>
         <w:t xml:space="preserve"> </w:t>
       </w:r>
+      <w:r>
+        <w:rPr>
+          <w:rFonts w:ascii="Times" w:eastAsiaTheme="minorEastAsia" w:hAnsi="Times"/>
+          <w:lang w:val="en-US"/>
+        </w:rPr>
+        <w:t>Condition variable is an opaque object that represents a queue of suspended processes waiting to be resumed. CVs provide a</w:t>
+      </w:r>
       <w:bookmarkStart w:id="0" w:name="_GoBack"/>
       <w:bookmarkEnd w:id="0"/>
       <w:r>
@@ -3234,7 +3241,7 @@
           <w:rFonts w:ascii="Times" w:eastAsiaTheme="minorEastAsia" w:hAnsi="Times"/>
           <w:lang w:val="en-US"/>
         </w:rPr>
-        <w:t>Condition variable is an opaque object that represents a queue of suspended processes waiting to be resumed. CVs provide as mechanism to wait and signal conditions in condition synchronization. There are three operations used:</w:t>
+        <w:t xml:space="preserve"> mechanism to wait and signal conditions in condition synchronization. There are three operations used:</w:t>
       </w:r>
     </w:p>
     <w:p>

--- a/Course Summary - ID1217/Säkerhetskopia av Course Summary - ID1217.docx
+++ b/Course Summary - ID1217/Säkerhetskopia av Course Summary - ID1217.docx
@@ -708,23 +708,7 @@
           <w:rFonts w:ascii="Times" w:eastAsiaTheme="minorEastAsia" w:hAnsi="Times"/>
           <w:lang w:val="en-US"/>
         </w:rPr>
-        <w:t xml:space="preserve"> = 5,26. While the maximum theoretical s</w:t>
-      </w:r>
-      <w:proofErr w:type="spellStart"/>
-      <w:r>
-        <w:rPr>
-          <w:rFonts w:ascii="Times" w:eastAsiaTheme="minorEastAsia" w:hAnsi="Times"/>
-          <w:lang w:val="en-US"/>
-        </w:rPr>
-        <w:t>peedup</w:t>
-      </w:r>
-      <w:proofErr w:type="spellEnd"/>
-      <w:r>
-        <w:rPr>
-          <w:rFonts w:ascii="Times" w:eastAsiaTheme="minorEastAsia" w:hAnsi="Times"/>
-          <w:lang w:val="en-US"/>
-        </w:rPr>
-        <w:t xml:space="preserve"> on </w:t>
+        <w:t xml:space="preserve"> = 5,26. While the maximum theoretical speedup on </w:t>
       </w:r>
       <m:oMath>
         <m:r>
@@ -1197,11 +1181,243 @@
     </w:p>
     <w:p>
       <w:pPr>
+        <w:rPr>
+          <w:rFonts w:ascii="Times" w:hAnsi="Times"/>
+          <w:sz w:val="28"/>
+          <w:szCs w:val="28"/>
+          <w:lang w:val="en-US"/>
+        </w:rPr>
+      </w:pPr>
+      <w:r>
+        <w:rPr>
+          <w:rFonts w:ascii="Times" w:hAnsi="Times"/>
+          <w:b/>
+          <w:bCs/>
+          <w:sz w:val="28"/>
+          <w:szCs w:val="28"/>
+          <w:lang w:val="en-US"/>
+        </w:rPr>
+        <w:t xml:space="preserve">Q. </w:t>
+      </w:r>
+      <w:r>
+        <w:rPr>
+          <w:rFonts w:ascii="Times" w:hAnsi="Times"/>
+          <w:sz w:val="28"/>
+          <w:szCs w:val="28"/>
+          <w:lang w:val="en-US"/>
+        </w:rPr>
+        <w:t>Name and define two basic parallel programming models. For each of the models, — describe basic operations used for process interactions; — name at least one programming environment (API) based on the model; — give at least one reason that can motivate a programmer to use the model instead of another one for development of a parallel application; give an example.</w:t>
+      </w:r>
+    </w:p>
+    <w:p>
+      <w:pPr>
+        <w:rPr>
+          <w:rFonts w:ascii="Times" w:hAnsi="Times"/>
+          <w:sz w:val="28"/>
+          <w:szCs w:val="28"/>
+          <w:lang w:val="en-US"/>
+        </w:rPr>
+      </w:pPr>
+    </w:p>
+    <w:p>
+      <w:pPr>
+        <w:pStyle w:val="Liststycke"/>
+        <w:numPr>
+          <w:ilvl w:val="0"/>
+          <w:numId w:val="7"/>
+        </w:numPr>
+        <w:rPr>
+          <w:rFonts w:ascii="Times" w:hAnsi="Times"/>
+          <w:sz w:val="28"/>
+          <w:szCs w:val="28"/>
+          <w:lang w:val="en-US"/>
+        </w:rPr>
+      </w:pPr>
+      <w:r>
+        <w:rPr>
+          <w:rFonts w:ascii="Times" w:hAnsi="Times"/>
+          <w:sz w:val="28"/>
+          <w:szCs w:val="28"/>
+          <w:lang w:val="en-US"/>
+        </w:rPr>
+        <w:t xml:space="preserve">Shared memory programming model a.k.a. shared address space (SAS) in which multiple processes or threads communicate thru shared variables by read and write operations that requires some type of synchronization such as mutual exclusion locks and condition variables. Examples of this model is the </w:t>
+      </w:r>
+      <w:proofErr w:type="spellStart"/>
+      <w:r>
+        <w:rPr>
+          <w:rFonts w:ascii="Times" w:hAnsi="Times"/>
+          <w:sz w:val="28"/>
+          <w:szCs w:val="28"/>
+          <w:lang w:val="en-US"/>
+        </w:rPr>
+        <w:t>Pthread</w:t>
+      </w:r>
+      <w:proofErr w:type="spellEnd"/>
+      <w:r>
+        <w:rPr>
+          <w:rFonts w:ascii="Times" w:hAnsi="Times"/>
+          <w:sz w:val="28"/>
+          <w:szCs w:val="28"/>
+          <w:lang w:val="en-US"/>
+        </w:rPr>
+        <w:t xml:space="preserve"> and </w:t>
+      </w:r>
+      <w:proofErr w:type="spellStart"/>
+      <w:r>
+        <w:rPr>
+          <w:rFonts w:ascii="Times" w:hAnsi="Times"/>
+          <w:sz w:val="28"/>
+          <w:szCs w:val="28"/>
+          <w:lang w:val="en-US"/>
+        </w:rPr>
+        <w:t>openMP</w:t>
+      </w:r>
+      <w:proofErr w:type="spellEnd"/>
+      <w:r>
+        <w:rPr>
+          <w:rFonts w:ascii="Times" w:hAnsi="Times"/>
+          <w:sz w:val="28"/>
+          <w:szCs w:val="28"/>
+          <w:lang w:val="en-US"/>
+        </w:rPr>
+        <w:t xml:space="preserve"> APIs. The SAS model is convenient with parallelism such as iterative, recursive and pipeline executed on a multiprocessor system. </w:t>
+      </w:r>
+    </w:p>
+    <w:p>
+      <w:pPr>
+        <w:pStyle w:val="Liststycke"/>
+        <w:rPr>
+          <w:rFonts w:ascii="Times" w:hAnsi="Times"/>
+          <w:sz w:val="28"/>
+          <w:szCs w:val="28"/>
+          <w:lang w:val="en-US"/>
+        </w:rPr>
+      </w:pPr>
+    </w:p>
+    <w:p>
+      <w:pPr>
+        <w:pStyle w:val="Liststycke"/>
+        <w:numPr>
+          <w:ilvl w:val="0"/>
+          <w:numId w:val="7"/>
+        </w:numPr>
+        <w:rPr>
+          <w:rFonts w:ascii="Times" w:hAnsi="Times"/>
+          <w:sz w:val="28"/>
+          <w:szCs w:val="28"/>
+          <w:lang w:val="en-US"/>
+        </w:rPr>
+      </w:pPr>
+      <w:r>
+        <w:rPr>
+          <w:rFonts w:ascii="Times" w:hAnsi="Times"/>
+          <w:sz w:val="28"/>
+          <w:szCs w:val="28"/>
+          <w:lang w:val="en-US"/>
+        </w:rPr>
+        <w:t xml:space="preserve">Message passing model a.k.a. distributed memory model in which processes communicate thru message passing using (a)synchronous send </w:t>
+      </w:r>
+      <w:r>
+        <w:rPr>
+          <w:rFonts w:ascii="Times" w:hAnsi="Times"/>
+          <w:sz w:val="28"/>
+          <w:szCs w:val="28"/>
+          <w:lang w:val="en-US"/>
+        </w:rPr>
+        <w:lastRenderedPageBreak/>
+        <w:t xml:space="preserve">and receive operations. </w:t>
+      </w:r>
+      <w:proofErr w:type="spellStart"/>
+      <w:r>
+        <w:rPr>
+          <w:rFonts w:ascii="Times" w:hAnsi="Times"/>
+          <w:sz w:val="28"/>
+          <w:szCs w:val="28"/>
+          <w:lang w:val="en-US"/>
+        </w:rPr>
+        <w:t>MPI</w:t>
+      </w:r>
+      <w:proofErr w:type="spellEnd"/>
+      <w:r>
+        <w:rPr>
+          <w:rFonts w:ascii="Times" w:hAnsi="Times"/>
+          <w:sz w:val="28"/>
+          <w:szCs w:val="28"/>
+          <w:lang w:val="en-US"/>
+        </w:rPr>
+        <w:t xml:space="preserve">, sockets, RPC, Java </w:t>
+      </w:r>
+      <w:proofErr w:type="spellStart"/>
+      <w:r>
+        <w:rPr>
+          <w:rFonts w:ascii="Times" w:hAnsi="Times"/>
+          <w:sz w:val="28"/>
+          <w:szCs w:val="28"/>
+          <w:lang w:val="en-US"/>
+        </w:rPr>
+        <w:t>RMI</w:t>
+      </w:r>
+      <w:proofErr w:type="spellEnd"/>
+      <w:r>
+        <w:rPr>
+          <w:rFonts w:ascii="Times" w:hAnsi="Times"/>
+          <w:sz w:val="28"/>
+          <w:szCs w:val="28"/>
+          <w:lang w:val="en-US"/>
+        </w:rPr>
+        <w:t xml:space="preserve"> APIs</w:t>
+      </w:r>
+      <w:r>
+        <w:rPr>
+          <w:rFonts w:ascii="Times" w:hAnsi="Times"/>
+          <w:sz w:val="28"/>
+          <w:szCs w:val="28"/>
+          <w:lang w:val="en-US"/>
+        </w:rPr>
+        <w:t xml:space="preserve"> are all examples of environments used to develop distributed applications that provide access to remote resources such as video-on-demand or media live streaming. </w:t>
+      </w:r>
+    </w:p>
+    <w:p>
+      <w:pPr>
+        <w:pStyle w:val="Liststycke"/>
+        <w:rPr>
+          <w:rFonts w:ascii="Times" w:hAnsi="Times"/>
+          <w:sz w:val="28"/>
+          <w:szCs w:val="28"/>
+          <w:lang w:val="en-US"/>
+        </w:rPr>
+      </w:pPr>
+    </w:p>
+    <w:p>
+      <w:pPr>
         <w:pBdr>
           <w:bottom w:val="single" w:sz="6" w:space="1" w:color="auto"/>
         </w:pBdr>
         <w:rPr>
           <w:rFonts w:ascii="Times" w:hAnsi="Times"/>
+          <w:sz w:val="28"/>
+          <w:szCs w:val="28"/>
+          <w:lang w:val="en-US"/>
+        </w:rPr>
+      </w:pPr>
+    </w:p>
+    <w:p>
+      <w:pPr>
+        <w:rPr>
+          <w:rFonts w:ascii="Times" w:hAnsi="Times"/>
+          <w:sz w:val="28"/>
+          <w:szCs w:val="28"/>
+          <w:lang w:val="en-US"/>
+        </w:rPr>
+      </w:pPr>
+    </w:p>
+    <w:p>
+      <w:pPr>
+        <w:pBdr>
+          <w:bottom w:val="single" w:sz="6" w:space="1" w:color="auto"/>
+        </w:pBdr>
+        <w:rPr>
+          <w:rFonts w:ascii="Times" w:hAnsi="Times"/>
           <w:b/>
           <w:sz w:val="28"/>
           <w:szCs w:val="40"/>
@@ -1506,7 +1722,6 @@
           <w:b/>
           <w:lang w:val="en-US"/>
         </w:rPr>
-        <w:lastRenderedPageBreak/>
         <w:t>Q</w:t>
       </w:r>
       <w:r>
@@ -1717,7 +1932,15 @@
           <w:rFonts w:ascii="Times" w:eastAsiaTheme="minorEastAsia" w:hAnsi="Times"/>
           <w:lang w:val="en-US"/>
         </w:rPr>
-        <w:t xml:space="preserve"> that a shared resource / critical section is only accessed by one thread / process at a time. This is done by protecting the resource with a lock or semaphore that needs to be locked before </w:t>
+        <w:t xml:space="preserve"> that a shared resource / critical section is only accessed by one thread / process at a time. This is done by protecting the resource with a lock </w:t>
+      </w:r>
+      <w:r>
+        <w:rPr>
+          <w:rFonts w:ascii="Times" w:eastAsiaTheme="minorEastAsia" w:hAnsi="Times"/>
+          <w:lang w:val="en-US"/>
+        </w:rPr>
+        <w:lastRenderedPageBreak/>
+        <w:t xml:space="preserve">or semaphore that needs to be locked before </w:t>
       </w:r>
       <w:proofErr w:type="spellStart"/>
       <w:r>
@@ -2057,7 +2280,6 @@
           <w:rFonts w:ascii="Times" w:eastAsiaTheme="minorEastAsia" w:hAnsi="Times"/>
           <w:lang w:val="en-US"/>
         </w:rPr>
-        <w:lastRenderedPageBreak/>
         <w:t xml:space="preserve">Q. Explain pros and cons of Shared single ready list vs one list per processor. </w:t>
       </w:r>
     </w:p>
@@ -2419,6 +2641,7 @@
           <w:b/>
           <w:lang w:val="en-US"/>
         </w:rPr>
+        <w:lastRenderedPageBreak/>
         <w:t>Q</w:t>
       </w:r>
       <w:r>
@@ -2647,7 +2870,6 @@
           <w:rFonts w:ascii="Times" w:eastAsiaTheme="minorEastAsia" w:hAnsi="Times"/>
           <w:lang w:val="en-US"/>
         </w:rPr>
-        <w:lastRenderedPageBreak/>
         <w:t>The covering condition technique is worth using when process</w:t>
       </w:r>
       <w:r>
@@ -2944,6 +3166,7 @@
           <w:rFonts w:ascii="Times" w:eastAsiaTheme="minorEastAsia" w:hAnsi="Times"/>
           <w:lang w:val="en-US"/>
         </w:rPr>
+        <w:lastRenderedPageBreak/>
         <w:t xml:space="preserve">Wait using lock and condition variable. </w:t>
       </w:r>
     </w:p>
@@ -3178,7 +3401,6 @@
           <w:bCs/>
           <w:lang w:val="en-US"/>
         </w:rPr>
-        <w:lastRenderedPageBreak/>
         <w:t>Q</w:t>
       </w:r>
       <w:r>
@@ -3232,16 +3454,7 @@
           <w:rFonts w:ascii="Times" w:eastAsiaTheme="minorEastAsia" w:hAnsi="Times"/>
           <w:lang w:val="en-US"/>
         </w:rPr>
-        <w:t>Condition variable is an opaque object that represents a queue of suspended processes waiting to be resumed. CVs provide a</w:t>
-      </w:r>
-      <w:bookmarkStart w:id="0" w:name="_GoBack"/>
-      <w:bookmarkEnd w:id="0"/>
-      <w:r>
-        <w:rPr>
-          <w:rFonts w:ascii="Times" w:eastAsiaTheme="minorEastAsia" w:hAnsi="Times"/>
-          <w:lang w:val="en-US"/>
-        </w:rPr>
-        <w:t xml:space="preserve"> mechanism to wait and signal conditions in condition synchronization. There are three operations used:</w:t>
+        <w:t>Condition variable is an opaque object that represents a queue of suspended processes waiting to be resumed. CVs provide a mechanism to wait and signal conditions in condition synchronization. There are three operations used:</w:t>
       </w:r>
     </w:p>
     <w:p>
@@ -3457,11 +3670,83 @@
     <w:p>
       <w:pPr>
         <w:rPr>
-          <w:rFonts w:ascii="Times" w:eastAsiaTheme="minorEastAsia" w:hAnsi="Times"/>
-          <w:b/>
-          <w:lang w:val="en-US"/>
-        </w:rPr>
-      </w:pPr>
+          <w:rFonts w:ascii="Times" w:hAnsi="Times"/>
+          <w:sz w:val="28"/>
+          <w:szCs w:val="28"/>
+          <w:lang w:val="en-US"/>
+        </w:rPr>
+      </w:pPr>
+      <w:r>
+        <w:rPr>
+          <w:rFonts w:ascii="Times" w:hAnsi="Times"/>
+          <w:sz w:val="28"/>
+          <w:szCs w:val="28"/>
+          <w:lang w:val="en-US"/>
+        </w:rPr>
+        <w:lastRenderedPageBreak/>
+        <w:t>Q. Why is atomic instruction more effective than mutex?</w:t>
+      </w:r>
+    </w:p>
+    <w:p>
+      <w:pPr>
+        <w:rPr>
+          <w:rFonts w:ascii="Times" w:hAnsi="Times"/>
+          <w:sz w:val="28"/>
+          <w:szCs w:val="28"/>
+          <w:lang w:val="en-US"/>
+        </w:rPr>
+      </w:pPr>
+    </w:p>
+    <w:p>
+      <w:pPr>
+        <w:pBdr>
+          <w:bottom w:val="single" w:sz="6" w:space="1" w:color="auto"/>
+        </w:pBdr>
+        <w:rPr>
+          <w:rFonts w:ascii="Times" w:hAnsi="Times"/>
+          <w:sz w:val="28"/>
+          <w:szCs w:val="28"/>
+          <w:lang w:val="en-US"/>
+        </w:rPr>
+      </w:pPr>
+      <w:r>
+        <w:rPr>
+          <w:rFonts w:ascii="Times" w:hAnsi="Times"/>
+          <w:sz w:val="28"/>
+          <w:szCs w:val="28"/>
+          <w:lang w:val="en-US"/>
+        </w:rPr>
+        <w:t xml:space="preserve">A. </w:t>
+      </w:r>
+      <w:r>
+        <w:rPr>
+          <w:rFonts w:ascii="Times" w:hAnsi="Times"/>
+          <w:sz w:val="28"/>
+          <w:szCs w:val="28"/>
+          <w:lang w:val="en-US"/>
+        </w:rPr>
+        <w:t>Mutexes eventually end up being implemented with atomics. Since you need at least one atomic operation to lock a mutex, and one atomic operation to unlock a mutex, it takes at least twice long to do a mutex lock, even in the best of cases</w:t>
+      </w:r>
+      <w:r>
+        <w:rPr>
+          <w:rFonts w:ascii="Times" w:hAnsi="Times"/>
+          <w:sz w:val="28"/>
+          <w:szCs w:val="28"/>
+          <w:lang w:val="en-US"/>
+        </w:rPr>
+        <w:t xml:space="preserve"> compared to just update a counter with an atomic instruction.</w:t>
+      </w:r>
+    </w:p>
+    <w:p>
+      <w:pPr>
+        <w:rPr>
+          <w:rFonts w:ascii="Times" w:eastAsiaTheme="minorEastAsia" w:hAnsi="Times"/>
+          <w:b/>
+          <w:lang w:val="en-US"/>
+        </w:rPr>
+      </w:pPr>
+      <w:bookmarkStart w:id="0" w:name="_GoBack"/>
+      <w:bookmarkEnd w:id="0"/>
     </w:p>
     <w:p>
       <w:pPr>
@@ -3855,7 +4140,6 @@
           <w:rFonts w:ascii="Times" w:eastAsiaTheme="minorEastAsia" w:hAnsi="Times"/>
           <w:lang w:val="en-US"/>
         </w:rPr>
-        <w:lastRenderedPageBreak/>
         <w:t>Signalling</w:t>
       </w:r>
       <w:proofErr w:type="spellEnd"/>
@@ -4048,6 +4332,7 @@
           <w:rFonts w:ascii="Times" w:eastAsiaTheme="minorEastAsia" w:hAnsi="Times"/>
           <w:lang w:val="en-US"/>
         </w:rPr>
+        <w:lastRenderedPageBreak/>
         <w:t xml:space="preserve">The V operation increments the semaphore and resumes a process (if any) waiting on the semaphore.   </w:t>
       </w:r>
     </w:p>
@@ -4174,6 +4459,29 @@
           <w:lang w:val="en-US"/>
         </w:rPr>
         <w:t>().</w:t>
+      </w:r>
+    </w:p>
+    <w:p>
+      <w:pPr>
+        <w:rPr>
+          <w:rFonts w:ascii="Times" w:eastAsiaTheme="minorEastAsia" w:hAnsi="Times"/>
+          <w:lang w:val="en-US"/>
+        </w:rPr>
+      </w:pPr>
+    </w:p>
+    <w:p>
+      <w:pPr>
+        <w:rPr>
+          <w:rFonts w:ascii="Times" w:eastAsiaTheme="minorEastAsia" w:hAnsi="Times"/>
+          <w:lang w:val="en-US"/>
+        </w:rPr>
+      </w:pPr>
+      <w:r>
+        <w:rPr>
+          <w:rFonts w:ascii="Times" w:eastAsiaTheme="minorEastAsia" w:hAnsi="Times"/>
+          <w:lang w:val="en-US"/>
+        </w:rPr>
+        <w:t>A monitor is a programming language construct (a synchronized object) which encapsulates variables, access procedures and initialization code within an abstract data type (a class).</w:t>
       </w:r>
     </w:p>
     <w:p>
@@ -4547,7 +4855,6 @@
           <w:rFonts w:ascii="Times" w:hAnsi="Times"/>
           <w:lang w:val="en-US"/>
         </w:rPr>
-        <w:lastRenderedPageBreak/>
         <w:t>Rendezvous calls are accepted, selected and served by an existing process that allows avoiding interference in processing of different calls that might occur in RPC where calls are processed by separate processes, However, RPC might have more concurrency.</w:t>
       </w:r>
     </w:p>
@@ -5143,6 +5450,95 @@
     </w:lvl>
   </w:abstractNum>
   <w:abstractNum w:abstractNumId="5" w15:restartNumberingAfterBreak="0">
+    <w:nsid w:val="50FF7F6C"/>
+    <w:multiLevelType w:val="hybridMultilevel"/>
+    <w:tmpl w:val="0FA47D00"/>
+    <w:lvl w:ilvl="0" w:tplc="041D000F">
+      <w:start w:val="1"/>
+      <w:numFmt w:val="decimal"/>
+      <w:lvlText w:val="%1."/>
+      <w:lvlJc w:val="left"/>
+      <w:pPr>
+        <w:ind w:left="720" w:hanging="360"/>
+      </w:pPr>
+      <w:rPr>
+        <w:rFonts w:hint="default"/>
+      </w:rPr>
+    </w:lvl>
+    <w:lvl w:ilvl="1" w:tplc="041D0019" w:tentative="1">
+      <w:start w:val="1"/>
+      <w:numFmt w:val="lowerLetter"/>
+      <w:lvlText w:val="%2."/>
+      <w:lvlJc w:val="left"/>
+      <w:pPr>
+        <w:ind w:left="1440" w:hanging="360"/>
+      </w:pPr>
+    </w:lvl>
+    <w:lvl w:ilvl="2" w:tplc="041D001B" w:tentative="1">
+      <w:start w:val="1"/>
+      <w:numFmt w:val="lowerRoman"/>
+      <w:lvlText w:val="%3."/>
+      <w:lvlJc w:val="right"/>
+      <w:pPr>
+        <w:ind w:left="2160" w:hanging="180"/>
+      </w:pPr>
+    </w:lvl>
+    <w:lvl w:ilvl="3" w:tplc="041D000F" w:tentative="1">
+      <w:start w:val="1"/>
+      <w:numFmt w:val="decimal"/>
+      <w:lvlText w:val="%4."/>
+      <w:lvlJc w:val="left"/>
+      <w:pPr>
+        <w:ind w:left="2880" w:hanging="360"/>
+      </w:pPr>
+    </w:lvl>
+    <w:lvl w:ilvl="4" w:tplc="041D0019" w:tentative="1">
+      <w:start w:val="1"/>
+      <w:numFmt w:val="lowerLetter"/>
+      <w:lvlText w:val="%5."/>
+      <w:lvlJc w:val="left"/>
+      <w:pPr>
+        <w:ind w:left="3600" w:hanging="360"/>
+      </w:pPr>
+    </w:lvl>
+    <w:lvl w:ilvl="5" w:tplc="041D001B" w:tentative="1">
+      <w:start w:val="1"/>
+      <w:numFmt w:val="lowerRoman"/>
+      <w:lvlText w:val="%6."/>
+      <w:lvlJc w:val="right"/>
+      <w:pPr>
+        <w:ind w:left="4320" w:hanging="180"/>
+      </w:pPr>
+    </w:lvl>
+    <w:lvl w:ilvl="6" w:tplc="041D000F" w:tentative="1">
+      <w:start w:val="1"/>
+      <w:numFmt w:val="decimal"/>
+      <w:lvlText w:val="%7."/>
+      <w:lvlJc w:val="left"/>
+      <w:pPr>
+        <w:ind w:left="5040" w:hanging="360"/>
+      </w:pPr>
+    </w:lvl>
+    <w:lvl w:ilvl="7" w:tplc="041D0019" w:tentative="1">
+      <w:start w:val="1"/>
+      <w:numFmt w:val="lowerLetter"/>
+      <w:lvlText w:val="%8."/>
+      <w:lvlJc w:val="left"/>
+      <w:pPr>
+        <w:ind w:left="5760" w:hanging="360"/>
+      </w:pPr>
+    </w:lvl>
+    <w:lvl w:ilvl="8" w:tplc="041D001B" w:tentative="1">
+      <w:start w:val="1"/>
+      <w:numFmt w:val="lowerRoman"/>
+      <w:lvlText w:val="%9."/>
+      <w:lvlJc w:val="right"/>
+      <w:pPr>
+        <w:ind w:left="6480" w:hanging="180"/>
+      </w:pPr>
+    </w:lvl>
+  </w:abstractNum>
+  <w:abstractNum w:abstractNumId="6" w15:restartNumberingAfterBreak="0">
     <w:nsid w:val="762F2FEC"/>
     <w:multiLevelType w:val="hybridMultilevel"/>
     <w:tmpl w:val="67F81C04"/>
@@ -5247,6 +5643,9 @@
     <w:abstractNumId w:val="2"/>
   </w:num>
   <w:num w:numId="6">
+    <w:abstractNumId w:val="6"/>
+  </w:num>
+  <w:num w:numId="7">
     <w:abstractNumId w:val="5"/>
   </w:num>
 </w:numbering>
@@ -5371,6 +5770,7 @@
     <w:lsdException w:name="HTML Sample" w:semiHidden="1" w:unhideWhenUsed="1"/>
     <w:lsdException w:name="HTML Typewriter" w:semiHidden="1" w:unhideWhenUsed="1"/>
     <w:lsdException w:name="HTML Variable" w:semiHidden="1" w:unhideWhenUsed="1"/>
+    <w:lsdException w:name="Normal Table" w:semiHidden="1" w:unhideWhenUsed="1"/>
     <w:lsdException w:name="annotation subject" w:semiHidden="1" w:unhideWhenUsed="1"/>
     <w:lsdException w:name="No List" w:semiHidden="1" w:unhideWhenUsed="1"/>
     <w:lsdException w:name="Outline List 1" w:semiHidden="1" w:unhideWhenUsed="1"/>
@@ -5417,8 +5817,10 @@
     <w:lsdException w:name="Table Subtle 2" w:semiHidden="1" w:unhideWhenUsed="1"/>
     <w:lsdException w:name="Table Web 1" w:semiHidden="1" w:unhideWhenUsed="1"/>
     <w:lsdException w:name="Table Web 2" w:semiHidden="1" w:unhideWhenUsed="1"/>
+    <w:lsdException w:name="Table Web 3" w:semiHidden="1" w:unhideWhenUsed="1"/>
     <w:lsdException w:name="Balloon Text" w:semiHidden="1" w:unhideWhenUsed="1"/>
     <w:lsdException w:name="Table Grid" w:uiPriority="39"/>
+    <w:lsdException w:name="Table Theme" w:semiHidden="1" w:unhideWhenUsed="1"/>
     <w:lsdException w:name="Placeholder Text" w:semiHidden="1"/>
     <w:lsdException w:name="No Spacing" w:uiPriority="1" w:qFormat="1"/>
     <w:lsdException w:name="Light Shading" w:uiPriority="60"/>

--- a/Course Summary - ID1217/Säkerhetskopia av Course Summary - ID1217.docx
+++ b/Course Summary - ID1217/Säkerhetskopia av Course Summary - ID1217.docx
@@ -381,21 +381,7 @@
           <w:rFonts w:ascii="Times" w:hAnsi="Times"/>
           <w:lang w:val="en-US"/>
         </w:rPr>
-        <w:t>depend</w:t>
-      </w:r>
-      <w:r>
-        <w:rPr>
-          <w:rFonts w:ascii="Times" w:hAnsi="Times"/>
-          <w:lang w:val="en-US"/>
-        </w:rPr>
-        <w:t>e</w:t>
-      </w:r>
-      <w:r>
-        <w:rPr>
-          <w:rFonts w:ascii="Times" w:hAnsi="Times"/>
-          <w:lang w:val="en-US"/>
-        </w:rPr>
-        <w:t>ncies</w:t>
+        <w:t>dependencies</w:t>
       </w:r>
       <w:r>
         <w:rPr>
@@ -1084,15 +1070,7 @@
           <w:color w:val="000000"/>
           <w:lang w:val="en-US"/>
         </w:rPr>
-        <w:t xml:space="preserve">. </w:t>
-      </w:r>
-      <w:r>
-        <w:rPr>
-          <w:rFonts w:ascii="Times" w:hAnsi="Times" w:cs="Helvetica Neue"/>
-          <w:color w:val="000000"/>
-          <w:lang w:val="en-US"/>
-        </w:rPr>
-        <w:t>Propose and describe a software implementation of the synchronous and asynchronous message passing programming model in a shared memory multiprocessor.</w:t>
+        <w:t>. Propose and describe a software implementation of the synchronous and asynchronous message passing programming model in a shared memory multiprocessor.</w:t>
       </w:r>
     </w:p>
     <w:p>
@@ -1365,16 +1343,7 @@
           <w:szCs w:val="28"/>
           <w:lang w:val="en-US"/>
         </w:rPr>
-        <w:t xml:space="preserve"> APIs</w:t>
-      </w:r>
-      <w:r>
-        <w:rPr>
-          <w:rFonts w:ascii="Times" w:hAnsi="Times"/>
-          <w:sz w:val="28"/>
-          <w:szCs w:val="28"/>
-          <w:lang w:val="en-US"/>
-        </w:rPr>
-        <w:t xml:space="preserve"> are all examples of environments used to develop distributed applications that provide access to remote resources such as video-on-demand or media live streaming. </w:t>
+        <w:t xml:space="preserve"> APIs are all examples of environments used to develop distributed applications that provide access to remote resources such as video-on-demand or media live streaming. </w:t>
       </w:r>
     </w:p>
     <w:p>
@@ -2207,14 +2176,7 @@
           <w:rFonts w:ascii="Times" w:eastAsiaTheme="minorEastAsia" w:hAnsi="Times"/>
           <w:lang w:val="en-US"/>
         </w:rPr>
-        <w:t xml:space="preserve"> that is an exact copy of the parent but executes in its own address space. Normally, processes are scheduled and controlled by the OS kernel. A thread is essentially a program counter, a set of registers. and a stack used to store its private local variables, pass parameters to functions and return values. </w:t>
-      </w:r>
-      <w:r>
-        <w:rPr>
-          <w:rFonts w:ascii="Times" w:eastAsiaTheme="minorEastAsia" w:hAnsi="Times"/>
-          <w:lang w:val="en-US"/>
-        </w:rPr>
-        <w:t xml:space="preserve">Threads are created in a </w:t>
+        <w:t xml:space="preserve"> that is an exact copy of the parent but executes in its own address space. Normally, processes are scheduled and controlled by the OS kernel. A thread is essentially a program counter, a set of registers. and a stack used to store its private local variables, pass parameters to functions and return values. Threads are created in a </w:t>
       </w:r>
       <w:proofErr w:type="spellStart"/>
       <w:r>
@@ -3679,12 +3641,23 @@
       <w:r>
         <w:rPr>
           <w:rFonts w:ascii="Times" w:hAnsi="Times"/>
+          <w:b/>
+          <w:bCs/>
           <w:sz w:val="28"/>
           <w:szCs w:val="28"/>
           <w:lang w:val="en-US"/>
         </w:rPr>
         <w:lastRenderedPageBreak/>
-        <w:t>Q. Why is atomic instruction more effective than mutex?</w:t>
+        <w:t>Q</w:t>
+      </w:r>
+      <w:r>
+        <w:rPr>
+          <w:rFonts w:ascii="Times" w:hAnsi="Times"/>
+          <w:sz w:val="28"/>
+          <w:szCs w:val="28"/>
+          <w:lang w:val="en-US"/>
+        </w:rPr>
+        <w:t>. Why is atomic instruction more effective than mutex?</w:t>
       </w:r>
     </w:p>
     <w:p>
@@ -3712,11 +3685,13 @@
       <w:r>
         <w:rPr>
           <w:rFonts w:ascii="Times" w:hAnsi="Times"/>
+          <w:b/>
+          <w:bCs/>
           <w:sz w:val="28"/>
           <w:szCs w:val="28"/>
           <w:lang w:val="en-US"/>
         </w:rPr>
-        <w:t xml:space="preserve">A. </w:t>
+        <w:t>A</w:t>
       </w:r>
       <w:r>
         <w:rPr>
@@ -3725,28 +3700,17 @@
           <w:szCs w:val="28"/>
           <w:lang w:val="en-US"/>
         </w:rPr>
-        <w:t>Mutexes eventually end up being implemented with atomics. Since you need at least one atomic operation to lock a mutex, and one atomic operation to unlock a mutex, it takes at least twice long to do a mutex lock, even in the best of cases</w:t>
-      </w:r>
-      <w:r>
-        <w:rPr>
-          <w:rFonts w:ascii="Times" w:hAnsi="Times"/>
-          <w:sz w:val="28"/>
-          <w:szCs w:val="28"/>
-          <w:lang w:val="en-US"/>
-        </w:rPr>
-        <w:t xml:space="preserve"> compared to just update a counter with an atomic instruction.</w:t>
-      </w:r>
-    </w:p>
-    <w:p>
-      <w:pPr>
-        <w:rPr>
-          <w:rFonts w:ascii="Times" w:eastAsiaTheme="minorEastAsia" w:hAnsi="Times"/>
-          <w:b/>
-          <w:lang w:val="en-US"/>
-        </w:rPr>
-      </w:pPr>
-      <w:bookmarkStart w:id="0" w:name="_GoBack"/>
-      <w:bookmarkEnd w:id="0"/>
+        <w:t>. Mutexes eventually end up being implemented with atomics. Since you need at least one atomic operation to lock a mutex, and one atomic operation to unlock a mutex, it takes at least twice long to do a mutex lock, even in the best of cases compared to just update a counter with an atomic instruction.</w:t>
+      </w:r>
+    </w:p>
+    <w:p>
+      <w:pPr>
+        <w:rPr>
+          <w:rFonts w:ascii="Times" w:eastAsiaTheme="minorEastAsia" w:hAnsi="Times"/>
+          <w:b/>
+          <w:lang w:val="en-US"/>
+        </w:rPr>
+      </w:pPr>
     </w:p>
     <w:p>
       <w:pPr>
@@ -4245,12 +4209,49 @@
           <w:b/>
           <w:lang w:val="en-US"/>
         </w:rPr>
-        <w:t>Q.</w:t>
-      </w:r>
-      <w:r>
-        <w:rPr>
-          <w:rFonts w:ascii="Times" w:eastAsiaTheme="minorEastAsia" w:hAnsi="Times"/>
-          <w:b/>
+        <w:t xml:space="preserve">Q. </w:t>
+      </w:r>
+      <w:r>
+        <w:rPr>
+          <w:rFonts w:ascii="Times" w:eastAsiaTheme="minorEastAsia" w:hAnsi="Times"/>
+          <w:lang w:val="en-US"/>
+        </w:rPr>
+        <w:t>What is a semaphore?</w:t>
+      </w:r>
+    </w:p>
+    <w:p>
+      <w:pPr>
+        <w:rPr>
+          <w:rFonts w:ascii="Times" w:eastAsiaTheme="minorEastAsia" w:hAnsi="Times"/>
+          <w:lang w:val="en-US"/>
+        </w:rPr>
+      </w:pPr>
+    </w:p>
+    <w:p>
+      <w:pPr>
+        <w:rPr>
+          <w:rFonts w:ascii="Times" w:eastAsiaTheme="minorEastAsia" w:hAnsi="Times"/>
+          <w:lang w:val="en-US"/>
+        </w:rPr>
+      </w:pPr>
+      <w:r>
+        <w:rPr>
+          <w:rFonts w:ascii="Times" w:eastAsiaTheme="minorEastAsia" w:hAnsi="Times"/>
+          <w:b/>
+          <w:lang w:val="en-US"/>
+        </w:rPr>
+        <w:t>A.</w:t>
+      </w:r>
+      <w:r>
+        <w:rPr>
+          <w:rFonts w:ascii="Times" w:eastAsiaTheme="minorEastAsia" w:hAnsi="Times"/>
+          <w:lang w:val="en-US"/>
+        </w:rPr>
+        <w:t xml:space="preserve">  Semaphore is a special kind of shared</w:t>
+      </w:r>
+      <w:r>
+        <w:rPr>
+          <w:rFonts w:ascii="Times" w:eastAsiaTheme="minorEastAsia" w:hAnsi="Times"/>
           <w:lang w:val="en-US"/>
         </w:rPr>
         <w:t xml:space="preserve"> </w:t>
@@ -4260,38 +4261,7 @@
           <w:rFonts w:ascii="Times" w:eastAsiaTheme="minorEastAsia" w:hAnsi="Times"/>
           <w:lang w:val="en-US"/>
         </w:rPr>
-        <w:t>What is a semaphore?</w:t>
-      </w:r>
-    </w:p>
-    <w:p>
-      <w:pPr>
-        <w:rPr>
-          <w:rFonts w:ascii="Times" w:eastAsiaTheme="minorEastAsia" w:hAnsi="Times"/>
-          <w:lang w:val="en-US"/>
-        </w:rPr>
-      </w:pPr>
-    </w:p>
-    <w:p>
-      <w:pPr>
-        <w:rPr>
-          <w:rFonts w:ascii="Times" w:eastAsiaTheme="minorEastAsia" w:hAnsi="Times"/>
-          <w:lang w:val="en-US"/>
-        </w:rPr>
-      </w:pPr>
-      <w:r>
-        <w:rPr>
-          <w:rFonts w:ascii="Times" w:eastAsiaTheme="minorEastAsia" w:hAnsi="Times"/>
-          <w:b/>
-          <w:lang w:val="en-US"/>
-        </w:rPr>
-        <w:t>A.</w:t>
-      </w:r>
-      <w:r>
-        <w:rPr>
-          <w:rFonts w:ascii="Times" w:eastAsiaTheme="minorEastAsia" w:hAnsi="Times"/>
-          <w:lang w:val="en-US"/>
-        </w:rPr>
-        <w:t xml:space="preserve">  Semaphore is a special kind of shared in integer variable which can be only accessed using only two operations: P: &lt;await (s &gt; 0) s = s – 1&gt; and V: &lt; s = s + 1 &gt;</w:t>
+        <w:t>integer variable which can be only accessed using only two operations: P: &lt;await (s &gt; 0) s = s – 1&gt; and V: &lt; s = s + 1 &gt;</w:t>
       </w:r>
     </w:p>
     <w:p>
@@ -4660,21 +4630,26 @@
           <w:lang w:val="en-US"/>
         </w:rPr>
       </w:pPr>
-      <w:proofErr w:type="spellStart"/>
-      <w:r>
-        <w:rPr>
-          <w:rFonts w:ascii="Times" w:eastAsiaTheme="minorEastAsia" w:hAnsi="Times"/>
-          <w:lang w:val="en-US"/>
-        </w:rPr>
-        <w:t>Determistic</w:t>
-      </w:r>
-      <w:proofErr w:type="spellEnd"/>
-      <w:r>
-        <w:rPr>
-          <w:rFonts w:ascii="Times" w:eastAsiaTheme="minorEastAsia" w:hAnsi="Times"/>
-          <w:lang w:val="en-US"/>
-        </w:rPr>
-        <w:t xml:space="preserve"> programming model – could be advantage</w:t>
+      <w:r>
+        <w:rPr>
+          <w:rFonts w:ascii="Times" w:eastAsiaTheme="minorEastAsia" w:hAnsi="Times"/>
+          <w:lang w:val="en-US"/>
+        </w:rPr>
+        <w:t>Determi</w:t>
+      </w:r>
+      <w:r>
+        <w:rPr>
+          <w:rFonts w:ascii="Times" w:eastAsiaTheme="minorEastAsia" w:hAnsi="Times"/>
+          <w:lang w:val="en-US"/>
+        </w:rPr>
+        <w:t>ni</w:t>
+      </w:r>
+      <w:r>
+        <w:rPr>
+          <w:rFonts w:ascii="Times" w:eastAsiaTheme="minorEastAsia" w:hAnsi="Times"/>
+          <w:lang w:val="en-US"/>
+        </w:rPr>
+        <w:t>stic programming model – could be advantage</w:t>
       </w:r>
     </w:p>
     <w:p>
@@ -4737,23 +4712,21 @@
           <w:rFonts w:ascii="Times" w:hAnsi="Times"/>
           <w:lang w:val="en-US"/>
         </w:rPr>
-        <w:t>Wildcard receive -&gt; non-</w:t>
-      </w:r>
-      <w:proofErr w:type="spellStart"/>
-      <w:r>
-        <w:rPr>
-          <w:rFonts w:ascii="Times" w:hAnsi="Times"/>
-          <w:lang w:val="en-US"/>
-        </w:rPr>
-        <w:t>determistic</w:t>
-      </w:r>
-      <w:proofErr w:type="spellEnd"/>
-      <w:r>
-        <w:rPr>
-          <w:rFonts w:ascii="Times" w:hAnsi="Times"/>
-          <w:lang w:val="en-US"/>
-        </w:rPr>
-        <w:t xml:space="preserve"> – could be advantage</w:t>
+        <w:t>Wildcard receive -&gt; non-determi</w:t>
+      </w:r>
+      <w:r>
+        <w:rPr>
+          <w:rFonts w:ascii="Times" w:hAnsi="Times"/>
+          <w:lang w:val="en-US"/>
+        </w:rPr>
+        <w:t>ni</w:t>
+      </w:r>
+      <w:r>
+        <w:rPr>
+          <w:rFonts w:ascii="Times" w:hAnsi="Times"/>
+          <w:lang w:val="en-US"/>
+        </w:rPr>
+        <w:t>stic – could be advantage</w:t>
       </w:r>
     </w:p>
     <w:p>
@@ -4796,23 +4769,23 @@
           <w:rFonts w:ascii="Times" w:hAnsi="Times"/>
           <w:lang w:val="en-US"/>
         </w:rPr>
-        <w:t xml:space="preserve">High-level API; more </w:t>
-      </w:r>
-      <w:proofErr w:type="spellStart"/>
-      <w:r>
-        <w:rPr>
-          <w:rFonts w:ascii="Times" w:hAnsi="Times"/>
-          <w:lang w:val="en-US"/>
-        </w:rPr>
-        <w:t>convient</w:t>
-      </w:r>
-      <w:proofErr w:type="spellEnd"/>
-      <w:r>
-        <w:rPr>
-          <w:rFonts w:ascii="Times" w:hAnsi="Times"/>
-          <w:lang w:val="en-US"/>
-        </w:rPr>
-        <w:t xml:space="preserve"> communication mechanisms for client/server applications.</w:t>
+        <w:t>High-level API; more conv</w:t>
+      </w:r>
+      <w:r>
+        <w:rPr>
+          <w:rFonts w:ascii="Times" w:hAnsi="Times"/>
+          <w:lang w:val="en-US"/>
+        </w:rPr>
+        <w:t>en</w:t>
+      </w:r>
+      <w:bookmarkStart w:id="0" w:name="_GoBack"/>
+      <w:bookmarkEnd w:id="0"/>
+      <w:r>
+        <w:rPr>
+          <w:rFonts w:ascii="Times" w:hAnsi="Times"/>
+          <w:lang w:val="en-US"/>
+        </w:rPr>
+        <w:t>ient communication mechanisms for client/server applications.</w:t>
       </w:r>
     </w:p>
     <w:p>

--- a/Course Summary - ID1217/Säkerhetskopia av Course Summary - ID1217.docx
+++ b/Course Summary - ID1217/Säkerhetskopia av Course Summary - ID1217.docx
@@ -588,15 +588,13 @@
         </w:rPr>
         <w:t xml:space="preserve">Example: if 10% of a program is serial the </w:t>
       </w:r>
-      <w:proofErr w:type="spellStart"/>
-      <w:r>
-        <w:rPr>
-          <w:rFonts w:ascii="Times" w:hAnsi="Times"/>
-          <w:lang w:val="en-US"/>
-        </w:rPr>
-        <w:t>achieveable</w:t>
-      </w:r>
-      <w:proofErr w:type="spellEnd"/>
+      <w:r>
+        <w:rPr>
+          <w:rFonts w:ascii="Times" w:hAnsi="Times"/>
+          <w:lang w:val="en-US"/>
+        </w:rPr>
+        <w:t>achievable</w:t>
+      </w:r>
       <w:r>
         <w:rPr>
           <w:rFonts w:ascii="Times" w:hAnsi="Times"/>
@@ -1037,80 +1035,22 @@
         </w:rPr>
         <w:t xml:space="preserve">Parallelization of producers and consumers i.e. parallelism of producing and consuming data. </w:t>
       </w:r>
-    </w:p>
-    <w:p>
-      <w:pPr>
-        <w:rPr>
-          <w:rFonts w:ascii="Times" w:hAnsi="Times" w:cs="Helvetica Neue"/>
-          <w:color w:val="000000"/>
-          <w:lang w:val="en-US"/>
-        </w:rPr>
-      </w:pPr>
-    </w:p>
-    <w:p>
-      <w:pPr>
-        <w:rPr>
-          <w:rFonts w:ascii="Times" w:hAnsi="Times" w:cs="Helvetica Neue"/>
-          <w:color w:val="000000"/>
-          <w:lang w:val="en-US"/>
-        </w:rPr>
-      </w:pPr>
-      <w:r>
-        <w:rPr>
-          <w:rFonts w:ascii="Times" w:hAnsi="Times" w:cs="Helvetica Neue"/>
-          <w:b/>
-          <w:color w:val="000000"/>
-          <w:lang w:val="en-US"/>
-        </w:rPr>
-        <w:t>Q</w:t>
-      </w:r>
-      <w:r>
-        <w:rPr>
-          <w:rFonts w:ascii="Times" w:hAnsi="Times" w:cs="Helvetica Neue"/>
-          <w:color w:val="000000"/>
-          <w:lang w:val="en-US"/>
-        </w:rPr>
-        <w:t>. Propose and describe a software implementation of the synchronous and asynchronous message passing programming model in a shared memory multiprocessor.</w:t>
-      </w:r>
-    </w:p>
-    <w:p>
-      <w:pPr>
-        <w:rPr>
-          <w:rFonts w:ascii="Times" w:hAnsi="Times"/>
-          <w:lang w:val="en-US"/>
-        </w:rPr>
-      </w:pPr>
-    </w:p>
-    <w:p>
-      <w:pPr>
-        <w:rPr>
-          <w:rFonts w:ascii="Times" w:hAnsi="Times"/>
-          <w:lang w:val="en-US"/>
-        </w:rPr>
-      </w:pPr>
-      <w:r>
-        <w:rPr>
-          <w:rFonts w:ascii="Times" w:hAnsi="Times"/>
-          <w:b/>
-          <w:lang w:val="en-US"/>
-        </w:rPr>
-        <w:t>A</w:t>
-      </w:r>
-      <w:r>
-        <w:rPr>
-          <w:rFonts w:ascii="Times" w:hAnsi="Times"/>
-          <w:lang w:val="en-US"/>
-        </w:rPr>
-        <w:t xml:space="preserve">. The idea is to use a set of shared buffers to send and receive messages by storing/fetching to/from the buffers. The buffers can be provided in the system address space i.e. in the kernel. Buffers can be implemented using a data structure monitor that operates as a queue to store/load messages where a synchronous message passing can be used with a synchronous queue that is a blocking queue in which each put must wait for take and vice versa. </w:t>
-      </w:r>
-    </w:p>
-    <w:p>
-      <w:pPr>
-        <w:rPr>
-          <w:rFonts w:ascii="Times" w:hAnsi="Times"/>
-          <w:lang w:val="en-US"/>
-        </w:rPr>
-      </w:pPr>
+      <w:r>
+        <w:rPr>
+          <w:rFonts w:ascii="Times" w:eastAsiaTheme="minorEastAsia" w:hAnsi="Times"/>
+          <w:lang w:val="en-US"/>
+        </w:rPr>
+        <w:t>Example: Video decoder</w:t>
+      </w:r>
+      <w:r>
+        <w:rPr>
+          <w:rFonts w:ascii="Times" w:eastAsiaTheme="minorEastAsia" w:hAnsi="Times"/>
+          <w:lang w:val="en-US"/>
+        </w:rPr>
+        <w:t xml:space="preserve"> or streaming application.</w:t>
+      </w:r>
+      <w:bookmarkStart w:id="0" w:name="_GoBack"/>
+      <w:bookmarkEnd w:id="0"/>
     </w:p>
     <w:p>
       <w:pPr>
@@ -1118,6 +1058,111 @@
           <w:bottom w:val="single" w:sz="6" w:space="1" w:color="auto"/>
         </w:pBdr>
         <w:rPr>
+          <w:rFonts w:ascii="Times" w:eastAsiaTheme="minorEastAsia" w:hAnsi="Times"/>
+          <w:lang w:val="en-US"/>
+        </w:rPr>
+      </w:pPr>
+    </w:p>
+    <w:p>
+      <w:pPr>
+        <w:pBdr>
+          <w:bottom w:val="single" w:sz="6" w:space="1" w:color="auto"/>
+        </w:pBdr>
+        <w:rPr>
+          <w:rFonts w:ascii="Times" w:eastAsiaTheme="minorEastAsia" w:hAnsi="Times"/>
+          <w:lang w:val="en-US"/>
+        </w:rPr>
+      </w:pPr>
+      <w:r>
+        <w:rPr>
+          <w:rFonts w:ascii="Times" w:eastAsiaTheme="minorEastAsia" w:hAnsi="Times"/>
+          <w:b/>
+          <w:bCs/>
+          <w:lang w:val="en-US"/>
+        </w:rPr>
+        <w:t>Client-servers</w:t>
+      </w:r>
+    </w:p>
+    <w:p>
+      <w:pPr>
+        <w:rPr>
+          <w:rFonts w:ascii="Times" w:hAnsi="Times" w:cs="Helvetica Neue"/>
+          <w:color w:val="000000"/>
+          <w:lang w:val="en-US"/>
+        </w:rPr>
+      </w:pPr>
+    </w:p>
+    <w:p>
+      <w:pPr>
+        <w:rPr>
+          <w:rFonts w:ascii="Times" w:hAnsi="Times" w:cs="Helvetica Neue"/>
+          <w:color w:val="000000"/>
+          <w:lang w:val="en-US"/>
+        </w:rPr>
+      </w:pPr>
+      <w:r>
+        <w:rPr>
+          <w:rFonts w:ascii="Times" w:hAnsi="Times" w:cs="Helvetica Neue"/>
+          <w:b/>
+          <w:color w:val="000000"/>
+          <w:lang w:val="en-US"/>
+        </w:rPr>
+        <w:t>Q</w:t>
+      </w:r>
+      <w:r>
+        <w:rPr>
+          <w:rFonts w:ascii="Times" w:hAnsi="Times" w:cs="Helvetica Neue"/>
+          <w:color w:val="000000"/>
+          <w:lang w:val="en-US"/>
+        </w:rPr>
+        <w:t>. Propose and describe a software implementation of the synchronous and asynchronous message passing programming model in a shared memory multiprocessor.</w:t>
+      </w:r>
+    </w:p>
+    <w:p>
+      <w:pPr>
+        <w:rPr>
+          <w:rFonts w:ascii="Times" w:hAnsi="Times"/>
+          <w:lang w:val="en-US"/>
+        </w:rPr>
+      </w:pPr>
+    </w:p>
+    <w:p>
+      <w:pPr>
+        <w:rPr>
+          <w:rFonts w:ascii="Times" w:hAnsi="Times"/>
+          <w:lang w:val="en-US"/>
+        </w:rPr>
+      </w:pPr>
+      <w:r>
+        <w:rPr>
+          <w:rFonts w:ascii="Times" w:hAnsi="Times"/>
+          <w:b/>
+          <w:lang w:val="en-US"/>
+        </w:rPr>
+        <w:t>A</w:t>
+      </w:r>
+      <w:r>
+        <w:rPr>
+          <w:rFonts w:ascii="Times" w:hAnsi="Times"/>
+          <w:lang w:val="en-US"/>
+        </w:rPr>
+        <w:t xml:space="preserve">. The idea is to use a set of shared buffers to send and receive messages by storing/fetching to/from the buffers. The buffers can be provided in the system address space i.e. in the kernel. Buffers can be implemented using a data structure monitor that operates as a queue to store/load messages where a synchronous message passing can be used with a synchronous queue that is a blocking queue in which each put must wait for take and vice versa. </w:t>
+      </w:r>
+    </w:p>
+    <w:p>
+      <w:pPr>
+        <w:rPr>
+          <w:rFonts w:ascii="Times" w:hAnsi="Times"/>
+          <w:lang w:val="en-US"/>
+        </w:rPr>
+      </w:pPr>
+    </w:p>
+    <w:p>
+      <w:pPr>
+        <w:pBdr>
+          <w:bottom w:val="single" w:sz="6" w:space="1" w:color="auto"/>
+        </w:pBdr>
+        <w:rPr>
           <w:rFonts w:ascii="Times" w:hAnsi="Times"/>
           <w:lang w:val="en-US"/>
         </w:rPr>
@@ -1156,6 +1201,16 @@
           <w:lang w:val="en-US"/>
         </w:rPr>
       </w:pPr>
+      <w:r>
+        <w:rPr>
+          <w:rFonts w:ascii="Times" w:hAnsi="Times"/>
+          <w:b/>
+          <w:sz w:val="28"/>
+          <w:szCs w:val="40"/>
+          <w:lang w:val="en-US"/>
+        </w:rPr>
+        <w:t/>
+      </w:r>
     </w:p>
     <w:p>
       <w:pPr>
@@ -1293,17 +1348,7 @@
           <w:szCs w:val="28"/>
           <w:lang w:val="en-US"/>
         </w:rPr>
-        <w:t xml:space="preserve">Message passing model a.k.a. distributed memory model in which processes communicate thru message passing using (a)synchronous send </w:t>
-      </w:r>
-      <w:r>
-        <w:rPr>
-          <w:rFonts w:ascii="Times" w:hAnsi="Times"/>
-          <w:sz w:val="28"/>
-          <w:szCs w:val="28"/>
-          <w:lang w:val="en-US"/>
-        </w:rPr>
-        <w:lastRenderedPageBreak/>
-        <w:t xml:space="preserve">and receive operations. </w:t>
+        <w:t xml:space="preserve">Message passing model a.k.a. distributed memory model in which processes communicate thru message passing using (a)synchronous send and receive operations. </w:t>
       </w:r>
       <w:proofErr w:type="spellStart"/>
       <w:r>
@@ -1864,6 +1909,7 @@
           <w:b/>
           <w:lang w:val="en-US"/>
         </w:rPr>
+        <w:lastRenderedPageBreak/>
         <w:t>A</w:t>
       </w:r>
       <w:r>
@@ -1901,15 +1947,7 @@
           <w:rFonts w:ascii="Times" w:eastAsiaTheme="minorEastAsia" w:hAnsi="Times"/>
           <w:lang w:val="en-US"/>
         </w:rPr>
-        <w:t xml:space="preserve"> that a shared resource / critical section is only accessed by one thread / process at a time. This is done by protecting the resource with a lock </w:t>
-      </w:r>
-      <w:r>
-        <w:rPr>
-          <w:rFonts w:ascii="Times" w:eastAsiaTheme="minorEastAsia" w:hAnsi="Times"/>
-          <w:lang w:val="en-US"/>
-        </w:rPr>
-        <w:lastRenderedPageBreak/>
-        <w:t xml:space="preserve">or semaphore that needs to be locked before </w:t>
+        <w:t xml:space="preserve"> that a shared resource / critical section is only accessed by one thread / process at a time. This is done by protecting the resource with a lock or semaphore that needs to be locked before </w:t>
       </w:r>
       <w:proofErr w:type="spellStart"/>
       <w:r>
@@ -2603,7 +2641,6 @@
           <w:b/>
           <w:lang w:val="en-US"/>
         </w:rPr>
-        <w:lastRenderedPageBreak/>
         <w:t>Q</w:t>
       </w:r>
       <w:r>
@@ -3100,7 +3137,15 @@
           <w:rFonts w:ascii="Times" w:eastAsiaTheme="minorEastAsia" w:hAnsi="Times"/>
           <w:lang w:val="en-US"/>
         </w:rPr>
-        <w:t xml:space="preserve"> expensive op performed by the kernel that requires context switching. Use lock-only when low contention, for example each process executes on separate processors. In case of limited resources this requires time-slicing that anyway requires context switches. </w:t>
+        <w:t xml:space="preserve"> expensive op performed by the kernel that requires context switching. Use lock-only when low contention, for example each process </w:t>
+      </w:r>
+      <w:r>
+        <w:rPr>
+          <w:rFonts w:ascii="Times" w:eastAsiaTheme="minorEastAsia" w:hAnsi="Times"/>
+          <w:lang w:val="en-US"/>
+        </w:rPr>
+        <w:lastRenderedPageBreak/>
+        <w:t xml:space="preserve">executes on separate processors. In case of limited resources this requires time-slicing that anyway requires context switches. </w:t>
       </w:r>
     </w:p>
     <w:p>
@@ -3128,7 +3173,6 @@
           <w:rFonts w:ascii="Times" w:eastAsiaTheme="minorEastAsia" w:hAnsi="Times"/>
           <w:lang w:val="en-US"/>
         </w:rPr>
-        <w:lastRenderedPageBreak/>
         <w:t xml:space="preserve">Wait using lock and condition variable. </w:t>
       </w:r>
     </w:p>
@@ -3647,7 +3691,6 @@
           <w:szCs w:val="28"/>
           <w:lang w:val="en-US"/>
         </w:rPr>
-        <w:lastRenderedPageBreak/>
         <w:t>Q</w:t>
       </w:r>
       <w:r>
@@ -4284,6 +4327,7 @@
           <w:rFonts w:ascii="Times" w:eastAsiaTheme="minorEastAsia" w:hAnsi="Times"/>
           <w:lang w:val="en-US"/>
         </w:rPr>
+        <w:lastRenderedPageBreak/>
         <w:t xml:space="preserve">The P operation waits until the semaphore is &gt; 0 and then automatically decrements it. </w:t>
       </w:r>
     </w:p>
@@ -4302,7 +4346,6 @@
           <w:rFonts w:ascii="Times" w:eastAsiaTheme="minorEastAsia" w:hAnsi="Times"/>
           <w:lang w:val="en-US"/>
         </w:rPr>
-        <w:lastRenderedPageBreak/>
         <w:t xml:space="preserve">The V operation increments the semaphore and resumes a process (if any) waiting on the semaphore.   </w:t>
       </w:r>
     </w:p>
@@ -4778,8 +4821,6 @@
         </w:rPr>
         <w:t>en</w:t>
       </w:r>
-      <w:bookmarkStart w:id="0" w:name="_GoBack"/>
-      <w:bookmarkEnd w:id="0"/>
       <w:r>
         <w:rPr>
           <w:rFonts w:ascii="Times" w:hAnsi="Times"/>
@@ -4828,8 +4869,126 @@
           <w:rFonts w:ascii="Times" w:hAnsi="Times"/>
           <w:lang w:val="en-US"/>
         </w:rPr>
-        <w:t>Rendezvous calls are accepted, selected and served by an existing process that allows avoiding interference in processing of different calls that might occur in RPC where calls are processed by separate processes, However, RPC might have more concurrency.</w:t>
-      </w:r>
+        <w:t xml:space="preserve">Rendezvous calls are accepted, selected and served by an existing process that allows avoiding interference in processing of different calls that might occur in RPC where calls are processed by separate processes, However, RPC might have </w:t>
+      </w:r>
+      <w:r>
+        <w:rPr>
+          <w:rFonts w:ascii="Times" w:hAnsi="Times"/>
+          <w:lang w:val="en-US"/>
+        </w:rPr>
+        <w:t>more concurrency.</w:t>
+      </w:r>
+    </w:p>
+    <w:p>
+      <w:pPr>
+        <w:rPr>
+          <w:rFonts w:ascii="Times" w:hAnsi="Times"/>
+          <w:lang w:val="en-US"/>
+        </w:rPr>
+      </w:pPr>
+    </w:p>
+    <w:p>
+      <w:pPr>
+        <w:pStyle w:val="Liststycke"/>
+        <w:numPr>
+          <w:ilvl w:val="0"/>
+          <w:numId w:val="8"/>
+        </w:numPr>
+        <w:rPr>
+          <w:rFonts w:ascii="Times" w:hAnsi="Times"/>
+          <w:lang w:val="en-US"/>
+        </w:rPr>
+      </w:pPr>
+      <w:r>
+        <w:rPr>
+          <w:rFonts w:ascii="Times" w:hAnsi="Times"/>
+          <w:lang w:val="en-US"/>
+        </w:rPr>
+        <w:t>Request/respon</w:t>
+      </w:r>
+      <w:r>
+        <w:rPr>
+          <w:rFonts w:ascii="Times" w:hAnsi="Times"/>
+          <w:lang w:val="en-US"/>
+        </w:rPr>
+        <w:t>s</w:t>
+      </w:r>
+      <w:r>
+        <w:rPr>
+          <w:rFonts w:ascii="Times" w:hAnsi="Times"/>
+          <w:lang w:val="en-US"/>
+        </w:rPr>
+        <w:t>e – use RPC or rendezvous as it’s convenient to program.</w:t>
+      </w:r>
+    </w:p>
+    <w:p>
+      <w:pPr>
+        <w:pStyle w:val="Liststycke"/>
+        <w:numPr>
+          <w:ilvl w:val="0"/>
+          <w:numId w:val="8"/>
+        </w:numPr>
+        <w:rPr>
+          <w:rFonts w:ascii="Times" w:hAnsi="Times"/>
+          <w:lang w:val="en-US"/>
+        </w:rPr>
+      </w:pPr>
+      <w:r>
+        <w:rPr>
+          <w:rFonts w:ascii="Times" w:hAnsi="Times"/>
+          <w:lang w:val="en-US"/>
+        </w:rPr>
+        <w:t xml:space="preserve">Notification – use asynchronous send more performance but synchronous is more reliable. </w:t>
+      </w:r>
+    </w:p>
+    <w:p>
+      <w:pPr>
+        <w:pStyle w:val="Liststycke"/>
+        <w:numPr>
+          <w:ilvl w:val="0"/>
+          <w:numId w:val="8"/>
+        </w:numPr>
+        <w:rPr>
+          <w:rFonts w:ascii="Times" w:hAnsi="Times"/>
+          <w:lang w:val="en-US"/>
+        </w:rPr>
+      </w:pPr>
+      <w:r>
+        <w:rPr>
+          <w:rFonts w:ascii="Times" w:hAnsi="Times"/>
+          <w:lang w:val="en-US"/>
+        </w:rPr>
+        <w:lastRenderedPageBreak/>
+        <w:t>Exchange of values – use asynchronous send as it is more efficient and deadlock-free.</w:t>
+      </w:r>
+    </w:p>
+    <w:p>
+      <w:pPr>
+        <w:pStyle w:val="Liststycke"/>
+        <w:numPr>
+          <w:ilvl w:val="0"/>
+          <w:numId w:val="8"/>
+        </w:numPr>
+        <w:rPr>
+          <w:rFonts w:ascii="Times" w:hAnsi="Times"/>
+          <w:lang w:val="en-US"/>
+        </w:rPr>
+      </w:pPr>
+      <w:r>
+        <w:rPr>
+          <w:rFonts w:ascii="Times" w:hAnsi="Times"/>
+          <w:lang w:val="en-US"/>
+        </w:rPr>
+        <w:t xml:space="preserve">Producer-consumer – use asynchronous message passing </w:t>
+      </w:r>
+    </w:p>
+    <w:p>
+      <w:pPr>
+        <w:rPr>
+          <w:rFonts w:ascii="Times" w:hAnsi="Times"/>
+          <w:lang w:val="en-US"/>
+        </w:rPr>
+      </w:pPr>
     </w:p>
     <w:p>
       <w:pPr>
@@ -4853,7 +5012,764 @@
     <w:p>
       <w:pPr>
         <w:rPr>
-          <w:rFonts w:ascii="Times" w:eastAsiaTheme="minorEastAsia" w:hAnsi="Times"/>
+          <w:rFonts w:ascii="Times" w:hAnsi="Times"/>
+          <w:lang w:val="en-US"/>
+        </w:rPr>
+      </w:pPr>
+      <w:r>
+        <w:rPr>
+          <w:rFonts w:ascii="Times" w:hAnsi="Times"/>
+          <w:b/>
+          <w:bCs/>
+          <w:lang w:val="en-US"/>
+        </w:rPr>
+        <w:t xml:space="preserve">Q. </w:t>
+      </w:r>
+      <w:r>
+        <w:rPr>
+          <w:rFonts w:ascii="Times" w:hAnsi="Times"/>
+          <w:lang w:val="en-US"/>
+        </w:rPr>
+        <w:t>Interaction between processes in distributed systems can be implemented using syn</w:t>
+      </w:r>
+      <w:r>
+        <w:rPr>
+          <w:rFonts w:ascii="Times" w:hAnsi="Times"/>
+          <w:lang w:val="en-US"/>
+        </w:rPr>
+        <w:t>c</w:t>
+      </w:r>
+      <w:r>
+        <w:rPr>
+          <w:rFonts w:ascii="Times" w:hAnsi="Times"/>
+          <w:lang w:val="en-US"/>
+        </w:rPr>
+        <w:t>hronous message passing, asynchronous message passing, or RPC (</w:t>
+      </w:r>
+      <w:proofErr w:type="spellStart"/>
+      <w:r>
+        <w:rPr>
+          <w:rFonts w:ascii="Times" w:hAnsi="Times"/>
+          <w:lang w:val="en-US"/>
+        </w:rPr>
+        <w:t>RM</w:t>
+      </w:r>
+      <w:r>
+        <w:rPr>
+          <w:rFonts w:ascii="Times" w:hAnsi="Times"/>
+          <w:lang w:val="en-US"/>
+        </w:rPr>
+        <w:t>I</w:t>
+      </w:r>
+      <w:proofErr w:type="spellEnd"/>
+      <w:r>
+        <w:rPr>
+          <w:rFonts w:ascii="Times" w:hAnsi="Times"/>
+          <w:lang w:val="en-US"/>
+        </w:rPr>
+        <w:t>). For each of the above communication mechanisms, assume that you are using only one mechanism to program interactions between processes. Can deadlock occur due to communication? If yes, how it can occur, and how do you avoid it?</w:t>
+      </w:r>
+    </w:p>
+    <w:p>
+      <w:pPr>
+        <w:rPr>
+          <w:rFonts w:ascii="Times" w:hAnsi="Times"/>
+          <w:lang w:val="en-US"/>
+        </w:rPr>
+      </w:pPr>
+    </w:p>
+    <w:p>
+      <w:pPr>
+        <w:rPr>
+          <w:rFonts w:ascii="Times" w:hAnsi="Times"/>
+          <w:b/>
+          <w:bCs/>
+          <w:lang w:val="en-US"/>
+        </w:rPr>
+      </w:pPr>
+      <w:r>
+        <w:rPr>
+          <w:rFonts w:ascii="Times" w:hAnsi="Times"/>
+          <w:b/>
+          <w:bCs/>
+          <w:lang w:val="en-US"/>
+        </w:rPr>
+        <w:t>A.</w:t>
+      </w:r>
+    </w:p>
+    <w:p>
+      <w:pPr>
+        <w:rPr>
+          <w:rFonts w:ascii="Times" w:hAnsi="Times"/>
+          <w:lang w:val="en-US"/>
+        </w:rPr>
+      </w:pPr>
+    </w:p>
+    <w:p>
+      <w:pPr>
+        <w:rPr>
+          <w:rFonts w:ascii="Times" w:hAnsi="Times"/>
+          <w:lang w:val="en-US"/>
+        </w:rPr>
+      </w:pPr>
+      <w:r>
+        <w:rPr>
+          <w:rFonts w:ascii="Times" w:hAnsi="Times"/>
+          <w:lang w:val="en-US"/>
+        </w:rPr>
+        <w:t>Synchronous message passing</w:t>
+      </w:r>
+    </w:p>
+    <w:tbl>
+      <w:tblPr>
+        <w:tblStyle w:val="Tabellrutnt"/>
+        <w:tblW w:w="0" w:type="auto"/>
+        <w:tblLook w:val="04A0" w:firstRow="1" w:lastRow="0" w:firstColumn="1" w:lastColumn="0" w:noHBand="0" w:noVBand="1"/>
+      </w:tblPr>
+      <w:tblGrid>
+        <w:gridCol w:w="4528"/>
+        <w:gridCol w:w="4528"/>
+      </w:tblGrid>
+      <w:tr>
+        <w:tc>
+          <w:tcPr>
+            <w:tcW w:w="4528" w:type="dxa"/>
+          </w:tcPr>
+          <w:p>
+            <w:pPr>
+              <w:rPr>
+                <w:rFonts w:ascii="Times" w:hAnsi="Times"/>
+                <w:lang w:val="en-US"/>
+              </w:rPr>
+            </w:pPr>
+            <w:r>
+              <w:rPr>
+                <w:rFonts w:ascii="Times" w:hAnsi="Times"/>
+                <w:lang w:val="en-US"/>
+              </w:rPr>
+              <w:t>Deadlock situations</w:t>
+            </w:r>
+          </w:p>
+        </w:tc>
+        <w:tc>
+          <w:tcPr>
+            <w:tcW w:w="4528" w:type="dxa"/>
+          </w:tcPr>
+          <w:p>
+            <w:pPr>
+              <w:rPr>
+                <w:rFonts w:ascii="Times" w:hAnsi="Times"/>
+                <w:lang w:val="en-US"/>
+              </w:rPr>
+            </w:pPr>
+            <w:r>
+              <w:rPr>
+                <w:rFonts w:ascii="Times" w:hAnsi="Times"/>
+                <w:lang w:val="en-US"/>
+              </w:rPr>
+              <w:t>To avoid deadlock</w:t>
+            </w:r>
+          </w:p>
+        </w:tc>
+      </w:tr>
+      <w:tr>
+        <w:tc>
+          <w:tcPr>
+            <w:tcW w:w="4528" w:type="dxa"/>
+          </w:tcPr>
+          <w:p>
+            <w:pPr>
+              <w:rPr>
+                <w:rFonts w:ascii="Times" w:hAnsi="Times"/>
+                <w:lang w:val="en-US"/>
+              </w:rPr>
+            </w:pPr>
+            <w:r>
+              <w:rPr>
+                <w:rFonts w:ascii="Times" w:hAnsi="Times"/>
+                <w:lang w:val="en-US"/>
+              </w:rPr>
+              <w:t xml:space="preserve">P1: </w:t>
+            </w:r>
+            <w:proofErr w:type="spellStart"/>
+            <w:r>
+              <w:rPr>
+                <w:rFonts w:ascii="Times" w:hAnsi="Times"/>
+                <w:lang w:val="en-US"/>
+              </w:rPr>
+              <w:t>synch_send</w:t>
+            </w:r>
+            <w:proofErr w:type="spellEnd"/>
+            <w:r>
+              <w:rPr>
+                <w:rFonts w:ascii="Times" w:hAnsi="Times"/>
+                <w:lang w:val="en-US"/>
+              </w:rPr>
+              <w:t>(P2, &amp;msg)</w:t>
+            </w:r>
+          </w:p>
+          <w:p>
+            <w:pPr>
+              <w:rPr>
+                <w:rFonts w:ascii="Times" w:hAnsi="Times"/>
+                <w:lang w:val="en-US"/>
+              </w:rPr>
+            </w:pPr>
+            <w:r>
+              <w:rPr>
+                <w:rFonts w:ascii="Times" w:hAnsi="Times"/>
+                <w:lang w:val="en-US"/>
+              </w:rPr>
+              <w:t xml:space="preserve">      receive(P2, &amp;msg)</w:t>
+            </w:r>
+          </w:p>
+          <w:p>
+            <w:pPr>
+              <w:rPr>
+                <w:rFonts w:ascii="Times" w:hAnsi="Times"/>
+                <w:lang w:val="en-US"/>
+              </w:rPr>
+            </w:pPr>
+            <w:r>
+              <w:rPr>
+                <w:rFonts w:ascii="Times" w:hAnsi="Times"/>
+                <w:lang w:val="en-US"/>
+              </w:rPr>
+              <w:t xml:space="preserve">P2: </w:t>
+            </w:r>
+            <w:proofErr w:type="spellStart"/>
+            <w:r>
+              <w:rPr>
+                <w:rFonts w:ascii="Times" w:hAnsi="Times"/>
+                <w:lang w:val="en-US"/>
+              </w:rPr>
+              <w:t>synch_send</w:t>
+            </w:r>
+            <w:proofErr w:type="spellEnd"/>
+            <w:r>
+              <w:rPr>
+                <w:rFonts w:ascii="Times" w:hAnsi="Times"/>
+                <w:lang w:val="en-US"/>
+              </w:rPr>
+              <w:t>(P1, &amp;msg)</w:t>
+            </w:r>
+          </w:p>
+          <w:p>
+            <w:pPr>
+              <w:rPr>
+                <w:rFonts w:ascii="Times" w:hAnsi="Times"/>
+                <w:lang w:val="en-US"/>
+              </w:rPr>
+            </w:pPr>
+            <w:r>
+              <w:rPr>
+                <w:rFonts w:ascii="Times" w:hAnsi="Times"/>
+                <w:lang w:val="en-US"/>
+              </w:rPr>
+              <w:t xml:space="preserve">      receive(P1, &amp;msg)</w:t>
+            </w:r>
+          </w:p>
+        </w:tc>
+        <w:tc>
+          <w:tcPr>
+            <w:tcW w:w="4528" w:type="dxa"/>
+          </w:tcPr>
+          <w:p>
+            <w:pPr>
+              <w:rPr>
+                <w:rFonts w:ascii="Times" w:hAnsi="Times"/>
+                <w:lang w:val="en-US"/>
+              </w:rPr>
+            </w:pPr>
+            <w:r>
+              <w:rPr>
+                <w:rFonts w:ascii="Times" w:hAnsi="Times"/>
+                <w:lang w:val="en-US"/>
+              </w:rPr>
+              <w:t xml:space="preserve">P1: </w:t>
+            </w:r>
+            <w:proofErr w:type="spellStart"/>
+            <w:r>
+              <w:rPr>
+                <w:rFonts w:ascii="Times" w:hAnsi="Times"/>
+                <w:lang w:val="en-US"/>
+              </w:rPr>
+              <w:t>synch_send</w:t>
+            </w:r>
+            <w:proofErr w:type="spellEnd"/>
+            <w:r>
+              <w:rPr>
+                <w:rFonts w:ascii="Times" w:hAnsi="Times"/>
+                <w:lang w:val="en-US"/>
+              </w:rPr>
+              <w:t>(P2, &amp;msg)</w:t>
+            </w:r>
+          </w:p>
+          <w:p>
+            <w:pPr>
+              <w:rPr>
+                <w:rFonts w:ascii="Times" w:hAnsi="Times"/>
+                <w:lang w:val="en-US"/>
+              </w:rPr>
+            </w:pPr>
+            <w:r>
+              <w:rPr>
+                <w:rFonts w:ascii="Times" w:hAnsi="Times"/>
+                <w:lang w:val="en-US"/>
+              </w:rPr>
+              <w:t xml:space="preserve">      receive(P2, &amp;msg)</w:t>
+            </w:r>
+          </w:p>
+          <w:p>
+            <w:pPr>
+              <w:rPr>
+                <w:rFonts w:ascii="Times" w:hAnsi="Times"/>
+                <w:lang w:val="en-US"/>
+              </w:rPr>
+            </w:pPr>
+            <w:r>
+              <w:rPr>
+                <w:rFonts w:ascii="Times" w:hAnsi="Times"/>
+                <w:lang w:val="en-US"/>
+              </w:rPr>
+              <w:t>P2: receive(P1, &amp;msg)</w:t>
+            </w:r>
+          </w:p>
+          <w:p>
+            <w:pPr>
+              <w:rPr>
+                <w:rFonts w:ascii="Times" w:hAnsi="Times"/>
+                <w:lang w:val="en-US"/>
+              </w:rPr>
+            </w:pPr>
+            <w:r>
+              <w:rPr>
+                <w:rFonts w:ascii="Times" w:hAnsi="Times"/>
+                <w:lang w:val="en-US"/>
+              </w:rPr>
+              <w:t xml:space="preserve">      </w:t>
+            </w:r>
+            <w:proofErr w:type="spellStart"/>
+            <w:r>
+              <w:rPr>
+                <w:rFonts w:ascii="Times" w:hAnsi="Times"/>
+                <w:lang w:val="en-US"/>
+              </w:rPr>
+              <w:t>synch_send</w:t>
+            </w:r>
+            <w:proofErr w:type="spellEnd"/>
+            <w:r>
+              <w:rPr>
+                <w:rFonts w:ascii="Times" w:hAnsi="Times"/>
+                <w:lang w:val="en-US"/>
+              </w:rPr>
+              <w:t>(P1, &amp;msg)</w:t>
+            </w:r>
+          </w:p>
+          <w:p>
+            <w:pPr>
+              <w:rPr>
+                <w:rFonts w:ascii="Times" w:hAnsi="Times"/>
+                <w:lang w:val="en-US"/>
+              </w:rPr>
+            </w:pPr>
+            <w:r>
+              <w:rPr>
+                <w:rFonts w:ascii="Times" w:hAnsi="Times"/>
+                <w:lang w:val="en-US"/>
+              </w:rPr>
+              <w:t xml:space="preserve">      </w:t>
+            </w:r>
+          </w:p>
+        </w:tc>
+      </w:tr>
+      <w:tr>
+        <w:tc>
+          <w:tcPr>
+            <w:tcW w:w="4528" w:type="dxa"/>
+          </w:tcPr>
+          <w:p>
+            <w:pPr>
+              <w:rPr>
+                <w:rFonts w:ascii="Times" w:hAnsi="Times"/>
+                <w:lang w:val="en-US"/>
+              </w:rPr>
+            </w:pPr>
+            <w:r>
+              <w:rPr>
+                <w:rFonts w:ascii="Times" w:hAnsi="Times"/>
+                <w:lang w:val="en-US"/>
+              </w:rPr>
+              <w:t>P1: receive(P2, &amp;msg)</w:t>
+            </w:r>
+          </w:p>
+          <w:p>
+            <w:pPr>
+              <w:rPr>
+                <w:rFonts w:ascii="Times" w:hAnsi="Times"/>
+                <w:lang w:val="en-US"/>
+              </w:rPr>
+            </w:pPr>
+            <w:proofErr w:type="spellStart"/>
+            <w:r>
+              <w:rPr>
+                <w:rFonts w:ascii="Times" w:hAnsi="Times"/>
+                <w:lang w:val="en-US"/>
+              </w:rPr>
+              <w:t>synch_send</w:t>
+            </w:r>
+            <w:proofErr w:type="spellEnd"/>
+            <w:r>
+              <w:rPr>
+                <w:rFonts w:ascii="Times" w:hAnsi="Times"/>
+                <w:lang w:val="en-US"/>
+              </w:rPr>
+              <w:t>(P2, &amp;msg)</w:t>
+            </w:r>
+          </w:p>
+          <w:p>
+            <w:pPr>
+              <w:rPr>
+                <w:rFonts w:ascii="Times" w:hAnsi="Times"/>
+                <w:lang w:val="en-US"/>
+              </w:rPr>
+            </w:pPr>
+            <w:r>
+              <w:rPr>
+                <w:rFonts w:ascii="Times" w:hAnsi="Times"/>
+                <w:lang w:val="en-US"/>
+              </w:rPr>
+              <w:t>P2: receive(P1, &amp;msg)</w:t>
+            </w:r>
+          </w:p>
+          <w:p>
+            <w:pPr>
+              <w:rPr>
+                <w:rFonts w:ascii="Times" w:hAnsi="Times"/>
+                <w:lang w:val="en-US"/>
+              </w:rPr>
+            </w:pPr>
+            <w:proofErr w:type="spellStart"/>
+            <w:r>
+              <w:rPr>
+                <w:rFonts w:ascii="Times" w:hAnsi="Times"/>
+                <w:lang w:val="en-US"/>
+              </w:rPr>
+              <w:t>synch_send</w:t>
+            </w:r>
+            <w:proofErr w:type="spellEnd"/>
+            <w:r>
+              <w:rPr>
+                <w:rFonts w:ascii="Times" w:hAnsi="Times"/>
+                <w:lang w:val="en-US"/>
+              </w:rPr>
+              <w:t>(P1, &amp;msg)</w:t>
+            </w:r>
+          </w:p>
+        </w:tc>
+        <w:tc>
+          <w:tcPr>
+            <w:tcW w:w="4528" w:type="dxa"/>
+          </w:tcPr>
+          <w:p>
+            <w:pPr>
+              <w:rPr>
+                <w:rFonts w:ascii="Times" w:hAnsi="Times"/>
+                <w:lang w:val="en-US"/>
+              </w:rPr>
+            </w:pPr>
+          </w:p>
+        </w:tc>
+      </w:tr>
+    </w:tbl>
+    <w:p>
+      <w:pPr>
+        <w:rPr>
+          <w:rFonts w:ascii="Times" w:hAnsi="Times"/>
+          <w:lang w:val="en-US"/>
+        </w:rPr>
+      </w:pPr>
+    </w:p>
+    <w:p>
+      <w:pPr>
+        <w:rPr>
+          <w:rFonts w:ascii="Times" w:hAnsi="Times"/>
+          <w:lang w:val="en-US"/>
+        </w:rPr>
+      </w:pPr>
+      <w:proofErr w:type="spellStart"/>
+      <w:r>
+        <w:rPr>
+          <w:rFonts w:ascii="Times" w:hAnsi="Times"/>
+          <w:lang w:val="en-US"/>
+        </w:rPr>
+        <w:t>Assynchronous</w:t>
+      </w:r>
+      <w:proofErr w:type="spellEnd"/>
+      <w:r>
+        <w:rPr>
+          <w:rFonts w:ascii="Times" w:hAnsi="Times"/>
+          <w:lang w:val="en-US"/>
+        </w:rPr>
+        <w:t xml:space="preserve"> message passing</w:t>
+      </w:r>
+    </w:p>
+    <w:tbl>
+      <w:tblPr>
+        <w:tblStyle w:val="Tabellrutnt"/>
+        <w:tblW w:w="0" w:type="auto"/>
+        <w:tblLook w:val="04A0" w:firstRow="1" w:lastRow="0" w:firstColumn="1" w:lastColumn="0" w:noHBand="0" w:noVBand="1"/>
+      </w:tblPr>
+      <w:tblGrid>
+        <w:gridCol w:w="4528"/>
+        <w:gridCol w:w="4528"/>
+      </w:tblGrid>
+      <w:tr>
+        <w:tc>
+          <w:tcPr>
+            <w:tcW w:w="4528" w:type="dxa"/>
+          </w:tcPr>
+          <w:p>
+            <w:pPr>
+              <w:rPr>
+                <w:rFonts w:ascii="Times" w:hAnsi="Times"/>
+                <w:lang w:val="en-US"/>
+              </w:rPr>
+            </w:pPr>
+            <w:r>
+              <w:rPr>
+                <w:rFonts w:ascii="Times" w:hAnsi="Times"/>
+                <w:lang w:val="en-US"/>
+              </w:rPr>
+              <w:t>Deadlock situations</w:t>
+            </w:r>
+          </w:p>
+        </w:tc>
+        <w:tc>
+          <w:tcPr>
+            <w:tcW w:w="4528" w:type="dxa"/>
+          </w:tcPr>
+          <w:p>
+            <w:pPr>
+              <w:rPr>
+                <w:rFonts w:ascii="Times" w:hAnsi="Times"/>
+                <w:lang w:val="en-US"/>
+              </w:rPr>
+            </w:pPr>
+            <w:r>
+              <w:rPr>
+                <w:rFonts w:ascii="Times" w:hAnsi="Times"/>
+                <w:lang w:val="en-US"/>
+              </w:rPr>
+              <w:t>To avoid deadlock</w:t>
+            </w:r>
+          </w:p>
+        </w:tc>
+      </w:tr>
+      <w:tr>
+        <w:tc>
+          <w:tcPr>
+            <w:tcW w:w="4528" w:type="dxa"/>
+          </w:tcPr>
+          <w:p>
+            <w:pPr>
+              <w:rPr>
+                <w:rFonts w:ascii="Times" w:hAnsi="Times"/>
+                <w:lang w:val="en-US"/>
+              </w:rPr>
+            </w:pPr>
+            <w:r>
+              <w:rPr>
+                <w:rFonts w:ascii="Times" w:hAnsi="Times"/>
+                <w:lang w:val="en-US"/>
+              </w:rPr>
+              <w:t>P1: receive(P2, &amp;msg)</w:t>
+            </w:r>
+          </w:p>
+          <w:p>
+            <w:pPr>
+              <w:rPr>
+                <w:rFonts w:ascii="Times" w:hAnsi="Times"/>
+                <w:lang w:val="en-US"/>
+              </w:rPr>
+            </w:pPr>
+            <w:r>
+              <w:rPr>
+                <w:rFonts w:ascii="Times" w:hAnsi="Times"/>
+                <w:lang w:val="en-US"/>
+              </w:rPr>
+              <w:t xml:space="preserve">      send(P2, &amp;msg)</w:t>
+            </w:r>
+          </w:p>
+          <w:p>
+            <w:pPr>
+              <w:rPr>
+                <w:rFonts w:ascii="Times" w:hAnsi="Times"/>
+                <w:lang w:val="en-US"/>
+              </w:rPr>
+            </w:pPr>
+            <w:r>
+              <w:rPr>
+                <w:rFonts w:ascii="Times" w:hAnsi="Times"/>
+                <w:lang w:val="en-US"/>
+              </w:rPr>
+              <w:t>P2: receive(P1, &amp;msg)</w:t>
+            </w:r>
+          </w:p>
+          <w:p>
+            <w:pPr>
+              <w:rPr>
+                <w:rFonts w:ascii="Times" w:hAnsi="Times"/>
+                <w:lang w:val="en-US"/>
+              </w:rPr>
+            </w:pPr>
+            <w:r>
+              <w:rPr>
+                <w:rFonts w:ascii="Times" w:hAnsi="Times"/>
+                <w:lang w:val="en-US"/>
+              </w:rPr>
+              <w:t xml:space="preserve">      send(P1, &amp;msg)</w:t>
+            </w:r>
+          </w:p>
+        </w:tc>
+        <w:tc>
+          <w:tcPr>
+            <w:tcW w:w="4528" w:type="dxa"/>
+          </w:tcPr>
+          <w:p>
+            <w:pPr>
+              <w:rPr>
+                <w:rFonts w:ascii="Times" w:hAnsi="Times"/>
+                <w:lang w:val="en-US"/>
+              </w:rPr>
+            </w:pPr>
+            <w:r>
+              <w:rPr>
+                <w:rFonts w:ascii="Times" w:hAnsi="Times"/>
+                <w:lang w:val="en-US"/>
+              </w:rPr>
+              <w:t>P1: send(P2, &amp;msg)</w:t>
+            </w:r>
+          </w:p>
+          <w:p>
+            <w:pPr>
+              <w:rPr>
+                <w:rFonts w:ascii="Times" w:hAnsi="Times"/>
+                <w:lang w:val="en-US"/>
+              </w:rPr>
+            </w:pPr>
+            <w:r>
+              <w:rPr>
+                <w:rFonts w:ascii="Times" w:hAnsi="Times"/>
+                <w:lang w:val="en-US"/>
+              </w:rPr>
+              <w:t xml:space="preserve">      receive(P2, &amp;msg)</w:t>
+            </w:r>
+          </w:p>
+          <w:p>
+            <w:pPr>
+              <w:rPr>
+                <w:rFonts w:ascii="Times" w:hAnsi="Times"/>
+                <w:lang w:val="en-US"/>
+              </w:rPr>
+            </w:pPr>
+            <w:r>
+              <w:rPr>
+                <w:rFonts w:ascii="Times" w:hAnsi="Times"/>
+                <w:lang w:val="en-US"/>
+              </w:rPr>
+              <w:t>P2: send(P1, &amp;msg)</w:t>
+            </w:r>
+          </w:p>
+          <w:p>
+            <w:pPr>
+              <w:rPr>
+                <w:rFonts w:ascii="Times" w:hAnsi="Times"/>
+                <w:lang w:val="en-US"/>
+              </w:rPr>
+            </w:pPr>
+            <w:r>
+              <w:rPr>
+                <w:rFonts w:ascii="Times" w:hAnsi="Times"/>
+                <w:lang w:val="en-US"/>
+              </w:rPr>
+              <w:t xml:space="preserve">      receive(P1, &amp;msg)</w:t>
+            </w:r>
+          </w:p>
+          <w:p>
+            <w:pPr>
+              <w:rPr>
+                <w:rFonts w:ascii="Times" w:hAnsi="Times"/>
+                <w:lang w:val="en-US"/>
+              </w:rPr>
+            </w:pPr>
+            <w:r>
+              <w:rPr>
+                <w:rFonts w:ascii="Times" w:hAnsi="Times"/>
+                <w:lang w:val="en-US"/>
+              </w:rPr>
+              <w:t xml:space="preserve">      </w:t>
+            </w:r>
+          </w:p>
+        </w:tc>
+      </w:tr>
+    </w:tbl>
+    <w:p>
+      <w:pPr>
+        <w:pBdr>
+          <w:bottom w:val="single" w:sz="6" w:space="1" w:color="auto"/>
+        </w:pBdr>
+        <w:rPr>
+          <w:rFonts w:ascii="Times" w:hAnsi="Times"/>
+          <w:lang w:val="en-US"/>
+        </w:rPr>
+      </w:pPr>
+    </w:p>
+    <w:p>
+      <w:pPr>
+        <w:pBdr>
+          <w:bottom w:val="single" w:sz="6" w:space="1" w:color="auto"/>
+        </w:pBdr>
+        <w:rPr>
+          <w:rFonts w:ascii="Times" w:hAnsi="Times"/>
+          <w:lang w:val="en-US"/>
+        </w:rPr>
+      </w:pPr>
+      <w:r>
+        <w:rPr>
+          <w:rFonts w:ascii="Times" w:hAnsi="Times"/>
+          <w:lang w:val="en-US"/>
+        </w:rPr>
+        <w:t>Using only RPC (</w:t>
+      </w:r>
+      <w:proofErr w:type="spellStart"/>
+      <w:r>
+        <w:rPr>
+          <w:rFonts w:ascii="Times" w:hAnsi="Times"/>
+          <w:lang w:val="en-US"/>
+        </w:rPr>
+        <w:t>RMI</w:t>
+      </w:r>
+      <w:proofErr w:type="spellEnd"/>
+      <w:r>
+        <w:rPr>
+          <w:rFonts w:ascii="Times" w:hAnsi="Times"/>
+          <w:lang w:val="en-US"/>
+        </w:rPr>
+        <w:t>)</w:t>
+      </w:r>
+      <w:r>
+        <w:rPr>
+          <w:rFonts w:ascii="Times" w:hAnsi="Times"/>
+          <w:lang w:val="en-US"/>
+        </w:rPr>
+        <w:t>: Deadlock can be caused by circular, nested calls from synchronized methods (procedures holding local locks). To avoid deadlock, release lock before calling, use unsynchronized methods (if possible), or avoid circular calls (if possible). </w:t>
+      </w:r>
+    </w:p>
+    <w:p>
+      <w:pPr>
+        <w:rPr>
+          <w:rFonts w:ascii="Times" w:hAnsi="Times"/>
           <w:lang w:val="en-US"/>
         </w:rPr>
       </w:pPr>
@@ -5019,6 +5935,95 @@
     </w:lvl>
   </w:abstractNum>
   <w:abstractNum w:abstractNumId="1" w15:restartNumberingAfterBreak="0">
+    <w:nsid w:val="13FD76E7"/>
+    <w:multiLevelType w:val="hybridMultilevel"/>
+    <w:tmpl w:val="F1E6A9AA"/>
+    <w:lvl w:ilvl="0" w:tplc="749A9CC0">
+      <w:start w:val="1"/>
+      <w:numFmt w:val="lowerRoman"/>
+      <w:lvlText w:val="(%1)"/>
+      <w:lvlJc w:val="left"/>
+      <w:pPr>
+        <w:ind w:left="1080" w:hanging="720"/>
+      </w:pPr>
+      <w:rPr>
+        <w:rFonts w:hint="default"/>
+      </w:rPr>
+    </w:lvl>
+    <w:lvl w:ilvl="1" w:tplc="041D0019" w:tentative="1">
+      <w:start w:val="1"/>
+      <w:numFmt w:val="lowerLetter"/>
+      <w:lvlText w:val="%2."/>
+      <w:lvlJc w:val="left"/>
+      <w:pPr>
+        <w:ind w:left="1440" w:hanging="360"/>
+      </w:pPr>
+    </w:lvl>
+    <w:lvl w:ilvl="2" w:tplc="041D001B" w:tentative="1">
+      <w:start w:val="1"/>
+      <w:numFmt w:val="lowerRoman"/>
+      <w:lvlText w:val="%3."/>
+      <w:lvlJc w:val="right"/>
+      <w:pPr>
+        <w:ind w:left="2160" w:hanging="180"/>
+      </w:pPr>
+    </w:lvl>
+    <w:lvl w:ilvl="3" w:tplc="041D000F" w:tentative="1">
+      <w:start w:val="1"/>
+      <w:numFmt w:val="decimal"/>
+      <w:lvlText w:val="%4."/>
+      <w:lvlJc w:val="left"/>
+      <w:pPr>
+        <w:ind w:left="2880" w:hanging="360"/>
+      </w:pPr>
+    </w:lvl>
+    <w:lvl w:ilvl="4" w:tplc="041D0019" w:tentative="1">
+      <w:start w:val="1"/>
+      <w:numFmt w:val="lowerLetter"/>
+      <w:lvlText w:val="%5."/>
+      <w:lvlJc w:val="left"/>
+      <w:pPr>
+        <w:ind w:left="3600" w:hanging="360"/>
+      </w:pPr>
+    </w:lvl>
+    <w:lvl w:ilvl="5" w:tplc="041D001B" w:tentative="1">
+      <w:start w:val="1"/>
+      <w:numFmt w:val="lowerRoman"/>
+      <w:lvlText w:val="%6."/>
+      <w:lvlJc w:val="right"/>
+      <w:pPr>
+        <w:ind w:left="4320" w:hanging="180"/>
+      </w:pPr>
+    </w:lvl>
+    <w:lvl w:ilvl="6" w:tplc="041D000F" w:tentative="1">
+      <w:start w:val="1"/>
+      <w:numFmt w:val="decimal"/>
+      <w:lvlText w:val="%7."/>
+      <w:lvlJc w:val="left"/>
+      <w:pPr>
+        <w:ind w:left="5040" w:hanging="360"/>
+      </w:pPr>
+    </w:lvl>
+    <w:lvl w:ilvl="7" w:tplc="041D0019" w:tentative="1">
+      <w:start w:val="1"/>
+      <w:numFmt w:val="lowerLetter"/>
+      <w:lvlText w:val="%8."/>
+      <w:lvlJc w:val="left"/>
+      <w:pPr>
+        <w:ind w:left="5760" w:hanging="360"/>
+      </w:pPr>
+    </w:lvl>
+    <w:lvl w:ilvl="8" w:tplc="041D001B" w:tentative="1">
+      <w:start w:val="1"/>
+      <w:numFmt w:val="lowerRoman"/>
+      <w:lvlText w:val="%9."/>
+      <w:lvlJc w:val="right"/>
+      <w:pPr>
+        <w:ind w:left="6480" w:hanging="180"/>
+      </w:pPr>
+    </w:lvl>
+  </w:abstractNum>
+  <w:abstractNum w:abstractNumId="2" w15:restartNumberingAfterBreak="0">
     <w:nsid w:val="27E25520"/>
     <w:multiLevelType w:val="hybridMultilevel"/>
     <w:tmpl w:val="3836D53E"/>
@@ -5131,7 +6136,7 @@
       </w:rPr>
     </w:lvl>
   </w:abstractNum>
-  <w:abstractNum w:abstractNumId="2" w15:restartNumberingAfterBreak="0">
+  <w:abstractNum w:abstractNumId="3" w15:restartNumberingAfterBreak="0">
     <w:nsid w:val="358B6024"/>
     <w:multiLevelType w:val="hybridMultilevel"/>
     <w:tmpl w:val="E75A117E"/>
@@ -5220,7 +6225,7 @@
       </w:pPr>
     </w:lvl>
   </w:abstractNum>
-  <w:abstractNum w:abstractNumId="3" w15:restartNumberingAfterBreak="0">
+  <w:abstractNum w:abstractNumId="4" w15:restartNumberingAfterBreak="0">
     <w:nsid w:val="42B4436D"/>
     <w:multiLevelType w:val="multilevel"/>
     <w:tmpl w:val="F03E394A"/>
@@ -5333,7 +6338,7 @@
       </w:pPr>
     </w:lvl>
   </w:abstractNum>
-  <w:abstractNum w:abstractNumId="4" w15:restartNumberingAfterBreak="0">
+  <w:abstractNum w:abstractNumId="5" w15:restartNumberingAfterBreak="0">
     <w:nsid w:val="47304FE3"/>
     <w:multiLevelType w:val="hybridMultilevel"/>
     <w:tmpl w:val="47A03F02"/>
@@ -5422,7 +6427,7 @@
       </w:pPr>
     </w:lvl>
   </w:abstractNum>
-  <w:abstractNum w:abstractNumId="5" w15:restartNumberingAfterBreak="0">
+  <w:abstractNum w:abstractNumId="6" w15:restartNumberingAfterBreak="0">
     <w:nsid w:val="50FF7F6C"/>
     <w:multiLevelType w:val="hybridMultilevel"/>
     <w:tmpl w:val="0FA47D00"/>
@@ -5511,7 +6516,7 @@
       </w:pPr>
     </w:lvl>
   </w:abstractNum>
-  <w:abstractNum w:abstractNumId="6" w15:restartNumberingAfterBreak="0">
+  <w:abstractNum w:abstractNumId="7" w15:restartNumberingAfterBreak="0">
     <w:nsid w:val="762F2FEC"/>
     <w:multiLevelType w:val="hybridMultilevel"/>
     <w:tmpl w:val="67F81C04"/>
@@ -5604,22 +6609,25 @@
     <w:abstractNumId w:val="0"/>
   </w:num>
   <w:num w:numId="2">
+    <w:abstractNumId w:val="4"/>
+  </w:num>
+  <w:num w:numId="3">
+    <w:abstractNumId w:val="5"/>
+  </w:num>
+  <w:num w:numId="4">
+    <w:abstractNumId w:val="2"/>
+  </w:num>
+  <w:num w:numId="5">
     <w:abstractNumId w:val="3"/>
   </w:num>
-  <w:num w:numId="3">
-    <w:abstractNumId w:val="4"/>
+  <w:num w:numId="6">
+    <w:abstractNumId w:val="7"/>
   </w:num>
-  <w:num w:numId="4">
-    <w:abstractNumId w:val="1"/>
-  </w:num>
-  <w:num w:numId="5">
-    <w:abstractNumId w:val="2"/>
-  </w:num>
-  <w:num w:numId="6">
+  <w:num w:numId="7">
     <w:abstractNumId w:val="6"/>
   </w:num>
-  <w:num w:numId="7">
-    <w:abstractNumId w:val="5"/>
+  <w:num w:numId="8">
+    <w:abstractNumId w:val="1"/>
   </w:num>
 </w:numbering>
 </file>

--- a/Course Summary - ID1217/Säkerhetskopia av Course Summary - ID1217.docx
+++ b/Course Summary - ID1217/Säkerhetskopia av Course Summary - ID1217.docx
@@ -1049,8 +1049,6 @@
         </w:rPr>
         <w:t xml:space="preserve"> or streaming application.</w:t>
       </w:r>
-      <w:bookmarkStart w:id="0" w:name="_GoBack"/>
-      <w:bookmarkEnd w:id="0"/>
     </w:p>
     <w:p>
       <w:pPr>
@@ -1172,23 +1170,7 @@
           <w:rFonts w:ascii="Times" w:hAnsi="Times"/>
           <w:lang w:val="en-US"/>
         </w:rPr>
-        <w:t xml:space="preserve">Implementation of message passing using shared memory is a consumer-producer problem and any solution to this problem can also be used to implement </w:t>
-      </w:r>
-      <w:proofErr w:type="spellStart"/>
-      <w:r>
-        <w:rPr>
-          <w:rFonts w:ascii="Times" w:hAnsi="Times"/>
-          <w:lang w:val="en-US"/>
-        </w:rPr>
-        <w:t>messsage</w:t>
-      </w:r>
-      <w:proofErr w:type="spellEnd"/>
-      <w:r>
-        <w:rPr>
-          <w:rFonts w:ascii="Times" w:hAnsi="Times"/>
-          <w:lang w:val="en-US"/>
-        </w:rPr>
-        <w:t xml:space="preserve"> passing. </w:t>
+        <w:t xml:space="preserve">Implementation of message passing using shared memory is a consumer-producer problem and any solution to this problem can also be used to implement message passing. </w:t>
       </w:r>
     </w:p>
     <w:p>
@@ -1201,16 +1183,6 @@
           <w:lang w:val="en-US"/>
         </w:rPr>
       </w:pPr>
-      <w:r>
-        <w:rPr>
-          <w:rFonts w:ascii="Times" w:hAnsi="Times"/>
-          <w:b/>
-          <w:sz w:val="28"/>
-          <w:szCs w:val="40"/>
-          <w:lang w:val="en-US"/>
-        </w:rPr>
-        <w:t/>
-      </w:r>
     </w:p>
     <w:p>
       <w:pPr>
@@ -1933,15 +1905,13 @@
         </w:rPr>
         <w:t xml:space="preserve">Mutual exclusion is used to </w:t>
       </w:r>
-      <w:proofErr w:type="spellStart"/>
-      <w:r>
-        <w:rPr>
-          <w:rFonts w:ascii="Times" w:eastAsiaTheme="minorEastAsia" w:hAnsi="Times"/>
-          <w:lang w:val="en-US"/>
-        </w:rPr>
-        <w:t>gurantee</w:t>
-      </w:r>
-      <w:proofErr w:type="spellEnd"/>
+      <w:r>
+        <w:rPr>
+          <w:rFonts w:ascii="Times" w:eastAsiaTheme="minorEastAsia" w:hAnsi="Times"/>
+          <w:lang w:val="en-US"/>
+        </w:rPr>
+        <w:t>guarantee</w:t>
+      </w:r>
       <w:r>
         <w:rPr>
           <w:rFonts w:ascii="Times" w:eastAsiaTheme="minorEastAsia" w:hAnsi="Times"/>
@@ -1949,15 +1919,13 @@
         </w:rPr>
         <w:t xml:space="preserve"> that a shared resource / critical section is only accessed by one thread / process at a time. This is done by protecting the resource with a lock or semaphore that needs to be locked before </w:t>
       </w:r>
-      <w:proofErr w:type="spellStart"/>
-      <w:r>
-        <w:rPr>
-          <w:rFonts w:ascii="Times" w:eastAsiaTheme="minorEastAsia" w:hAnsi="Times"/>
-          <w:lang w:val="en-US"/>
-        </w:rPr>
-        <w:t>accesing</w:t>
-      </w:r>
-      <w:proofErr w:type="spellEnd"/>
+      <w:r>
+        <w:rPr>
+          <w:rFonts w:ascii="Times" w:eastAsiaTheme="minorEastAsia" w:hAnsi="Times"/>
+          <w:lang w:val="en-US"/>
+        </w:rPr>
+        <w:t>accessing</w:t>
+      </w:r>
       <w:r>
         <w:rPr>
           <w:rFonts w:ascii="Times" w:eastAsiaTheme="minorEastAsia" w:hAnsi="Times"/>
@@ -3719,32 +3687,792 @@
           <w:bottom w:val="single" w:sz="6" w:space="1" w:color="auto"/>
         </w:pBdr>
         <w:rPr>
-          <w:rFonts w:ascii="Times" w:hAnsi="Times"/>
-          <w:sz w:val="28"/>
-          <w:szCs w:val="28"/>
-          <w:lang w:val="en-US"/>
-        </w:rPr>
-      </w:pPr>
-      <w:r>
-        <w:rPr>
-          <w:rFonts w:ascii="Times" w:hAnsi="Times"/>
+          <w:rFonts w:cstheme="minorHAnsi"/>
+          <w:lang w:val="en-US"/>
+        </w:rPr>
+      </w:pPr>
+      <w:r>
+        <w:rPr>
+          <w:rFonts w:cstheme="minorHAnsi"/>
           <w:b/>
           <w:bCs/>
-          <w:sz w:val="28"/>
-          <w:szCs w:val="28"/>
           <w:lang w:val="en-US"/>
         </w:rPr>
         <w:t>A</w:t>
       </w:r>
       <w:r>
         <w:rPr>
-          <w:rFonts w:ascii="Times" w:hAnsi="Times"/>
-          <w:sz w:val="28"/>
-          <w:szCs w:val="28"/>
+          <w:rFonts w:cstheme="minorHAnsi"/>
           <w:lang w:val="en-US"/>
         </w:rPr>
         <w:t>. Mutexes eventually end up being implemented with atomics. Since you need at least one atomic operation to lock a mutex, and one atomic operation to unlock a mutex, it takes at least twice long to do a mutex lock, even in the best of cases compared to just update a counter with an atomic instruction.</w:t>
       </w:r>
+    </w:p>
+    <w:p>
+      <w:pPr>
+        <w:rPr>
+          <w:rFonts w:eastAsiaTheme="minorEastAsia" w:cstheme="minorHAnsi"/>
+          <w:b/>
+          <w:lang w:val="en-US"/>
+        </w:rPr>
+      </w:pPr>
+    </w:p>
+    <w:p>
+      <w:pPr>
+        <w:rPr>
+          <w:rFonts w:eastAsia="Times New Roman" w:cstheme="minorHAnsi"/>
+          <w:color w:val="0A0A0A"/>
+          <w:shd w:val="clear" w:color="auto" w:fill="FFFFFF"/>
+          <w:lang w:val="en-US" w:eastAsia="sv-SE"/>
+        </w:rPr>
+      </w:pPr>
+      <w:r>
+        <w:rPr>
+          <w:rFonts w:eastAsia="Times New Roman" w:cstheme="minorHAnsi"/>
+          <w:color w:val="0A0A0A"/>
+          <w:shd w:val="clear" w:color="auto" w:fill="FFFFFF"/>
+          <w:lang w:val="en-US" w:eastAsia="sv-SE"/>
+        </w:rPr>
+        <w:t>Supp</w:t>
+      </w:r>
+      <w:r>
+        <w:rPr>
+          <w:rFonts w:eastAsia="Times New Roman" w:cstheme="minorHAnsi"/>
+          <w:color w:val="0A0A0A"/>
+          <w:shd w:val="clear" w:color="auto" w:fill="FFFFFF"/>
+          <w:lang w:val="en-US" w:eastAsia="sv-SE"/>
+        </w:rPr>
+        <w:t>o</w:t>
+      </w:r>
+      <w:r>
+        <w:rPr>
+          <w:rFonts w:eastAsia="Times New Roman" w:cstheme="minorHAnsi"/>
+          <w:color w:val="0A0A0A"/>
+          <w:shd w:val="clear" w:color="auto" w:fill="FFFFFF"/>
+          <w:lang w:val="en-US" w:eastAsia="sv-SE"/>
+        </w:rPr>
+        <w:t xml:space="preserve">se your machine has the following atomic instruction: </w:t>
+      </w:r>
+    </w:p>
+    <w:p>
+      <w:pPr>
+        <w:rPr>
+          <w:rFonts w:eastAsia="Times New Roman" w:cstheme="minorHAnsi"/>
+          <w:color w:val="0A0A0A"/>
+          <w:shd w:val="clear" w:color="auto" w:fill="FFFFFF"/>
+          <w:lang w:val="en-US" w:eastAsia="sv-SE"/>
+        </w:rPr>
+      </w:pPr>
+    </w:p>
+    <w:p>
+      <w:pPr>
+        <w:rPr>
+          <w:rFonts w:eastAsia="Times New Roman" w:cstheme="minorHAnsi"/>
+          <w:color w:val="0A0A0A"/>
+          <w:shd w:val="clear" w:color="auto" w:fill="FFFFFF"/>
+          <w:lang w:val="en-US" w:eastAsia="sv-SE"/>
+        </w:rPr>
+      </w:pPr>
+      <w:r>
+        <w:rPr>
+          <w:rFonts w:eastAsia="Times New Roman" w:cstheme="minorHAnsi"/>
+          <w:color w:val="0A0A0A"/>
+          <w:shd w:val="clear" w:color="auto" w:fill="FFFFFF"/>
+          <w:lang w:val="en-US" w:eastAsia="sv-SE"/>
+        </w:rPr>
+        <w:t>int flip(int</w:t>
+      </w:r>
+      <w:r>
+        <w:rPr>
+          <w:rFonts w:eastAsia="Times New Roman" w:cstheme="minorHAnsi"/>
+          <w:color w:val="0A0A0A"/>
+          <w:shd w:val="clear" w:color="auto" w:fill="FFFFFF"/>
+          <w:lang w:val="en-US" w:eastAsia="sv-SE"/>
+        </w:rPr>
+        <w:t>*</w:t>
+      </w:r>
+      <w:r>
+        <w:rPr>
+          <w:rFonts w:eastAsia="Times New Roman" w:cstheme="minorHAnsi"/>
+          <w:color w:val="0A0A0A"/>
+          <w:shd w:val="clear" w:color="auto" w:fill="FFFFFF"/>
+          <w:lang w:val="en-US" w:eastAsia="sv-SE"/>
+        </w:rPr>
+        <w:t xml:space="preserve"> lock): </w:t>
+      </w:r>
+      <w:r>
+        <w:rPr>
+          <w:rFonts w:eastAsia="Times New Roman" w:cstheme="minorHAnsi"/>
+          <w:color w:val="0A0A0A"/>
+          <w:shd w:val="clear" w:color="auto" w:fill="FFFFFF"/>
+          <w:lang w:val="en-US" w:eastAsia="sv-SE"/>
+        </w:rPr>
+        <w:t>&lt;</w:t>
+      </w:r>
+      <w:r>
+        <w:rPr>
+          <w:rFonts w:eastAsia="Times New Roman" w:cstheme="minorHAnsi"/>
+          <w:color w:val="0A0A0A"/>
+          <w:shd w:val="clear" w:color="auto" w:fill="FFFFFF"/>
+          <w:lang w:val="en-US" w:eastAsia="sv-SE"/>
+        </w:rPr>
+        <w:t xml:space="preserve"> </w:t>
+      </w:r>
+      <w:r>
+        <w:rPr>
+          <w:rFonts w:eastAsia="Times New Roman" w:cstheme="minorHAnsi"/>
+          <w:color w:val="0A0A0A"/>
+          <w:shd w:val="clear" w:color="auto" w:fill="FFFFFF"/>
+          <w:lang w:val="en-US" w:eastAsia="sv-SE"/>
+        </w:rPr>
+        <w:t>*</w:t>
+      </w:r>
+      <w:r>
+        <w:rPr>
+          <w:rFonts w:eastAsia="Times New Roman" w:cstheme="minorHAnsi"/>
+          <w:color w:val="0A0A0A"/>
+          <w:shd w:val="clear" w:color="auto" w:fill="FFFFFF"/>
+          <w:lang w:val="en-US" w:eastAsia="sv-SE"/>
+        </w:rPr>
+        <w:t xml:space="preserve">lock = </w:t>
+      </w:r>
+      <w:r>
+        <w:rPr>
+          <w:rFonts w:eastAsia="Times New Roman" w:cstheme="minorHAnsi"/>
+          <w:color w:val="0A0A0A"/>
+          <w:shd w:val="clear" w:color="auto" w:fill="FFFFFF"/>
+          <w:lang w:val="en-US" w:eastAsia="sv-SE"/>
+        </w:rPr>
+        <w:t>(*</w:t>
+      </w:r>
+      <w:r>
+        <w:rPr>
+          <w:rFonts w:eastAsia="Times New Roman" w:cstheme="minorHAnsi"/>
+          <w:color w:val="0A0A0A"/>
+          <w:shd w:val="clear" w:color="auto" w:fill="FFFFFF"/>
+          <w:lang w:val="en-US" w:eastAsia="sv-SE"/>
+        </w:rPr>
+        <w:t xml:space="preserve">lock + 1) </w:t>
+      </w:r>
+      <w:r>
+        <w:rPr>
+          <w:rFonts w:eastAsia="Times New Roman" w:cstheme="minorHAnsi"/>
+          <w:color w:val="0A0A0A"/>
+          <w:shd w:val="clear" w:color="auto" w:fill="FFFFFF"/>
+          <w:lang w:val="en-US" w:eastAsia="sv-SE"/>
+        </w:rPr>
+        <w:t>%</w:t>
+      </w:r>
+      <w:r>
+        <w:rPr>
+          <w:rFonts w:eastAsia="Times New Roman" w:cstheme="minorHAnsi"/>
+          <w:color w:val="0A0A0A"/>
+          <w:shd w:val="clear" w:color="auto" w:fill="FFFFFF"/>
+          <w:lang w:val="en-US" w:eastAsia="sv-SE"/>
+        </w:rPr>
+        <w:t xml:space="preserve"> 2; return </w:t>
+      </w:r>
+      <w:r>
+        <w:rPr>
+          <w:rFonts w:eastAsia="Times New Roman" w:cstheme="minorHAnsi"/>
+          <w:color w:val="0A0A0A"/>
+          <w:shd w:val="clear" w:color="auto" w:fill="FFFFFF"/>
+          <w:lang w:val="en-US" w:eastAsia="sv-SE"/>
+        </w:rPr>
+        <w:t>*</w:t>
+      </w:r>
+      <w:r>
+        <w:rPr>
+          <w:rFonts w:eastAsia="Times New Roman" w:cstheme="minorHAnsi"/>
+          <w:color w:val="0A0A0A"/>
+          <w:shd w:val="clear" w:color="auto" w:fill="FFFFFF"/>
+          <w:lang w:val="en-US" w:eastAsia="sv-SE"/>
+        </w:rPr>
+        <w:t xml:space="preserve">lock; &gt; </w:t>
+      </w:r>
+    </w:p>
+    <w:p>
+      <w:pPr>
+        <w:rPr>
+          <w:rFonts w:eastAsia="Times New Roman" w:cstheme="minorHAnsi"/>
+          <w:color w:val="0A0A0A"/>
+          <w:shd w:val="clear" w:color="auto" w:fill="FFFFFF"/>
+          <w:lang w:val="en-US" w:eastAsia="sv-SE"/>
+        </w:rPr>
+      </w:pPr>
+    </w:p>
+    <w:p>
+      <w:pPr>
+        <w:rPr>
+          <w:rFonts w:eastAsia="Times New Roman" w:cstheme="minorHAnsi"/>
+          <w:color w:val="0A0A0A"/>
+          <w:shd w:val="clear" w:color="auto" w:fill="FFFFFF"/>
+          <w:lang w:val="en-US" w:eastAsia="sv-SE"/>
+        </w:rPr>
+      </w:pPr>
+      <w:r>
+        <w:rPr>
+          <w:rFonts w:eastAsia="Times New Roman" w:cstheme="minorHAnsi"/>
+          <w:color w:val="0A0A0A"/>
+          <w:shd w:val="clear" w:color="auto" w:fill="FFFFFF"/>
+          <w:lang w:val="en-US" w:eastAsia="sv-SE"/>
+        </w:rPr>
+        <w:t xml:space="preserve">Consider the following suggested solution to the critical section problem for 2 processes: </w:t>
+      </w:r>
+    </w:p>
+    <w:p>
+      <w:pPr>
+        <w:rPr>
+          <w:rFonts w:eastAsia="Times New Roman" w:cstheme="minorHAnsi"/>
+          <w:color w:val="0A0A0A"/>
+          <w:shd w:val="clear" w:color="auto" w:fill="FFFFFF"/>
+          <w:lang w:val="en-US" w:eastAsia="sv-SE"/>
+        </w:rPr>
+      </w:pPr>
+    </w:p>
+    <w:p>
+      <w:pPr>
+        <w:rPr>
+          <w:rFonts w:eastAsia="Times New Roman" w:cstheme="minorHAnsi"/>
+          <w:color w:val="0A0A0A"/>
+          <w:shd w:val="clear" w:color="auto" w:fill="FFFFFF"/>
+          <w:lang w:val="en-US" w:eastAsia="sv-SE"/>
+        </w:rPr>
+      </w:pPr>
+      <w:r>
+        <w:rPr>
+          <w:rFonts w:eastAsia="Times New Roman" w:cstheme="minorHAnsi"/>
+          <w:color w:val="0A0A0A"/>
+          <w:shd w:val="clear" w:color="auto" w:fill="FFFFFF"/>
+          <w:lang w:val="en-US" w:eastAsia="sv-SE"/>
+        </w:rPr>
+        <w:t xml:space="preserve">int lock = </w:t>
+      </w:r>
+      <w:r>
+        <w:rPr>
+          <w:rFonts w:eastAsia="Times New Roman" w:cstheme="minorHAnsi"/>
+          <w:color w:val="0A0A0A"/>
+          <w:shd w:val="clear" w:color="auto" w:fill="FFFFFF"/>
+          <w:lang w:val="en-US" w:eastAsia="sv-SE"/>
+        </w:rPr>
+        <w:t>0</w:t>
+      </w:r>
+      <w:r>
+        <w:rPr>
+          <w:rFonts w:eastAsia="Times New Roman" w:cstheme="minorHAnsi"/>
+          <w:color w:val="0A0A0A"/>
+          <w:shd w:val="clear" w:color="auto" w:fill="FFFFFF"/>
+          <w:lang w:val="en-US" w:eastAsia="sv-SE"/>
+        </w:rPr>
+        <w:t xml:space="preserve">; </w:t>
+      </w:r>
+    </w:p>
+    <w:p>
+      <w:pPr>
+        <w:rPr>
+          <w:rFonts w:eastAsia="Times New Roman" w:cstheme="minorHAnsi"/>
+          <w:color w:val="0A0A0A"/>
+          <w:shd w:val="clear" w:color="auto" w:fill="FFFFFF"/>
+          <w:lang w:val="en-US" w:eastAsia="sv-SE"/>
+        </w:rPr>
+      </w:pPr>
+    </w:p>
+    <w:p>
+      <w:pPr>
+        <w:rPr>
+          <w:rFonts w:eastAsia="Times New Roman" w:cstheme="minorHAnsi"/>
+          <w:color w:val="0A0A0A"/>
+          <w:shd w:val="clear" w:color="auto" w:fill="FFFFFF"/>
+          <w:lang w:val="en-US" w:eastAsia="sv-SE"/>
+        </w:rPr>
+      </w:pPr>
+      <w:r>
+        <w:rPr>
+          <w:rFonts w:eastAsia="Times New Roman" w:cstheme="minorHAnsi"/>
+          <w:color w:val="0A0A0A"/>
+          <w:shd w:val="clear" w:color="auto" w:fill="FFFFFF"/>
+          <w:lang w:val="en-US" w:eastAsia="sv-SE"/>
+        </w:rPr>
+        <w:t>process P[1 = 1 to 2]</w:t>
+      </w:r>
+      <w:r>
+        <w:rPr>
+          <w:rFonts w:eastAsia="Times New Roman" w:cstheme="minorHAnsi"/>
+          <w:color w:val="0A0A0A"/>
+          <w:shd w:val="clear" w:color="auto" w:fill="FFFFFF"/>
+          <w:lang w:val="en-US" w:eastAsia="sv-SE"/>
+        </w:rPr>
+        <w:t xml:space="preserve"> {</w:t>
+      </w:r>
+      <w:r>
+        <w:rPr>
+          <w:rFonts w:eastAsia="Times New Roman" w:cstheme="minorHAnsi"/>
+          <w:color w:val="0A0A0A"/>
+          <w:shd w:val="clear" w:color="auto" w:fill="FFFFFF"/>
+          <w:lang w:val="en-US" w:eastAsia="sv-SE"/>
+        </w:rPr>
+        <w:t xml:space="preserve"> </w:t>
+      </w:r>
+    </w:p>
+    <w:p>
+      <w:pPr>
+        <w:rPr>
+          <w:rFonts w:eastAsia="Times New Roman" w:cstheme="minorHAnsi"/>
+          <w:color w:val="0A0A0A"/>
+          <w:shd w:val="clear" w:color="auto" w:fill="FFFFFF"/>
+          <w:lang w:val="en-US" w:eastAsia="sv-SE"/>
+        </w:rPr>
+      </w:pPr>
+    </w:p>
+    <w:p>
+      <w:pPr>
+        <w:rPr>
+          <w:rFonts w:eastAsia="Times New Roman" w:cstheme="minorHAnsi"/>
+          <w:color w:val="0A0A0A"/>
+          <w:shd w:val="clear" w:color="auto" w:fill="FFFFFF"/>
+          <w:lang w:val="en-US" w:eastAsia="sv-SE"/>
+        </w:rPr>
+      </w:pPr>
+      <w:r>
+        <w:rPr>
+          <w:rFonts w:eastAsia="Times New Roman" w:cstheme="minorHAnsi"/>
+          <w:color w:val="0A0A0A"/>
+          <w:shd w:val="clear" w:color="auto" w:fill="FFFFFF"/>
+          <w:lang w:val="en-US" w:eastAsia="sv-SE"/>
+        </w:rPr>
+        <w:t xml:space="preserve">while (true) </w:t>
+      </w:r>
+      <w:r>
+        <w:rPr>
+          <w:rFonts w:eastAsia="Times New Roman" w:cstheme="minorHAnsi"/>
+          <w:color w:val="0A0A0A"/>
+          <w:shd w:val="clear" w:color="auto" w:fill="FFFFFF"/>
+          <w:lang w:val="en-US" w:eastAsia="sv-SE"/>
+        </w:rPr>
+        <w:t>{</w:t>
+      </w:r>
+    </w:p>
+    <w:p>
+      <w:pPr>
+        <w:rPr>
+          <w:rFonts w:eastAsia="Times New Roman" w:cstheme="minorHAnsi"/>
+          <w:color w:val="0A0A0A"/>
+          <w:shd w:val="clear" w:color="auto" w:fill="FFFFFF"/>
+          <w:lang w:val="en-US" w:eastAsia="sv-SE"/>
+        </w:rPr>
+      </w:pPr>
+    </w:p>
+    <w:p>
+      <w:pPr>
+        <w:ind w:firstLine="1304"/>
+        <w:rPr>
+          <w:rFonts w:eastAsia="Times New Roman" w:cstheme="minorHAnsi"/>
+          <w:color w:val="0A0A0A"/>
+          <w:shd w:val="clear" w:color="auto" w:fill="FFFFFF"/>
+          <w:lang w:val="en-US" w:eastAsia="sv-SE"/>
+        </w:rPr>
+      </w:pPr>
+      <w:r>
+        <w:rPr>
+          <w:rFonts w:eastAsia="Times New Roman" w:cstheme="minorHAnsi"/>
+          <w:color w:val="0A0A0A"/>
+          <w:shd w:val="clear" w:color="auto" w:fill="FFFFFF"/>
+          <w:lang w:val="en-US" w:eastAsia="sv-SE"/>
+        </w:rPr>
+        <w:t xml:space="preserve">while (flip(&amp;lock) !- 1) </w:t>
+      </w:r>
+    </w:p>
+    <w:p>
+      <w:pPr>
+        <w:ind w:left="1304" w:firstLine="1304"/>
+        <w:rPr>
+          <w:rFonts w:eastAsia="Times New Roman" w:cstheme="minorHAnsi"/>
+          <w:color w:val="0A0A0A"/>
+          <w:shd w:val="clear" w:color="auto" w:fill="FFFFFF"/>
+          <w:lang w:val="en-US" w:eastAsia="sv-SE"/>
+        </w:rPr>
+      </w:pPr>
+      <w:r>
+        <w:rPr>
+          <w:rFonts w:eastAsia="Times New Roman" w:cstheme="minorHAnsi"/>
+          <w:color w:val="0A0A0A"/>
+          <w:shd w:val="clear" w:color="auto" w:fill="FFFFFF"/>
+          <w:lang w:val="en-US" w:eastAsia="sv-SE"/>
+        </w:rPr>
+        <w:t xml:space="preserve">while (lock != </w:t>
+      </w:r>
+      <w:r>
+        <w:rPr>
+          <w:rFonts w:eastAsia="Times New Roman" w:cstheme="minorHAnsi"/>
+          <w:color w:val="0A0A0A"/>
+          <w:shd w:val="clear" w:color="auto" w:fill="FFFFFF"/>
+          <w:lang w:val="en-US" w:eastAsia="sv-SE"/>
+        </w:rPr>
+        <w:t>0</w:t>
+      </w:r>
+      <w:r>
+        <w:rPr>
+          <w:rFonts w:eastAsia="Times New Roman" w:cstheme="minorHAnsi"/>
+          <w:color w:val="0A0A0A"/>
+          <w:shd w:val="clear" w:color="auto" w:fill="FFFFFF"/>
+          <w:lang w:val="en-US" w:eastAsia="sv-SE"/>
+        </w:rPr>
+        <w:t xml:space="preserve">) skip; </w:t>
+      </w:r>
+    </w:p>
+    <w:p>
+      <w:pPr>
+        <w:ind w:left="1304"/>
+        <w:rPr>
+          <w:rFonts w:eastAsia="Times New Roman" w:cstheme="minorHAnsi"/>
+          <w:color w:val="0A0A0A"/>
+          <w:shd w:val="clear" w:color="auto" w:fill="FFFFFF"/>
+          <w:lang w:val="en-US" w:eastAsia="sv-SE"/>
+        </w:rPr>
+      </w:pPr>
+      <w:r>
+        <w:rPr>
+          <w:rFonts w:eastAsia="Times New Roman" w:cstheme="minorHAnsi"/>
+          <w:color w:val="0A0A0A"/>
+          <w:shd w:val="clear" w:color="auto" w:fill="FFFFFF"/>
+          <w:lang w:val="en-US" w:eastAsia="sv-SE"/>
+        </w:rPr>
+        <w:t xml:space="preserve">critical section; </w:t>
+      </w:r>
+    </w:p>
+    <w:p>
+      <w:pPr>
+        <w:ind w:left="1304"/>
+        <w:rPr>
+          <w:rFonts w:eastAsia="Times New Roman" w:cstheme="minorHAnsi"/>
+          <w:color w:val="0A0A0A"/>
+          <w:shd w:val="clear" w:color="auto" w:fill="FFFFFF"/>
+          <w:lang w:val="en-US" w:eastAsia="sv-SE"/>
+        </w:rPr>
+      </w:pPr>
+      <w:r>
+        <w:rPr>
+          <w:rFonts w:eastAsia="Times New Roman" w:cstheme="minorHAnsi"/>
+          <w:color w:val="0A0A0A"/>
+          <w:shd w:val="clear" w:color="auto" w:fill="FFFFFF"/>
+          <w:lang w:val="en-US" w:eastAsia="sv-SE"/>
+        </w:rPr>
+        <w:t xml:space="preserve">lock = </w:t>
+      </w:r>
+      <w:r>
+        <w:rPr>
+          <w:rFonts w:eastAsia="Times New Roman" w:cstheme="minorHAnsi"/>
+          <w:color w:val="0A0A0A"/>
+          <w:shd w:val="clear" w:color="auto" w:fill="FFFFFF"/>
+          <w:lang w:val="en-US" w:eastAsia="sv-SE"/>
+        </w:rPr>
+        <w:t>0</w:t>
+      </w:r>
+      <w:r>
+        <w:rPr>
+          <w:rFonts w:eastAsia="Times New Roman" w:cstheme="minorHAnsi"/>
+          <w:color w:val="0A0A0A"/>
+          <w:shd w:val="clear" w:color="auto" w:fill="FFFFFF"/>
+          <w:lang w:val="en-US" w:eastAsia="sv-SE"/>
+        </w:rPr>
+        <w:t xml:space="preserve">; </w:t>
+      </w:r>
+    </w:p>
+    <w:p>
+      <w:pPr>
+        <w:ind w:firstLine="1304"/>
+        <w:rPr>
+          <w:rFonts w:eastAsia="Times New Roman" w:cstheme="minorHAnsi"/>
+          <w:color w:val="0A0A0A"/>
+          <w:shd w:val="clear" w:color="auto" w:fill="FFFFFF"/>
+          <w:lang w:val="en-US" w:eastAsia="sv-SE"/>
+        </w:rPr>
+      </w:pPr>
+      <w:r>
+        <w:rPr>
+          <w:rFonts w:eastAsia="Times New Roman" w:cstheme="minorHAnsi"/>
+          <w:color w:val="0A0A0A"/>
+          <w:shd w:val="clear" w:color="auto" w:fill="FFFFFF"/>
+          <w:lang w:val="en-US" w:eastAsia="sv-SE"/>
+        </w:rPr>
+        <w:t>non</w:t>
+      </w:r>
+      <w:r>
+        <w:rPr>
+          <w:rFonts w:eastAsia="Times New Roman" w:cstheme="minorHAnsi"/>
+          <w:color w:val="0A0A0A"/>
+          <w:shd w:val="clear" w:color="auto" w:fill="FFFFFF"/>
+          <w:lang w:val="en-US" w:eastAsia="sv-SE"/>
+        </w:rPr>
+        <w:t>c</w:t>
+      </w:r>
+      <w:r>
+        <w:rPr>
+          <w:rFonts w:eastAsia="Times New Roman" w:cstheme="minorHAnsi"/>
+          <w:color w:val="0A0A0A"/>
+          <w:shd w:val="clear" w:color="auto" w:fill="FFFFFF"/>
+          <w:lang w:val="en-US" w:eastAsia="sv-SE"/>
+        </w:rPr>
+        <w:t xml:space="preserve">ritical section; </w:t>
+      </w:r>
+    </w:p>
+    <w:p>
+      <w:pPr>
+        <w:rPr>
+          <w:rFonts w:eastAsia="Times New Roman" w:cstheme="minorHAnsi"/>
+          <w:color w:val="0A0A0A"/>
+          <w:shd w:val="clear" w:color="auto" w:fill="FFFFFF"/>
+          <w:lang w:val="en-US" w:eastAsia="sv-SE"/>
+        </w:rPr>
+      </w:pPr>
+      <w:r>
+        <w:rPr>
+          <w:rFonts w:eastAsia="Times New Roman" w:cstheme="minorHAnsi"/>
+          <w:color w:val="0A0A0A"/>
+          <w:shd w:val="clear" w:color="auto" w:fill="FFFFFF"/>
+          <w:lang w:val="en-US" w:eastAsia="sv-SE"/>
+        </w:rPr>
+        <w:t xml:space="preserve">    }</w:t>
+      </w:r>
+    </w:p>
+    <w:p>
+      <w:pPr>
+        <w:rPr>
+          <w:rFonts w:eastAsia="Times New Roman" w:cstheme="minorHAnsi"/>
+          <w:color w:val="0A0A0A"/>
+          <w:shd w:val="clear" w:color="auto" w:fill="FFFFFF"/>
+          <w:lang w:val="en-US" w:eastAsia="sv-SE"/>
+        </w:rPr>
+      </w:pPr>
+      <w:r>
+        <w:rPr>
+          <w:rFonts w:eastAsia="Times New Roman" w:cstheme="minorHAnsi"/>
+          <w:color w:val="0A0A0A"/>
+          <w:shd w:val="clear" w:color="auto" w:fill="FFFFFF"/>
+          <w:lang w:val="en-US" w:eastAsia="sv-SE"/>
+        </w:rPr>
+        <w:t>}</w:t>
+      </w:r>
+    </w:p>
+    <w:p>
+      <w:pPr>
+        <w:rPr>
+          <w:rFonts w:eastAsia="Times New Roman" w:cstheme="minorHAnsi"/>
+          <w:color w:val="0A0A0A"/>
+          <w:shd w:val="clear" w:color="auto" w:fill="FFFFFF"/>
+          <w:lang w:val="en-US" w:eastAsia="sv-SE"/>
+        </w:rPr>
+      </w:pPr>
+    </w:p>
+    <w:p>
+      <w:pPr>
+        <w:pBdr>
+          <w:bottom w:val="single" w:sz="6" w:space="1" w:color="auto"/>
+        </w:pBdr>
+        <w:rPr>
+          <w:rFonts w:eastAsia="Times New Roman" w:cstheme="minorHAnsi"/>
+          <w:color w:val="0A0A0A"/>
+          <w:shd w:val="clear" w:color="auto" w:fill="FFFFFF"/>
+          <w:lang w:val="en-US" w:eastAsia="sv-SE"/>
+        </w:rPr>
+      </w:pPr>
+      <w:r>
+        <w:rPr>
+          <w:rFonts w:eastAsia="Times New Roman" w:cstheme="minorHAnsi"/>
+          <w:b/>
+          <w:bCs/>
+          <w:color w:val="0A0A0A"/>
+          <w:shd w:val="clear" w:color="auto" w:fill="FFFFFF"/>
+          <w:lang w:val="en-US" w:eastAsia="sv-SE"/>
+        </w:rPr>
+        <w:t xml:space="preserve">Q. </w:t>
+      </w:r>
+      <w:r>
+        <w:rPr>
+          <w:rFonts w:eastAsia="Times New Roman" w:cstheme="minorHAnsi"/>
+          <w:color w:val="0A0A0A"/>
+          <w:shd w:val="clear" w:color="auto" w:fill="FFFFFF"/>
+          <w:lang w:val="en-US" w:eastAsia="sv-SE"/>
+        </w:rPr>
+        <w:t>Does this solution work correctly? If not, give an execution order that results in both processes being in their critical sections at the same time.</w:t>
+      </w:r>
+    </w:p>
+    <w:p>
+      <w:pPr>
+        <w:pBdr>
+          <w:bottom w:val="single" w:sz="6" w:space="1" w:color="auto"/>
+        </w:pBdr>
+        <w:rPr>
+          <w:rFonts w:eastAsia="Times New Roman" w:cstheme="minorHAnsi"/>
+          <w:color w:val="0A0A0A"/>
+          <w:shd w:val="clear" w:color="auto" w:fill="FFFFFF"/>
+          <w:lang w:val="en-US" w:eastAsia="sv-SE"/>
+        </w:rPr>
+      </w:pPr>
+    </w:p>
+    <w:p>
+      <w:pPr>
+        <w:pBdr>
+          <w:bottom w:val="single" w:sz="6" w:space="1" w:color="auto"/>
+        </w:pBdr>
+        <w:rPr>
+          <w:rFonts w:eastAsia="Times New Roman" w:cstheme="minorHAnsi"/>
+          <w:color w:val="0A0A0A"/>
+          <w:shd w:val="clear" w:color="auto" w:fill="FFFFFF"/>
+          <w:lang w:val="en-US" w:eastAsia="sv-SE"/>
+        </w:rPr>
+      </w:pPr>
+      <w:r>
+        <w:rPr>
+          <w:rFonts w:eastAsia="Times New Roman" w:cstheme="minorHAnsi"/>
+          <w:b/>
+          <w:bCs/>
+          <w:color w:val="0A0A0A"/>
+          <w:shd w:val="clear" w:color="auto" w:fill="FFFFFF"/>
+          <w:lang w:val="en-US" w:eastAsia="sv-SE"/>
+        </w:rPr>
+        <w:t>A</w:t>
+      </w:r>
+      <w:r>
+        <w:rPr>
+          <w:rFonts w:eastAsia="Times New Roman" w:cstheme="minorHAnsi"/>
+          <w:color w:val="0A0A0A"/>
+          <w:shd w:val="clear" w:color="auto" w:fill="FFFFFF"/>
+          <w:lang w:val="en-US" w:eastAsia="sv-SE"/>
+        </w:rPr>
+        <w:t xml:space="preserve">. No, the solution does not work correctly. One process flips lock to 1 and enters the critical section. Another process flips lock to 0 and enters the inner while loop – as lock is 0, so the process goes back and flips lock again to 1 and enters the critical section. Thus, both processes execute the critical section at the same time. </w:t>
+      </w:r>
+    </w:p>
+    <w:p>
+      <w:pPr>
+        <w:pBdr>
+          <w:bottom w:val="single" w:sz="6" w:space="1" w:color="auto"/>
+        </w:pBdr>
+        <w:rPr>
+          <w:rFonts w:eastAsia="Times New Roman" w:cstheme="minorHAnsi"/>
+          <w:color w:val="0A0A0A"/>
+          <w:shd w:val="clear" w:color="auto" w:fill="FFFFFF"/>
+          <w:lang w:val="en-US" w:eastAsia="sv-SE"/>
+        </w:rPr>
+      </w:pPr>
+    </w:p>
+    <w:p>
+      <w:pPr>
+        <w:rPr>
+          <w:rFonts w:eastAsia="Times New Roman" w:cstheme="minorHAnsi"/>
+          <w:lang w:val="en-US" w:eastAsia="sv-SE"/>
+        </w:rPr>
+      </w:pPr>
+      <w:r>
+        <w:rPr>
+          <w:rFonts w:eastAsia="Times New Roman" w:cstheme="minorHAnsi"/>
+          <w:b/>
+          <w:bCs/>
+          <w:color w:val="0A0A0A"/>
+          <w:shd w:val="clear" w:color="auto" w:fill="FFFFFF"/>
+          <w:lang w:val="en-US" w:eastAsia="sv-SE"/>
+        </w:rPr>
+        <w:t>Q</w:t>
+      </w:r>
+      <w:r>
+        <w:rPr>
+          <w:rFonts w:eastAsia="Times New Roman" w:cstheme="minorHAnsi"/>
+          <w:color w:val="0A0A0A"/>
+          <w:shd w:val="clear" w:color="auto" w:fill="FFFFFF"/>
+          <w:lang w:val="en-US" w:eastAsia="sv-SE"/>
+        </w:rPr>
+        <w:t>.  Suppose that the flip instruction is changed to do addition modulo 3 rather than modulo 2. Will the solution work for two processes? Shortly explain.</w:t>
+      </w:r>
+    </w:p>
+    <w:p>
+      <w:pPr>
+        <w:pBdr>
+          <w:bottom w:val="single" w:sz="6" w:space="1" w:color="auto"/>
+        </w:pBdr>
+        <w:rPr>
+          <w:rFonts w:eastAsia="Times New Roman" w:cstheme="minorHAnsi"/>
+          <w:color w:val="0A0A0A"/>
+          <w:shd w:val="clear" w:color="auto" w:fill="FFFFFF"/>
+          <w:lang w:val="en-US" w:eastAsia="sv-SE"/>
+        </w:rPr>
+      </w:pPr>
+    </w:p>
+    <w:p>
+      <w:pPr>
+        <w:pBdr>
+          <w:bottom w:val="single" w:sz="6" w:space="1" w:color="auto"/>
+        </w:pBdr>
+        <w:rPr>
+          <w:rFonts w:eastAsia="Times New Roman" w:cstheme="minorHAnsi"/>
+          <w:color w:val="0A0A0A"/>
+          <w:shd w:val="clear" w:color="auto" w:fill="FFFFFF"/>
+          <w:lang w:val="en-US" w:eastAsia="sv-SE"/>
+        </w:rPr>
+      </w:pPr>
+      <w:r>
+        <w:rPr>
+          <w:rFonts w:eastAsia="Times New Roman" w:cstheme="minorHAnsi"/>
+          <w:b/>
+          <w:bCs/>
+          <w:color w:val="0A0A0A"/>
+          <w:shd w:val="clear" w:color="auto" w:fill="FFFFFF"/>
+          <w:lang w:val="en-US" w:eastAsia="sv-SE"/>
+        </w:rPr>
+        <w:t xml:space="preserve">A. </w:t>
+      </w:r>
+      <w:r>
+        <w:rPr>
+          <w:rFonts w:eastAsia="Times New Roman" w:cstheme="minorHAnsi"/>
+          <w:color w:val="0A0A0A"/>
+          <w:shd w:val="clear" w:color="auto" w:fill="FFFFFF"/>
+          <w:lang w:val="en-US" w:eastAsia="sv-SE"/>
+        </w:rPr>
+        <w:t>Yes it will, One process “flips” lock to 1 and enters the cs. Another process flips lock to 2 and spins in the inner loop until lock == 1, which happens when the first process exits the cs. Solution is not fair but safe.</w:t>
+      </w:r>
+    </w:p>
+    <w:p>
+      <w:pPr>
+        <w:rPr>
+          <w:rFonts w:cstheme="minorHAnsi"/>
+          <w:lang w:val="en-US"/>
+        </w:rPr>
+      </w:pPr>
+    </w:p>
+    <w:p>
+      <w:pPr>
+        <w:rPr>
+          <w:rFonts w:ascii="Times" w:eastAsiaTheme="minorEastAsia" w:hAnsi="Times"/>
+          <w:b/>
+          <w:lang w:val="en-US"/>
+        </w:rPr>
+      </w:pPr>
+    </w:p>
+    <w:p>
+      <w:pPr>
+        <w:rPr>
+          <w:rFonts w:ascii="Times" w:eastAsiaTheme="minorEastAsia" w:hAnsi="Times"/>
+          <w:b/>
+          <w:lang w:val="en-US"/>
+        </w:rPr>
+      </w:pPr>
+    </w:p>
+    <w:p>
+      <w:pPr>
+        <w:rPr>
+          <w:rFonts w:ascii="Times" w:eastAsiaTheme="minorEastAsia" w:hAnsi="Times"/>
+          <w:b/>
+          <w:lang w:val="en-US"/>
+        </w:rPr>
+      </w:pPr>
+    </w:p>
+    <w:p>
+      <w:pPr>
+        <w:rPr>
+          <w:rFonts w:ascii="Times" w:eastAsiaTheme="minorEastAsia" w:hAnsi="Times"/>
+          <w:b/>
+          <w:lang w:val="en-US"/>
+        </w:rPr>
+      </w:pPr>
     </w:p>
     <w:p>
       <w:pPr>
@@ -4327,7 +5055,6 @@
           <w:rFonts w:ascii="Times" w:eastAsiaTheme="minorEastAsia" w:hAnsi="Times"/>
           <w:lang w:val="en-US"/>
         </w:rPr>
-        <w:lastRenderedPageBreak/>
         <w:t xml:space="preserve">The P operation waits until the semaphore is &gt; 0 and then automatically decrements it. </w:t>
       </w:r>
     </w:p>
@@ -4356,6 +5083,332 @@
           <w:lang w:val="en-US"/>
         </w:rPr>
       </w:pPr>
+    </w:p>
+    <w:p>
+      <w:pPr>
+        <w:rPr>
+          <w:rFonts w:ascii="Times" w:hAnsi="Times"/>
+          <w:lang w:val="en-US"/>
+        </w:rPr>
+      </w:pPr>
+      <w:r>
+        <w:rPr>
+          <w:rFonts w:ascii="Times" w:hAnsi="Times"/>
+          <w:b/>
+          <w:bCs/>
+          <w:color w:val="0A0A0A"/>
+          <w:shd w:val="clear" w:color="auto" w:fill="FFFFFF"/>
+          <w:lang w:val="en-US"/>
+        </w:rPr>
+        <w:t>Q.</w:t>
+      </w:r>
+      <w:r>
+        <w:rPr>
+          <w:rFonts w:ascii="Times" w:hAnsi="Times"/>
+          <w:color w:val="0A0A0A"/>
+          <w:shd w:val="clear" w:color="auto" w:fill="FFFFFF"/>
+          <w:lang w:val="en-US"/>
+        </w:rPr>
+        <w:t xml:space="preserve"> </w:t>
+      </w:r>
+      <w:r>
+        <w:rPr>
+          <w:rFonts w:ascii="Times" w:hAnsi="Times"/>
+          <w:color w:val="0A0A0A"/>
+          <w:shd w:val="clear" w:color="auto" w:fill="FFFFFF"/>
+          <w:lang w:val="en-US"/>
+        </w:rPr>
+        <w:t>The await statement abstraction</w:t>
+      </w:r>
+      <w:r>
+        <w:rPr>
+          <w:rStyle w:val="apple-converted-space"/>
+          <w:rFonts w:ascii="Times" w:hAnsi="Times"/>
+          <w:color w:val="0A0A0A"/>
+          <w:shd w:val="clear" w:color="auto" w:fill="FFFFFF"/>
+          <w:lang w:val="en-US"/>
+        </w:rPr>
+        <w:t> </w:t>
+      </w:r>
+      <w:r>
+        <w:rPr>
+          <w:rFonts w:ascii="Times" w:hAnsi="Times"/>
+          <w:lang w:val="en-US"/>
+        </w:rPr>
+        <w:t>dictates that an executing thread has to wait for condition to become true, and then execute statements atomically. For each of the following options, give implementation of the await statement that blocks a waiting process until the condition becomes true: (</w:t>
+      </w:r>
+      <w:proofErr w:type="spellStart"/>
+      <w:r>
+        <w:rPr>
+          <w:rFonts w:ascii="Times" w:hAnsi="Times"/>
+          <w:lang w:val="en-US"/>
+        </w:rPr>
+        <w:t>i</w:t>
+      </w:r>
+      <w:proofErr w:type="spellEnd"/>
+      <w:r>
+        <w:rPr>
+          <w:rFonts w:ascii="Times" w:hAnsi="Times"/>
+          <w:lang w:val="en-US"/>
+        </w:rPr>
+        <w:t xml:space="preserve">) using only semaphores; (ii) using only locks and condition variables. Do not </w:t>
+      </w:r>
+      <w:r>
+        <w:rPr>
+          <w:rFonts w:ascii="Times" w:hAnsi="Times"/>
+          <w:lang w:val="en-US"/>
+        </w:rPr>
+        <w:lastRenderedPageBreak/>
+        <w:t>use busy waiting. For each of the above options show also a code executed in another thread that sets condition to true and signals to all waiters if any</w:t>
+      </w:r>
+      <w:r>
+        <w:rPr>
+          <w:rFonts w:ascii="Times" w:hAnsi="Times"/>
+          <w:lang w:val="en-US"/>
+        </w:rPr>
+        <w:t>.</w:t>
+      </w:r>
+    </w:p>
+    <w:p>
+      <w:pPr>
+        <w:rPr>
+          <w:rFonts w:ascii="Times" w:hAnsi="Times"/>
+          <w:lang w:val="en-US"/>
+        </w:rPr>
+      </w:pPr>
+    </w:p>
+    <w:p>
+      <w:pPr>
+        <w:rPr>
+          <w:rFonts w:ascii="Times" w:hAnsi="Times"/>
+          <w:b/>
+          <w:bCs/>
+          <w:lang w:val="en-US"/>
+        </w:rPr>
+      </w:pPr>
+      <w:r>
+        <w:rPr>
+          <w:rFonts w:ascii="Times" w:hAnsi="Times"/>
+          <w:b/>
+          <w:bCs/>
+          <w:lang w:val="en-US"/>
+        </w:rPr>
+        <w:t>A</w:t>
+      </w:r>
+      <w:r>
+        <w:rPr>
+          <w:rFonts w:ascii="Times" w:hAnsi="Times"/>
+          <w:b/>
+          <w:bCs/>
+          <w:lang w:val="en-US"/>
+        </w:rPr>
+        <w:t>.</w:t>
+      </w:r>
+    </w:p>
+    <w:p>
+      <w:pPr>
+        <w:rPr>
+          <w:rFonts w:ascii="Times" w:hAnsi="Times"/>
+          <w:b/>
+          <w:bCs/>
+          <w:lang w:val="en-US"/>
+        </w:rPr>
+      </w:pPr>
+    </w:p>
+    <w:p>
+      <w:pPr>
+        <w:pStyle w:val="Liststycke"/>
+        <w:numPr>
+          <w:ilvl w:val="0"/>
+          <w:numId w:val="9"/>
+        </w:numPr>
+        <w:rPr>
+          <w:rFonts w:ascii="Times" w:hAnsi="Times"/>
+          <w:lang w:val="en-US"/>
+        </w:rPr>
+      </w:pPr>
+      <w:r>
+        <w:rPr>
+          <w:rFonts w:ascii="Times" w:hAnsi="Times"/>
+          <w:lang w:val="en-US"/>
+        </w:rPr>
+        <w:t>Using semaphores</w:t>
+      </w:r>
+    </w:p>
+    <w:p>
+      <w:pPr>
+        <w:rPr>
+          <w:rFonts w:ascii="Times" w:hAnsi="Times"/>
+          <w:lang w:val="en-US"/>
+        </w:rPr>
+      </w:pPr>
+    </w:p>
+    <w:p>
+      <w:pPr>
+        <w:rPr>
+          <w:rFonts w:ascii="Times" w:hAnsi="Times"/>
+          <w:lang w:val="en-US"/>
+        </w:rPr>
+      </w:pPr>
+      <w:r>
+        <w:rPr>
+          <w:rFonts w:ascii="Times" w:hAnsi="Times"/>
+          <w:lang w:val="en-US"/>
+        </w:rPr>
+        <w:t>Sem m = 1; s = 0; Boolean B = false;</w:t>
+      </w:r>
+    </w:p>
+    <w:p>
+      <w:pPr>
+        <w:rPr>
+          <w:rFonts w:ascii="Times" w:hAnsi="Times"/>
+          <w:lang w:val="en-US"/>
+        </w:rPr>
+      </w:pPr>
+      <w:r>
+        <w:rPr>
+          <w:rFonts w:ascii="Times" w:hAnsi="Times"/>
+          <w:lang w:val="en-US"/>
+        </w:rPr>
+        <w:t>Waiting process: P(m); while(!B) {V(m); P(s); P(m); } statements; V(m);</w:t>
+      </w:r>
+    </w:p>
+    <w:p>
+      <w:pPr>
+        <w:rPr>
+          <w:rFonts w:ascii="Times" w:hAnsi="Times"/>
+          <w:lang w:val="en-US"/>
+        </w:rPr>
+      </w:pPr>
+      <w:r>
+        <w:rPr>
+          <w:rFonts w:ascii="Times" w:hAnsi="Times"/>
+          <w:lang w:val="en-US"/>
+        </w:rPr>
+        <w:t>Signaling process; P(m);  B = true; V(s); V(m);</w:t>
+      </w:r>
+    </w:p>
+    <w:p>
+      <w:pPr>
+        <w:rPr>
+          <w:rFonts w:ascii="Times" w:hAnsi="Times"/>
+          <w:lang w:val="en-US"/>
+        </w:rPr>
+      </w:pPr>
+    </w:p>
+    <w:p>
+      <w:pPr>
+        <w:pStyle w:val="Liststycke"/>
+        <w:numPr>
+          <w:ilvl w:val="0"/>
+          <w:numId w:val="9"/>
+        </w:numPr>
+        <w:rPr>
+          <w:rFonts w:ascii="Times" w:hAnsi="Times"/>
+          <w:lang w:val="en-US"/>
+        </w:rPr>
+      </w:pPr>
+      <w:r>
+        <w:rPr>
+          <w:rFonts w:ascii="Times" w:hAnsi="Times"/>
+          <w:lang w:val="en-US"/>
+        </w:rPr>
+        <w:t>Using lock and cv</w:t>
+      </w:r>
+    </w:p>
+    <w:p>
+      <w:pPr>
+        <w:rPr>
+          <w:rFonts w:ascii="Times" w:hAnsi="Times"/>
+          <w:lang w:val="en-US"/>
+        </w:rPr>
+      </w:pPr>
+    </w:p>
+    <w:p>
+      <w:pPr>
+        <w:pBdr>
+          <w:bottom w:val="single" w:sz="6" w:space="1" w:color="auto"/>
+        </w:pBdr>
+        <w:rPr>
+          <w:rFonts w:ascii="Times" w:hAnsi="Times"/>
+          <w:lang w:val="en-US"/>
+        </w:rPr>
+      </w:pPr>
+      <w:r>
+        <w:rPr>
+          <w:rFonts w:ascii="Times" w:hAnsi="Times"/>
+          <w:lang w:val="en-US"/>
+        </w:rPr>
+        <w:t xml:space="preserve">Mutex l; </w:t>
+      </w:r>
+      <w:proofErr w:type="spellStart"/>
+      <w:r>
+        <w:rPr>
+          <w:rFonts w:ascii="Times" w:hAnsi="Times"/>
+          <w:lang w:val="en-US"/>
+        </w:rPr>
+        <w:t>cond</w:t>
+      </w:r>
+      <w:proofErr w:type="spellEnd"/>
+      <w:r>
+        <w:rPr>
+          <w:rFonts w:ascii="Times" w:hAnsi="Times"/>
+          <w:lang w:val="en-US"/>
+        </w:rPr>
+        <w:t xml:space="preserve"> cv; </w:t>
+      </w:r>
+      <w:proofErr w:type="spellStart"/>
+      <w:r>
+        <w:rPr>
+          <w:rFonts w:ascii="Times" w:hAnsi="Times"/>
+          <w:lang w:val="en-US"/>
+        </w:rPr>
+        <w:t>boolean</w:t>
+      </w:r>
+      <w:proofErr w:type="spellEnd"/>
+      <w:r>
+        <w:rPr>
+          <w:rFonts w:ascii="Times" w:hAnsi="Times"/>
+          <w:lang w:val="en-US"/>
+        </w:rPr>
+        <w:t xml:space="preserve"> B = false;</w:t>
+      </w:r>
+      <w:r>
+        <w:rPr>
+          <w:rFonts w:ascii="Times" w:hAnsi="Times"/>
+          <w:lang w:val="en-US"/>
+        </w:rPr>
+        <w:br/>
+      </w:r>
+      <w:r>
+        <w:rPr>
+          <w:rFonts w:ascii="Times" w:hAnsi="Times"/>
+          <w:lang w:val="en-US"/>
+        </w:rPr>
+        <w:br/>
+        <w:t>Waiting process; lock(&amp;l); while(!B) wait(cv, &amp;l); statements; unlock(&amp;l);</w:t>
+      </w:r>
+      <w:r>
+        <w:rPr>
+          <w:rFonts w:ascii="Times" w:hAnsi="Times"/>
+          <w:lang w:val="en-US"/>
+        </w:rPr>
+        <w:br/>
+        <w:t>Signaling process; lock(&amp;l);  B = true; notify(&amp;cv); unlock(&amp;l);</w:t>
+      </w:r>
+    </w:p>
+    <w:p>
+      <w:pPr>
+        <w:pBdr>
+          <w:bottom w:val="single" w:sz="6" w:space="1" w:color="auto"/>
+        </w:pBdr>
+        <w:rPr>
+          <w:rFonts w:ascii="Times" w:hAnsi="Times"/>
+          <w:lang w:val="en-US"/>
+        </w:rPr>
+      </w:pPr>
+      <w:bookmarkStart w:id="0" w:name="_GoBack"/>
+      <w:bookmarkEnd w:id="0"/>
     </w:p>
     <w:p>
       <w:pPr>
@@ -4792,6 +5845,7 @@
           <w:rFonts w:ascii="Times" w:hAnsi="Times"/>
           <w:lang w:val="en-US"/>
         </w:rPr>
+        <w:lastRenderedPageBreak/>
         <w:t xml:space="preserve">RPC and rendezvous: </w:t>
       </w:r>
     </w:p>
@@ -4958,7 +6012,6 @@
           <w:rFonts w:ascii="Times" w:hAnsi="Times"/>
           <w:lang w:val="en-US"/>
         </w:rPr>
-        <w:lastRenderedPageBreak/>
         <w:t>Exchange of values – use asynchronous send as it is more efficient and deadlock-free.</w:t>
       </w:r>
     </w:p>
@@ -5740,6 +6793,7 @@
           <w:rFonts w:ascii="Times" w:hAnsi="Times"/>
           <w:lang w:val="en-US"/>
         </w:rPr>
+        <w:lastRenderedPageBreak/>
         <w:t>Using only RPC (</w:t>
       </w:r>
       <w:proofErr w:type="spellStart"/>
@@ -6527,6 +7581,95 @@
       <w:lvlJc w:val="left"/>
       <w:pPr>
         <w:ind w:left="720" w:hanging="360"/>
+      </w:pPr>
+      <w:rPr>
+        <w:rFonts w:hint="default"/>
+      </w:rPr>
+    </w:lvl>
+    <w:lvl w:ilvl="1" w:tplc="041D0019" w:tentative="1">
+      <w:start w:val="1"/>
+      <w:numFmt w:val="lowerLetter"/>
+      <w:lvlText w:val="%2."/>
+      <w:lvlJc w:val="left"/>
+      <w:pPr>
+        <w:ind w:left="1440" w:hanging="360"/>
+      </w:pPr>
+    </w:lvl>
+    <w:lvl w:ilvl="2" w:tplc="041D001B" w:tentative="1">
+      <w:start w:val="1"/>
+      <w:numFmt w:val="lowerRoman"/>
+      <w:lvlText w:val="%3."/>
+      <w:lvlJc w:val="right"/>
+      <w:pPr>
+        <w:ind w:left="2160" w:hanging="180"/>
+      </w:pPr>
+    </w:lvl>
+    <w:lvl w:ilvl="3" w:tplc="041D000F" w:tentative="1">
+      <w:start w:val="1"/>
+      <w:numFmt w:val="decimal"/>
+      <w:lvlText w:val="%4."/>
+      <w:lvlJc w:val="left"/>
+      <w:pPr>
+        <w:ind w:left="2880" w:hanging="360"/>
+      </w:pPr>
+    </w:lvl>
+    <w:lvl w:ilvl="4" w:tplc="041D0019" w:tentative="1">
+      <w:start w:val="1"/>
+      <w:numFmt w:val="lowerLetter"/>
+      <w:lvlText w:val="%5."/>
+      <w:lvlJc w:val="left"/>
+      <w:pPr>
+        <w:ind w:left="3600" w:hanging="360"/>
+      </w:pPr>
+    </w:lvl>
+    <w:lvl w:ilvl="5" w:tplc="041D001B" w:tentative="1">
+      <w:start w:val="1"/>
+      <w:numFmt w:val="lowerRoman"/>
+      <w:lvlText w:val="%6."/>
+      <w:lvlJc w:val="right"/>
+      <w:pPr>
+        <w:ind w:left="4320" w:hanging="180"/>
+      </w:pPr>
+    </w:lvl>
+    <w:lvl w:ilvl="6" w:tplc="041D000F" w:tentative="1">
+      <w:start w:val="1"/>
+      <w:numFmt w:val="decimal"/>
+      <w:lvlText w:val="%7."/>
+      <w:lvlJc w:val="left"/>
+      <w:pPr>
+        <w:ind w:left="5040" w:hanging="360"/>
+      </w:pPr>
+    </w:lvl>
+    <w:lvl w:ilvl="7" w:tplc="041D0019" w:tentative="1">
+      <w:start w:val="1"/>
+      <w:numFmt w:val="lowerLetter"/>
+      <w:lvlText w:val="%8."/>
+      <w:lvlJc w:val="left"/>
+      <w:pPr>
+        <w:ind w:left="5760" w:hanging="360"/>
+      </w:pPr>
+    </w:lvl>
+    <w:lvl w:ilvl="8" w:tplc="041D001B" w:tentative="1">
+      <w:start w:val="1"/>
+      <w:numFmt w:val="lowerRoman"/>
+      <w:lvlText w:val="%9."/>
+      <w:lvlJc w:val="right"/>
+      <w:pPr>
+        <w:ind w:left="6480" w:hanging="180"/>
+      </w:pPr>
+    </w:lvl>
+  </w:abstractNum>
+  <w:abstractNum w:abstractNumId="8" w15:restartNumberingAfterBreak="0">
+    <w:nsid w:val="7BE56226"/>
+    <w:multiLevelType w:val="hybridMultilevel"/>
+    <w:tmpl w:val="BE64871A"/>
+    <w:lvl w:ilvl="0" w:tplc="BD7A8A4A">
+      <w:start w:val="1"/>
+      <w:numFmt w:val="lowerRoman"/>
+      <w:lvlText w:val="(%1)"/>
+      <w:lvlJc w:val="left"/>
+      <w:pPr>
+        <w:ind w:left="1080" w:hanging="720"/>
       </w:pPr>
       <w:rPr>
         <w:rFonts w:hint="default"/>
@@ -6628,6 +7771,9 @@
   </w:num>
   <w:num w:numId="8">
     <w:abstractNumId w:val="1"/>
+  </w:num>
+  <w:num w:numId="9">
+    <w:abstractNumId w:val="8"/>
   </w:num>
 </w:numbering>
 </file>
@@ -7092,6 +8238,11 @@
       </w:tblBorders>
     </w:tblPr>
   </w:style>
+  <w:style w:type="character" w:customStyle="1" w:styleId="apple-converted-space">
+    <w:name w:val="apple-converted-space"/>
+    <w:basedOn w:val="Standardstycketeckensnitt"/>
+    <w:rsid w:val="002C3A8B"/>
+  </w:style>
 </w:styles>
 </file>
 

--- a/Course Summary - ID1217/Säkerhetskopia av Course Summary - ID1217.docx
+++ b/Course Summary - ID1217/Säkerhetskopia av Course Summary - ID1217.docx
@@ -890,15 +890,13 @@
         </w:rPr>
         <w:t xml:space="preserve">Parallelization of independent iterations executed concurrently in </w:t>
       </w:r>
-      <w:proofErr w:type="spellStart"/>
-      <w:r>
-        <w:rPr>
-          <w:rFonts w:ascii="Times" w:eastAsiaTheme="minorEastAsia" w:hAnsi="Times"/>
-          <w:lang w:val="en-US"/>
-        </w:rPr>
-        <w:t>seperated</w:t>
-      </w:r>
-      <w:proofErr w:type="spellEnd"/>
+      <w:r>
+        <w:rPr>
+          <w:rFonts w:ascii="Times" w:eastAsiaTheme="minorEastAsia" w:hAnsi="Times"/>
+          <w:lang w:val="en-US"/>
+        </w:rPr>
+        <w:t>separated</w:t>
+      </w:r>
       <w:r>
         <w:rPr>
           <w:rFonts w:ascii="Times" w:eastAsiaTheme="minorEastAsia" w:hAnsi="Times"/>
@@ -951,7 +949,7 @@
           <w:rFonts w:ascii="Times" w:eastAsiaTheme="minorEastAsia" w:hAnsi="Times"/>
           <w:lang w:val="en-US"/>
         </w:rPr>
-        <w:t>Parallelization of independent function calls i.e. making function calls in parallel. ‘</w:t>
+        <w:t>Parallelization of independent function calls i.e. making function calls in parallel.</w:t>
       </w:r>
     </w:p>
     <w:p>
@@ -1033,7 +1031,35 @@
           <w:rFonts w:ascii="Times" w:eastAsiaTheme="minorEastAsia" w:hAnsi="Times"/>
           <w:lang w:val="en-US"/>
         </w:rPr>
-        <w:t xml:space="preserve">Parallelization of producers and consumers i.e. parallelism of producing and consuming data. </w:t>
+        <w:t>Parallelization of producers and consumers i.e. parallelism of producing</w:t>
+      </w:r>
+      <w:r>
+        <w:rPr>
+          <w:rFonts w:ascii="Times" w:eastAsiaTheme="minorEastAsia" w:hAnsi="Times"/>
+          <w:lang w:val="en-US"/>
+        </w:rPr>
+        <w:t xml:space="preserve"> (next data)</w:t>
+      </w:r>
+      <w:r>
+        <w:rPr>
+          <w:rFonts w:ascii="Times" w:eastAsiaTheme="minorEastAsia" w:hAnsi="Times"/>
+          <w:lang w:val="en-US"/>
+        </w:rPr>
+        <w:t xml:space="preserve"> and consuming</w:t>
+      </w:r>
+      <w:r>
+        <w:rPr>
+          <w:rFonts w:ascii="Times" w:eastAsiaTheme="minorEastAsia" w:hAnsi="Times"/>
+          <w:lang w:val="en-US"/>
+        </w:rPr>
+        <w:t xml:space="preserve"> (previous)</w:t>
+      </w:r>
+      <w:r>
+        <w:rPr>
+          <w:rFonts w:ascii="Times" w:eastAsiaTheme="minorEastAsia" w:hAnsi="Times"/>
+          <w:lang w:val="en-US"/>
+        </w:rPr>
+        <w:t xml:space="preserve"> data. </w:t>
       </w:r>
       <w:r>
         <w:rPr>
@@ -1188,8 +1214,6 @@
       <w:pPr>
         <w:rPr>
           <w:rFonts w:ascii="Times" w:hAnsi="Times"/>
-          <w:sz w:val="28"/>
-          <w:szCs w:val="28"/>
           <w:lang w:val="en-US"/>
         </w:rPr>
       </w:pPr>
@@ -1198,8 +1222,6 @@
           <w:rFonts w:ascii="Times" w:hAnsi="Times"/>
           <w:b/>
           <w:bCs/>
-          <w:sz w:val="28"/>
-          <w:szCs w:val="28"/>
           <w:lang w:val="en-US"/>
         </w:rPr>
         <w:t xml:space="preserve">Q. </w:t>
@@ -1207,8 +1229,6 @@
       <w:r>
         <w:rPr>
           <w:rFonts w:ascii="Times" w:hAnsi="Times"/>
-          <w:sz w:val="28"/>
-          <w:szCs w:val="28"/>
           <w:lang w:val="en-US"/>
         </w:rPr>
         <w:t>Name and define two basic parallel programming models. For each of the models, — describe basic operations used for process interactions; — name at least one programming environment (API) based on the model; — give at least one reason that can motivate a programmer to use the model instead of another one for development of a parallel application; give an example.</w:t>
@@ -1218,8 +1238,6 @@
       <w:pPr>
         <w:rPr>
           <w:rFonts w:ascii="Times" w:hAnsi="Times"/>
-          <w:sz w:val="28"/>
-          <w:szCs w:val="28"/>
           <w:lang w:val="en-US"/>
         </w:rPr>
       </w:pPr>
@@ -1233,16 +1251,12 @@
         </w:numPr>
         <w:rPr>
           <w:rFonts w:ascii="Times" w:hAnsi="Times"/>
-          <w:sz w:val="28"/>
-          <w:szCs w:val="28"/>
-          <w:lang w:val="en-US"/>
-        </w:rPr>
-      </w:pPr>
-      <w:r>
-        <w:rPr>
-          <w:rFonts w:ascii="Times" w:hAnsi="Times"/>
-          <w:sz w:val="28"/>
-          <w:szCs w:val="28"/>
+          <w:lang w:val="en-US"/>
+        </w:rPr>
+      </w:pPr>
+      <w:r>
+        <w:rPr>
+          <w:rFonts w:ascii="Times" w:hAnsi="Times"/>
           <w:lang w:val="en-US"/>
         </w:rPr>
         <w:t xml:space="preserve">Shared memory programming model a.k.a. shared address space (SAS) in which multiple processes or threads communicate thru shared variables by read and write operations that requires some type of synchronization such as mutual exclusion locks and condition variables. Examples of this model is the </w:t>
@@ -1251,8 +1265,6 @@
       <w:r>
         <w:rPr>
           <w:rFonts w:ascii="Times" w:hAnsi="Times"/>
-          <w:sz w:val="28"/>
-          <w:szCs w:val="28"/>
           <w:lang w:val="en-US"/>
         </w:rPr>
         <w:t>Pthread</w:t>
@@ -1261,8 +1273,6 @@
       <w:r>
         <w:rPr>
           <w:rFonts w:ascii="Times" w:hAnsi="Times"/>
-          <w:sz w:val="28"/>
-          <w:szCs w:val="28"/>
           <w:lang w:val="en-US"/>
         </w:rPr>
         <w:t xml:space="preserve"> and </w:t>
@@ -1271,8 +1281,6 @@
       <w:r>
         <w:rPr>
           <w:rFonts w:ascii="Times" w:hAnsi="Times"/>
-          <w:sz w:val="28"/>
-          <w:szCs w:val="28"/>
           <w:lang w:val="en-US"/>
         </w:rPr>
         <w:t>openMP</w:t>
@@ -1281,8 +1289,6 @@
       <w:r>
         <w:rPr>
           <w:rFonts w:ascii="Times" w:hAnsi="Times"/>
-          <w:sz w:val="28"/>
-          <w:szCs w:val="28"/>
           <w:lang w:val="en-US"/>
         </w:rPr>
         <w:t xml:space="preserve"> APIs. The SAS model is convenient with parallelism such as iterative, recursive and pipeline executed on a multiprocessor system. </w:t>
@@ -1293,8 +1299,6 @@
         <w:pStyle w:val="Liststycke"/>
         <w:rPr>
           <w:rFonts w:ascii="Times" w:hAnsi="Times"/>
-          <w:sz w:val="28"/>
-          <w:szCs w:val="28"/>
           <w:lang w:val="en-US"/>
         </w:rPr>
       </w:pPr>
@@ -1308,16 +1312,12 @@
         </w:numPr>
         <w:rPr>
           <w:rFonts w:ascii="Times" w:hAnsi="Times"/>
-          <w:sz w:val="28"/>
-          <w:szCs w:val="28"/>
-          <w:lang w:val="en-US"/>
-        </w:rPr>
-      </w:pPr>
-      <w:r>
-        <w:rPr>
-          <w:rFonts w:ascii="Times" w:hAnsi="Times"/>
-          <w:sz w:val="28"/>
-          <w:szCs w:val="28"/>
+          <w:lang w:val="en-US"/>
+        </w:rPr>
+      </w:pPr>
+      <w:r>
+        <w:rPr>
+          <w:rFonts w:ascii="Times" w:hAnsi="Times"/>
           <w:lang w:val="en-US"/>
         </w:rPr>
         <w:t xml:space="preserve">Message passing model a.k.a. distributed memory model in which processes communicate thru message passing using (a)synchronous send and receive operations. </w:t>
@@ -1326,8 +1326,6 @@
       <w:r>
         <w:rPr>
           <w:rFonts w:ascii="Times" w:hAnsi="Times"/>
-          <w:sz w:val="28"/>
-          <w:szCs w:val="28"/>
           <w:lang w:val="en-US"/>
         </w:rPr>
         <w:t>MPI</w:t>
@@ -1336,8 +1334,6 @@
       <w:r>
         <w:rPr>
           <w:rFonts w:ascii="Times" w:hAnsi="Times"/>
-          <w:sz w:val="28"/>
-          <w:szCs w:val="28"/>
           <w:lang w:val="en-US"/>
         </w:rPr>
         <w:t xml:space="preserve">, sockets, RPC, Java </w:t>
@@ -1346,8 +1342,6 @@
       <w:r>
         <w:rPr>
           <w:rFonts w:ascii="Times" w:hAnsi="Times"/>
-          <w:sz w:val="28"/>
-          <w:szCs w:val="28"/>
           <w:lang w:val="en-US"/>
         </w:rPr>
         <w:t>RMI</w:t>
@@ -1356,11 +1350,17 @@
       <w:r>
         <w:rPr>
           <w:rFonts w:ascii="Times" w:hAnsi="Times"/>
-          <w:sz w:val="28"/>
-          <w:szCs w:val="28"/>
-          <w:lang w:val="en-US"/>
-        </w:rPr>
-        <w:t xml:space="preserve"> APIs are all examples of environments used to develop distributed applications that provide access to remote resources such as video-on-demand or media live streaming. </w:t>
+          <w:lang w:val="en-US"/>
+        </w:rPr>
+        <w:t xml:space="preserve"> APIs are all examples of environments used to develop </w:t>
+      </w:r>
+      <w:r>
+        <w:rPr>
+          <w:rFonts w:ascii="Times" w:hAnsi="Times"/>
+          <w:lang w:val="en-US"/>
+        </w:rPr>
+        <w:lastRenderedPageBreak/>
+        <w:t xml:space="preserve">distributed applications that provide access to remote resources such as video-on-demand or media live streaming. </w:t>
       </w:r>
     </w:p>
     <w:p>
@@ -1368,8 +1368,6 @@
         <w:pStyle w:val="Liststycke"/>
         <w:rPr>
           <w:rFonts w:ascii="Times" w:hAnsi="Times"/>
-          <w:sz w:val="28"/>
-          <w:szCs w:val="28"/>
           <w:lang w:val="en-US"/>
         </w:rPr>
       </w:pPr>
@@ -1609,25 +1607,7 @@
           <w:b/>
           <w:lang w:val="en-US"/>
         </w:rPr>
-        <w:t>Non-</w:t>
-      </w:r>
-      <w:proofErr w:type="spellStart"/>
-      <w:r>
-        <w:rPr>
-          <w:rFonts w:ascii="Times" w:eastAsiaTheme="minorEastAsia" w:hAnsi="Times"/>
-          <w:b/>
-          <w:lang w:val="en-US"/>
-        </w:rPr>
-        <w:t>determism</w:t>
-      </w:r>
-      <w:proofErr w:type="spellEnd"/>
-      <w:r>
-        <w:rPr>
-          <w:rFonts w:ascii="Times" w:eastAsiaTheme="minorEastAsia" w:hAnsi="Times"/>
-          <w:b/>
-          <w:lang w:val="en-US"/>
-        </w:rPr>
-        <w:t>:</w:t>
+        <w:t>Non-determism:</w:t>
       </w:r>
       <w:r>
         <w:rPr>
@@ -1636,15 +1616,13 @@
         </w:rPr>
         <w:t xml:space="preserve"> The </w:t>
       </w:r>
-      <w:proofErr w:type="spellStart"/>
-      <w:r>
-        <w:rPr>
-          <w:rFonts w:ascii="Times" w:eastAsiaTheme="minorEastAsia" w:hAnsi="Times"/>
-          <w:lang w:val="en-US"/>
-        </w:rPr>
-        <w:t>behaviour</w:t>
-      </w:r>
-      <w:proofErr w:type="spellEnd"/>
+      <w:r>
+        <w:rPr>
+          <w:rFonts w:ascii="Times" w:eastAsiaTheme="minorEastAsia" w:hAnsi="Times"/>
+          <w:lang w:val="en-US"/>
+        </w:rPr>
+        <w:t>behavior</w:t>
+      </w:r>
       <w:r>
         <w:rPr>
           <w:rFonts w:ascii="Times" w:eastAsiaTheme="minorEastAsia" w:hAnsi="Times"/>
@@ -1881,6 +1859,78 @@
           <w:b/>
           <w:lang w:val="en-US"/>
         </w:rPr>
+        <w:t>A</w:t>
+      </w:r>
+      <w:r>
+        <w:rPr>
+          <w:rFonts w:ascii="Times" w:eastAsiaTheme="minorEastAsia" w:hAnsi="Times"/>
+          <w:lang w:val="en-US"/>
+        </w:rPr>
+        <w:t>.</w:t>
+      </w:r>
+      <w:r>
+        <w:rPr>
+          <w:rFonts w:ascii="Times" w:eastAsiaTheme="minorEastAsia" w:hAnsi="Times"/>
+          <w:lang w:val="en-US"/>
+        </w:rPr>
+        <w:t xml:space="preserve"> </w:t>
+      </w:r>
+      <w:r>
+        <w:rPr>
+          <w:rFonts w:ascii="Times" w:eastAsiaTheme="minorEastAsia" w:hAnsi="Times"/>
+          <w:lang w:val="en-US"/>
+        </w:rPr>
+        <w:t xml:space="preserve">Mutual exclusion is used to </w:t>
+      </w:r>
+      <w:r>
+        <w:rPr>
+          <w:rFonts w:ascii="Times" w:eastAsiaTheme="minorEastAsia" w:hAnsi="Times"/>
+          <w:lang w:val="en-US"/>
+        </w:rPr>
+        <w:t>guarantee</w:t>
+      </w:r>
+      <w:r>
+        <w:rPr>
+          <w:rFonts w:ascii="Times" w:eastAsiaTheme="minorEastAsia" w:hAnsi="Times"/>
+          <w:lang w:val="en-US"/>
+        </w:rPr>
+        <w:t xml:space="preserve"> that a shared resource / critical section is only accessed by one thread / process at a time. This is done by protecting the resource with a lock or semaphore that needs to be locked before </w:t>
+      </w:r>
+      <w:r>
+        <w:rPr>
+          <w:rFonts w:ascii="Times" w:eastAsiaTheme="minorEastAsia" w:hAnsi="Times"/>
+          <w:lang w:val="en-US"/>
+        </w:rPr>
+        <w:t>accessing</w:t>
+      </w:r>
+      <w:r>
+        <w:rPr>
+          <w:rFonts w:ascii="Times" w:eastAsiaTheme="minorEastAsia" w:hAnsi="Times"/>
+          <w:lang w:val="en-US"/>
+        </w:rPr>
+        <w:t xml:space="preserve"> the resource. After the critical section has been accessed the lock is then unlocked allowing another thread to take the lock. </w:t>
+      </w:r>
+    </w:p>
+    <w:p>
+      <w:pPr>
+        <w:rPr>
+          <w:rFonts w:ascii="Times" w:eastAsiaTheme="minorEastAsia" w:hAnsi="Times"/>
+          <w:lang w:val="en-US"/>
+        </w:rPr>
+      </w:pPr>
+    </w:p>
+    <w:p>
+      <w:pPr>
+        <w:rPr>
+          <w:rFonts w:ascii="Times" w:eastAsiaTheme="minorEastAsia" w:hAnsi="Times"/>
+          <w:lang w:val="en-US"/>
+        </w:rPr>
+      </w:pPr>
+      <w:r>
+        <w:rPr>
+          <w:rFonts w:ascii="Times" w:eastAsiaTheme="minorEastAsia" w:hAnsi="Times"/>
+          <w:lang w:val="en-US"/>
+        </w:rPr>
         <w:lastRenderedPageBreak/>
         <w:t>A</w:t>
       </w:r>
@@ -1889,75 +1939,8 @@
           <w:rFonts w:ascii="Times" w:eastAsiaTheme="minorEastAsia" w:hAnsi="Times"/>
           <w:lang w:val="en-US"/>
         </w:rPr>
-        <w:t>.</w:t>
-      </w:r>
-      <w:r>
-        <w:rPr>
-          <w:rFonts w:ascii="Times" w:eastAsiaTheme="minorEastAsia" w:hAnsi="Times"/>
-          <w:lang w:val="en-US"/>
-        </w:rPr>
-        <w:t xml:space="preserve"> </w:t>
-      </w:r>
-      <w:r>
-        <w:rPr>
-          <w:rFonts w:ascii="Times" w:eastAsiaTheme="minorEastAsia" w:hAnsi="Times"/>
-          <w:lang w:val="en-US"/>
-        </w:rPr>
-        <w:t xml:space="preserve">Mutual exclusion is used to </w:t>
-      </w:r>
-      <w:r>
-        <w:rPr>
-          <w:rFonts w:ascii="Times" w:eastAsiaTheme="minorEastAsia" w:hAnsi="Times"/>
-          <w:lang w:val="en-US"/>
-        </w:rPr>
-        <w:t>guarantee</w:t>
-      </w:r>
-      <w:r>
-        <w:rPr>
-          <w:rFonts w:ascii="Times" w:eastAsiaTheme="minorEastAsia" w:hAnsi="Times"/>
-          <w:lang w:val="en-US"/>
-        </w:rPr>
-        <w:t xml:space="preserve"> that a shared resource / critical section is only accessed by one thread / process at a time. This is done by protecting the resource with a lock or semaphore that needs to be locked before </w:t>
-      </w:r>
-      <w:r>
-        <w:rPr>
-          <w:rFonts w:ascii="Times" w:eastAsiaTheme="minorEastAsia" w:hAnsi="Times"/>
-          <w:lang w:val="en-US"/>
-        </w:rPr>
-        <w:t>accessing</w:t>
-      </w:r>
-      <w:r>
-        <w:rPr>
-          <w:rFonts w:ascii="Times" w:eastAsiaTheme="minorEastAsia" w:hAnsi="Times"/>
-          <w:lang w:val="en-US"/>
-        </w:rPr>
-        <w:t xml:space="preserve"> the resource. After the critical section has been accessed the lock is then unlocked allowing another thread to take the lock. </w:t>
-      </w:r>
-    </w:p>
-    <w:p>
-      <w:pPr>
-        <w:rPr>
-          <w:rFonts w:ascii="Times" w:eastAsiaTheme="minorEastAsia" w:hAnsi="Times"/>
-          <w:lang w:val="en-US"/>
-        </w:rPr>
-      </w:pPr>
-    </w:p>
-    <w:p>
-      <w:pPr>
-        <w:rPr>
-          <w:rFonts w:ascii="Times" w:eastAsiaTheme="minorEastAsia" w:hAnsi="Times"/>
-          <w:lang w:val="en-US"/>
-        </w:rPr>
-      </w:pPr>
-      <w:proofErr w:type="spellStart"/>
-      <w:r>
-        <w:rPr>
-          <w:rFonts w:ascii="Times" w:eastAsiaTheme="minorEastAsia" w:hAnsi="Times"/>
-          <w:lang w:val="en-US"/>
-        </w:rPr>
-        <w:t>A</w:t>
-      </w:r>
-      <w:proofErr w:type="spellEnd"/>
+        <w:t>n</w:t>
+      </w:r>
       <w:r>
         <w:rPr>
           <w:rFonts w:ascii="Times" w:eastAsiaTheme="minorEastAsia" w:hAnsi="Times"/>
@@ -2491,7 +2474,7 @@
           <w:rFonts w:ascii="Times" w:eastAsiaTheme="minorEastAsia" w:hAnsi="Times"/>
           <w:lang w:val="en-US"/>
         </w:rPr>
-        <w:t xml:space="preserve">. In this way we combines load balancing with warm caches. </w:t>
+        <w:t xml:space="preserve">. In this way we combine load balancing with warm caches. </w:t>
       </w:r>
     </w:p>
     <w:p>
@@ -2853,15 +2836,13 @@
         </w:rPr>
         <w:t xml:space="preserve"> synchronize on many different conditions. Instead of signaling specific condition one “covering” condition that is a disjunction of the actual conditions is </w:t>
       </w:r>
-      <w:proofErr w:type="spellStart"/>
-      <w:r>
-        <w:rPr>
-          <w:rFonts w:ascii="Times" w:eastAsiaTheme="minorEastAsia" w:hAnsi="Times"/>
-          <w:lang w:val="en-US"/>
-        </w:rPr>
-        <w:t>signalled</w:t>
-      </w:r>
-      <w:proofErr w:type="spellEnd"/>
+      <w:r>
+        <w:rPr>
+          <w:rFonts w:ascii="Times" w:eastAsiaTheme="minorEastAsia" w:hAnsi="Times"/>
+          <w:lang w:val="en-US"/>
+        </w:rPr>
+        <w:t>signaled</w:t>
+      </w:r>
       <w:r>
         <w:rPr>
           <w:rFonts w:ascii="Times" w:eastAsiaTheme="minorEastAsia" w:hAnsi="Times"/>
@@ -2892,15 +2873,13 @@
         </w:rPr>
         <w:t>The conditions are instead re-</w:t>
       </w:r>
-      <w:proofErr w:type="spellStart"/>
-      <w:r>
-        <w:rPr>
-          <w:rFonts w:ascii="Times" w:eastAsiaTheme="minorEastAsia" w:hAnsi="Times"/>
-          <w:lang w:val="en-US"/>
-        </w:rPr>
-        <w:t>eveluated</w:t>
-      </w:r>
-      <w:proofErr w:type="spellEnd"/>
+      <w:r>
+        <w:rPr>
+          <w:rFonts w:ascii="Times" w:eastAsiaTheme="minorEastAsia" w:hAnsi="Times"/>
+          <w:lang w:val="en-US"/>
+        </w:rPr>
+        <w:t>evaluated</w:t>
+      </w:r>
       <w:r>
         <w:rPr>
           <w:rFonts w:ascii="Times" w:eastAsiaTheme="minorEastAsia" w:hAnsi="Times"/>
@@ -2908,15 +2887,13 @@
         </w:rPr>
         <w:t xml:space="preserve">, this can be done in parallel by the signaled processes rather than sequentially by the </w:t>
       </w:r>
-      <w:proofErr w:type="spellStart"/>
-      <w:r>
-        <w:rPr>
-          <w:rFonts w:ascii="Times" w:eastAsiaTheme="minorEastAsia" w:hAnsi="Times"/>
-          <w:lang w:val="en-US"/>
-        </w:rPr>
-        <w:t>signalling</w:t>
-      </w:r>
-      <w:proofErr w:type="spellEnd"/>
+      <w:r>
+        <w:rPr>
+          <w:rFonts w:ascii="Times" w:eastAsiaTheme="minorEastAsia" w:hAnsi="Times"/>
+          <w:lang w:val="en-US"/>
+        </w:rPr>
+        <w:t>signaling</w:t>
+      </w:r>
       <w:r>
         <w:rPr>
           <w:rFonts w:ascii="Times" w:eastAsiaTheme="minorEastAsia" w:hAnsi="Times"/>
@@ -2951,6 +2928,15 @@
           <w:lang w:val="en-US"/>
         </w:rPr>
       </w:pPr>
+      <w:r>
+        <w:rPr>
+          <w:rFonts w:ascii="Times" w:eastAsiaTheme="minorEastAsia" w:hAnsi="Times"/>
+          <w:b/>
+          <w:bCs/>
+          <w:lang w:val="en-US"/>
+        </w:rPr>
+        <w:t xml:space="preserve">Q. </w:t>
+      </w:r>
       <w:r>
         <w:rPr>
           <w:rFonts w:ascii="Times" w:eastAsiaTheme="minorEastAsia" w:hAnsi="Times"/>
@@ -3089,31 +3075,21 @@
           <w:rFonts w:ascii="Times" w:eastAsiaTheme="minorEastAsia" w:hAnsi="Times"/>
           <w:lang w:val="en-US"/>
         </w:rPr>
-        <w:t xml:space="preserve"> </w:t>
-      </w:r>
-      <w:proofErr w:type="spellStart"/>
-      <w:r>
-        <w:rPr>
-          <w:rFonts w:ascii="Times" w:eastAsiaTheme="minorEastAsia" w:hAnsi="Times"/>
-          <w:lang w:val="en-US"/>
-        </w:rPr>
-        <w:t>a</w:t>
-      </w:r>
-      <w:proofErr w:type="spellEnd"/>
-      <w:r>
-        <w:rPr>
-          <w:rFonts w:ascii="Times" w:eastAsiaTheme="minorEastAsia" w:hAnsi="Times"/>
-          <w:lang w:val="en-US"/>
-        </w:rPr>
-        <w:t xml:space="preserve"> expensive op performed by the kernel that requires context switching. Use lock-only when low contention, for example each process </w:t>
-      </w:r>
-      <w:r>
-        <w:rPr>
-          <w:rFonts w:ascii="Times" w:eastAsiaTheme="minorEastAsia" w:hAnsi="Times"/>
-          <w:lang w:val="en-US"/>
-        </w:rPr>
-        <w:lastRenderedPageBreak/>
-        <w:t xml:space="preserve">executes on separate processors. In case of limited resources this requires time-slicing that anyway requires context switches. </w:t>
+        <w:t xml:space="preserve"> a</w:t>
+      </w:r>
+      <w:r>
+        <w:rPr>
+          <w:rFonts w:ascii="Times" w:eastAsiaTheme="minorEastAsia" w:hAnsi="Times"/>
+          <w:lang w:val="en-US"/>
+        </w:rPr>
+        <w:t>n</w:t>
+      </w:r>
+      <w:r>
+        <w:rPr>
+          <w:rFonts w:ascii="Times" w:eastAsiaTheme="minorEastAsia" w:hAnsi="Times"/>
+          <w:lang w:val="en-US"/>
+        </w:rPr>
+        <w:t xml:space="preserve"> expensive op performed by the kernel that requires context switching. Use lock-only when low contention, for example each process executes on separate processors. In case of limited resources this requires time-slicing that anyway requires context switches. </w:t>
       </w:r>
     </w:p>
     <w:p>
@@ -3167,6 +3143,7 @@
           <w:rFonts w:ascii="Times" w:eastAsiaTheme="minorEastAsia" w:hAnsi="Times"/>
           <w:lang w:val="en-US"/>
         </w:rPr>
+        <w:lastRenderedPageBreak/>
         <w:t xml:space="preserve">This option shall be used in the case of high contention for limited resources (e.g. single CPU) so that waiting processes can be blocked / yielded and give up CPU. Use this option when the waiting time is expected to be rather long compared to a context switch. </w:t>
       </w:r>
     </w:p>
@@ -3328,46 +3305,8 @@
           <w:lang w:val="en-US"/>
         </w:rPr>
       </w:pPr>
-    </w:p>
-    <w:p>
-      <w:pPr>
-        <w:rPr>
-          <w:rFonts w:ascii="Times" w:eastAsiaTheme="minorEastAsia" w:hAnsi="Times"/>
-          <w:lang w:val="en-US"/>
-        </w:rPr>
-      </w:pPr>
-    </w:p>
-    <w:p>
-      <w:pPr>
-        <w:rPr>
-          <w:rFonts w:ascii="Times" w:eastAsiaTheme="minorEastAsia" w:hAnsi="Times"/>
-          <w:lang w:val="en-US"/>
-        </w:rPr>
-      </w:pPr>
-    </w:p>
-    <w:p>
-      <w:pPr>
-        <w:rPr>
-          <w:rFonts w:ascii="Times" w:eastAsiaTheme="minorEastAsia" w:hAnsi="Times"/>
-          <w:lang w:val="en-US"/>
-        </w:rPr>
-      </w:pPr>
-    </w:p>
-    <w:p>
-      <w:pPr>
-        <w:rPr>
-          <w:rFonts w:ascii="Times" w:eastAsiaTheme="minorEastAsia" w:hAnsi="Times"/>
-          <w:lang w:val="en-US"/>
-        </w:rPr>
-      </w:pPr>
-    </w:p>
-    <w:p>
-      <w:pPr>
-        <w:rPr>
-          <w:rFonts w:ascii="Times" w:eastAsiaTheme="minorEastAsia" w:hAnsi="Times"/>
-          <w:lang w:val="en-US"/>
-        </w:rPr>
-      </w:pPr>
+      <w:bookmarkStart w:id="0" w:name="_GoBack"/>
+      <w:bookmarkEnd w:id="0"/>
       <w:r>
         <w:rPr>
           <w:rFonts w:ascii="Times" w:eastAsiaTheme="minorEastAsia" w:hAnsi="Times"/>
@@ -3733,6 +3672,7 @@
           <w:shd w:val="clear" w:color="auto" w:fill="FFFFFF"/>
           <w:lang w:val="en-US" w:eastAsia="sv-SE"/>
         </w:rPr>
+        <w:lastRenderedPageBreak/>
         <w:t>Supp</w:t>
       </w:r>
       <w:r>
@@ -4607,6 +4547,7 @@
           <w:rFonts w:ascii="Times" w:eastAsiaTheme="minorEastAsia" w:hAnsi="Times"/>
           <w:lang w:val="en-US"/>
         </w:rPr>
+        <w:lastRenderedPageBreak/>
         <w:t>When one process decides to signal another process and give the mutex, it signals a (</w:t>
       </w:r>
       <w:proofErr w:type="spellStart"/>
@@ -5151,15 +5092,7 @@
           <w:rFonts w:ascii="Times" w:hAnsi="Times"/>
           <w:lang w:val="en-US"/>
         </w:rPr>
-        <w:t xml:space="preserve">) using only semaphores; (ii) using only locks and condition variables. Do not </w:t>
-      </w:r>
-      <w:r>
-        <w:rPr>
-          <w:rFonts w:ascii="Times" w:hAnsi="Times"/>
-          <w:lang w:val="en-US"/>
-        </w:rPr>
-        <w:lastRenderedPageBreak/>
-        <w:t>use busy waiting. For each of the above options show also a code executed in another thread that sets condition to true and signals to all waiters if any</w:t>
+        <w:t>) using only semaphores; (ii) using only locks and condition variables. Do not use busy waiting. For each of the above options show also a code executed in another thread that sets condition to true and signals to all waiters if any</w:t>
       </w:r>
       <w:r>
         <w:rPr>
@@ -5313,6 +5246,7 @@
           <w:rFonts w:ascii="Times" w:hAnsi="Times"/>
           <w:lang w:val="en-US"/>
         </w:rPr>
+        <w:lastRenderedPageBreak/>
         <w:t>Using lock and cv</w:t>
       </w:r>
     </w:p>
@@ -5407,8 +5341,6 @@
           <w:lang w:val="en-US"/>
         </w:rPr>
       </w:pPr>
-      <w:bookmarkStart w:id="0" w:name="_GoBack"/>
-      <w:bookmarkEnd w:id="0"/>
     </w:p>
     <w:p>
       <w:pPr>
@@ -5537,6 +5469,9 @@
     </w:p>
     <w:p>
       <w:pPr>
+        <w:pBdr>
+          <w:bottom w:val="single" w:sz="6" w:space="1" w:color="auto"/>
+        </w:pBdr>
         <w:rPr>
           <w:rFonts w:ascii="Times" w:eastAsiaTheme="minorEastAsia" w:hAnsi="Times"/>
           <w:lang w:val="en-US"/>
@@ -5549,6 +5484,526 @@
         </w:rPr>
         <w:t>A monitor is a programming language construct (a synchronized object) which encapsulates variables, access procedures and initialization code within an abstract data type (a class).</w:t>
       </w:r>
+    </w:p>
+    <w:p>
+      <w:pPr>
+        <w:rPr>
+          <w:rFonts w:ascii="Times" w:eastAsiaTheme="minorEastAsia" w:hAnsi="Times"/>
+          <w:lang w:val="en-US"/>
+        </w:rPr>
+      </w:pPr>
+    </w:p>
+    <w:p>
+      <w:pPr>
+        <w:rPr>
+          <w:rFonts w:ascii="Times" w:hAnsi="Times"/>
+          <w:lang w:val="en-US"/>
+        </w:rPr>
+      </w:pPr>
+      <w:r>
+        <w:rPr>
+          <w:rStyle w:val="apple-converted-space"/>
+          <w:rFonts w:ascii="Times" w:hAnsi="Times"/>
+          <w:b/>
+          <w:bCs/>
+          <w:color w:val="0A0A0A"/>
+          <w:shd w:val="clear" w:color="auto" w:fill="FFFFFF"/>
+          <w:lang w:val="en-US"/>
+        </w:rPr>
+        <w:t>Q.</w:t>
+      </w:r>
+      <w:r>
+        <w:rPr>
+          <w:rFonts w:ascii="Times" w:hAnsi="Times"/>
+          <w:color w:val="0A0A0A"/>
+          <w:shd w:val="clear" w:color="auto" w:fill="FFFFFF"/>
+          <w:lang w:val="en-US"/>
+        </w:rPr>
+        <w:t xml:space="preserve"> Consider the following monitor, which is proposed as a solution to the (</w:t>
+      </w:r>
+      <w:proofErr w:type="spellStart"/>
+      <w:r>
+        <w:rPr>
+          <w:rFonts w:ascii="Times" w:hAnsi="Times"/>
+          <w:color w:val="0A0A0A"/>
+          <w:shd w:val="clear" w:color="auto" w:fill="FFFFFF"/>
+          <w:lang w:val="en-US"/>
+        </w:rPr>
+        <w:t>SJN</w:t>
+      </w:r>
+      <w:proofErr w:type="spellEnd"/>
+      <w:r>
+        <w:rPr>
+          <w:rFonts w:ascii="Times" w:hAnsi="Times"/>
+          <w:color w:val="0A0A0A"/>
+          <w:shd w:val="clear" w:color="auto" w:fill="FFFFFF"/>
+          <w:lang w:val="en-US"/>
+        </w:rPr>
+        <w:t>) allocation problem. Client processes call request and then release. The resource can be used by at most one client at a time. When there are (two or more competing requests, the one with the minimum value for argument time is to be serviced next. Consider two different signaling disciplines for the condition variable turn. For each of the disciplines indicate whether the monitor works correctly, and explain why or why not.</w:t>
+      </w:r>
+    </w:p>
+    <w:p>
+      <w:pPr>
+        <w:tabs>
+          <w:tab w:val="left" w:pos="2832"/>
+        </w:tabs>
+        <w:rPr>
+          <w:rFonts w:ascii="Times" w:hAnsi="Times"/>
+          <w:lang w:val="en-US"/>
+        </w:rPr>
+      </w:pPr>
+    </w:p>
+    <w:p>
+      <w:pPr>
+        <w:tabs>
+          <w:tab w:val="left" w:pos="2832"/>
+        </w:tabs>
+        <w:rPr>
+          <w:rFonts w:ascii="Times" w:hAnsi="Times"/>
+          <w:lang w:val="en-US"/>
+        </w:rPr>
+      </w:pPr>
+      <w:r>
+        <w:rPr>
+          <w:rFonts w:ascii="Times" w:hAnsi="Times"/>
+          <w:lang w:val="en-US"/>
+        </w:rPr>
+        <w:t>m</w:t>
+      </w:r>
+      <w:r>
+        <w:rPr>
+          <w:rFonts w:ascii="Times" w:hAnsi="Times"/>
+          <w:lang w:val="en-US"/>
+        </w:rPr>
+        <w:t xml:space="preserve">onitor </w:t>
+      </w:r>
+      <w:proofErr w:type="spellStart"/>
+      <w:r>
+        <w:rPr>
+          <w:rFonts w:ascii="Times" w:hAnsi="Times"/>
+          <w:lang w:val="en-US"/>
+        </w:rPr>
+        <w:t>SJN</w:t>
+      </w:r>
+      <w:proofErr w:type="spellEnd"/>
+      <w:r>
+        <w:rPr>
+          <w:rFonts w:ascii="Times" w:hAnsi="Times"/>
+          <w:lang w:val="en-US"/>
+        </w:rPr>
+        <w:t xml:space="preserve"> {</w:t>
+      </w:r>
+    </w:p>
+    <w:p>
+      <w:pPr>
+        <w:tabs>
+          <w:tab w:val="left" w:pos="2832"/>
+        </w:tabs>
+        <w:rPr>
+          <w:rFonts w:ascii="Times" w:hAnsi="Times"/>
+          <w:lang w:val="en-US"/>
+        </w:rPr>
+      </w:pPr>
+    </w:p>
+    <w:p>
+      <w:pPr>
+        <w:tabs>
+          <w:tab w:val="left" w:pos="2832"/>
+        </w:tabs>
+        <w:rPr>
+          <w:rFonts w:ascii="Times" w:hAnsi="Times"/>
+          <w:lang w:val="en-US"/>
+        </w:rPr>
+      </w:pPr>
+      <w:r>
+        <w:rPr>
+          <w:rFonts w:ascii="Times" w:hAnsi="Times"/>
+          <w:lang w:val="en-US"/>
+        </w:rPr>
+        <w:t xml:space="preserve">      bool free = true;</w:t>
+      </w:r>
+    </w:p>
+    <w:p>
+      <w:pPr>
+        <w:tabs>
+          <w:tab w:val="left" w:pos="2832"/>
+        </w:tabs>
+        <w:rPr>
+          <w:rFonts w:ascii="Times" w:hAnsi="Times"/>
+          <w:lang w:val="en-US"/>
+        </w:rPr>
+      </w:pPr>
+      <w:r>
+        <w:rPr>
+          <w:rFonts w:ascii="Times" w:hAnsi="Times"/>
+          <w:lang w:val="en-US"/>
+        </w:rPr>
+        <w:t xml:space="preserve">      </w:t>
+      </w:r>
+      <w:proofErr w:type="spellStart"/>
+      <w:r>
+        <w:rPr>
+          <w:rFonts w:ascii="Times" w:hAnsi="Times"/>
+          <w:lang w:val="en-US"/>
+        </w:rPr>
+        <w:t>cond</w:t>
+      </w:r>
+      <w:proofErr w:type="spellEnd"/>
+      <w:r>
+        <w:rPr>
+          <w:rFonts w:ascii="Times" w:hAnsi="Times"/>
+          <w:lang w:val="en-US"/>
+        </w:rPr>
+        <w:t xml:space="preserve"> turn;</w:t>
+      </w:r>
+    </w:p>
+    <w:p>
+      <w:pPr>
+        <w:tabs>
+          <w:tab w:val="left" w:pos="2832"/>
+        </w:tabs>
+        <w:rPr>
+          <w:rFonts w:ascii="Times" w:hAnsi="Times"/>
+          <w:lang w:val="en-US"/>
+        </w:rPr>
+      </w:pPr>
+      <w:r>
+        <w:rPr>
+          <w:rFonts w:ascii="Times" w:hAnsi="Times"/>
+          <w:lang w:val="en-US"/>
+        </w:rPr>
+        <w:t xml:space="preserve">      procedure request(int time) {</w:t>
+      </w:r>
+    </w:p>
+    <w:p>
+      <w:pPr>
+        <w:tabs>
+          <w:tab w:val="left" w:pos="2832"/>
+        </w:tabs>
+        <w:rPr>
+          <w:rFonts w:ascii="Times" w:hAnsi="Times"/>
+          <w:lang w:val="en-US"/>
+        </w:rPr>
+      </w:pPr>
+    </w:p>
+    <w:p>
+      <w:pPr>
+        <w:tabs>
+          <w:tab w:val="left" w:pos="2832"/>
+        </w:tabs>
+        <w:rPr>
+          <w:rFonts w:ascii="Times" w:hAnsi="Times"/>
+          <w:lang w:val="en-US"/>
+        </w:rPr>
+      </w:pPr>
+      <w:r>
+        <w:rPr>
+          <w:rFonts w:ascii="Times" w:hAnsi="Times"/>
+          <w:lang w:val="en-US"/>
+        </w:rPr>
+        <w:t xml:space="preserve">          if(not true) wait(turn, time);</w:t>
+      </w:r>
+    </w:p>
+    <w:p>
+      <w:pPr>
+        <w:tabs>
+          <w:tab w:val="left" w:pos="2832"/>
+        </w:tabs>
+        <w:rPr>
+          <w:rFonts w:ascii="Times" w:hAnsi="Times"/>
+          <w:lang w:val="en-US"/>
+        </w:rPr>
+      </w:pPr>
+      <w:r>
+        <w:rPr>
+          <w:rFonts w:ascii="Times" w:hAnsi="Times"/>
+          <w:lang w:val="en-US"/>
+        </w:rPr>
+        <w:t xml:space="preserve">          free = false;</w:t>
+      </w:r>
+    </w:p>
+    <w:p>
+      <w:pPr>
+        <w:tabs>
+          <w:tab w:val="left" w:pos="2832"/>
+        </w:tabs>
+        <w:rPr>
+          <w:rFonts w:ascii="Times" w:hAnsi="Times"/>
+          <w:lang w:val="en-US"/>
+        </w:rPr>
+      </w:pPr>
+      <w:r>
+        <w:rPr>
+          <w:rFonts w:ascii="Times" w:hAnsi="Times"/>
+          <w:lang w:val="en-US"/>
+        </w:rPr>
+        <w:t xml:space="preserve">     }</w:t>
+      </w:r>
+    </w:p>
+    <w:p>
+      <w:pPr>
+        <w:tabs>
+          <w:tab w:val="left" w:pos="2832"/>
+        </w:tabs>
+        <w:rPr>
+          <w:rFonts w:ascii="Times" w:hAnsi="Times"/>
+          <w:lang w:val="en-US"/>
+        </w:rPr>
+      </w:pPr>
+      <w:r>
+        <w:rPr>
+          <w:rFonts w:ascii="Times" w:hAnsi="Times"/>
+          <w:lang w:val="en-US"/>
+        </w:rPr>
+        <w:t xml:space="preserve">     procedure release( ) {</w:t>
+      </w:r>
+    </w:p>
+    <w:p>
+      <w:pPr>
+        <w:tabs>
+          <w:tab w:val="left" w:pos="2832"/>
+        </w:tabs>
+        <w:rPr>
+          <w:rFonts w:ascii="Times" w:hAnsi="Times"/>
+          <w:lang w:val="en-US"/>
+        </w:rPr>
+      </w:pPr>
+      <w:r>
+        <w:rPr>
+          <w:rFonts w:ascii="Times" w:hAnsi="Times"/>
+          <w:lang w:val="en-US"/>
+        </w:rPr>
+        <w:t xml:space="preserve">         free = true;</w:t>
+      </w:r>
+    </w:p>
+    <w:p>
+      <w:pPr>
+        <w:tabs>
+          <w:tab w:val="left" w:pos="2832"/>
+        </w:tabs>
+        <w:rPr>
+          <w:rFonts w:ascii="Times" w:hAnsi="Times"/>
+          <w:lang w:val="en-US"/>
+        </w:rPr>
+      </w:pPr>
+      <w:r>
+        <w:rPr>
+          <w:rFonts w:ascii="Times" w:hAnsi="Times"/>
+          <w:lang w:val="en-US"/>
+        </w:rPr>
+        <w:t xml:space="preserve">         Signal(turn);</w:t>
+      </w:r>
+    </w:p>
+    <w:p>
+      <w:pPr>
+        <w:tabs>
+          <w:tab w:val="left" w:pos="2832"/>
+        </w:tabs>
+        <w:rPr>
+          <w:rFonts w:ascii="Times" w:hAnsi="Times"/>
+          <w:lang w:val="en-US"/>
+        </w:rPr>
+      </w:pPr>
+      <w:r>
+        <w:rPr>
+          <w:rFonts w:ascii="Times" w:hAnsi="Times"/>
+          <w:lang w:val="en-US"/>
+        </w:rPr>
+        <w:t xml:space="preserve">     }</w:t>
+      </w:r>
+    </w:p>
+    <w:p>
+      <w:pPr>
+        <w:tabs>
+          <w:tab w:val="left" w:pos="2832"/>
+        </w:tabs>
+        <w:rPr>
+          <w:rFonts w:ascii="Times" w:hAnsi="Times"/>
+          <w:lang w:val="en-US"/>
+        </w:rPr>
+      </w:pPr>
+      <w:r>
+        <w:rPr>
+          <w:rFonts w:ascii="Times" w:hAnsi="Times"/>
+          <w:lang w:val="en-US"/>
+        </w:rPr>
+        <w:t>}</w:t>
+      </w:r>
+    </w:p>
+    <w:p>
+      <w:pPr>
+        <w:tabs>
+          <w:tab w:val="left" w:pos="2832"/>
+        </w:tabs>
+        <w:rPr>
+          <w:rFonts w:ascii="Times" w:hAnsi="Times"/>
+          <w:lang w:val="en-US"/>
+        </w:rPr>
+      </w:pPr>
+    </w:p>
+    <w:p>
+      <w:pPr>
+        <w:tabs>
+          <w:tab w:val="left" w:pos="2832"/>
+        </w:tabs>
+        <w:rPr>
+          <w:rFonts w:ascii="Times" w:hAnsi="Times"/>
+          <w:b/>
+          <w:bCs/>
+          <w:lang w:val="en-US"/>
+        </w:rPr>
+      </w:pPr>
+      <w:r>
+        <w:rPr>
+          <w:rFonts w:ascii="Times" w:hAnsi="Times"/>
+          <w:b/>
+          <w:bCs/>
+          <w:lang w:val="en-US"/>
+        </w:rPr>
+        <w:t>A.</w:t>
+      </w:r>
+    </w:p>
+    <w:p>
+      <w:pPr>
+        <w:tabs>
+          <w:tab w:val="left" w:pos="2832"/>
+        </w:tabs>
+        <w:rPr>
+          <w:rFonts w:ascii="Times" w:hAnsi="Times"/>
+          <w:b/>
+          <w:bCs/>
+          <w:sz w:val="28"/>
+          <w:szCs w:val="28"/>
+          <w:lang w:val="en-US"/>
+        </w:rPr>
+      </w:pPr>
+    </w:p>
+    <w:p>
+      <w:pPr>
+        <w:rPr>
+          <w:rStyle w:val="apple-converted-space"/>
+          <w:rFonts w:ascii="Times" w:hAnsi="Times"/>
+          <w:color w:val="0A0A0A"/>
+          <w:shd w:val="clear" w:color="auto" w:fill="FFFFFF"/>
+          <w:lang w:val="en-US"/>
+        </w:rPr>
+      </w:pPr>
+      <w:r>
+        <w:rPr>
+          <w:rStyle w:val="apple-converted-space"/>
+          <w:rFonts w:ascii="Times" w:hAnsi="Times"/>
+          <w:color w:val="0A0A0A"/>
+          <w:shd w:val="clear" w:color="auto" w:fill="FFFFFF"/>
+          <w:lang w:val="en-US"/>
+        </w:rPr>
+        <w:t>Signal-and-continue</w:t>
+      </w:r>
+    </w:p>
+    <w:p>
+      <w:pPr>
+        <w:rPr>
+          <w:rStyle w:val="apple-converted-space"/>
+          <w:rFonts w:ascii="Times" w:hAnsi="Times"/>
+          <w:color w:val="0A0A0A"/>
+          <w:shd w:val="clear" w:color="auto" w:fill="FFFFFF"/>
+          <w:lang w:val="en-US"/>
+        </w:rPr>
+      </w:pPr>
+    </w:p>
+    <w:p>
+      <w:pPr>
+        <w:rPr>
+          <w:rFonts w:ascii="Times" w:hAnsi="Times"/>
+          <w:color w:val="0A0A0A"/>
+          <w:shd w:val="clear" w:color="auto" w:fill="FFFFFF"/>
+          <w:lang w:val="en-US"/>
+        </w:rPr>
+      </w:pPr>
+      <w:r>
+        <w:rPr>
+          <w:rFonts w:ascii="Times" w:hAnsi="Times"/>
+          <w:color w:val="0A0A0A"/>
+          <w:shd w:val="clear" w:color="auto" w:fill="FFFFFF"/>
+          <w:lang w:val="en-US"/>
+        </w:rPr>
+        <w:t xml:space="preserve">The above monitor does not work correctly for the Signal-and-Continue discipline, because of race conditions: After signal, if there is a new call of request, free is true so request does not </w:t>
+      </w:r>
+      <w:r>
+        <w:rPr>
+          <w:rFonts w:ascii="Times" w:hAnsi="Times"/>
+          <w:color w:val="0A0A0A"/>
+          <w:shd w:val="clear" w:color="auto" w:fill="FFFFFF"/>
+          <w:lang w:val="en-US"/>
+        </w:rPr>
+        <w:lastRenderedPageBreak/>
+        <w:t>block and the calling process can take the resource. Now the signaled process can also take the resource. This leads to the situation when two processes use the resource at the same time.</w:t>
+      </w:r>
+    </w:p>
+    <w:p>
+      <w:pPr>
+        <w:rPr>
+          <w:rFonts w:ascii="Times" w:hAnsi="Times"/>
+          <w:color w:val="0A0A0A"/>
+          <w:shd w:val="clear" w:color="auto" w:fill="FFFFFF"/>
+          <w:lang w:val="en-US"/>
+        </w:rPr>
+      </w:pPr>
+    </w:p>
+    <w:p>
+      <w:pPr>
+        <w:rPr>
+          <w:rFonts w:ascii="Times" w:hAnsi="Times"/>
+          <w:color w:val="0A0A0A"/>
+          <w:shd w:val="clear" w:color="auto" w:fill="FFFFFF"/>
+          <w:lang w:val="en-US"/>
+        </w:rPr>
+      </w:pPr>
+      <w:r>
+        <w:rPr>
+          <w:rFonts w:ascii="Times" w:hAnsi="Times"/>
+          <w:color w:val="0A0A0A"/>
+          <w:shd w:val="clear" w:color="auto" w:fill="FFFFFF"/>
+          <w:lang w:val="en-US"/>
+        </w:rPr>
+        <w:t>Signal-and-wait</w:t>
+      </w:r>
+    </w:p>
+    <w:p>
+      <w:pPr>
+        <w:rPr>
+          <w:rFonts w:ascii="Times" w:hAnsi="Times"/>
+          <w:color w:val="0A0A0A"/>
+          <w:shd w:val="clear" w:color="auto" w:fill="FFFFFF"/>
+          <w:lang w:val="en-US"/>
+        </w:rPr>
+      </w:pPr>
+    </w:p>
+    <w:p>
+      <w:pPr>
+        <w:rPr>
+          <w:rFonts w:ascii="Times" w:hAnsi="Times"/>
+          <w:sz w:val="20"/>
+          <w:szCs w:val="20"/>
+          <w:lang w:val="en-US"/>
+        </w:rPr>
+      </w:pPr>
+      <w:r>
+        <w:rPr>
+          <w:rFonts w:ascii="Times" w:hAnsi="Times"/>
+          <w:color w:val="0A0A0A"/>
+          <w:shd w:val="clear" w:color="auto" w:fill="FFFFFF"/>
+          <w:lang w:val="en-US"/>
+        </w:rPr>
+        <w:t>The above monitor does work correctly for the Signal-and-Wait discipline. The signaled process executes next and sets free to false, so any subsequent request will wait.</w:t>
+      </w:r>
+    </w:p>
+    <w:p>
+      <w:pPr>
+        <w:rPr>
+          <w:rFonts w:ascii="Times" w:eastAsiaTheme="minorEastAsia" w:hAnsi="Times"/>
+          <w:lang w:val="en-US"/>
+        </w:rPr>
+      </w:pPr>
     </w:p>
     <w:p>
       <w:pPr>
@@ -5845,7 +6300,6 @@
           <w:rFonts w:ascii="Times" w:hAnsi="Times"/>
           <w:lang w:val="en-US"/>
         </w:rPr>
-        <w:lastRenderedPageBreak/>
         <w:t xml:space="preserve">RPC and rendezvous: </w:t>
       </w:r>
     </w:p>
@@ -6120,7 +6574,15 @@
           <w:rFonts w:ascii="Times" w:hAnsi="Times"/>
           <w:lang w:val="en-US"/>
         </w:rPr>
-        <w:t>). For each of the above communication mechanisms, assume that you are using only one mechanism to program interactions between processes. Can deadlock occur due to communication? If yes, how it can occur, and how do you avoid it?</w:t>
+        <w:t xml:space="preserve">). For each of the above communication mechanisms, assume that you are using only one mechanism to </w:t>
+      </w:r>
+      <w:r>
+        <w:rPr>
+          <w:rFonts w:ascii="Times" w:hAnsi="Times"/>
+          <w:lang w:val="en-US"/>
+        </w:rPr>
+        <w:lastRenderedPageBreak/>
+        <w:t>program interactions between processes. Can deadlock occur due to communication? If yes, how it can occur, and how do you avoid it?</w:t>
       </w:r>
     </w:p>
     <w:p>
@@ -6793,7 +7255,6 @@
           <w:rFonts w:ascii="Times" w:hAnsi="Times"/>
           <w:lang w:val="en-US"/>
         </w:rPr>
-        <w:lastRenderedPageBreak/>
         <w:t>Using only RPC (</w:t>
       </w:r>
       <w:proofErr w:type="spellStart"/>

--- a/Course Summary - ID1217/Säkerhetskopia av Course Summary - ID1217.docx
+++ b/Course Summary - ID1217/Säkerhetskopia av Course Summary - ID1217.docx
@@ -3305,8 +3305,6 @@
           <w:lang w:val="en-US"/>
         </w:rPr>
       </w:pPr>
-      <w:bookmarkStart w:id="0" w:name="_GoBack"/>
-      <w:bookmarkEnd w:id="0"/>
       <w:r>
         <w:rPr>
           <w:rFonts w:ascii="Times" w:eastAsiaTheme="minorEastAsia" w:hAnsi="Times"/>
@@ -3415,7 +3413,21 @@
           <w:rFonts w:ascii="Times" w:eastAsiaTheme="minorEastAsia" w:hAnsi="Times"/>
           <w:lang w:val="en-US"/>
         </w:rPr>
-        <w:t>signal(cv) – signal that the condition has been met and awaken a suspended process if any.</w:t>
+        <w:t>signal(cv) – signal that the condition has been met and awaken a suspended process</w:t>
+      </w:r>
+      <w:r>
+        <w:rPr>
+          <w:rFonts w:ascii="Times" w:eastAsiaTheme="minorEastAsia" w:hAnsi="Times"/>
+          <w:lang w:val="en-US"/>
+        </w:rPr>
+        <w:t xml:space="preserve"> at the head of the waiting queue</w:t>
+      </w:r>
+      <w:r>
+        <w:rPr>
+          <w:rFonts w:ascii="Times" w:eastAsiaTheme="minorEastAsia" w:hAnsi="Times"/>
+          <w:lang w:val="en-US"/>
+        </w:rPr>
+        <w:t xml:space="preserve"> if any.</w:t>
       </w:r>
     </w:p>
     <w:p>
@@ -4382,61 +4394,191 @@
       <w:pPr>
         <w:rPr>
           <w:rFonts w:ascii="Times" w:eastAsiaTheme="minorEastAsia" w:hAnsi="Times"/>
-          <w:b/>
-          <w:lang w:val="en-US"/>
-        </w:rPr>
-      </w:pPr>
-    </w:p>
-    <w:p>
-      <w:pPr>
-        <w:rPr>
-          <w:rFonts w:ascii="Times" w:eastAsiaTheme="minorEastAsia" w:hAnsi="Times"/>
-          <w:b/>
-          <w:lang w:val="en-US"/>
-        </w:rPr>
-      </w:pPr>
-    </w:p>
-    <w:p>
-      <w:pPr>
-        <w:rPr>
-          <w:rFonts w:ascii="Times" w:eastAsiaTheme="minorEastAsia" w:hAnsi="Times"/>
-          <w:b/>
-          <w:lang w:val="en-US"/>
-        </w:rPr>
-      </w:pPr>
-    </w:p>
-    <w:p>
-      <w:pPr>
-        <w:rPr>
-          <w:rFonts w:ascii="Times" w:eastAsiaTheme="minorEastAsia" w:hAnsi="Times"/>
-          <w:b/>
-          <w:lang w:val="en-US"/>
-        </w:rPr>
-      </w:pPr>
-    </w:p>
-    <w:p>
-      <w:pPr>
-        <w:rPr>
-          <w:rFonts w:ascii="Times" w:eastAsiaTheme="minorEastAsia" w:hAnsi="Times"/>
-          <w:b/>
-          <w:lang w:val="en-US"/>
-        </w:rPr>
-      </w:pPr>
-    </w:p>
-    <w:p>
-      <w:pPr>
-        <w:rPr>
-          <w:rFonts w:ascii="Times" w:eastAsiaTheme="minorEastAsia" w:hAnsi="Times"/>
-          <w:b/>
-          <w:lang w:val="en-US"/>
-        </w:rPr>
-      </w:pPr>
-      <w:r>
-        <w:rPr>
-          <w:rFonts w:ascii="Times" w:eastAsiaTheme="minorEastAsia" w:hAnsi="Times"/>
-          <w:b/>
-          <w:lang w:val="en-US"/>
-        </w:rPr>
+          <w:lang w:val="en-US"/>
+        </w:rPr>
+      </w:pPr>
+      <w:r>
+        <w:rPr>
+          <w:rFonts w:ascii="Times" w:eastAsiaTheme="minorEastAsia" w:hAnsi="Times"/>
+          <w:b/>
+          <w:bCs/>
+          <w:lang w:val="en-US"/>
+        </w:rPr>
+        <w:t>Q</w:t>
+      </w:r>
+      <w:r>
+        <w:rPr>
+          <w:rFonts w:ascii="Times" w:eastAsiaTheme="minorEastAsia" w:hAnsi="Times"/>
+          <w:lang w:val="en-US"/>
+        </w:rPr>
+        <w:t>. What is contention and how and how can it be solved?</w:t>
+      </w:r>
+    </w:p>
+    <w:p>
+      <w:pPr>
+        <w:rPr>
+          <w:rFonts w:ascii="Times" w:hAnsi="Times"/>
+          <w:lang w:val="en-US"/>
+        </w:rPr>
+      </w:pPr>
+    </w:p>
+    <w:p>
+      <w:pPr>
+        <w:rPr>
+          <w:rFonts w:ascii="Times" w:hAnsi="Times"/>
+          <w:sz w:val="28"/>
+          <w:szCs w:val="28"/>
+          <w:lang w:val="en-US"/>
+        </w:rPr>
+      </w:pPr>
+      <w:bookmarkStart w:id="0" w:name="_GoBack"/>
+      <w:r>
+        <w:rPr>
+          <w:rFonts w:ascii="Times" w:hAnsi="Times"/>
+          <w:b/>
+          <w:bCs/>
+          <w:lang w:val="en-US"/>
+        </w:rPr>
+        <w:t>A</w:t>
+      </w:r>
+      <w:bookmarkEnd w:id="0"/>
+      <w:r>
+        <w:rPr>
+          <w:rFonts w:ascii="Times" w:hAnsi="Times"/>
+          <w:lang w:val="en-US"/>
+        </w:rPr>
+        <w:t>. Contention is when several processes competes for the same lock executing test and set, but the lock is already locked. Each TS is a write operation which causes a lot of memory accesses i.e. high memory contention and a lot of bus traffic in a bus-based shared memory multiprocessor (</w:t>
+      </w:r>
+      <w:proofErr w:type="spellStart"/>
+      <w:r>
+        <w:rPr>
+          <w:rFonts w:ascii="Times" w:hAnsi="Times"/>
+          <w:lang w:val="en-US"/>
+        </w:rPr>
+        <w:t>SMP</w:t>
+      </w:r>
+      <w:proofErr w:type="spellEnd"/>
+      <w:r>
+        <w:rPr>
+          <w:rFonts w:ascii="Times" w:hAnsi="Times"/>
+          <w:lang w:val="en-US"/>
+        </w:rPr>
+        <w:t xml:space="preserve">). Or intensive network communication in distributed </w:t>
+      </w:r>
+      <w:proofErr w:type="spellStart"/>
+      <w:r>
+        <w:rPr>
+          <w:rFonts w:ascii="Times" w:hAnsi="Times"/>
+          <w:lang w:val="en-US"/>
+        </w:rPr>
+        <w:t>SMP</w:t>
+      </w:r>
+      <w:proofErr w:type="spellEnd"/>
+      <w:r>
+        <w:rPr>
+          <w:rFonts w:ascii="Times" w:hAnsi="Times"/>
+          <w:lang w:val="en-US"/>
+        </w:rPr>
+        <w:t>. This makes the protocol slow and unfair. It could be improved with test, test and set or TS with exponential back</w:t>
+      </w:r>
+      <w:r>
+        <w:rPr>
+          <w:rFonts w:ascii="Times" w:hAnsi="Times"/>
+          <w:lang w:val="en-US"/>
+        </w:rPr>
+        <w:t xml:space="preserve"> </w:t>
+      </w:r>
+      <w:r>
+        <w:rPr>
+          <w:rFonts w:ascii="Times" w:hAnsi="Times"/>
+          <w:lang w:val="en-US"/>
+        </w:rPr>
+        <w:t>of</w:t>
+      </w:r>
+      <w:r>
+        <w:rPr>
+          <w:rFonts w:ascii="Times" w:hAnsi="Times"/>
+          <w:lang w:val="en-US"/>
+        </w:rPr>
+        <w:t>f</w:t>
+      </w:r>
+      <w:r>
+        <w:rPr>
+          <w:rFonts w:ascii="Times" w:hAnsi="Times"/>
+          <w:lang w:val="en-US"/>
+        </w:rPr>
+        <w:t>.</w:t>
+      </w:r>
+      <w:r>
+        <w:rPr>
+          <w:rFonts w:ascii="Times" w:hAnsi="Times"/>
+          <w:sz w:val="28"/>
+          <w:szCs w:val="28"/>
+          <w:lang w:val="en-US"/>
+        </w:rPr>
+        <w:t xml:space="preserve"> </w:t>
+      </w:r>
+    </w:p>
+    <w:p>
+      <w:pPr>
+        <w:rPr>
+          <w:rFonts w:ascii="Times" w:eastAsiaTheme="minorEastAsia" w:hAnsi="Times"/>
+          <w:b/>
+          <w:lang w:val="en-US"/>
+        </w:rPr>
+      </w:pPr>
+    </w:p>
+    <w:p>
+      <w:pPr>
+        <w:rPr>
+          <w:rFonts w:ascii="Times" w:eastAsiaTheme="minorEastAsia" w:hAnsi="Times"/>
+          <w:b/>
+          <w:lang w:val="en-US"/>
+        </w:rPr>
+      </w:pPr>
+    </w:p>
+    <w:p>
+      <w:pPr>
+        <w:rPr>
+          <w:rFonts w:ascii="Times" w:eastAsiaTheme="minorEastAsia" w:hAnsi="Times"/>
+          <w:b/>
+          <w:lang w:val="en-US"/>
+        </w:rPr>
+      </w:pPr>
+    </w:p>
+    <w:p>
+      <w:pPr>
+        <w:rPr>
+          <w:rFonts w:ascii="Times" w:eastAsiaTheme="minorEastAsia" w:hAnsi="Times"/>
+          <w:b/>
+          <w:lang w:val="en-US"/>
+        </w:rPr>
+      </w:pPr>
+    </w:p>
+    <w:p>
+      <w:pPr>
+        <w:rPr>
+          <w:rFonts w:ascii="Times" w:eastAsiaTheme="minorEastAsia" w:hAnsi="Times"/>
+          <w:b/>
+          <w:lang w:val="en-US"/>
+        </w:rPr>
+      </w:pPr>
+    </w:p>
+    <w:p>
+      <w:pPr>
+        <w:rPr>
+          <w:rFonts w:ascii="Times" w:eastAsiaTheme="minorEastAsia" w:hAnsi="Times"/>
+          <w:b/>
+          <w:lang w:val="en-US"/>
+        </w:rPr>
+      </w:pPr>
+      <w:r>
+        <w:rPr>
+          <w:rFonts w:ascii="Times" w:eastAsiaTheme="minorEastAsia" w:hAnsi="Times"/>
+          <w:b/>
+          <w:lang w:val="en-US"/>
+        </w:rPr>
+        <w:lastRenderedPageBreak/>
         <w:t>Module IV: Semaphores</w:t>
       </w:r>
     </w:p>
@@ -4547,18 +4689,15 @@
           <w:rFonts w:ascii="Times" w:eastAsiaTheme="minorEastAsia" w:hAnsi="Times"/>
           <w:lang w:val="en-US"/>
         </w:rPr>
-        <w:lastRenderedPageBreak/>
         <w:t>When one process decides to signal another process and give the mutex, it signals a (</w:t>
       </w:r>
-      <w:proofErr w:type="spellStart"/>
-      <w:r>
-        <w:rPr>
-          <w:rFonts w:ascii="Times" w:eastAsiaTheme="minorEastAsia" w:hAnsi="Times"/>
-          <w:lang w:val="en-US"/>
-        </w:rPr>
-        <w:t>signalling</w:t>
-      </w:r>
-      <w:proofErr w:type="spellEnd"/>
+      <w:r>
+        <w:rPr>
+          <w:rFonts w:ascii="Times" w:eastAsiaTheme="minorEastAsia" w:hAnsi="Times"/>
+          <w:lang w:val="en-US"/>
+        </w:rPr>
+        <w:t>signaling</w:t>
+      </w:r>
       <w:r>
         <w:rPr>
           <w:rFonts w:ascii="Times" w:eastAsiaTheme="minorEastAsia" w:hAnsi="Times"/>
@@ -4566,15 +4705,13 @@
         </w:rPr>
         <w:t xml:space="preserve">) semaphore on which that process is waiting, the </w:t>
       </w:r>
-      <w:proofErr w:type="spellStart"/>
-      <w:r>
-        <w:rPr>
-          <w:rFonts w:ascii="Times" w:eastAsiaTheme="minorEastAsia" w:hAnsi="Times"/>
-          <w:lang w:val="en-US"/>
-        </w:rPr>
-        <w:t>signalling</w:t>
-      </w:r>
-      <w:proofErr w:type="spellEnd"/>
+      <w:r>
+        <w:rPr>
+          <w:rFonts w:ascii="Times" w:eastAsiaTheme="minorEastAsia" w:hAnsi="Times"/>
+          <w:lang w:val="en-US"/>
+        </w:rPr>
+        <w:t>signaling</w:t>
+      </w:r>
       <w:r>
         <w:rPr>
           <w:rFonts w:ascii="Times" w:eastAsiaTheme="minorEastAsia" w:hAnsi="Times"/>
@@ -4605,31 +4742,27 @@
         </w:rPr>
         <w:t xml:space="preserve">This is used in condition synchronization used with mutual exclusion. A signaling </w:t>
       </w:r>
-      <w:proofErr w:type="spellStart"/>
-      <w:r>
-        <w:rPr>
-          <w:rFonts w:ascii="Times" w:eastAsiaTheme="minorEastAsia" w:hAnsi="Times"/>
-          <w:lang w:val="en-US"/>
-        </w:rPr>
-        <w:t>prcoess</w:t>
-      </w:r>
-      <w:proofErr w:type="spellEnd"/>
-      <w:r>
-        <w:rPr>
-          <w:rFonts w:ascii="Times" w:eastAsiaTheme="minorEastAsia" w:hAnsi="Times"/>
-          <w:lang w:val="en-US"/>
-        </w:rPr>
-        <w:t xml:space="preserve"> holding the lock signals a signaling semaphore and passes the lock ownership and right to execute with mutual exclusion to the second process. The signaled process becomes the owner of the lock and is responsible for releasing the lock or pass it </w:t>
-      </w:r>
-      <w:proofErr w:type="spellStart"/>
-      <w:r>
-        <w:rPr>
-          <w:rFonts w:ascii="Times" w:eastAsiaTheme="minorEastAsia" w:hAnsi="Times"/>
-          <w:lang w:val="en-US"/>
-        </w:rPr>
-        <w:t>long</w:t>
-      </w:r>
-      <w:proofErr w:type="spellEnd"/>
+      <w:r>
+        <w:rPr>
+          <w:rFonts w:ascii="Times" w:eastAsiaTheme="minorEastAsia" w:hAnsi="Times"/>
+          <w:lang w:val="en-US"/>
+        </w:rPr>
+        <w:t>process</w:t>
+      </w:r>
+      <w:r>
+        <w:rPr>
+          <w:rFonts w:ascii="Times" w:eastAsiaTheme="minorEastAsia" w:hAnsi="Times"/>
+          <w:lang w:val="en-US"/>
+        </w:rPr>
+        <w:t xml:space="preserve"> holding the lock signals a signaling semaphore and passes the lock ownership and right to execute with mutual exclusion to the second process. The signaled process becomes the owner of the lock and is responsible for releasing the lock or pass i</w:t>
+      </w:r>
+      <w:r>
+        <w:rPr>
+          <w:rFonts w:ascii="Times" w:eastAsiaTheme="minorEastAsia" w:hAnsi="Times"/>
+          <w:lang w:val="en-US"/>
+        </w:rPr>
+        <w:t>t</w:t>
+      </w:r>
       <w:r>
         <w:rPr>
           <w:rFonts w:ascii="Times" w:eastAsiaTheme="minorEastAsia" w:hAnsi="Times"/>
@@ -4810,15 +4943,13 @@
           <w:lang w:val="en-US"/>
         </w:rPr>
       </w:pPr>
-      <w:proofErr w:type="spellStart"/>
-      <w:r>
-        <w:rPr>
-          <w:rFonts w:ascii="Times" w:eastAsiaTheme="minorEastAsia" w:hAnsi="Times"/>
-          <w:lang w:val="en-US"/>
-        </w:rPr>
-        <w:t>Signalling</w:t>
-      </w:r>
-      <w:proofErr w:type="spellEnd"/>
+      <w:r>
+        <w:rPr>
+          <w:rFonts w:ascii="Times" w:eastAsiaTheme="minorEastAsia" w:hAnsi="Times"/>
+          <w:lang w:val="en-US"/>
+        </w:rPr>
+        <w:t>Signaling</w:t>
+      </w:r>
       <w:r>
         <w:rPr>
           <w:rFonts w:ascii="Times" w:eastAsiaTheme="minorEastAsia" w:hAnsi="Times"/>
@@ -5126,6 +5257,7 @@
           <w:bCs/>
           <w:lang w:val="en-US"/>
         </w:rPr>
+        <w:lastRenderedPageBreak/>
         <w:t>A</w:t>
       </w:r>
       <w:r>
@@ -5246,7 +5378,6 @@
           <w:rFonts w:ascii="Times" w:hAnsi="Times"/>
           <w:lang w:val="en-US"/>
         </w:rPr>
-        <w:lastRenderedPageBreak/>
         <w:t>Using lock and cv</w:t>
       </w:r>
     </w:p>
@@ -5926,17 +6057,7 @@
           <w:shd w:val="clear" w:color="auto" w:fill="FFFFFF"/>
           <w:lang w:val="en-US"/>
         </w:rPr>
-        <w:t xml:space="preserve">The above monitor does not work correctly for the Signal-and-Continue discipline, because of race conditions: After signal, if there is a new call of request, free is true so request does not </w:t>
-      </w:r>
-      <w:r>
-        <w:rPr>
-          <w:rFonts w:ascii="Times" w:hAnsi="Times"/>
-          <w:color w:val="0A0A0A"/>
-          <w:shd w:val="clear" w:color="auto" w:fill="FFFFFF"/>
-          <w:lang w:val="en-US"/>
-        </w:rPr>
-        <w:lastRenderedPageBreak/>
-        <w:t>block and the calling process can take the resource. Now the signaled process can also take the resource. This leads to the situation when two processes use the resource at the same time.</w:t>
+        <w:t>The above monitor does not work correctly for the Signal-and-Continue discipline, because of race conditions: After signal, if there is a new call of request, free is true so request does not block and the calling process can take the resource. Now the signaled process can also take the resource. This leads to the situation when two processes use the resource at the same time.</w:t>
       </w:r>
     </w:p>
     <w:p>
@@ -6574,15 +6695,7 @@
           <w:rFonts w:ascii="Times" w:hAnsi="Times"/>
           <w:lang w:val="en-US"/>
         </w:rPr>
-        <w:t xml:space="preserve">). For each of the above communication mechanisms, assume that you are using only one mechanism to </w:t>
-      </w:r>
-      <w:r>
-        <w:rPr>
-          <w:rFonts w:ascii="Times" w:hAnsi="Times"/>
-          <w:lang w:val="en-US"/>
-        </w:rPr>
-        <w:lastRenderedPageBreak/>
-        <w:t>program interactions between processes. Can deadlock occur due to communication? If yes, how it can occur, and how do you avoid it?</w:t>
+        <w:t>). For each of the above communication mechanisms, assume that you are using only one mechanism to program interactions between processes. Can deadlock occur due to communication? If yes, how it can occur, and how do you avoid it?</w:t>
       </w:r>
     </w:p>
     <w:p>

--- a/Course Summary - ID1217/Säkerhetskopia av Course Summary - ID1217.docx
+++ b/Course Summary - ID1217/Säkerhetskopia av Course Summary - ID1217.docx
@@ -3009,6 +3009,59 @@
           <w:rFonts w:ascii="Times" w:eastAsiaTheme="minorEastAsia" w:hAnsi="Times"/>
           <w:lang w:val="en-US"/>
         </w:rPr>
+        <w:t xml:space="preserve">Mutex l; </w:t>
+      </w:r>
+    </w:p>
+    <w:p>
+      <w:pPr>
+        <w:rPr>
+          <w:rFonts w:ascii="Times" w:eastAsiaTheme="minorEastAsia" w:hAnsi="Times"/>
+          <w:lang w:val="en-US"/>
+        </w:rPr>
+      </w:pPr>
+      <w:r>
+        <w:rPr>
+          <w:rFonts w:ascii="Times" w:eastAsiaTheme="minorEastAsia" w:hAnsi="Times"/>
+          <w:lang w:val="en-US"/>
+        </w:rPr>
+        <w:t>lock(&amp;l); while(!condition); {unlock(&amp;l); lock(&amp;l)} statements; unlock(&amp;l);</w:t>
+      </w:r>
+    </w:p>
+    <w:p>
+      <w:pPr>
+        <w:rPr>
+          <w:rFonts w:ascii="Times" w:eastAsiaTheme="minorEastAsia" w:hAnsi="Times"/>
+          <w:lang w:val="en-US"/>
+        </w:rPr>
+      </w:pPr>
+      <w:r>
+        <w:rPr>
+          <w:rFonts w:ascii="Times" w:eastAsiaTheme="minorEastAsia" w:hAnsi="Times"/>
+          <w:lang w:val="en-US"/>
+        </w:rPr>
+        <w:t>Signaling code; lock(&amp;l); condition = true; unlock( &amp;l);</w:t>
+      </w:r>
+    </w:p>
+    <w:p>
+      <w:pPr>
+        <w:rPr>
+          <w:rFonts w:ascii="Times" w:eastAsiaTheme="minorEastAsia" w:hAnsi="Times"/>
+          <w:lang w:val="en-US"/>
+        </w:rPr>
+      </w:pPr>
+    </w:p>
+    <w:p>
+      <w:pPr>
+        <w:rPr>
+          <w:rFonts w:ascii="Times" w:eastAsiaTheme="minorEastAsia" w:hAnsi="Times"/>
+          <w:lang w:val="en-US"/>
+        </w:rPr>
+      </w:pPr>
+      <w:r>
+        <w:rPr>
+          <w:rFonts w:ascii="Times" w:eastAsiaTheme="minorEastAsia" w:hAnsi="Times"/>
+          <w:lang w:val="en-US"/>
+        </w:rPr>
         <w:t xml:space="preserve">Drawback: busy-waiting for condition (waste of </w:t>
       </w:r>
       <w:proofErr w:type="spellStart"/>
@@ -3130,6 +3183,162 @@
     </w:p>
     <w:p>
       <w:pPr>
+        <w:rPr>
+          <w:rFonts w:ascii="Times" w:hAnsi="Times"/>
+          <w:sz w:val="28"/>
+          <w:szCs w:val="28"/>
+          <w:lang w:val="en-US"/>
+        </w:rPr>
+      </w:pPr>
+      <w:r>
+        <w:rPr>
+          <w:rFonts w:ascii="Times" w:hAnsi="Times"/>
+          <w:sz w:val="28"/>
+          <w:szCs w:val="28"/>
+          <w:lang w:val="en-US"/>
+        </w:rPr>
+        <w:t xml:space="preserve">Mutex l; </w:t>
+      </w:r>
+      <w:proofErr w:type="spellStart"/>
+      <w:r>
+        <w:rPr>
+          <w:rFonts w:ascii="Times" w:hAnsi="Times"/>
+          <w:sz w:val="28"/>
+          <w:szCs w:val="28"/>
+          <w:lang w:val="en-US"/>
+        </w:rPr>
+        <w:t>cond</w:t>
+      </w:r>
+      <w:proofErr w:type="spellEnd"/>
+      <w:r>
+        <w:rPr>
+          <w:rFonts w:ascii="Times" w:hAnsi="Times"/>
+          <w:sz w:val="28"/>
+          <w:szCs w:val="28"/>
+          <w:lang w:val="en-US"/>
+        </w:rPr>
+        <w:t xml:space="preserve"> cv;</w:t>
+      </w:r>
+    </w:p>
+    <w:p>
+      <w:pPr>
+        <w:rPr>
+          <w:rFonts w:ascii="Times" w:hAnsi="Times"/>
+          <w:sz w:val="28"/>
+          <w:szCs w:val="28"/>
+          <w:lang w:val="en-US"/>
+        </w:rPr>
+      </w:pPr>
+    </w:p>
+    <w:p>
+      <w:pPr>
+        <w:rPr>
+          <w:rFonts w:ascii="Times" w:hAnsi="Times"/>
+          <w:sz w:val="28"/>
+          <w:szCs w:val="28"/>
+          <w:lang w:val="en-US"/>
+        </w:rPr>
+      </w:pPr>
+      <w:r>
+        <w:rPr>
+          <w:rFonts w:ascii="Times" w:hAnsi="Times"/>
+          <w:sz w:val="28"/>
+          <w:szCs w:val="28"/>
+          <w:lang w:val="en-US"/>
+        </w:rPr>
+        <w:t>Waiting process; lock(&amp;l); while(!condition); wait(cv, &amp;lock); statements; unlock(&amp;l);</w:t>
+      </w:r>
+    </w:p>
+    <w:p>
+      <w:pPr>
+        <w:rPr>
+          <w:rFonts w:ascii="Times" w:hAnsi="Times"/>
+          <w:sz w:val="28"/>
+          <w:szCs w:val="28"/>
+          <w:lang w:val="en-US"/>
+        </w:rPr>
+      </w:pPr>
+    </w:p>
+    <w:p>
+      <w:pPr>
+        <w:rPr>
+          <w:rFonts w:ascii="Times" w:hAnsi="Times"/>
+          <w:sz w:val="28"/>
+          <w:szCs w:val="28"/>
+          <w:lang w:val="en-US"/>
+        </w:rPr>
+      </w:pPr>
+      <w:r>
+        <w:rPr>
+          <w:rFonts w:ascii="Times" w:hAnsi="Times"/>
+          <w:sz w:val="28"/>
+          <w:szCs w:val="28"/>
+          <w:lang w:val="en-US"/>
+        </w:rPr>
+        <w:t>Signaling process; lock(&amp;l); make condition true; signa(cv); unlock(&amp;l);</w:t>
+      </w:r>
+    </w:p>
+    <w:p>
+      <w:pPr>
+        <w:rPr>
+          <w:rFonts w:ascii="Times" w:hAnsi="Times"/>
+          <w:sz w:val="28"/>
+          <w:szCs w:val="28"/>
+          <w:lang w:val="en-US"/>
+        </w:rPr>
+      </w:pPr>
+    </w:p>
+    <w:p>
+      <w:pPr>
+        <w:rPr>
+          <w:rFonts w:ascii="Times" w:hAnsi="Times"/>
+          <w:sz w:val="28"/>
+          <w:szCs w:val="28"/>
+          <w:lang w:val="en-US"/>
+        </w:rPr>
+      </w:pPr>
+      <w:r>
+        <w:rPr>
+          <w:rFonts w:ascii="Times" w:hAnsi="Times"/>
+          <w:sz w:val="28"/>
+          <w:szCs w:val="28"/>
+          <w:lang w:val="en-US"/>
+        </w:rPr>
+        <w:t xml:space="preserve">For multiple waiting processes use </w:t>
+      </w:r>
+      <w:proofErr w:type="spellStart"/>
+      <w:r>
+        <w:rPr>
+          <w:rFonts w:ascii="Times" w:hAnsi="Times"/>
+          <w:sz w:val="28"/>
+          <w:szCs w:val="28"/>
+          <w:lang w:val="en-US"/>
+        </w:rPr>
+        <w:t>signalAll</w:t>
+      </w:r>
+      <w:proofErr w:type="spellEnd"/>
+      <w:r>
+        <w:rPr>
+          <w:rFonts w:ascii="Times" w:hAnsi="Times"/>
+          <w:sz w:val="28"/>
+          <w:szCs w:val="28"/>
+          <w:lang w:val="en-US"/>
+        </w:rPr>
+        <w:t>().</w:t>
+      </w:r>
+    </w:p>
+    <w:p>
+      <w:pPr>
+        <w:rPr>
+          <w:rFonts w:ascii="Times" w:hAnsi="Times"/>
+          <w:sz w:val="28"/>
+          <w:szCs w:val="28"/>
+          <w:lang w:val="en-US"/>
+        </w:rPr>
+      </w:pPr>
+    </w:p>
+    <w:p>
+      <w:pPr>
         <w:pBdr>
           <w:bottom w:val="single" w:sz="6" w:space="1" w:color="auto"/>
         </w:pBdr>
@@ -3138,12 +3347,13 @@
           <w:lang w:val="en-US"/>
         </w:rPr>
       </w:pPr>
-      <w:r>
-        <w:rPr>
-          <w:rFonts w:ascii="Times" w:eastAsiaTheme="minorEastAsia" w:hAnsi="Times"/>
-          <w:lang w:val="en-US"/>
-        </w:rPr>
-        <w:lastRenderedPageBreak/>
+      <w:bookmarkStart w:id="0" w:name="_GoBack"/>
+      <w:bookmarkEnd w:id="0"/>
+      <w:r>
+        <w:rPr>
+          <w:rFonts w:ascii="Times" w:eastAsiaTheme="minorEastAsia" w:hAnsi="Times"/>
+          <w:lang w:val="en-US"/>
+        </w:rPr>
         <w:t xml:space="preserve">This option shall be used in the case of high contention for limited resources (e.g. single CPU) so that waiting processes can be blocked / yielded and give up CPU. Use this option when the waiting time is expected to be rather long compared to a context switch. </w:t>
       </w:r>
     </w:p>
@@ -3527,6 +3737,7 @@
           <w:rFonts w:ascii="Times" w:eastAsiaTheme="minorEastAsia" w:hAnsi="Times"/>
           <w:lang w:val="en-US"/>
         </w:rPr>
+        <w:lastRenderedPageBreak/>
         <w:t>Signal and wait (SW) – the signaling process passes the lock to the resumed process and reacquires the lock.</w:t>
       </w:r>
     </w:p>
@@ -3684,7 +3895,6 @@
           <w:shd w:val="clear" w:color="auto" w:fill="FFFFFF"/>
           <w:lang w:val="en-US" w:eastAsia="sv-SE"/>
         </w:rPr>
-        <w:lastRenderedPageBreak/>
         <w:t>Supp</w:t>
       </w:r>
       <w:r>
@@ -4424,6 +4634,9 @@
     </w:p>
     <w:p>
       <w:pPr>
+        <w:pBdr>
+          <w:bottom w:val="single" w:sz="6" w:space="1" w:color="auto"/>
+        </w:pBdr>
         <w:rPr>
           <w:rFonts w:ascii="Times" w:hAnsi="Times"/>
           <w:sz w:val="28"/>
@@ -4431,7 +4644,6 @@
           <w:lang w:val="en-US"/>
         </w:rPr>
       </w:pPr>
-      <w:bookmarkStart w:id="0" w:name="_GoBack"/>
       <w:r>
         <w:rPr>
           <w:rFonts w:ascii="Times" w:hAnsi="Times"/>
@@ -4441,7 +4653,6 @@
         </w:rPr>
         <w:t>A</w:t>
       </w:r>
-      <w:bookmarkEnd w:id="0"/>
       <w:r>
         <w:rPr>
           <w:rFonts w:ascii="Times" w:hAnsi="Times"/>
@@ -4578,7 +4789,6 @@
           <w:b/>
           <w:lang w:val="en-US"/>
         </w:rPr>
-        <w:lastRenderedPageBreak/>
         <w:t>Module IV: Semaphores</w:t>
       </w:r>
     </w:p>
@@ -5257,7 +5467,6 @@
           <w:bCs/>
           <w:lang w:val="en-US"/>
         </w:rPr>
-        <w:lastRenderedPageBreak/>
         <w:t>A</w:t>
       </w:r>
       <w:r>
@@ -6441,6 +6650,7 @@
           <w:rFonts w:ascii="Times" w:hAnsi="Times"/>
           <w:lang w:val="en-US"/>
         </w:rPr>
+        <w:lastRenderedPageBreak/>
         <w:t>High-level API; more conv</w:t>
       </w:r>
       <w:r>
@@ -8746,7 +8956,6 @@
   <w:style w:type="character" w:default="1" w:styleId="Standardstycketeckensnitt">
     <w:name w:val="Default Paragraph Font"/>
     <w:uiPriority w:val="1"/>
-    <w:semiHidden/>
     <w:unhideWhenUsed/>
   </w:style>
   <w:style w:type="table" w:default="1" w:styleId="Normaltabell">

--- a/Course Summary - ID1217/Säkerhetskopia av Course Summary - ID1217.docx
+++ b/Course Summary - ID1217/Säkerhetskopia av Course Summary - ID1217.docx
@@ -3177,24 +3177,22 @@
       <w:pPr>
         <w:rPr>
           <w:rFonts w:ascii="Times" w:eastAsiaTheme="minorEastAsia" w:hAnsi="Times"/>
-          <w:lang w:val="en-US"/>
-        </w:rPr>
-      </w:pPr>
-    </w:p>
-    <w:p>
-      <w:pPr>
-        <w:rPr>
-          <w:rFonts w:ascii="Times" w:hAnsi="Times"/>
-          <w:sz w:val="28"/>
-          <w:szCs w:val="28"/>
-          <w:lang w:val="en-US"/>
-        </w:rPr>
-      </w:pPr>
-      <w:r>
-        <w:rPr>
-          <w:rFonts w:ascii="Times" w:hAnsi="Times"/>
-          <w:sz w:val="28"/>
-          <w:szCs w:val="28"/>
+          <w:sz w:val="22"/>
+          <w:szCs w:val="22"/>
+          <w:lang w:val="en-US"/>
+        </w:rPr>
+      </w:pPr>
+    </w:p>
+    <w:p>
+      <w:pPr>
+        <w:rPr>
+          <w:rFonts w:ascii="Times" w:hAnsi="Times"/>
+          <w:lang w:val="en-US"/>
+        </w:rPr>
+      </w:pPr>
+      <w:r>
+        <w:rPr>
+          <w:rFonts w:ascii="Times" w:hAnsi="Times"/>
           <w:lang w:val="en-US"/>
         </w:rPr>
         <w:t xml:space="preserve">Mutex l; </w:t>
@@ -3203,8 +3201,6 @@
       <w:r>
         <w:rPr>
           <w:rFonts w:ascii="Times" w:hAnsi="Times"/>
-          <w:sz w:val="28"/>
-          <w:szCs w:val="28"/>
           <w:lang w:val="en-US"/>
         </w:rPr>
         <w:t>cond</w:t>
@@ -3213,8 +3209,6 @@
       <w:r>
         <w:rPr>
           <w:rFonts w:ascii="Times" w:hAnsi="Times"/>
-          <w:sz w:val="28"/>
-          <w:szCs w:val="28"/>
           <w:lang w:val="en-US"/>
         </w:rPr>
         <w:t xml:space="preserve"> cv;</w:t>
@@ -3224,26 +3218,20 @@
       <w:pPr>
         <w:rPr>
           <w:rFonts w:ascii="Times" w:hAnsi="Times"/>
-          <w:sz w:val="28"/>
-          <w:szCs w:val="28"/>
-          <w:lang w:val="en-US"/>
-        </w:rPr>
-      </w:pPr>
-    </w:p>
-    <w:p>
-      <w:pPr>
-        <w:rPr>
-          <w:rFonts w:ascii="Times" w:hAnsi="Times"/>
-          <w:sz w:val="28"/>
-          <w:szCs w:val="28"/>
-          <w:lang w:val="en-US"/>
-        </w:rPr>
-      </w:pPr>
-      <w:r>
-        <w:rPr>
-          <w:rFonts w:ascii="Times" w:hAnsi="Times"/>
-          <w:sz w:val="28"/>
-          <w:szCs w:val="28"/>
+          <w:lang w:val="en-US"/>
+        </w:rPr>
+      </w:pPr>
+    </w:p>
+    <w:p>
+      <w:pPr>
+        <w:rPr>
+          <w:rFonts w:ascii="Times" w:hAnsi="Times"/>
+          <w:lang w:val="en-US"/>
+        </w:rPr>
+      </w:pPr>
+      <w:r>
+        <w:rPr>
+          <w:rFonts w:ascii="Times" w:hAnsi="Times"/>
           <w:lang w:val="en-US"/>
         </w:rPr>
         <w:t>Waiting process; lock(&amp;l); while(!condition); wait(cv, &amp;lock); statements; unlock(&amp;l);</w:t>
@@ -3253,26 +3241,12 @@
       <w:pPr>
         <w:rPr>
           <w:rFonts w:ascii="Times" w:hAnsi="Times"/>
-          <w:sz w:val="28"/>
-          <w:szCs w:val="28"/>
-          <w:lang w:val="en-US"/>
-        </w:rPr>
-      </w:pPr>
-    </w:p>
-    <w:p>
-      <w:pPr>
-        <w:rPr>
-          <w:rFonts w:ascii="Times" w:hAnsi="Times"/>
-          <w:sz w:val="28"/>
-          <w:szCs w:val="28"/>
-          <w:lang w:val="en-US"/>
-        </w:rPr>
-      </w:pPr>
-      <w:r>
-        <w:rPr>
-          <w:rFonts w:ascii="Times" w:hAnsi="Times"/>
-          <w:sz w:val="28"/>
-          <w:szCs w:val="28"/>
+          <w:lang w:val="en-US"/>
+        </w:rPr>
+      </w:pPr>
+      <w:r>
+        <w:rPr>
+          <w:rFonts w:ascii="Times" w:hAnsi="Times"/>
           <w:lang w:val="en-US"/>
         </w:rPr>
         <w:t>Signaling process; lock(&amp;l); make condition true; signa(cv); unlock(&amp;l);</w:t>
@@ -3282,26 +3256,20 @@
       <w:pPr>
         <w:rPr>
           <w:rFonts w:ascii="Times" w:hAnsi="Times"/>
-          <w:sz w:val="28"/>
-          <w:szCs w:val="28"/>
-          <w:lang w:val="en-US"/>
-        </w:rPr>
-      </w:pPr>
-    </w:p>
-    <w:p>
-      <w:pPr>
-        <w:rPr>
-          <w:rFonts w:ascii="Times" w:hAnsi="Times"/>
-          <w:sz w:val="28"/>
-          <w:szCs w:val="28"/>
-          <w:lang w:val="en-US"/>
-        </w:rPr>
-      </w:pPr>
-      <w:r>
-        <w:rPr>
-          <w:rFonts w:ascii="Times" w:hAnsi="Times"/>
-          <w:sz w:val="28"/>
-          <w:szCs w:val="28"/>
+          <w:lang w:val="en-US"/>
+        </w:rPr>
+      </w:pPr>
+    </w:p>
+    <w:p>
+      <w:pPr>
+        <w:rPr>
+          <w:rFonts w:ascii="Times" w:hAnsi="Times"/>
+          <w:lang w:val="en-US"/>
+        </w:rPr>
+      </w:pPr>
+      <w:r>
+        <w:rPr>
+          <w:rFonts w:ascii="Times" w:hAnsi="Times"/>
           <w:lang w:val="en-US"/>
         </w:rPr>
         <w:t xml:space="preserve">For multiple waiting processes use </w:t>
@@ -3310,8 +3278,6 @@
       <w:r>
         <w:rPr>
           <w:rFonts w:ascii="Times" w:hAnsi="Times"/>
-          <w:sz w:val="28"/>
-          <w:szCs w:val="28"/>
           <w:lang w:val="en-US"/>
         </w:rPr>
         <w:t>signalAll</w:t>
@@ -3320,8 +3286,6 @@
       <w:r>
         <w:rPr>
           <w:rFonts w:ascii="Times" w:hAnsi="Times"/>
-          <w:sz w:val="28"/>
-          <w:szCs w:val="28"/>
           <w:lang w:val="en-US"/>
         </w:rPr>
         <w:t>().</w:t>
@@ -3347,8 +3311,6 @@
           <w:lang w:val="en-US"/>
         </w:rPr>
       </w:pPr>
-      <w:bookmarkStart w:id="0" w:name="_GoBack"/>
-      <w:bookmarkEnd w:id="0"/>
       <w:r>
         <w:rPr>
           <w:rFonts w:ascii="Times" w:eastAsiaTheme="minorEastAsia" w:hAnsi="Times"/>
@@ -3737,7 +3699,6 @@
           <w:rFonts w:ascii="Times" w:eastAsiaTheme="minorEastAsia" w:hAnsi="Times"/>
           <w:lang w:val="en-US"/>
         </w:rPr>
-        <w:lastRenderedPageBreak/>
         <w:t>Signal and wait (SW) – the signaling process passes the lock to the resumed process and reacquires the lock.</w:t>
       </w:r>
     </w:p>
@@ -4651,6 +4612,7 @@
           <w:bCs/>
           <w:lang w:val="en-US"/>
         </w:rPr>
+        <w:lastRenderedPageBreak/>
         <w:t>A</w:t>
       </w:r>
       <w:r>
@@ -5337,6 +5299,7 @@
           <w:rFonts w:ascii="Times" w:eastAsiaTheme="minorEastAsia" w:hAnsi="Times"/>
           <w:lang w:val="en-US"/>
         </w:rPr>
+        <w:lastRenderedPageBreak/>
         <w:t xml:space="preserve">The P operation waits until the semaphore is &gt; 0 and then automatically decrements it. </w:t>
       </w:r>
     </w:p>
@@ -5684,6 +5647,831 @@
     </w:p>
     <w:p>
       <w:pPr>
+        <w:rPr>
+          <w:rFonts w:ascii="Times New Roman" w:eastAsia="Times New Roman" w:hAnsi="Times New Roman" w:cs="Times New Roman"/>
+          <w:lang w:val="en-US" w:eastAsia="sv-SE"/>
+        </w:rPr>
+      </w:pPr>
+      <w:r>
+        <w:rPr>
+          <w:rFonts w:ascii="Old Standard TT" w:eastAsia="Times New Roman" w:hAnsi="Old Standard TT" w:cs="Times New Roman"/>
+          <w:color w:val="0A0A0A"/>
+          <w:sz w:val="33"/>
+          <w:szCs w:val="33"/>
+          <w:shd w:val="clear" w:color="auto" w:fill="FFFFFF"/>
+          <w:lang w:val="en-US" w:eastAsia="sv-SE"/>
+        </w:rPr>
+        <w:t>Consider the following parallel program that creates two processes and uses semaphores:</w:t>
+      </w:r>
+    </w:p>
+    <w:p>
+      <w:pPr>
+        <w:rPr>
+          <w:rFonts w:ascii="Times" w:hAnsi="Times"/>
+          <w:sz w:val="28"/>
+          <w:szCs w:val="28"/>
+          <w:lang w:val="en-US"/>
+        </w:rPr>
+      </w:pPr>
+    </w:p>
+    <w:p>
+      <w:pPr>
+        <w:rPr>
+          <w:rFonts w:ascii="Times" w:hAnsi="Times"/>
+          <w:sz w:val="28"/>
+          <w:szCs w:val="28"/>
+          <w:lang w:val="en-US"/>
+        </w:rPr>
+      </w:pPr>
+      <w:r>
+        <w:rPr>
+          <w:rFonts w:ascii="Times" w:hAnsi="Times"/>
+          <w:sz w:val="28"/>
+          <w:szCs w:val="28"/>
+          <w:lang w:val="en-US"/>
+        </w:rPr>
+        <w:t xml:space="preserve">Int x = 0; y = 0; z = 0; </w:t>
+      </w:r>
+    </w:p>
+    <w:p>
+      <w:pPr>
+        <w:rPr>
+          <w:rFonts w:ascii="Times" w:hAnsi="Times"/>
+          <w:sz w:val="28"/>
+          <w:szCs w:val="28"/>
+          <w:lang w:val="en-US"/>
+        </w:rPr>
+      </w:pPr>
+      <w:r>
+        <w:rPr>
+          <w:rFonts w:ascii="Times" w:hAnsi="Times"/>
+          <w:sz w:val="28"/>
+          <w:szCs w:val="28"/>
+          <w:lang w:val="en-US"/>
+        </w:rPr>
+        <w:t>Sem lock1 = 1; lock2 = 1;</w:t>
+      </w:r>
+    </w:p>
+    <w:p>
+      <w:pPr>
+        <w:rPr>
+          <w:rFonts w:ascii="Times" w:hAnsi="Times"/>
+          <w:sz w:val="28"/>
+          <w:szCs w:val="28"/>
+          <w:lang w:val="en-US"/>
+        </w:rPr>
+      </w:pPr>
+    </w:p>
+    <w:p>
+      <w:pPr>
+        <w:rPr>
+          <w:rFonts w:ascii="Times" w:hAnsi="Times"/>
+          <w:sz w:val="28"/>
+          <w:szCs w:val="28"/>
+          <w:lang w:val="en-US"/>
+        </w:rPr>
+      </w:pPr>
+      <w:r>
+        <w:rPr>
+          <w:rFonts w:ascii="Times" w:hAnsi="Times"/>
+          <w:sz w:val="28"/>
+          <w:szCs w:val="28"/>
+          <w:lang w:val="en-US"/>
+        </w:rPr>
+        <w:t>Process foo {</w:t>
+      </w:r>
+      <w:r>
+        <w:rPr>
+          <w:rFonts w:ascii="Times" w:hAnsi="Times"/>
+          <w:sz w:val="28"/>
+          <w:szCs w:val="28"/>
+          <w:lang w:val="en-US"/>
+        </w:rPr>
+        <w:tab/>
+      </w:r>
+      <w:r>
+        <w:rPr>
+          <w:rFonts w:ascii="Times" w:hAnsi="Times"/>
+          <w:sz w:val="28"/>
+          <w:szCs w:val="28"/>
+          <w:lang w:val="en-US"/>
+        </w:rPr>
+        <w:tab/>
+      </w:r>
+      <w:r>
+        <w:rPr>
+          <w:rFonts w:ascii="Times" w:hAnsi="Times"/>
+          <w:sz w:val="28"/>
+          <w:szCs w:val="28"/>
+          <w:lang w:val="en-US"/>
+        </w:rPr>
+        <w:tab/>
+        <w:t>process bar {</w:t>
+      </w:r>
+    </w:p>
+    <w:p>
+      <w:pPr>
+        <w:rPr>
+          <w:rFonts w:ascii="Times" w:hAnsi="Times"/>
+          <w:sz w:val="28"/>
+          <w:szCs w:val="28"/>
+          <w:lang w:val="en-US"/>
+        </w:rPr>
+      </w:pPr>
+    </w:p>
+    <w:p>
+      <w:pPr>
+        <w:rPr>
+          <w:rFonts w:ascii="Times" w:hAnsi="Times"/>
+          <w:sz w:val="28"/>
+          <w:szCs w:val="28"/>
+          <w:lang w:val="en-US"/>
+        </w:rPr>
+      </w:pPr>
+      <w:r>
+        <w:rPr>
+          <w:rFonts w:ascii="Times" w:hAnsi="Times"/>
+          <w:sz w:val="28"/>
+          <w:szCs w:val="28"/>
+          <w:lang w:val="en-US"/>
+        </w:rPr>
+        <w:t>z = z + 2;</w:t>
+      </w:r>
+      <w:r>
+        <w:rPr>
+          <w:rFonts w:ascii="Times" w:hAnsi="Times"/>
+          <w:sz w:val="28"/>
+          <w:szCs w:val="28"/>
+          <w:lang w:val="en-US"/>
+        </w:rPr>
+        <w:tab/>
+      </w:r>
+      <w:r>
+        <w:rPr>
+          <w:rFonts w:ascii="Times" w:hAnsi="Times"/>
+          <w:sz w:val="28"/>
+          <w:szCs w:val="28"/>
+          <w:lang w:val="en-US"/>
+        </w:rPr>
+        <w:tab/>
+      </w:r>
+      <w:r>
+        <w:rPr>
+          <w:rFonts w:ascii="Times" w:hAnsi="Times"/>
+          <w:sz w:val="28"/>
+          <w:szCs w:val="28"/>
+          <w:lang w:val="en-US"/>
+        </w:rPr>
+        <w:tab/>
+      </w:r>
+      <w:r>
+        <w:rPr>
+          <w:rFonts w:ascii="Times" w:hAnsi="Times"/>
+          <w:sz w:val="28"/>
+          <w:szCs w:val="28"/>
+          <w:lang w:val="en-US"/>
+        </w:rPr>
+        <w:tab/>
+        <w:t>P(lock2);</w:t>
+      </w:r>
+    </w:p>
+    <w:p>
+      <w:pPr>
+        <w:rPr>
+          <w:rFonts w:ascii="Times" w:hAnsi="Times"/>
+          <w:sz w:val="28"/>
+          <w:szCs w:val="28"/>
+          <w:lang w:val="en-US"/>
+        </w:rPr>
+      </w:pPr>
+      <w:r>
+        <w:rPr>
+          <w:rFonts w:ascii="Times" w:hAnsi="Times"/>
+          <w:sz w:val="28"/>
+          <w:szCs w:val="28"/>
+          <w:lang w:val="en-US"/>
+        </w:rPr>
+        <w:t>P(lock1);</w:t>
+      </w:r>
+      <w:r>
+        <w:rPr>
+          <w:rFonts w:ascii="Times" w:hAnsi="Times"/>
+          <w:sz w:val="28"/>
+          <w:szCs w:val="28"/>
+          <w:lang w:val="en-US"/>
+        </w:rPr>
+        <w:tab/>
+      </w:r>
+      <w:r>
+        <w:rPr>
+          <w:rFonts w:ascii="Times" w:hAnsi="Times"/>
+          <w:sz w:val="28"/>
+          <w:szCs w:val="28"/>
+          <w:lang w:val="en-US"/>
+        </w:rPr>
+        <w:tab/>
+      </w:r>
+      <w:r>
+        <w:rPr>
+          <w:rFonts w:ascii="Times" w:hAnsi="Times"/>
+          <w:sz w:val="28"/>
+          <w:szCs w:val="28"/>
+          <w:lang w:val="en-US"/>
+        </w:rPr>
+        <w:tab/>
+      </w:r>
+      <w:r>
+        <w:rPr>
+          <w:rFonts w:ascii="Times" w:hAnsi="Times"/>
+          <w:sz w:val="28"/>
+          <w:szCs w:val="28"/>
+          <w:lang w:val="en-US"/>
+        </w:rPr>
+        <w:tab/>
+        <w:t>y = y + 1;</w:t>
+      </w:r>
+    </w:p>
+    <w:p>
+      <w:pPr>
+        <w:rPr>
+          <w:rFonts w:ascii="Times" w:hAnsi="Times"/>
+          <w:sz w:val="28"/>
+          <w:szCs w:val="28"/>
+          <w:lang w:val="en-US"/>
+        </w:rPr>
+      </w:pPr>
+      <w:r>
+        <w:rPr>
+          <w:rFonts w:ascii="Times" w:hAnsi="Times"/>
+          <w:sz w:val="28"/>
+          <w:szCs w:val="28"/>
+          <w:lang w:val="en-US"/>
+        </w:rPr>
+        <w:t>x = x + 2;</w:t>
+      </w:r>
+      <w:r>
+        <w:rPr>
+          <w:rFonts w:ascii="Times" w:hAnsi="Times"/>
+          <w:sz w:val="28"/>
+          <w:szCs w:val="28"/>
+          <w:lang w:val="en-US"/>
+        </w:rPr>
+        <w:tab/>
+      </w:r>
+      <w:r>
+        <w:rPr>
+          <w:rFonts w:ascii="Times" w:hAnsi="Times"/>
+          <w:sz w:val="28"/>
+          <w:szCs w:val="28"/>
+          <w:lang w:val="en-US"/>
+        </w:rPr>
+        <w:tab/>
+      </w:r>
+      <w:r>
+        <w:rPr>
+          <w:rFonts w:ascii="Times" w:hAnsi="Times"/>
+          <w:sz w:val="28"/>
+          <w:szCs w:val="28"/>
+          <w:lang w:val="en-US"/>
+        </w:rPr>
+        <w:tab/>
+      </w:r>
+      <w:r>
+        <w:rPr>
+          <w:rFonts w:ascii="Times" w:hAnsi="Times"/>
+          <w:sz w:val="28"/>
+          <w:szCs w:val="28"/>
+          <w:lang w:val="en-US"/>
+        </w:rPr>
+        <w:tab/>
+        <w:t>P(lock1);</w:t>
+      </w:r>
+    </w:p>
+    <w:p>
+      <w:pPr>
+        <w:rPr>
+          <w:rFonts w:ascii="Times" w:hAnsi="Times"/>
+          <w:sz w:val="28"/>
+          <w:szCs w:val="28"/>
+          <w:lang w:val="en-US"/>
+        </w:rPr>
+      </w:pPr>
+      <w:r>
+        <w:rPr>
+          <w:rFonts w:ascii="Times" w:hAnsi="Times"/>
+          <w:sz w:val="28"/>
+          <w:szCs w:val="28"/>
+          <w:lang w:val="en-US"/>
+        </w:rPr>
+        <w:t>P(lock2);</w:t>
+      </w:r>
+      <w:r>
+        <w:rPr>
+          <w:rFonts w:ascii="Times" w:hAnsi="Times"/>
+          <w:sz w:val="28"/>
+          <w:szCs w:val="28"/>
+          <w:lang w:val="en-US"/>
+        </w:rPr>
+        <w:tab/>
+      </w:r>
+      <w:r>
+        <w:rPr>
+          <w:rFonts w:ascii="Times" w:hAnsi="Times"/>
+          <w:sz w:val="28"/>
+          <w:szCs w:val="28"/>
+          <w:lang w:val="en-US"/>
+        </w:rPr>
+        <w:tab/>
+      </w:r>
+      <w:r>
+        <w:rPr>
+          <w:rFonts w:ascii="Times" w:hAnsi="Times"/>
+          <w:sz w:val="28"/>
+          <w:szCs w:val="28"/>
+          <w:lang w:val="en-US"/>
+        </w:rPr>
+        <w:tab/>
+      </w:r>
+      <w:r>
+        <w:rPr>
+          <w:rFonts w:ascii="Times" w:hAnsi="Times"/>
+          <w:sz w:val="28"/>
+          <w:szCs w:val="28"/>
+          <w:lang w:val="en-US"/>
+        </w:rPr>
+        <w:tab/>
+        <w:t>x = x + 1;</w:t>
+      </w:r>
+    </w:p>
+    <w:p>
+      <w:pPr>
+        <w:rPr>
+          <w:rFonts w:ascii="Times" w:hAnsi="Times"/>
+          <w:sz w:val="28"/>
+          <w:szCs w:val="28"/>
+          <w:lang w:val="en-US"/>
+        </w:rPr>
+      </w:pPr>
+      <w:r>
+        <w:rPr>
+          <w:rFonts w:ascii="Times" w:hAnsi="Times"/>
+          <w:sz w:val="28"/>
+          <w:szCs w:val="28"/>
+          <w:lang w:val="en-US"/>
+        </w:rPr>
+        <w:t>V(lock1);</w:t>
+      </w:r>
+      <w:r>
+        <w:rPr>
+          <w:rFonts w:ascii="Times" w:hAnsi="Times"/>
+          <w:sz w:val="28"/>
+          <w:szCs w:val="28"/>
+          <w:lang w:val="en-US"/>
+        </w:rPr>
+        <w:tab/>
+      </w:r>
+      <w:r>
+        <w:rPr>
+          <w:rFonts w:ascii="Times" w:hAnsi="Times"/>
+          <w:sz w:val="28"/>
+          <w:szCs w:val="28"/>
+          <w:lang w:val="en-US"/>
+        </w:rPr>
+        <w:tab/>
+      </w:r>
+      <w:r>
+        <w:rPr>
+          <w:rFonts w:ascii="Times" w:hAnsi="Times"/>
+          <w:sz w:val="28"/>
+          <w:szCs w:val="28"/>
+          <w:lang w:val="en-US"/>
+        </w:rPr>
+        <w:tab/>
+      </w:r>
+      <w:r>
+        <w:rPr>
+          <w:rFonts w:ascii="Times" w:hAnsi="Times"/>
+          <w:sz w:val="28"/>
+          <w:szCs w:val="28"/>
+          <w:lang w:val="en-US"/>
+        </w:rPr>
+        <w:tab/>
+        <w:t>V(lock1);</w:t>
+      </w:r>
+    </w:p>
+    <w:p>
+      <w:pPr>
+        <w:rPr>
+          <w:rFonts w:ascii="Times" w:hAnsi="Times"/>
+          <w:sz w:val="28"/>
+          <w:szCs w:val="28"/>
+          <w:lang w:val="en-US"/>
+        </w:rPr>
+      </w:pPr>
+      <w:r>
+        <w:rPr>
+          <w:rFonts w:ascii="Times" w:hAnsi="Times"/>
+          <w:sz w:val="28"/>
+          <w:szCs w:val="28"/>
+          <w:lang w:val="en-US"/>
+        </w:rPr>
+        <w:t>y = y + 2;</w:t>
+      </w:r>
+      <w:r>
+        <w:rPr>
+          <w:rFonts w:ascii="Times" w:hAnsi="Times"/>
+          <w:sz w:val="28"/>
+          <w:szCs w:val="28"/>
+          <w:lang w:val="en-US"/>
+        </w:rPr>
+        <w:tab/>
+      </w:r>
+      <w:r>
+        <w:rPr>
+          <w:rFonts w:ascii="Times" w:hAnsi="Times"/>
+          <w:sz w:val="28"/>
+          <w:szCs w:val="28"/>
+          <w:lang w:val="en-US"/>
+        </w:rPr>
+        <w:tab/>
+      </w:r>
+      <w:r>
+        <w:rPr>
+          <w:rFonts w:ascii="Times" w:hAnsi="Times"/>
+          <w:sz w:val="28"/>
+          <w:szCs w:val="28"/>
+          <w:lang w:val="en-US"/>
+        </w:rPr>
+        <w:tab/>
+      </w:r>
+      <w:r>
+        <w:rPr>
+          <w:rFonts w:ascii="Times" w:hAnsi="Times"/>
+          <w:sz w:val="28"/>
+          <w:szCs w:val="28"/>
+          <w:lang w:val="en-US"/>
+        </w:rPr>
+        <w:tab/>
+        <w:t>V(lock2);</w:t>
+      </w:r>
+    </w:p>
+    <w:p>
+      <w:pPr>
+        <w:rPr>
+          <w:rFonts w:ascii="Times" w:hAnsi="Times"/>
+          <w:sz w:val="28"/>
+          <w:szCs w:val="28"/>
+          <w:lang w:val="en-US"/>
+        </w:rPr>
+      </w:pPr>
+      <w:r>
+        <w:rPr>
+          <w:rFonts w:ascii="Times" w:hAnsi="Times"/>
+          <w:sz w:val="28"/>
+          <w:szCs w:val="28"/>
+          <w:lang w:val="en-US"/>
+        </w:rPr>
+        <w:t>V(lock2);</w:t>
+      </w:r>
+      <w:r>
+        <w:rPr>
+          <w:rFonts w:ascii="Times" w:hAnsi="Times"/>
+          <w:sz w:val="28"/>
+          <w:szCs w:val="28"/>
+          <w:lang w:val="en-US"/>
+        </w:rPr>
+        <w:tab/>
+      </w:r>
+      <w:r>
+        <w:rPr>
+          <w:rFonts w:ascii="Times" w:hAnsi="Times"/>
+          <w:sz w:val="28"/>
+          <w:szCs w:val="28"/>
+          <w:lang w:val="en-US"/>
+        </w:rPr>
+        <w:tab/>
+      </w:r>
+      <w:r>
+        <w:rPr>
+          <w:rFonts w:ascii="Times" w:hAnsi="Times"/>
+          <w:sz w:val="28"/>
+          <w:szCs w:val="28"/>
+          <w:lang w:val="en-US"/>
+        </w:rPr>
+        <w:tab/>
+      </w:r>
+      <w:r>
+        <w:rPr>
+          <w:rFonts w:ascii="Times" w:hAnsi="Times"/>
+          <w:sz w:val="28"/>
+          <w:szCs w:val="28"/>
+          <w:lang w:val="en-US"/>
+        </w:rPr>
+        <w:tab/>
+        <w:t>z = z + 1;</w:t>
+      </w:r>
+    </w:p>
+    <w:p>
+      <w:pPr>
+        <w:rPr>
+          <w:rFonts w:ascii="Times" w:hAnsi="Times"/>
+          <w:sz w:val="28"/>
+          <w:szCs w:val="28"/>
+          <w:lang w:val="en-US"/>
+        </w:rPr>
+      </w:pPr>
+      <w:r>
+        <w:rPr>
+          <w:rFonts w:ascii="Times" w:hAnsi="Times"/>
+          <w:sz w:val="28"/>
+          <w:szCs w:val="28"/>
+          <w:lang w:val="en-US"/>
+        </w:rPr>
+        <w:t>}</w:t>
+      </w:r>
+      <w:r>
+        <w:rPr>
+          <w:rFonts w:ascii="Times" w:hAnsi="Times"/>
+          <w:sz w:val="28"/>
+          <w:szCs w:val="28"/>
+          <w:lang w:val="en-US"/>
+        </w:rPr>
+        <w:tab/>
+      </w:r>
+      <w:r>
+        <w:rPr>
+          <w:rFonts w:ascii="Times" w:hAnsi="Times"/>
+          <w:sz w:val="28"/>
+          <w:szCs w:val="28"/>
+          <w:lang w:val="en-US"/>
+        </w:rPr>
+        <w:tab/>
+      </w:r>
+      <w:r>
+        <w:rPr>
+          <w:rFonts w:ascii="Times" w:hAnsi="Times"/>
+          <w:sz w:val="28"/>
+          <w:szCs w:val="28"/>
+          <w:lang w:val="en-US"/>
+        </w:rPr>
+        <w:tab/>
+      </w:r>
+      <w:r>
+        <w:rPr>
+          <w:rFonts w:ascii="Times" w:hAnsi="Times"/>
+          <w:sz w:val="28"/>
+          <w:szCs w:val="28"/>
+          <w:lang w:val="en-US"/>
+        </w:rPr>
+        <w:tab/>
+        <w:t>}</w:t>
+      </w:r>
+    </w:p>
+    <w:p>
+      <w:pPr>
+        <w:rPr>
+          <w:rFonts w:ascii="Times" w:hAnsi="Times"/>
+          <w:sz w:val="28"/>
+          <w:szCs w:val="28"/>
+          <w:lang w:val="en-US"/>
+        </w:rPr>
+      </w:pPr>
+    </w:p>
+    <w:p>
+      <w:pPr>
+        <w:rPr>
+          <w:rFonts w:ascii="Times" w:hAnsi="Times"/>
+          <w:sz w:val="28"/>
+          <w:szCs w:val="28"/>
+          <w:lang w:val="en-US"/>
+        </w:rPr>
+      </w:pPr>
+      <w:r>
+        <w:rPr>
+          <w:rFonts w:ascii="Times" w:hAnsi="Times"/>
+          <w:b/>
+          <w:bCs/>
+          <w:sz w:val="28"/>
+          <w:szCs w:val="28"/>
+          <w:lang w:val="en-US"/>
+        </w:rPr>
+        <w:t xml:space="preserve">Q. </w:t>
+      </w:r>
+      <w:r>
+        <w:rPr>
+          <w:rFonts w:ascii="Times" w:hAnsi="Times"/>
+          <w:sz w:val="28"/>
+          <w:szCs w:val="28"/>
+          <w:lang w:val="en-US"/>
+        </w:rPr>
+        <w:t>Will the program terminate?</w:t>
+      </w:r>
+      <w:r>
+        <w:rPr>
+          <w:rFonts w:ascii="Times" w:hAnsi="Times"/>
+          <w:sz w:val="28"/>
+          <w:szCs w:val="28"/>
+          <w:lang w:val="en-US"/>
+        </w:rPr>
+        <w:br/>
+      </w:r>
+      <w:r>
+        <w:rPr>
+          <w:rFonts w:ascii="Times" w:hAnsi="Times"/>
+          <w:sz w:val="28"/>
+          <w:szCs w:val="28"/>
+          <w:lang w:val="en-US"/>
+        </w:rPr>
+        <w:br/>
+      </w:r>
+      <w:r>
+        <w:rPr>
+          <w:rFonts w:ascii="Times" w:hAnsi="Times"/>
+          <w:b/>
+          <w:bCs/>
+          <w:sz w:val="28"/>
+          <w:szCs w:val="28"/>
+          <w:lang w:val="en-US"/>
+        </w:rPr>
+        <w:t xml:space="preserve">A. </w:t>
+      </w:r>
+      <w:r>
+        <w:rPr>
+          <w:rFonts w:ascii="Times" w:hAnsi="Times"/>
+          <w:sz w:val="28"/>
+          <w:szCs w:val="28"/>
+          <w:lang w:val="en-US"/>
+        </w:rPr>
+        <w:t xml:space="preserve">Sometimes, Deadlock if both processes hold one lock and need the other lock </w:t>
+      </w:r>
+      <w:r>
+        <w:rPr>
+          <w:rFonts w:ascii="Times" w:hAnsi="Times"/>
+          <w:sz w:val="28"/>
+          <w:szCs w:val="28"/>
+          <w:lang w:val="en-US"/>
+        </w:rPr>
+        <w:lastRenderedPageBreak/>
+        <w:t>to continue. Each process executes its first P operation and gets to the second P operation. Now both will wait forever in deadlock.</w:t>
+      </w:r>
+    </w:p>
+    <w:p>
+      <w:pPr>
+        <w:rPr>
+          <w:rFonts w:ascii="Times" w:hAnsi="Times"/>
+          <w:sz w:val="28"/>
+          <w:szCs w:val="28"/>
+          <w:lang w:val="en-US"/>
+        </w:rPr>
+      </w:pPr>
+    </w:p>
+    <w:p>
+      <w:pPr>
+        <w:rPr>
+          <w:rFonts w:ascii="Times" w:hAnsi="Times"/>
+          <w:sz w:val="28"/>
+          <w:szCs w:val="28"/>
+          <w:lang w:val="en-US"/>
+        </w:rPr>
+      </w:pPr>
+      <w:r>
+        <w:rPr>
+          <w:rFonts w:ascii="Times" w:hAnsi="Times"/>
+          <w:b/>
+          <w:bCs/>
+          <w:sz w:val="28"/>
+          <w:szCs w:val="28"/>
+          <w:lang w:val="en-US"/>
+        </w:rPr>
+        <w:t>Q.</w:t>
+      </w:r>
+      <w:r>
+        <w:rPr>
+          <w:rFonts w:ascii="Times" w:hAnsi="Times"/>
+          <w:b/>
+          <w:bCs/>
+          <w:sz w:val="28"/>
+          <w:szCs w:val="28"/>
+          <w:lang w:val="en-US"/>
+        </w:rPr>
+        <w:t xml:space="preserve"> </w:t>
+      </w:r>
+      <w:r>
+        <w:rPr>
+          <w:rFonts w:ascii="Times" w:hAnsi="Times"/>
+          <w:sz w:val="28"/>
+          <w:szCs w:val="28"/>
+          <w:lang w:val="en-US"/>
+        </w:rPr>
+        <w:t>What are all possible values for x, y and z?</w:t>
+      </w:r>
+      <w:r>
+        <w:rPr>
+          <w:rFonts w:ascii="Times" w:hAnsi="Times"/>
+          <w:sz w:val="28"/>
+          <w:szCs w:val="28"/>
+          <w:lang w:val="en-US"/>
+        </w:rPr>
+        <w:br/>
+      </w:r>
+      <w:r>
+        <w:rPr>
+          <w:rFonts w:ascii="Times" w:hAnsi="Times"/>
+          <w:sz w:val="28"/>
+          <w:szCs w:val="28"/>
+          <w:lang w:val="en-US"/>
+        </w:rPr>
+        <w:br/>
+      </w:r>
+      <w:r>
+        <w:rPr>
+          <w:rFonts w:ascii="Times" w:hAnsi="Times"/>
+          <w:b/>
+          <w:bCs/>
+          <w:sz w:val="28"/>
+          <w:szCs w:val="28"/>
+          <w:lang w:val="en-US"/>
+        </w:rPr>
+        <w:t xml:space="preserve">A. </w:t>
+      </w:r>
+    </w:p>
+    <w:p>
+      <w:pPr>
+        <w:rPr>
+          <w:rFonts w:ascii="Times" w:hAnsi="Times"/>
+          <w:sz w:val="28"/>
+          <w:szCs w:val="28"/>
+          <w:lang w:val="en-US"/>
+        </w:rPr>
+      </w:pPr>
+    </w:p>
+    <w:p>
+      <w:pPr>
+        <w:rPr>
+          <w:rFonts w:ascii="Times" w:hAnsi="Times"/>
+          <w:sz w:val="28"/>
+          <w:szCs w:val="28"/>
+          <w:lang w:val="en-US"/>
+        </w:rPr>
+      </w:pPr>
+      <w:r>
+        <w:rPr>
+          <w:rFonts w:ascii="Times" w:hAnsi="Times"/>
+          <w:sz w:val="28"/>
+          <w:szCs w:val="28"/>
+          <w:lang w:val="en-US"/>
+        </w:rPr>
+        <w:t>Deadlock state: x == 2, y == 1, z == 2:</w:t>
+      </w:r>
+    </w:p>
+    <w:p>
+      <w:pPr>
+        <w:pBdr>
+          <w:bottom w:val="single" w:sz="6" w:space="1" w:color="auto"/>
+        </w:pBdr>
+        <w:rPr>
+          <w:rFonts w:ascii="Times" w:hAnsi="Times"/>
+          <w:sz w:val="28"/>
+          <w:szCs w:val="28"/>
+          <w:lang w:val="en-US"/>
+        </w:rPr>
+      </w:pPr>
+      <w:r>
+        <w:rPr>
+          <w:rFonts w:ascii="Times" w:hAnsi="Times"/>
+          <w:sz w:val="28"/>
+          <w:szCs w:val="28"/>
+          <w:lang w:val="en-US"/>
+        </w:rPr>
+        <w:t>Terminates: x == 3, y == 3, z == 1, 2 or 3: (not protected)</w:t>
+      </w:r>
+    </w:p>
+    <w:p>
+      <w:pPr>
+        <w:pBdr>
+          <w:bottom w:val="single" w:sz="6" w:space="1" w:color="auto"/>
+        </w:pBdr>
+        <w:rPr>
+          <w:rFonts w:ascii="Times" w:hAnsi="Times"/>
+          <w:lang w:val="en-US"/>
+        </w:rPr>
+      </w:pPr>
+      <w:bookmarkStart w:id="0" w:name="_GoBack"/>
+      <w:bookmarkEnd w:id="0"/>
+    </w:p>
+    <w:p>
+      <w:pPr>
+        <w:pBdr>
+          <w:bottom w:val="single" w:sz="6" w:space="1" w:color="auto"/>
+        </w:pBdr>
+        <w:rPr>
+          <w:rFonts w:ascii="Times" w:hAnsi="Times"/>
+          <w:lang w:val="en-US"/>
+        </w:rPr>
+      </w:pPr>
+    </w:p>
+    <w:p>
+      <w:pPr>
         <w:pBdr>
           <w:bottom w:val="single" w:sz="6" w:space="1" w:color="auto"/>
         </w:pBdr>
@@ -6650,7 +7438,6 @@
           <w:rFonts w:ascii="Times" w:hAnsi="Times"/>
           <w:lang w:val="en-US"/>
         </w:rPr>
-        <w:lastRenderedPageBreak/>
         <w:t>High-level API; more conv</w:t>
       </w:r>
       <w:r>

--- a/Course Summary - ID1217/Säkerhetskopia av Course Summary - ID1217.docx
+++ b/Course Summary - ID1217/Säkerhetskopia av Course Summary - ID1217.docx
@@ -6426,25 +6426,71 @@
     </w:p>
     <w:p>
       <w:pPr>
+        <w:rPr>
+          <w:rFonts w:ascii="Times" w:hAnsi="Times"/>
+          <w:sz w:val="28"/>
+          <w:szCs w:val="28"/>
+          <w:lang w:val="en-US"/>
+        </w:rPr>
+      </w:pPr>
+      <w:r>
+        <w:rPr>
+          <w:rFonts w:ascii="Times" w:hAnsi="Times"/>
+          <w:sz w:val="28"/>
+          <w:szCs w:val="28"/>
+          <w:lang w:val="en-US"/>
+        </w:rPr>
+        <w:t>Terminates: x == 3, y == 3, z == 1, 2 or 3: (not protected)</w:t>
+      </w:r>
+    </w:p>
+    <w:p>
+      <w:pPr>
+        <w:pBdr>
+          <w:top w:val="single" w:sz="6" w:space="1" w:color="auto"/>
+          <w:bottom w:val="single" w:sz="6" w:space="1" w:color="auto"/>
+        </w:pBdr>
+        <w:rPr>
+          <w:rFonts w:ascii="Times" w:hAnsi="Times"/>
+          <w:lang w:val="en-US"/>
+        </w:rPr>
+      </w:pPr>
+    </w:p>
+    <w:p>
+      <w:pPr>
+        <w:pBdr>
+          <w:top w:val="single" w:sz="6" w:space="1" w:color="auto"/>
+          <w:bottom w:val="single" w:sz="6" w:space="1" w:color="auto"/>
+        </w:pBdr>
+        <w:rPr>
+          <w:rFonts w:ascii="Times" w:hAnsi="Times"/>
+          <w:lang w:val="en-US"/>
+        </w:rPr>
+      </w:pPr>
+    </w:p>
+    <w:p>
+      <w:pPr>
+        <w:pBdr>
+          <w:top w:val="single" w:sz="6" w:space="1" w:color="auto"/>
+          <w:bottom w:val="single" w:sz="6" w:space="1" w:color="auto"/>
+        </w:pBdr>
+        <w:rPr>
+          <w:rFonts w:ascii="Times" w:hAnsi="Times"/>
+          <w:lang w:val="en-US"/>
+        </w:rPr>
+      </w:pPr>
+      <w:bookmarkStart w:id="0" w:name="_GoBack"/>
+      <w:bookmarkEnd w:id="0"/>
+    </w:p>
+    <w:p>
+      <w:pPr>
         <w:pBdr>
           <w:bottom w:val="single" w:sz="6" w:space="1" w:color="auto"/>
         </w:pBdr>
         <w:rPr>
           <w:rFonts w:ascii="Times" w:hAnsi="Times"/>
-          <w:sz w:val="28"/>
-          <w:szCs w:val="28"/>
-          <w:lang w:val="en-US"/>
-        </w:rPr>
-      </w:pPr>
-      <w:r>
-        <w:rPr>
-          <w:rFonts w:ascii="Times" w:hAnsi="Times"/>
-          <w:sz w:val="28"/>
-          <w:szCs w:val="28"/>
-          <w:lang w:val="en-US"/>
-        </w:rPr>
-        <w:t>Terminates: x == 3, y == 3, z == 1, 2 or 3: (not protected)</w:t>
-      </w:r>
+          <w:lang w:val="en-US"/>
+        </w:rPr>
+      </w:pPr>
     </w:p>
     <w:p>
       <w:pPr>
@@ -6456,8 +6502,6 @@
           <w:lang w:val="en-US"/>
         </w:rPr>
       </w:pPr>
-      <w:bookmarkStart w:id="0" w:name="_GoBack"/>
-      <w:bookmarkEnd w:id="0"/>
     </w:p>
     <w:p>
       <w:pPr>
@@ -6937,6 +6981,7 @@
           <w:rFonts w:ascii="Times" w:hAnsi="Times"/>
           <w:lang w:val="en-US"/>
         </w:rPr>
+        <w:lastRenderedPageBreak/>
         <w:t xml:space="preserve">     }</w:t>
       </w:r>
     </w:p>
@@ -7584,6 +7629,7 @@
           <w:rFonts w:ascii="Times" w:hAnsi="Times"/>
           <w:lang w:val="en-US"/>
         </w:rPr>
+        <w:lastRenderedPageBreak/>
         <w:t>Exchange of values – use asynchronous send as it is more efficient and deadlock-free.</w:t>
       </w:r>
     </w:p>

--- a/Course Summary - ID1217/Säkerhetskopia av Course Summary - ID1217.docx
+++ b/Course Summary - ID1217/Säkerhetskopia av Course Summary - ID1217.docx
@@ -767,254 +767,876 @@
     <w:p>
       <w:pPr>
         <w:rPr>
-          <w:rFonts w:ascii="Times" w:eastAsiaTheme="minorEastAsia" w:hAnsi="Times"/>
-          <w:b/>
-          <w:lang w:val="en-US"/>
-        </w:rPr>
-      </w:pPr>
-    </w:p>
-    <w:p>
-      <w:pPr>
-        <w:rPr>
-          <w:rFonts w:ascii="Times" w:eastAsiaTheme="minorEastAsia" w:hAnsi="Times"/>
-          <w:b/>
-          <w:lang w:val="en-US"/>
-        </w:rPr>
-      </w:pPr>
-    </w:p>
-    <w:p>
-      <w:pPr>
-        <w:rPr>
-          <w:rFonts w:ascii="Times" w:eastAsiaTheme="minorEastAsia" w:hAnsi="Times"/>
-          <w:lang w:val="en-US"/>
-        </w:rPr>
-      </w:pPr>
-      <w:r>
-        <w:rPr>
-          <w:rFonts w:ascii="Times" w:eastAsiaTheme="minorEastAsia" w:hAnsi="Times"/>
-          <w:b/>
-          <w:lang w:val="en-US"/>
+          <w:rFonts w:ascii="Times" w:eastAsia="Times New Roman" w:hAnsi="Times" w:cs="Times New Roman"/>
+          <w:lang w:val="en-US" w:eastAsia="sv-SE"/>
+        </w:rPr>
+      </w:pPr>
+      <w:r>
+        <w:rPr>
+          <w:rFonts w:ascii="Times" w:eastAsia="Times New Roman" w:hAnsi="Times" w:cs="Times New Roman"/>
+          <w:color w:val="0A0A0A"/>
+          <w:shd w:val="clear" w:color="auto" w:fill="FFFFFF"/>
+          <w:lang w:val="en-US" w:eastAsia="sv-SE"/>
+        </w:rPr>
+        <w:t>Assume a program, Let a be the percentage o</w:t>
+      </w:r>
+      <w:r>
+        <w:rPr>
+          <w:rFonts w:ascii="Times" w:eastAsia="Times New Roman" w:hAnsi="Times" w:cs="Times New Roman"/>
+          <w:color w:val="0A0A0A"/>
+          <w:shd w:val="clear" w:color="auto" w:fill="FFFFFF"/>
+          <w:lang w:val="en-US" w:eastAsia="sv-SE"/>
+        </w:rPr>
+        <w:t>f</w:t>
+      </w:r>
+      <w:r>
+        <w:rPr>
+          <w:rFonts w:ascii="Times" w:eastAsia="Times New Roman" w:hAnsi="Times" w:cs="Times New Roman"/>
+          <w:color w:val="0A0A0A"/>
+          <w:shd w:val="clear" w:color="auto" w:fill="FFFFFF"/>
+          <w:lang w:val="en-US" w:eastAsia="sv-SE"/>
+        </w:rPr>
+        <w:t xml:space="preserve"> its sequential e</w:t>
+      </w:r>
+      <w:r>
+        <w:rPr>
+          <w:rFonts w:ascii="Times" w:eastAsia="Times New Roman" w:hAnsi="Times" w:cs="Times New Roman"/>
+          <w:color w:val="0A0A0A"/>
+          <w:shd w:val="clear" w:color="auto" w:fill="FFFFFF"/>
+          <w:lang w:val="en-US" w:eastAsia="sv-SE"/>
+        </w:rPr>
+        <w:t>xecuti</w:t>
+      </w:r>
+      <w:r>
+        <w:rPr>
+          <w:rFonts w:ascii="Times" w:eastAsia="Times New Roman" w:hAnsi="Times" w:cs="Times New Roman"/>
+          <w:color w:val="0A0A0A"/>
+          <w:shd w:val="clear" w:color="auto" w:fill="FFFFFF"/>
+          <w:lang w:val="en-US" w:eastAsia="sv-SE"/>
+        </w:rPr>
+        <w:t xml:space="preserve">on time that can be executed simultaneously by a cores in a homogeneous multicore processor. Assume that the </w:t>
+      </w:r>
+      <w:r>
+        <w:rPr>
+          <w:rFonts w:ascii="Times" w:eastAsia="Times New Roman" w:hAnsi="Times" w:cs="Times New Roman"/>
+          <w:color w:val="0A0A0A"/>
+          <w:shd w:val="clear" w:color="auto" w:fill="FFFFFF"/>
+          <w:lang w:val="en-US" w:eastAsia="sv-SE"/>
         </w:rPr>
         <w:lastRenderedPageBreak/>
+        <w:t>remaining fraction of its sequential execution (1-0) is inherently serial and must be executed sequentially by a single core. Each core has an execution rate of x MIPS (Million Instructions Per Second). 1. Derive an expression for the effective system MIPS rate when using the multicore sys</w:t>
+      </w:r>
+      <w:r>
+        <w:rPr>
+          <w:rFonts w:ascii="Times" w:eastAsia="Times New Roman" w:hAnsi="Times" w:cs="Times New Roman"/>
+          <w:color w:val="0A0A0A"/>
+          <w:shd w:val="clear" w:color="auto" w:fill="FFFFFF"/>
+          <w:lang w:val="en-US" w:eastAsia="sv-SE"/>
+        </w:rPr>
+        <w:t>t</w:t>
+      </w:r>
+      <w:r>
+        <w:rPr>
+          <w:rFonts w:ascii="Times" w:eastAsia="Times New Roman" w:hAnsi="Times" w:cs="Times New Roman"/>
+          <w:color w:val="0A0A0A"/>
+          <w:shd w:val="clear" w:color="auto" w:fill="FFFFFF"/>
+          <w:lang w:val="en-US" w:eastAsia="sv-SE"/>
+        </w:rPr>
+        <w:t>em for ex</w:t>
+      </w:r>
+      <w:r>
+        <w:rPr>
+          <w:rFonts w:ascii="Times" w:eastAsia="Times New Roman" w:hAnsi="Times" w:cs="Times New Roman"/>
+          <w:color w:val="0A0A0A"/>
+          <w:shd w:val="clear" w:color="auto" w:fill="FFFFFF"/>
+          <w:lang w:val="en-US" w:eastAsia="sv-SE"/>
+        </w:rPr>
+        <w:t>c</w:t>
+      </w:r>
+      <w:r>
+        <w:rPr>
+          <w:rFonts w:ascii="Times" w:eastAsia="Times New Roman" w:hAnsi="Times" w:cs="Times New Roman"/>
+          <w:color w:val="0A0A0A"/>
+          <w:shd w:val="clear" w:color="auto" w:fill="FFFFFF"/>
+          <w:lang w:val="en-US" w:eastAsia="sv-SE"/>
+        </w:rPr>
+        <w:t>lusive execu</w:t>
+      </w:r>
+      <w:r>
+        <w:rPr>
+          <w:rFonts w:ascii="Times" w:eastAsia="Times New Roman" w:hAnsi="Times" w:cs="Times New Roman"/>
+          <w:color w:val="0A0A0A"/>
+          <w:shd w:val="clear" w:color="auto" w:fill="FFFFFF"/>
+          <w:lang w:val="en-US" w:eastAsia="sv-SE"/>
+        </w:rPr>
+        <w:t>t</w:t>
+      </w:r>
+      <w:r>
+        <w:rPr>
+          <w:rFonts w:ascii="Times" w:eastAsia="Times New Roman" w:hAnsi="Times" w:cs="Times New Roman"/>
+          <w:color w:val="0A0A0A"/>
+          <w:shd w:val="clear" w:color="auto" w:fill="FFFFFF"/>
+          <w:lang w:val="en-US" w:eastAsia="sv-SE"/>
+        </w:rPr>
+        <w:t>ion o</w:t>
+      </w:r>
+      <w:r>
+        <w:rPr>
+          <w:rFonts w:ascii="Times" w:eastAsia="Times New Roman" w:hAnsi="Times" w:cs="Times New Roman"/>
+          <w:color w:val="0A0A0A"/>
+          <w:shd w:val="clear" w:color="auto" w:fill="FFFFFF"/>
+          <w:lang w:val="en-US" w:eastAsia="sv-SE"/>
+        </w:rPr>
+        <w:t>f</w:t>
+      </w:r>
+      <w:r>
+        <w:rPr>
+          <w:rFonts w:ascii="Times" w:eastAsia="Times New Roman" w:hAnsi="Times" w:cs="Times New Roman"/>
+          <w:color w:val="0A0A0A"/>
+          <w:shd w:val="clear" w:color="auto" w:fill="FFFFFF"/>
+          <w:lang w:val="en-US" w:eastAsia="sv-SE"/>
+        </w:rPr>
+        <w:t xml:space="preserve"> this program, in terms of n, a, and x.</w:t>
+      </w:r>
+    </w:p>
+    <w:p>
+      <w:pPr>
+        <w:rPr>
+          <w:rFonts w:ascii="Times" w:hAnsi="Times"/>
+          <w:lang w:val="en-US"/>
+        </w:rPr>
+      </w:pPr>
+    </w:p>
+    <w:p>
+      <w:pPr>
+        <w:rPr>
+          <w:rFonts w:ascii="Times" w:hAnsi="Times"/>
+          <w:lang w:val="en-US"/>
+        </w:rPr>
+      </w:pPr>
+      <w:r>
+        <w:rPr>
+          <w:rFonts w:ascii="Times" w:hAnsi="Times"/>
+          <w:b/>
+          <w:bCs/>
+          <w:lang w:val="en-US"/>
+        </w:rPr>
         <w:t>Q</w:t>
       </w:r>
       <w:r>
         <w:rPr>
-          <w:rFonts w:ascii="Times" w:eastAsiaTheme="minorEastAsia" w:hAnsi="Times"/>
-          <w:lang w:val="en-US"/>
-        </w:rPr>
-        <w:t>. Des</w:t>
-      </w:r>
-      <w:r>
-        <w:rPr>
-          <w:rFonts w:ascii="Times" w:eastAsiaTheme="minorEastAsia" w:hAnsi="Times"/>
-          <w:lang w:val="en-US"/>
-        </w:rPr>
-        <w:t>c</w:t>
-      </w:r>
-      <w:r>
-        <w:rPr>
-          <w:rFonts w:ascii="Times" w:eastAsiaTheme="minorEastAsia" w:hAnsi="Times"/>
-          <w:lang w:val="en-US"/>
-        </w:rPr>
-        <w:t>ribe three distributed programming paradigms:</w:t>
-      </w:r>
-    </w:p>
-    <w:p>
-      <w:pPr>
-        <w:rPr>
-          <w:rFonts w:ascii="Times" w:eastAsiaTheme="minorEastAsia" w:hAnsi="Times"/>
-          <w:lang w:val="en-US"/>
-        </w:rPr>
-      </w:pPr>
-    </w:p>
-    <w:p>
-      <w:pPr>
-        <w:rPr>
-          <w:rFonts w:ascii="Times" w:eastAsiaTheme="minorEastAsia" w:hAnsi="Times"/>
-          <w:lang w:val="en-US"/>
-        </w:rPr>
-      </w:pPr>
-      <w:r>
-        <w:rPr>
-          <w:rFonts w:ascii="Times" w:eastAsiaTheme="minorEastAsia" w:hAnsi="Times"/>
-          <w:lang w:val="en-US"/>
-        </w:rPr>
-        <w:t xml:space="preserve">Iterative parallelism, recursive parallelism and pipeline parallelism. </w:t>
-      </w:r>
-    </w:p>
-    <w:p>
-      <w:pPr>
-        <w:rPr>
-          <w:rFonts w:ascii="Times" w:eastAsiaTheme="minorEastAsia" w:hAnsi="Times"/>
-          <w:lang w:val="en-US"/>
-        </w:rPr>
-      </w:pPr>
-    </w:p>
-    <w:p>
-      <w:pPr>
-        <w:rPr>
-          <w:rFonts w:ascii="Times" w:eastAsiaTheme="minorEastAsia" w:hAnsi="Times"/>
-          <w:b/>
-          <w:lang w:val="en-US"/>
-        </w:rPr>
-      </w:pPr>
-      <w:r>
-        <w:rPr>
-          <w:rFonts w:ascii="Times" w:eastAsiaTheme="minorEastAsia" w:hAnsi="Times"/>
-          <w:b/>
-          <w:lang w:val="en-US"/>
-        </w:rPr>
-        <w:t>Iterative parallelism:</w:t>
-      </w:r>
-    </w:p>
-    <w:p>
-      <w:pPr>
-        <w:rPr>
-          <w:rFonts w:ascii="Times" w:eastAsiaTheme="minorEastAsia" w:hAnsi="Times"/>
-          <w:lang w:val="en-US"/>
-        </w:rPr>
-      </w:pPr>
-    </w:p>
-    <w:p>
-      <w:pPr>
-        <w:rPr>
-          <w:rFonts w:ascii="Times" w:eastAsiaTheme="minorEastAsia" w:hAnsi="Times"/>
-          <w:lang w:val="en-US"/>
-        </w:rPr>
-      </w:pPr>
-      <w:r>
-        <w:rPr>
-          <w:rFonts w:ascii="Times" w:eastAsiaTheme="minorEastAsia" w:hAnsi="Times"/>
-          <w:lang w:val="en-US"/>
-        </w:rPr>
-        <w:t xml:space="preserve">Parallelization of independent iterations executed concurrently in </w:t>
-      </w:r>
-      <w:r>
-        <w:rPr>
-          <w:rFonts w:ascii="Times" w:eastAsiaTheme="minorEastAsia" w:hAnsi="Times"/>
-          <w:lang w:val="en-US"/>
-        </w:rPr>
-        <w:t>separated</w:t>
-      </w:r>
-      <w:r>
-        <w:rPr>
-          <w:rFonts w:ascii="Times" w:eastAsiaTheme="minorEastAsia" w:hAnsi="Times"/>
-          <w:lang w:val="en-US"/>
-        </w:rPr>
-        <w:t xml:space="preserve"> threads of processes. Example is iterative matrix multiplication. </w:t>
-      </w:r>
-    </w:p>
-    <w:p>
-      <w:pPr>
-        <w:rPr>
-          <w:rFonts w:ascii="Times" w:eastAsiaTheme="minorEastAsia" w:hAnsi="Times"/>
-          <w:lang w:val="en-US"/>
-        </w:rPr>
-      </w:pPr>
-    </w:p>
-    <w:p>
-      <w:pPr>
-        <w:rPr>
-          <w:rFonts w:ascii="Times" w:eastAsiaTheme="minorEastAsia" w:hAnsi="Times"/>
-          <w:lang w:val="en-US"/>
-        </w:rPr>
-      </w:pPr>
-      <w:r>
-        <w:rPr>
-          <w:rFonts w:ascii="Times" w:eastAsiaTheme="minorEastAsia" w:hAnsi="Times"/>
-          <w:b/>
-          <w:lang w:val="en-US"/>
-        </w:rPr>
-        <w:t>Recursive parallelism:</w:t>
-      </w:r>
-    </w:p>
-    <w:p>
-      <w:pPr>
-        <w:rPr>
-          <w:rFonts w:ascii="Times" w:eastAsiaTheme="minorEastAsia" w:hAnsi="Times"/>
-          <w:lang w:val="en-US"/>
-        </w:rPr>
-      </w:pPr>
-    </w:p>
-    <w:p>
-      <w:pPr>
-        <w:rPr>
-          <w:rFonts w:ascii="Times" w:eastAsiaTheme="minorEastAsia" w:hAnsi="Times"/>
-          <w:lang w:val="en-US"/>
-        </w:rPr>
-      </w:pPr>
-      <w:r>
-        <w:rPr>
-          <w:rFonts w:ascii="Times" w:eastAsiaTheme="minorEastAsia" w:hAnsi="Times"/>
-          <w:lang w:val="en-US"/>
-        </w:rPr>
-        <w:t>Parallelization of independent function calls i.e. making function calls in parallel.</w:t>
-      </w:r>
-    </w:p>
-    <w:p>
-      <w:pPr>
-        <w:rPr>
-          <w:rFonts w:ascii="Times" w:eastAsiaTheme="minorEastAsia" w:hAnsi="Times"/>
-          <w:lang w:val="en-US"/>
-        </w:rPr>
-      </w:pPr>
-      <w:r>
-        <w:rPr>
-          <w:rFonts w:ascii="Times" w:eastAsiaTheme="minorEastAsia" w:hAnsi="Times"/>
-          <w:lang w:val="en-US"/>
-        </w:rPr>
-        <w:t xml:space="preserve">Often based on sequential programs that utilizes divide and conquer algorithms. </w:t>
-      </w:r>
-    </w:p>
-    <w:p>
-      <w:pPr>
-        <w:rPr>
-          <w:rFonts w:ascii="Times" w:eastAsiaTheme="minorEastAsia" w:hAnsi="Times"/>
-          <w:lang w:val="en-US"/>
-        </w:rPr>
-      </w:pPr>
-      <w:r>
-        <w:rPr>
-          <w:rFonts w:ascii="Times" w:eastAsiaTheme="minorEastAsia" w:hAnsi="Times"/>
-          <w:lang w:val="en-US"/>
-        </w:rPr>
-        <w:t xml:space="preserve">Example is parallel sort. </w:t>
-      </w:r>
-    </w:p>
-    <w:p>
-      <w:pPr>
-        <w:rPr>
-          <w:rFonts w:ascii="Times" w:eastAsiaTheme="minorEastAsia" w:hAnsi="Times"/>
-          <w:b/>
-          <w:lang w:val="en-US"/>
-        </w:rPr>
-      </w:pPr>
-    </w:p>
-    <w:p>
-      <w:pPr>
-        <w:rPr>
-          <w:rFonts w:ascii="Times" w:eastAsiaTheme="minorEastAsia" w:hAnsi="Times"/>
-          <w:b/>
-          <w:lang w:val="en-US"/>
-        </w:rPr>
-      </w:pPr>
-      <w:r>
-        <w:rPr>
-          <w:rFonts w:ascii="Times" w:eastAsiaTheme="minorEastAsia" w:hAnsi="Times"/>
-          <w:b/>
-          <w:lang w:val="en-US"/>
-        </w:rPr>
-        <w:t>Pipeline parallelism:</w:t>
-      </w:r>
-    </w:p>
-    <w:p>
-      <w:pPr>
-        <w:rPr>
-          <w:rFonts w:ascii="Times" w:eastAsiaTheme="minorEastAsia" w:hAnsi="Times"/>
-          <w:lang w:val="en-US"/>
-        </w:rPr>
-      </w:pPr>
+          <w:rFonts w:ascii="Times" w:hAnsi="Times"/>
+          <w:lang w:val="en-US"/>
+        </w:rPr>
+        <w:t>.</w:t>
+      </w:r>
+    </w:p>
+    <w:p>
+      <w:pPr>
+        <w:rPr>
+          <w:rFonts w:ascii="Times" w:hAnsi="Times"/>
+          <w:lang w:val="en-US"/>
+        </w:rPr>
+      </w:pPr>
+    </w:p>
+    <w:p>
+      <w:pPr>
+        <w:rPr>
+          <w:rFonts w:ascii="Times" w:eastAsia="Times New Roman" w:hAnsi="Times" w:cs="Times New Roman"/>
+          <w:color w:val="0A0A0A"/>
+          <w:shd w:val="clear" w:color="auto" w:fill="FFFFFF"/>
+          <w:lang w:val="en-US" w:eastAsia="sv-SE"/>
+        </w:rPr>
+      </w:pPr>
+      <w:r>
+        <w:rPr>
+          <w:rFonts w:ascii="Times" w:eastAsia="Times New Roman" w:hAnsi="Times" w:cs="Times New Roman"/>
+          <w:color w:val="0A0A0A"/>
+          <w:shd w:val="clear" w:color="auto" w:fill="FFFFFF"/>
+          <w:lang w:val="en-US" w:eastAsia="sv-SE"/>
+        </w:rPr>
+        <w:t xml:space="preserve">Denote </w:t>
+      </w:r>
+      <w:r>
+        <w:rPr>
+          <w:rFonts w:ascii="Times" w:eastAsia="Times New Roman" w:hAnsi="Times" w:cs="Times New Roman"/>
+          <w:color w:val="0A0A0A"/>
+          <w:shd w:val="clear" w:color="auto" w:fill="FFFFFF"/>
+          <w:lang w:val="en-US" w:eastAsia="sv-SE"/>
+        </w:rPr>
+        <w:t>b</w:t>
+      </w:r>
+      <w:r>
+        <w:rPr>
+          <w:rFonts w:ascii="Times" w:eastAsia="Times New Roman" w:hAnsi="Times" w:cs="Times New Roman"/>
+          <w:color w:val="0A0A0A"/>
+          <w:shd w:val="clear" w:color="auto" w:fill="FFFFFF"/>
+          <w:lang w:val="en-US" w:eastAsia="sv-SE"/>
+        </w:rPr>
+        <w:t xml:space="preserve">y </w:t>
+      </w:r>
+      <w:r>
+        <w:rPr>
+          <w:rFonts w:ascii="Times" w:eastAsia="Times New Roman" w:hAnsi="Times" w:cs="Times New Roman"/>
+          <w:color w:val="0A0A0A"/>
+          <w:shd w:val="clear" w:color="auto" w:fill="FFFFFF"/>
+          <w:lang w:val="en-US" w:eastAsia="sv-SE"/>
+        </w:rPr>
+        <w:t>T</w:t>
+      </w:r>
+      <w:r>
+        <w:rPr>
+          <w:rFonts w:ascii="Times" w:eastAsia="Times New Roman" w:hAnsi="Times" w:cs="Times New Roman"/>
+          <w:color w:val="0A0A0A"/>
+          <w:shd w:val="clear" w:color="auto" w:fill="FFFFFF"/>
+          <w:lang w:val="en-US" w:eastAsia="sv-SE"/>
+        </w:rPr>
+        <w:t xml:space="preserve"> the sequential ex</w:t>
+      </w:r>
+      <w:r>
+        <w:rPr>
+          <w:rFonts w:ascii="Times" w:eastAsia="Times New Roman" w:hAnsi="Times" w:cs="Times New Roman"/>
+          <w:color w:val="0A0A0A"/>
+          <w:shd w:val="clear" w:color="auto" w:fill="FFFFFF"/>
+          <w:lang w:val="en-US" w:eastAsia="sv-SE"/>
+        </w:rPr>
+        <w:t>ecution</w:t>
+      </w:r>
+      <w:r>
+        <w:rPr>
+          <w:rFonts w:ascii="Times" w:eastAsia="Times New Roman" w:hAnsi="Times" w:cs="Times New Roman"/>
+          <w:color w:val="0A0A0A"/>
+          <w:shd w:val="clear" w:color="auto" w:fill="FFFFFF"/>
+          <w:lang w:val="en-US" w:eastAsia="sv-SE"/>
+        </w:rPr>
+        <w:t xml:space="preserve"> time and </w:t>
+      </w:r>
+      <w:r>
+        <w:rPr>
+          <w:rFonts w:ascii="Times" w:eastAsia="Times New Roman" w:hAnsi="Times" w:cs="Times New Roman"/>
+          <w:color w:val="0A0A0A"/>
+          <w:shd w:val="clear" w:color="auto" w:fill="FFFFFF"/>
+          <w:lang w:val="en-US" w:eastAsia="sv-SE"/>
+        </w:rPr>
+        <w:t>b</w:t>
+      </w:r>
+      <w:r>
+        <w:rPr>
+          <w:rFonts w:ascii="Times" w:eastAsia="Times New Roman" w:hAnsi="Times" w:cs="Times New Roman"/>
+          <w:color w:val="0A0A0A"/>
+          <w:shd w:val="clear" w:color="auto" w:fill="FFFFFF"/>
+          <w:lang w:val="en-US" w:eastAsia="sv-SE"/>
+        </w:rPr>
+        <w:t>y y the effective system MIPS rate on an n-cor</w:t>
+      </w:r>
+      <w:r>
+        <w:rPr>
+          <w:rFonts w:ascii="Times" w:eastAsia="Times New Roman" w:hAnsi="Times" w:cs="Times New Roman"/>
+          <w:color w:val="0A0A0A"/>
+          <w:shd w:val="clear" w:color="auto" w:fill="FFFFFF"/>
+          <w:lang w:val="en-US" w:eastAsia="sv-SE"/>
+        </w:rPr>
+        <w:t>e</w:t>
+      </w:r>
+      <w:r>
+        <w:rPr>
+          <w:rFonts w:ascii="Times" w:eastAsia="Times New Roman" w:hAnsi="Times" w:cs="Times New Roman"/>
+          <w:color w:val="0A0A0A"/>
+          <w:shd w:val="clear" w:color="auto" w:fill="FFFFFF"/>
+          <w:lang w:val="en-US" w:eastAsia="sv-SE"/>
+        </w:rPr>
+        <w:t xml:space="preserve"> system. The effective </w:t>
+      </w:r>
+      <w:r>
+        <w:rPr>
+          <w:rFonts w:ascii="Times" w:eastAsia="Times New Roman" w:hAnsi="Times" w:cs="Times New Roman"/>
+          <w:color w:val="0A0A0A"/>
+          <w:shd w:val="clear" w:color="auto" w:fill="FFFFFF"/>
+          <w:lang w:val="en-US" w:eastAsia="sv-SE"/>
+        </w:rPr>
+        <w:t>n</w:t>
+      </w:r>
+      <w:r>
+        <w:rPr>
+          <w:rFonts w:ascii="Times" w:eastAsia="Times New Roman" w:hAnsi="Times" w:cs="Times New Roman"/>
+          <w:color w:val="0A0A0A"/>
+          <w:shd w:val="clear" w:color="auto" w:fill="FFFFFF"/>
+          <w:lang w:val="en-US" w:eastAsia="sv-SE"/>
+        </w:rPr>
+        <w:t>-core system MIPS rate is the total number of instructions executed in the program T</w:t>
+      </w:r>
+      <w:r>
+        <w:rPr>
+          <w:rFonts w:ascii="Times" w:eastAsia="Times New Roman" w:hAnsi="Times" w:cs="Times New Roman"/>
+          <w:color w:val="0A0A0A"/>
+          <w:shd w:val="clear" w:color="auto" w:fill="FFFFFF"/>
+          <w:lang w:val="en-US" w:eastAsia="sv-SE"/>
+        </w:rPr>
+        <w:t>*</w:t>
+      </w:r>
+      <w:r>
+        <w:rPr>
+          <w:rFonts w:ascii="Times" w:eastAsia="Times New Roman" w:hAnsi="Times" w:cs="Times New Roman"/>
+          <w:color w:val="0A0A0A"/>
+          <w:shd w:val="clear" w:color="auto" w:fill="FFFFFF"/>
+          <w:lang w:val="en-US" w:eastAsia="sv-SE"/>
+        </w:rPr>
+        <w:t>x divided by the time it takes to execute this amount of instructions in parallel, i.e</w:t>
+      </w:r>
+      <w:r>
+        <w:rPr>
+          <w:rFonts w:ascii="Times" w:eastAsia="Times New Roman" w:hAnsi="Times" w:cs="Times New Roman"/>
+          <w:color w:val="0A0A0A"/>
+          <w:shd w:val="clear" w:color="auto" w:fill="FFFFFF"/>
+          <w:lang w:val="en-US" w:eastAsia="sv-SE"/>
+        </w:rPr>
+        <w:t>.</w:t>
+      </w:r>
+    </w:p>
+    <w:p>
+      <w:pPr>
+        <w:rPr>
+          <w:rFonts w:ascii="Times" w:eastAsia="Times New Roman" w:hAnsi="Times" w:cs="Times New Roman"/>
+          <w:color w:val="0A0A0A"/>
+          <w:shd w:val="clear" w:color="auto" w:fill="FFFFFF"/>
+          <w:lang w:val="en-US" w:eastAsia="sv-SE"/>
+        </w:rPr>
+      </w:pPr>
+    </w:p>
+    <w:p>
+      <w:pPr>
+        <w:rPr>
+          <w:rFonts w:ascii="Times" w:eastAsia="Times New Roman" w:hAnsi="Times" w:cs="Times New Roman"/>
+          <w:b/>
+          <w:bCs/>
+          <w:color w:val="0A0A0A"/>
+          <w:shd w:val="clear" w:color="auto" w:fill="FFFFFF"/>
+          <w:lang w:val="en-US" w:eastAsia="sv-SE"/>
+        </w:rPr>
+      </w:pPr>
+      <w:r>
+        <w:rPr>
+          <w:rFonts w:ascii="Times" w:eastAsia="Times New Roman" w:hAnsi="Times" w:cs="Times New Roman"/>
+          <w:b/>
+          <w:bCs/>
+          <w:color w:val="0A0A0A"/>
+          <w:shd w:val="clear" w:color="auto" w:fill="FFFFFF"/>
+          <w:lang w:val="en-US" w:eastAsia="sv-SE"/>
+        </w:rPr>
+        <w:t>A.</w:t>
+      </w:r>
+    </w:p>
+    <w:p>
+      <w:pPr>
+        <w:rPr>
+          <w:rFonts w:ascii="Times" w:eastAsia="Times New Roman" w:hAnsi="Times" w:cs="Times New Roman"/>
+          <w:lang w:val="en-US" w:eastAsia="sv-SE"/>
+        </w:rPr>
+      </w:pPr>
+      <m:oMathPara>
+        <m:oMathParaPr>
+          <m:jc m:val="left"/>
+        </m:oMathParaPr>
+        <m:oMath>
+          <m:r>
+            <w:rPr>
+              <w:rFonts w:ascii="Cambria Math" w:eastAsia="Times New Roman" w:hAnsi="Cambria Math" w:cs="Times New Roman"/>
+              <w:lang w:val="en-US" w:eastAsia="sv-SE"/>
+            </w:rPr>
+            <m:t>y=</m:t>
+          </m:r>
+          <m:f>
+            <m:fPr>
+              <m:ctrlPr>
+                <w:rPr>
+                  <w:rFonts w:ascii="Cambria Math" w:eastAsia="Times New Roman" w:hAnsi="Cambria Math" w:cs="Times New Roman"/>
+                  <w:i/>
+                  <w:lang w:val="en-US" w:eastAsia="sv-SE"/>
+                </w:rPr>
+              </m:ctrlPr>
+            </m:fPr>
+            <m:num>
+              <m:r>
+                <w:rPr>
+                  <w:rFonts w:ascii="Cambria Math" w:eastAsia="Times New Roman" w:hAnsi="Cambria Math" w:cs="Times New Roman"/>
+                  <w:lang w:val="en-US" w:eastAsia="sv-SE"/>
+                </w:rPr>
+                <m:t>T*x</m:t>
+              </m:r>
+            </m:num>
+            <m:den>
+              <m:d>
+                <m:dPr>
+                  <m:ctrlPr>
+                    <w:rPr>
+                      <w:rFonts w:ascii="Cambria Math" w:eastAsia="Times New Roman" w:hAnsi="Cambria Math" w:cs="Times New Roman"/>
+                      <w:i/>
+                      <w:lang w:val="en-US" w:eastAsia="sv-SE"/>
+                    </w:rPr>
+                  </m:ctrlPr>
+                </m:dPr>
+                <m:e>
+                  <m:r>
+                    <w:rPr>
+                      <w:rFonts w:ascii="Cambria Math" w:eastAsia="Times New Roman" w:hAnsi="Cambria Math" w:cs="Times New Roman"/>
+                      <w:lang w:val="en-US" w:eastAsia="sv-SE"/>
+                    </w:rPr>
+                    <m:t>1-a</m:t>
+                  </m:r>
+                </m:e>
+              </m:d>
+              <m:r>
+                <w:rPr>
+                  <w:rFonts w:ascii="Cambria Math" w:eastAsia="Times New Roman" w:hAnsi="Cambria Math" w:cs="Times New Roman"/>
+                  <w:lang w:val="en-US" w:eastAsia="sv-SE"/>
+                </w:rPr>
+                <m:t>T+</m:t>
+              </m:r>
+              <m:f>
+                <m:fPr>
+                  <m:ctrlPr>
+                    <w:rPr>
+                      <w:rFonts w:ascii="Cambria Math" w:eastAsia="Times New Roman" w:hAnsi="Cambria Math" w:cs="Times New Roman"/>
+                      <w:i/>
+                      <w:lang w:val="en-US" w:eastAsia="sv-SE"/>
+                    </w:rPr>
+                  </m:ctrlPr>
+                </m:fPr>
+                <m:num>
+                  <m:r>
+                    <w:rPr>
+                      <w:rFonts w:ascii="Cambria Math" w:eastAsia="Times New Roman" w:hAnsi="Cambria Math" w:cs="Times New Roman"/>
+                      <w:lang w:val="en-US" w:eastAsia="sv-SE"/>
+                    </w:rPr>
+                    <m:t>aT</m:t>
+                  </m:r>
+                </m:num>
+                <m:den>
+                  <m:r>
+                    <w:rPr>
+                      <w:rFonts w:ascii="Cambria Math" w:eastAsia="Times New Roman" w:hAnsi="Cambria Math" w:cs="Times New Roman"/>
+                      <w:lang w:val="en-US" w:eastAsia="sv-SE"/>
+                    </w:rPr>
+                    <m:t>n</m:t>
+                  </m:r>
+                </m:den>
+              </m:f>
+            </m:den>
+          </m:f>
+          <m:r>
+            <w:rPr>
+              <w:rFonts w:ascii="Cambria Math" w:eastAsia="Times New Roman" w:hAnsi="Cambria Math" w:cs="Times New Roman"/>
+              <w:lang w:val="en-US" w:eastAsia="sv-SE"/>
+            </w:rPr>
+            <m:t>=</m:t>
+          </m:r>
+          <m:f>
+            <m:fPr>
+              <m:ctrlPr>
+                <w:rPr>
+                  <w:rFonts w:ascii="Cambria Math" w:eastAsia="Times New Roman" w:hAnsi="Cambria Math" w:cs="Times New Roman"/>
+                  <w:i/>
+                  <w:lang w:val="en-US" w:eastAsia="sv-SE"/>
+                </w:rPr>
+              </m:ctrlPr>
+            </m:fPr>
+            <m:num>
+              <m:r>
+                <w:rPr>
+                  <w:rFonts w:ascii="Cambria Math" w:eastAsia="Times New Roman" w:hAnsi="Cambria Math" w:cs="Times New Roman"/>
+                  <w:lang w:val="en-US" w:eastAsia="sv-SE"/>
+                </w:rPr>
+                <m:t>x</m:t>
+              </m:r>
+            </m:num>
+            <m:den>
+              <m:d>
+                <m:dPr>
+                  <m:ctrlPr>
+                    <w:rPr>
+                      <w:rFonts w:ascii="Cambria Math" w:eastAsia="Times New Roman" w:hAnsi="Cambria Math" w:cs="Times New Roman"/>
+                      <w:i/>
+                      <w:lang w:val="en-US" w:eastAsia="sv-SE"/>
+                    </w:rPr>
+                  </m:ctrlPr>
+                </m:dPr>
+                <m:e>
+                  <m:r>
+                    <w:rPr>
+                      <w:rFonts w:ascii="Cambria Math" w:eastAsia="Times New Roman" w:hAnsi="Cambria Math" w:cs="Times New Roman"/>
+                      <w:lang w:val="en-US" w:eastAsia="sv-SE"/>
+                    </w:rPr>
+                    <m:t>1-a</m:t>
+                  </m:r>
+                </m:e>
+              </m:d>
+              <m:r>
+                <w:rPr>
+                  <w:rFonts w:ascii="Cambria Math" w:eastAsia="Times New Roman" w:hAnsi="Cambria Math" w:cs="Times New Roman"/>
+                  <w:lang w:val="en-US" w:eastAsia="sv-SE"/>
+                </w:rPr>
+                <m:t>+</m:t>
+              </m:r>
+              <m:f>
+                <m:fPr>
+                  <m:ctrlPr>
+                    <w:rPr>
+                      <w:rFonts w:ascii="Cambria Math" w:eastAsia="Times New Roman" w:hAnsi="Cambria Math" w:cs="Times New Roman"/>
+                      <w:i/>
+                      <w:lang w:val="en-US" w:eastAsia="sv-SE"/>
+                    </w:rPr>
+                  </m:ctrlPr>
+                </m:fPr>
+                <m:num>
+                  <m:r>
+                    <w:rPr>
+                      <w:rFonts w:ascii="Cambria Math" w:eastAsia="Times New Roman" w:hAnsi="Cambria Math" w:cs="Times New Roman"/>
+                      <w:lang w:val="en-US" w:eastAsia="sv-SE"/>
+                    </w:rPr>
+                    <m:t>a</m:t>
+                  </m:r>
+                </m:num>
+                <m:den>
+                  <m:r>
+                    <w:rPr>
+                      <w:rFonts w:ascii="Cambria Math" w:eastAsia="Times New Roman" w:hAnsi="Cambria Math" w:cs="Times New Roman"/>
+                      <w:lang w:val="en-US" w:eastAsia="sv-SE"/>
+                    </w:rPr>
+                    <m:t>n</m:t>
+                  </m:r>
+                </m:den>
+              </m:f>
+            </m:den>
+          </m:f>
+          <m:r>
+            <w:rPr>
+              <w:rFonts w:ascii="Cambria Math" w:eastAsia="Times New Roman" w:hAnsi="Cambria Math" w:cs="Times New Roman"/>
+              <w:lang w:val="en-US" w:eastAsia="sv-SE"/>
+            </w:rPr>
+            <m:t>=</m:t>
+          </m:r>
+          <m:f>
+            <m:fPr>
+              <m:ctrlPr>
+                <w:rPr>
+                  <w:rFonts w:ascii="Cambria Math" w:eastAsia="Times New Roman" w:hAnsi="Cambria Math" w:cs="Times New Roman"/>
+                  <w:i/>
+                  <w:lang w:val="en-US" w:eastAsia="sv-SE"/>
+                </w:rPr>
+              </m:ctrlPr>
+            </m:fPr>
+            <m:num>
+              <m:r>
+                <w:rPr>
+                  <w:rFonts w:ascii="Cambria Math" w:eastAsia="Times New Roman" w:hAnsi="Cambria Math" w:cs="Times New Roman"/>
+                  <w:lang w:val="en-US" w:eastAsia="sv-SE"/>
+                </w:rPr>
+                <m:t>1</m:t>
+              </m:r>
+            </m:num>
+            <m:den>
+              <m:d>
+                <m:dPr>
+                  <m:ctrlPr>
+                    <w:rPr>
+                      <w:rFonts w:ascii="Cambria Math" w:eastAsia="Times New Roman" w:hAnsi="Cambria Math" w:cs="Times New Roman"/>
+                      <w:i/>
+                      <w:lang w:val="en-US" w:eastAsia="sv-SE"/>
+                    </w:rPr>
+                  </m:ctrlPr>
+                </m:dPr>
+                <m:e>
+                  <m:r>
+                    <w:rPr>
+                      <w:rFonts w:ascii="Cambria Math" w:eastAsia="Times New Roman" w:hAnsi="Cambria Math" w:cs="Times New Roman"/>
+                      <w:lang w:val="en-US" w:eastAsia="sv-SE"/>
+                    </w:rPr>
+                    <m:t>1-a</m:t>
+                  </m:r>
+                </m:e>
+              </m:d>
+              <m:r>
+                <w:rPr>
+                  <w:rFonts w:ascii="Cambria Math" w:eastAsia="Times New Roman" w:hAnsi="Cambria Math" w:cs="Times New Roman"/>
+                  <w:lang w:val="en-US" w:eastAsia="sv-SE"/>
+                </w:rPr>
+                <m:t>+</m:t>
+              </m:r>
+              <m:f>
+                <m:fPr>
+                  <m:ctrlPr>
+                    <w:rPr>
+                      <w:rFonts w:ascii="Cambria Math" w:eastAsia="Times New Roman" w:hAnsi="Cambria Math" w:cs="Times New Roman"/>
+                      <w:i/>
+                      <w:lang w:val="en-US" w:eastAsia="sv-SE"/>
+                    </w:rPr>
+                  </m:ctrlPr>
+                </m:fPr>
+                <m:num>
+                  <m:r>
+                    <w:rPr>
+                      <w:rFonts w:ascii="Cambria Math" w:eastAsia="Times New Roman" w:hAnsi="Cambria Math" w:cs="Times New Roman"/>
+                      <w:lang w:val="en-US" w:eastAsia="sv-SE"/>
+                    </w:rPr>
+                    <m:t>a</m:t>
+                  </m:r>
+                </m:num>
+                <m:den>
+                  <m:r>
+                    <w:rPr>
+                      <w:rFonts w:ascii="Cambria Math" w:eastAsia="Times New Roman" w:hAnsi="Cambria Math" w:cs="Times New Roman"/>
+                      <w:lang w:val="en-US" w:eastAsia="sv-SE"/>
+                    </w:rPr>
+                    <m:t>n</m:t>
+                  </m:r>
+                </m:den>
+              </m:f>
+            </m:den>
+          </m:f>
+          <m:r>
+            <w:rPr>
+              <w:rFonts w:ascii="Cambria Math" w:eastAsia="Times New Roman" w:hAnsi="Cambria Math" w:cs="Times New Roman"/>
+              <w:lang w:val="en-US" w:eastAsia="sv-SE"/>
+            </w:rPr>
+            <m:t>*x</m:t>
+          </m:r>
+        </m:oMath>
+      </m:oMathPara>
+    </w:p>
+    <w:p>
+      <w:pPr>
+        <w:rPr>
+          <w:rFonts w:ascii="Times" w:hAnsi="Times"/>
+          <w:lang w:val="en-US"/>
+        </w:rPr>
+      </w:pPr>
+    </w:p>
+    <w:p>
+      <w:pPr>
+        <w:rPr>
+          <w:rFonts w:ascii="Times" w:hAnsi="Times"/>
+          <w:lang w:val="en-US"/>
+        </w:rPr>
+      </w:pPr>
+    </w:p>
+    <w:p>
+      <w:pPr>
+        <w:rPr>
+          <w:rFonts w:ascii="Times" w:eastAsia="Times New Roman" w:hAnsi="Times" w:cs="Times New Roman"/>
+          <w:color w:val="0A0A0A"/>
+          <w:shd w:val="clear" w:color="auto" w:fill="FFFFFF"/>
+          <w:lang w:val="en-US" w:eastAsia="sv-SE"/>
+        </w:rPr>
+      </w:pPr>
+      <w:r>
+        <w:rPr>
+          <w:rFonts w:ascii="Times" w:hAnsi="Times"/>
+          <w:b/>
+          <w:bCs/>
+          <w:lang w:val="en-US"/>
+        </w:rPr>
+        <w:t>Q</w:t>
+      </w:r>
+      <w:r>
+        <w:rPr>
+          <w:rFonts w:ascii="Times" w:hAnsi="Times"/>
+          <w:lang w:val="en-US"/>
+        </w:rPr>
+        <w:t>.</w:t>
+      </w:r>
+      <w:r>
+        <w:rPr>
+          <w:rFonts w:ascii="Times" w:hAnsi="Times"/>
+          <w:lang w:val="en-US"/>
+        </w:rPr>
+        <w:t xml:space="preserve"> </w:t>
+      </w:r>
+      <w:r>
+        <w:rPr>
+          <w:rFonts w:ascii="Times" w:eastAsia="Times New Roman" w:hAnsi="Times" w:cs="Times New Roman"/>
+          <w:color w:val="0A0A0A"/>
+          <w:shd w:val="clear" w:color="auto" w:fill="FFFFFF"/>
+          <w:lang w:val="en-US" w:eastAsia="sv-SE"/>
+        </w:rPr>
+        <w:t>If n=16 and x=6 MIPS, determine the value of a that will yield a system performance of 51 MIPS.</w:t>
+      </w:r>
+    </w:p>
+    <w:p>
+      <w:pPr>
+        <w:rPr>
+          <w:rFonts w:ascii="Times" w:eastAsia="Times New Roman" w:hAnsi="Times" w:cs="Times New Roman"/>
+          <w:color w:val="0A0A0A"/>
+          <w:shd w:val="clear" w:color="auto" w:fill="FFFFFF"/>
+          <w:lang w:val="en-US" w:eastAsia="sv-SE"/>
+        </w:rPr>
+      </w:pPr>
+    </w:p>
+    <w:p>
+      <w:pPr>
+        <w:rPr>
+          <w:rFonts w:ascii="Times" w:hAnsi="Times"/>
+          <w:b/>
+          <w:bCs/>
+          <w:lang w:val="en-US"/>
+        </w:rPr>
+      </w:pPr>
+      <w:r>
+        <w:rPr>
+          <w:rFonts w:ascii="Times" w:eastAsia="Times New Roman" w:hAnsi="Times" w:cs="Times New Roman"/>
+          <w:b/>
+          <w:bCs/>
+          <w:color w:val="0A0A0A"/>
+          <w:shd w:val="clear" w:color="auto" w:fill="FFFFFF"/>
+          <w:lang w:val="en-US" w:eastAsia="sv-SE"/>
+        </w:rPr>
+        <w:t>A.</w:t>
+      </w:r>
+    </w:p>
+    <w:p>
+      <w:pPr>
+        <w:rPr>
+          <w:rFonts w:ascii="Times" w:eastAsia="Times New Roman" w:hAnsi="Times" w:cs="Times New Roman"/>
+          <w:color w:val="0A0A0A"/>
+          <w:shd w:val="clear" w:color="auto" w:fill="FFFFFF"/>
+          <w:lang w:val="en-US" w:eastAsia="sv-SE"/>
+        </w:rPr>
+      </w:pPr>
+    </w:p>
+    <w:p>
+      <w:pPr>
+        <w:rPr>
+          <w:rFonts w:ascii="Times" w:eastAsia="Times New Roman" w:hAnsi="Times" w:cs="Times New Roman"/>
+          <w:lang w:val="en-US" w:eastAsia="sv-SE"/>
+        </w:rPr>
+      </w:pPr>
+      <m:oMathPara>
+        <m:oMathParaPr>
+          <m:jc m:val="left"/>
+        </m:oMathParaPr>
+        <m:oMath>
+          <m:f>
+            <m:fPr>
+              <m:ctrlPr>
+                <w:rPr>
+                  <w:rFonts w:ascii="Cambria Math" w:eastAsia="Times New Roman" w:hAnsi="Cambria Math" w:cs="Times New Roman"/>
+                  <w:i/>
+                  <w:lang w:val="en-US" w:eastAsia="sv-SE"/>
+                </w:rPr>
+              </m:ctrlPr>
+            </m:fPr>
+            <m:num>
+              <m:r>
+                <w:rPr>
+                  <w:rFonts w:ascii="Cambria Math" w:eastAsia="Times New Roman" w:hAnsi="Cambria Math" w:cs="Times New Roman"/>
+                  <w:lang w:val="en-US" w:eastAsia="sv-SE"/>
+                </w:rPr>
+                <m:t>6</m:t>
+              </m:r>
+            </m:num>
+            <m:den>
+              <m:d>
+                <m:dPr>
+                  <m:ctrlPr>
+                    <w:rPr>
+                      <w:rFonts w:ascii="Cambria Math" w:eastAsia="Times New Roman" w:hAnsi="Cambria Math" w:cs="Times New Roman"/>
+                      <w:i/>
+                      <w:lang w:val="en-US" w:eastAsia="sv-SE"/>
+                    </w:rPr>
+                  </m:ctrlPr>
+                </m:dPr>
+                <m:e>
+                  <m:r>
+                    <w:rPr>
+                      <w:rFonts w:ascii="Cambria Math" w:eastAsia="Times New Roman" w:hAnsi="Cambria Math" w:cs="Times New Roman"/>
+                      <w:lang w:val="en-US" w:eastAsia="sv-SE"/>
+                    </w:rPr>
+                    <m:t>1-a</m:t>
+                  </m:r>
+                </m:e>
+              </m:d>
+              <m:r>
+                <w:rPr>
+                  <w:rFonts w:ascii="Cambria Math" w:eastAsia="Times New Roman" w:hAnsi="Cambria Math" w:cs="Times New Roman"/>
+                  <w:lang w:val="en-US" w:eastAsia="sv-SE"/>
+                </w:rPr>
+                <m:t>+</m:t>
+              </m:r>
+              <m:f>
+                <m:fPr>
+                  <m:ctrlPr>
+                    <w:rPr>
+                      <w:rFonts w:ascii="Cambria Math" w:eastAsia="Times New Roman" w:hAnsi="Cambria Math" w:cs="Times New Roman"/>
+                      <w:i/>
+                      <w:lang w:val="en-US" w:eastAsia="sv-SE"/>
+                    </w:rPr>
+                  </m:ctrlPr>
+                </m:fPr>
+                <m:num>
+                  <m:r>
+                    <w:rPr>
+                      <w:rFonts w:ascii="Cambria Math" w:eastAsia="Times New Roman" w:hAnsi="Cambria Math" w:cs="Times New Roman"/>
+                      <w:lang w:val="en-US" w:eastAsia="sv-SE"/>
+                    </w:rPr>
+                    <m:t>a</m:t>
+                  </m:r>
+                </m:num>
+                <m:den>
+                  <m:r>
+                    <w:rPr>
+                      <w:rFonts w:ascii="Cambria Math" w:eastAsia="Times New Roman" w:hAnsi="Cambria Math" w:cs="Times New Roman"/>
+                      <w:lang w:val="en-US" w:eastAsia="sv-SE"/>
+                    </w:rPr>
+                    <m:t>16</m:t>
+                  </m:r>
+                </m:den>
+              </m:f>
+            </m:den>
+          </m:f>
+          <m:r>
+            <w:rPr>
+              <w:rFonts w:ascii="Cambria Math" w:eastAsia="Times New Roman" w:hAnsi="Cambria Math" w:cs="Times New Roman"/>
+              <w:lang w:val="en-US" w:eastAsia="sv-SE"/>
+            </w:rPr>
+            <m:t>=51→a=</m:t>
+          </m:r>
+          <m:f>
+            <m:fPr>
+              <m:ctrlPr>
+                <w:rPr>
+                  <w:rFonts w:ascii="Cambria Math" w:eastAsia="Times New Roman" w:hAnsi="Cambria Math" w:cs="Times New Roman"/>
+                  <w:i/>
+                  <w:lang w:val="en-US" w:eastAsia="sv-SE"/>
+                </w:rPr>
+              </m:ctrlPr>
+            </m:fPr>
+            <m:num>
+              <m:r>
+                <w:rPr>
+                  <w:rFonts w:ascii="Cambria Math" w:eastAsia="Times New Roman" w:hAnsi="Cambria Math" w:cs="Times New Roman"/>
+                  <w:lang w:val="en-US" w:eastAsia="sv-SE"/>
+                </w:rPr>
+                <m:t>16</m:t>
+              </m:r>
+            </m:num>
+            <m:den>
+              <m:r>
+                <w:rPr>
+                  <w:rFonts w:ascii="Cambria Math" w:eastAsia="Times New Roman" w:hAnsi="Cambria Math" w:cs="Times New Roman"/>
+                  <w:lang w:val="en-US" w:eastAsia="sv-SE"/>
+                </w:rPr>
+                <m:t>17</m:t>
+              </m:r>
+            </m:den>
+          </m:f>
+          <m:r>
+            <w:rPr>
+              <w:rFonts w:ascii="Cambria Math" w:eastAsia="Times New Roman" w:hAnsi="Cambria Math" w:cs="Times New Roman"/>
+              <w:lang w:val="en-US" w:eastAsia="sv-SE"/>
+            </w:rPr>
+            <m:t xml:space="preserve">≈0,94 i.e. 94% </m:t>
+          </m:r>
+        </m:oMath>
+      </m:oMathPara>
     </w:p>
     <w:p>
       <w:pPr>
@@ -1022,59 +1644,253 @@
           <w:bottom w:val="single" w:sz="6" w:space="1" w:color="auto"/>
         </w:pBdr>
         <w:rPr>
-          <w:rFonts w:ascii="Times" w:eastAsiaTheme="minorEastAsia" w:hAnsi="Times"/>
-          <w:lang w:val="en-US"/>
-        </w:rPr>
-      </w:pPr>
-      <w:r>
-        <w:rPr>
-          <w:rFonts w:ascii="Times" w:eastAsiaTheme="minorEastAsia" w:hAnsi="Times"/>
-          <w:lang w:val="en-US"/>
-        </w:rPr>
-        <w:t>Parallelization of producers and consumers i.e. parallelism of producing</w:t>
-      </w:r>
-      <w:r>
-        <w:rPr>
-          <w:rFonts w:ascii="Times" w:eastAsiaTheme="minorEastAsia" w:hAnsi="Times"/>
-          <w:lang w:val="en-US"/>
-        </w:rPr>
-        <w:t xml:space="preserve"> (next data)</w:t>
-      </w:r>
-      <w:r>
-        <w:rPr>
-          <w:rFonts w:ascii="Times" w:eastAsiaTheme="minorEastAsia" w:hAnsi="Times"/>
-          <w:lang w:val="en-US"/>
-        </w:rPr>
-        <w:t xml:space="preserve"> and consuming</w:t>
-      </w:r>
-      <w:r>
-        <w:rPr>
-          <w:rFonts w:ascii="Times" w:eastAsiaTheme="minorEastAsia" w:hAnsi="Times"/>
-          <w:lang w:val="en-US"/>
-        </w:rPr>
-        <w:t xml:space="preserve"> (previous)</w:t>
-      </w:r>
-      <w:r>
-        <w:rPr>
-          <w:rFonts w:ascii="Times" w:eastAsiaTheme="minorEastAsia" w:hAnsi="Times"/>
-          <w:lang w:val="en-US"/>
-        </w:rPr>
-        <w:t xml:space="preserve"> data. </w:t>
-      </w:r>
-      <w:r>
-        <w:rPr>
-          <w:rFonts w:ascii="Times" w:eastAsiaTheme="minorEastAsia" w:hAnsi="Times"/>
-          <w:lang w:val="en-US"/>
-        </w:rPr>
-        <w:t>Example: Video decoder</w:t>
-      </w:r>
-      <w:r>
-        <w:rPr>
-          <w:rFonts w:ascii="Times" w:eastAsiaTheme="minorEastAsia" w:hAnsi="Times"/>
-          <w:lang w:val="en-US"/>
-        </w:rPr>
-        <w:t xml:space="preserve"> or streaming application.</w:t>
-      </w:r>
+          <w:rFonts w:ascii="Times" w:hAnsi="Times"/>
+          <w:lang w:val="en-US"/>
+        </w:rPr>
+      </w:pPr>
+    </w:p>
+    <w:p>
+      <w:pPr>
+        <w:rPr>
+          <w:rFonts w:ascii="Times" w:hAnsi="Times"/>
+          <w:lang w:val="en-US"/>
+        </w:rPr>
+      </w:pPr>
+    </w:p>
+    <w:p>
+      <w:pPr>
+        <w:rPr>
+          <w:rFonts w:ascii="Times" w:eastAsiaTheme="minorEastAsia" w:hAnsi="Times"/>
+          <w:lang w:val="en-US"/>
+        </w:rPr>
+      </w:pPr>
+      <w:bookmarkStart w:id="0" w:name="_GoBack"/>
+      <w:bookmarkEnd w:id="0"/>
+      <w:r>
+        <w:rPr>
+          <w:rFonts w:ascii="Times" w:eastAsiaTheme="minorEastAsia" w:hAnsi="Times"/>
+          <w:b/>
+          <w:lang w:val="en-US"/>
+        </w:rPr>
+        <w:t>Q</w:t>
+      </w:r>
+      <w:r>
+        <w:rPr>
+          <w:rFonts w:ascii="Times" w:eastAsiaTheme="minorEastAsia" w:hAnsi="Times"/>
+          <w:lang w:val="en-US"/>
+        </w:rPr>
+        <w:t>. Des</w:t>
+      </w:r>
+      <w:r>
+        <w:rPr>
+          <w:rFonts w:ascii="Times" w:eastAsiaTheme="minorEastAsia" w:hAnsi="Times"/>
+          <w:lang w:val="en-US"/>
+        </w:rPr>
+        <w:t>c</w:t>
+      </w:r>
+      <w:r>
+        <w:rPr>
+          <w:rFonts w:ascii="Times" w:eastAsiaTheme="minorEastAsia" w:hAnsi="Times"/>
+          <w:lang w:val="en-US"/>
+        </w:rPr>
+        <w:t>ribe three distributed programming paradigms:</w:t>
+      </w:r>
+    </w:p>
+    <w:p>
+      <w:pPr>
+        <w:rPr>
+          <w:rFonts w:ascii="Times" w:eastAsiaTheme="minorEastAsia" w:hAnsi="Times"/>
+          <w:lang w:val="en-US"/>
+        </w:rPr>
+      </w:pPr>
+    </w:p>
+    <w:p>
+      <w:pPr>
+        <w:rPr>
+          <w:rFonts w:ascii="Times" w:eastAsiaTheme="minorEastAsia" w:hAnsi="Times"/>
+          <w:lang w:val="en-US"/>
+        </w:rPr>
+      </w:pPr>
+      <w:r>
+        <w:rPr>
+          <w:rFonts w:ascii="Times" w:eastAsiaTheme="minorEastAsia" w:hAnsi="Times"/>
+          <w:lang w:val="en-US"/>
+        </w:rPr>
+        <w:t xml:space="preserve">Iterative parallelism, recursive parallelism and pipeline parallelism. </w:t>
+      </w:r>
+    </w:p>
+    <w:p>
+      <w:pPr>
+        <w:rPr>
+          <w:rFonts w:ascii="Times" w:eastAsiaTheme="minorEastAsia" w:hAnsi="Times"/>
+          <w:lang w:val="en-US"/>
+        </w:rPr>
+      </w:pPr>
+    </w:p>
+    <w:p>
+      <w:pPr>
+        <w:rPr>
+          <w:rFonts w:ascii="Times" w:eastAsiaTheme="minorEastAsia" w:hAnsi="Times"/>
+          <w:b/>
+          <w:lang w:val="en-US"/>
+        </w:rPr>
+      </w:pPr>
+      <w:r>
+        <w:rPr>
+          <w:rFonts w:ascii="Times" w:eastAsiaTheme="minorEastAsia" w:hAnsi="Times"/>
+          <w:b/>
+          <w:lang w:val="en-US"/>
+        </w:rPr>
+        <w:t>Iterative parallelism:</w:t>
+      </w:r>
+    </w:p>
+    <w:p>
+      <w:pPr>
+        <w:rPr>
+          <w:rFonts w:ascii="Times" w:eastAsiaTheme="minorEastAsia" w:hAnsi="Times"/>
+          <w:lang w:val="en-US"/>
+        </w:rPr>
+      </w:pPr>
+    </w:p>
+    <w:p>
+      <w:pPr>
+        <w:rPr>
+          <w:rFonts w:ascii="Times" w:eastAsiaTheme="minorEastAsia" w:hAnsi="Times"/>
+          <w:lang w:val="en-US"/>
+        </w:rPr>
+      </w:pPr>
+      <w:r>
+        <w:rPr>
+          <w:rFonts w:ascii="Times" w:eastAsiaTheme="minorEastAsia" w:hAnsi="Times"/>
+          <w:lang w:val="en-US"/>
+        </w:rPr>
+        <w:t xml:space="preserve">Parallelization of independent iterations executed concurrently in </w:t>
+      </w:r>
+      <w:r>
+        <w:rPr>
+          <w:rFonts w:ascii="Times" w:eastAsiaTheme="minorEastAsia" w:hAnsi="Times"/>
+          <w:lang w:val="en-US"/>
+        </w:rPr>
+        <w:t>separated</w:t>
+      </w:r>
+      <w:r>
+        <w:rPr>
+          <w:rFonts w:ascii="Times" w:eastAsiaTheme="minorEastAsia" w:hAnsi="Times"/>
+          <w:lang w:val="en-US"/>
+        </w:rPr>
+        <w:t xml:space="preserve"> threads of processes. Example is iterative matrix multiplication. </w:t>
+      </w:r>
+    </w:p>
+    <w:p>
+      <w:pPr>
+        <w:rPr>
+          <w:rFonts w:ascii="Times" w:eastAsiaTheme="minorEastAsia" w:hAnsi="Times"/>
+          <w:lang w:val="en-US"/>
+        </w:rPr>
+      </w:pPr>
+    </w:p>
+    <w:p>
+      <w:pPr>
+        <w:rPr>
+          <w:rFonts w:ascii="Times" w:eastAsiaTheme="minorEastAsia" w:hAnsi="Times"/>
+          <w:lang w:val="en-US"/>
+        </w:rPr>
+      </w:pPr>
+      <w:r>
+        <w:rPr>
+          <w:rFonts w:ascii="Times" w:eastAsiaTheme="minorEastAsia" w:hAnsi="Times"/>
+          <w:b/>
+          <w:lang w:val="en-US"/>
+        </w:rPr>
+        <w:t>Recursive parallelism:</w:t>
+      </w:r>
+    </w:p>
+    <w:p>
+      <w:pPr>
+        <w:rPr>
+          <w:rFonts w:ascii="Times" w:eastAsiaTheme="minorEastAsia" w:hAnsi="Times"/>
+          <w:lang w:val="en-US"/>
+        </w:rPr>
+      </w:pPr>
+    </w:p>
+    <w:p>
+      <w:pPr>
+        <w:rPr>
+          <w:rFonts w:ascii="Times" w:eastAsiaTheme="minorEastAsia" w:hAnsi="Times"/>
+          <w:lang w:val="en-US"/>
+        </w:rPr>
+      </w:pPr>
+      <w:r>
+        <w:rPr>
+          <w:rFonts w:ascii="Times" w:eastAsiaTheme="minorEastAsia" w:hAnsi="Times"/>
+          <w:lang w:val="en-US"/>
+        </w:rPr>
+        <w:t>Parallelization of independent function calls i.e. making function calls in parallel.</w:t>
+      </w:r>
+    </w:p>
+    <w:p>
+      <w:pPr>
+        <w:rPr>
+          <w:rFonts w:ascii="Times" w:eastAsiaTheme="minorEastAsia" w:hAnsi="Times"/>
+          <w:lang w:val="en-US"/>
+        </w:rPr>
+      </w:pPr>
+      <w:r>
+        <w:rPr>
+          <w:rFonts w:ascii="Times" w:eastAsiaTheme="minorEastAsia" w:hAnsi="Times"/>
+          <w:lang w:val="en-US"/>
+        </w:rPr>
+        <w:t xml:space="preserve">Often based on sequential programs that utilizes divide and conquer algorithms. </w:t>
+      </w:r>
+    </w:p>
+    <w:p>
+      <w:pPr>
+        <w:rPr>
+          <w:rFonts w:ascii="Times" w:eastAsiaTheme="minorEastAsia" w:hAnsi="Times"/>
+          <w:lang w:val="en-US"/>
+        </w:rPr>
+      </w:pPr>
+      <w:r>
+        <w:rPr>
+          <w:rFonts w:ascii="Times" w:eastAsiaTheme="minorEastAsia" w:hAnsi="Times"/>
+          <w:lang w:val="en-US"/>
+        </w:rPr>
+        <w:t xml:space="preserve">Example is parallel sort. </w:t>
+      </w:r>
+    </w:p>
+    <w:p>
+      <w:pPr>
+        <w:rPr>
+          <w:rFonts w:ascii="Times" w:eastAsiaTheme="minorEastAsia" w:hAnsi="Times"/>
+          <w:b/>
+          <w:lang w:val="en-US"/>
+        </w:rPr>
+      </w:pPr>
+    </w:p>
+    <w:p>
+      <w:pPr>
+        <w:rPr>
+          <w:rFonts w:ascii="Times" w:eastAsiaTheme="minorEastAsia" w:hAnsi="Times"/>
+          <w:b/>
+          <w:lang w:val="en-US"/>
+        </w:rPr>
+      </w:pPr>
+      <w:r>
+        <w:rPr>
+          <w:rFonts w:ascii="Times" w:eastAsiaTheme="minorEastAsia" w:hAnsi="Times"/>
+          <w:b/>
+          <w:lang w:val="en-US"/>
+        </w:rPr>
+        <w:t>Pipeline parallelism:</w:t>
+      </w:r>
+    </w:p>
+    <w:p>
+      <w:pPr>
+        <w:rPr>
+          <w:rFonts w:ascii="Times" w:eastAsiaTheme="minorEastAsia" w:hAnsi="Times"/>
+          <w:lang w:val="en-US"/>
+        </w:rPr>
+      </w:pPr>
     </w:p>
     <w:p>
       <w:pPr>
@@ -1086,6 +1902,55 @@
           <w:lang w:val="en-US"/>
         </w:rPr>
       </w:pPr>
+      <w:r>
+        <w:rPr>
+          <w:rFonts w:ascii="Times" w:eastAsiaTheme="minorEastAsia" w:hAnsi="Times"/>
+          <w:lang w:val="en-US"/>
+        </w:rPr>
+        <w:t>Parallelization of producers and consumers i.e. parallelism of producing</w:t>
+      </w:r>
+      <w:r>
+        <w:rPr>
+          <w:rFonts w:ascii="Times" w:eastAsiaTheme="minorEastAsia" w:hAnsi="Times"/>
+          <w:lang w:val="en-US"/>
+        </w:rPr>
+        <w:t xml:space="preserve"> (next data)</w:t>
+      </w:r>
+      <w:r>
+        <w:rPr>
+          <w:rFonts w:ascii="Times" w:eastAsiaTheme="minorEastAsia" w:hAnsi="Times"/>
+          <w:lang w:val="en-US"/>
+        </w:rPr>
+        <w:t xml:space="preserve"> and consuming</w:t>
+      </w:r>
+      <w:r>
+        <w:rPr>
+          <w:rFonts w:ascii="Times" w:eastAsiaTheme="minorEastAsia" w:hAnsi="Times"/>
+          <w:lang w:val="en-US"/>
+        </w:rPr>
+        <w:t xml:space="preserve"> (previous)</w:t>
+      </w:r>
+      <w:r>
+        <w:rPr>
+          <w:rFonts w:ascii="Times" w:eastAsiaTheme="minorEastAsia" w:hAnsi="Times"/>
+          <w:lang w:val="en-US"/>
+        </w:rPr>
+        <w:t xml:space="preserve"> data. </w:t>
+      </w:r>
+      <w:r>
+        <w:rPr>
+          <w:rFonts w:ascii="Times" w:eastAsiaTheme="minorEastAsia" w:hAnsi="Times"/>
+          <w:lang w:val="en-US"/>
+        </w:rPr>
+        <w:t>Example: Video decoder</w:t>
+      </w:r>
+      <w:r>
+        <w:rPr>
+          <w:rFonts w:ascii="Times" w:eastAsiaTheme="minorEastAsia" w:hAnsi="Times"/>
+          <w:lang w:val="en-US"/>
+        </w:rPr>
+        <w:t xml:space="preserve"> or streaming application.</w:t>
+      </w:r>
     </w:p>
     <w:p>
       <w:pPr>
@@ -1097,6 +1962,17 @@
           <w:lang w:val="en-US"/>
         </w:rPr>
       </w:pPr>
+    </w:p>
+    <w:p>
+      <w:pPr>
+        <w:pBdr>
+          <w:bottom w:val="single" w:sz="6" w:space="1" w:color="auto"/>
+        </w:pBdr>
+        <w:rPr>
+          <w:rFonts w:ascii="Times" w:eastAsiaTheme="minorEastAsia" w:hAnsi="Times"/>
+          <w:lang w:val="en-US"/>
+        </w:rPr>
+      </w:pPr>
       <w:r>
         <w:rPr>
           <w:rFonts w:ascii="Times" w:eastAsiaTheme="minorEastAsia" w:hAnsi="Times"/>
@@ -1131,6 +2007,7 @@
           <w:color w:val="000000"/>
           <w:lang w:val="en-US"/>
         </w:rPr>
+        <w:lastRenderedPageBreak/>
         <w:t>Q</w:t>
       </w:r>
       <w:r>
@@ -1352,15 +2229,7 @@
           <w:rFonts w:ascii="Times" w:hAnsi="Times"/>
           <w:lang w:val="en-US"/>
         </w:rPr>
-        <w:t xml:space="preserve"> APIs are all examples of environments used to develop </w:t>
-      </w:r>
-      <w:r>
-        <w:rPr>
-          <w:rFonts w:ascii="Times" w:hAnsi="Times"/>
-          <w:lang w:val="en-US"/>
-        </w:rPr>
-        <w:lastRenderedPageBreak/>
-        <w:t xml:space="preserve">distributed applications that provide access to remote resources such as video-on-demand or media live streaming. </w:t>
+        <w:t xml:space="preserve"> APIs are all examples of environments used to develop distributed applications that provide access to remote resources such as video-on-demand or media live streaming. </w:t>
       </w:r>
     </w:p>
     <w:p>
@@ -1931,7 +2800,6 @@
           <w:rFonts w:ascii="Times" w:eastAsiaTheme="minorEastAsia" w:hAnsi="Times"/>
           <w:lang w:val="en-US"/>
         </w:rPr>
-        <w:lastRenderedPageBreak/>
         <w:t>A</w:t>
       </w:r>
       <w:r>
@@ -2790,6 +3658,7 @@
           <w:b/>
           <w:lang w:val="en-US"/>
         </w:rPr>
+        <w:lastRenderedPageBreak/>
         <w:t>A</w:t>
       </w:r>
       <w:r>
@@ -3401,7 +4270,15 @@
           <w:rFonts w:ascii="Times" w:eastAsiaTheme="minorEastAsia" w:hAnsi="Times"/>
           <w:lang w:val="en-US"/>
         </w:rPr>
-        <w:t xml:space="preserve">Critical section is a piece of code that must be executed with mutual exclusion (only one thread at a time) with respect to critical sections in other processes that reference the same shared variables. Critical sections becomes a problem when multiple threads/processes simultaneously execute their critical sections. This results in race conditions which alters the results of the program. </w:t>
+        <w:t xml:space="preserve">Critical section is a piece of code that must be executed with mutual exclusion (only one thread at a time) with respect to critical sections in other processes that reference the same </w:t>
+      </w:r>
+      <w:r>
+        <w:rPr>
+          <w:rFonts w:ascii="Times" w:eastAsiaTheme="minorEastAsia" w:hAnsi="Times"/>
+          <w:lang w:val="en-US"/>
+        </w:rPr>
+        <w:lastRenderedPageBreak/>
+        <w:t xml:space="preserve">shared variables. Critical sections becomes a problem when multiple threads/processes simultaneously execute their critical sections. This results in race conditions which alters the results of the program. </w:t>
       </w:r>
     </w:p>
     <w:p>
@@ -4612,7 +5489,6 @@
           <w:bCs/>
           <w:lang w:val="en-US"/>
         </w:rPr>
-        <w:lastRenderedPageBreak/>
         <w:t>A</w:t>
       </w:r>
       <w:r>
@@ -4652,35 +5528,7 @@
           <w:rFonts w:ascii="Times" w:hAnsi="Times"/>
           <w:lang w:val="en-US"/>
         </w:rPr>
-        <w:t>. This makes the protocol slow and unfair. It could be improved with test, test and set or TS with exponential back</w:t>
-      </w:r>
-      <w:r>
-        <w:rPr>
-          <w:rFonts w:ascii="Times" w:hAnsi="Times"/>
-          <w:lang w:val="en-US"/>
-        </w:rPr>
-        <w:t xml:space="preserve"> </w:t>
-      </w:r>
-      <w:r>
-        <w:rPr>
-          <w:rFonts w:ascii="Times" w:hAnsi="Times"/>
-          <w:lang w:val="en-US"/>
-        </w:rPr>
-        <w:t>of</w:t>
-      </w:r>
-      <w:r>
-        <w:rPr>
-          <w:rFonts w:ascii="Times" w:hAnsi="Times"/>
-          <w:lang w:val="en-US"/>
-        </w:rPr>
-        <w:t>f</w:t>
-      </w:r>
-      <w:r>
-        <w:rPr>
-          <w:rFonts w:ascii="Times" w:hAnsi="Times"/>
-          <w:lang w:val="en-US"/>
-        </w:rPr>
-        <w:t>.</w:t>
+        <w:t>. This makes the protocol slow and unfair. It could be improved with test, test and set or TS with exponential back off.</w:t>
       </w:r>
       <w:r>
         <w:rPr>
@@ -4861,6 +5709,7 @@
           <w:rFonts w:ascii="Times" w:eastAsiaTheme="minorEastAsia" w:hAnsi="Times"/>
           <w:lang w:val="en-US"/>
         </w:rPr>
+        <w:lastRenderedPageBreak/>
         <w:t>When one process decides to signal another process and give the mutex, it signals a (</w:t>
       </w:r>
       <w:r>
@@ -5299,7 +6148,6 @@
           <w:rFonts w:ascii="Times" w:eastAsiaTheme="minorEastAsia" w:hAnsi="Times"/>
           <w:lang w:val="en-US"/>
         </w:rPr>
-        <w:lastRenderedPageBreak/>
         <w:t xml:space="preserve">The P operation waits until the semaphore is &gt; 0 and then automatically decrements it. </w:t>
       </w:r>
     </w:p>
@@ -5550,6 +6398,7 @@
           <w:rFonts w:ascii="Times" w:hAnsi="Times"/>
           <w:lang w:val="en-US"/>
         </w:rPr>
+        <w:lastRenderedPageBreak/>
         <w:t>Using lock and cv</w:t>
       </w:r>
     </w:p>
@@ -5648,16 +6497,14 @@
     <w:p>
       <w:pPr>
         <w:rPr>
-          <w:rFonts w:ascii="Times New Roman" w:eastAsia="Times New Roman" w:hAnsi="Times New Roman" w:cs="Times New Roman"/>
-          <w:lang w:val="en-US" w:eastAsia="sv-SE"/>
-        </w:rPr>
-      </w:pPr>
-      <w:r>
-        <w:rPr>
-          <w:rFonts w:ascii="Old Standard TT" w:eastAsia="Times New Roman" w:hAnsi="Old Standard TT" w:cs="Times New Roman"/>
-          <w:color w:val="0A0A0A"/>
-          <w:sz w:val="33"/>
-          <w:szCs w:val="33"/>
+          <w:rFonts w:ascii="Times" w:eastAsia="Times New Roman" w:hAnsi="Times" w:cs="Times New Roman"/>
+          <w:lang w:val="en-US" w:eastAsia="sv-SE"/>
+        </w:rPr>
+      </w:pPr>
+      <w:r>
+        <w:rPr>
+          <w:rFonts w:ascii="Times" w:eastAsia="Times New Roman" w:hAnsi="Times" w:cs="Times New Roman"/>
+          <w:color w:val="0A0A0A"/>
           <w:shd w:val="clear" w:color="auto" w:fill="FFFFFF"/>
           <w:lang w:val="en-US" w:eastAsia="sv-SE"/>
         </w:rPr>
@@ -5668,26 +6515,20 @@
       <w:pPr>
         <w:rPr>
           <w:rFonts w:ascii="Times" w:hAnsi="Times"/>
-          <w:sz w:val="28"/>
-          <w:szCs w:val="28"/>
-          <w:lang w:val="en-US"/>
-        </w:rPr>
-      </w:pPr>
-    </w:p>
-    <w:p>
-      <w:pPr>
-        <w:rPr>
-          <w:rFonts w:ascii="Times" w:hAnsi="Times"/>
-          <w:sz w:val="28"/>
-          <w:szCs w:val="28"/>
-          <w:lang w:val="en-US"/>
-        </w:rPr>
-      </w:pPr>
-      <w:r>
-        <w:rPr>
-          <w:rFonts w:ascii="Times" w:hAnsi="Times"/>
-          <w:sz w:val="28"/>
-          <w:szCs w:val="28"/>
+          <w:lang w:val="en-US"/>
+        </w:rPr>
+      </w:pPr>
+    </w:p>
+    <w:p>
+      <w:pPr>
+        <w:rPr>
+          <w:rFonts w:ascii="Times" w:hAnsi="Times"/>
+          <w:lang w:val="en-US"/>
+        </w:rPr>
+      </w:pPr>
+      <w:r>
+        <w:rPr>
+          <w:rFonts w:ascii="Times" w:hAnsi="Times"/>
           <w:lang w:val="en-US"/>
         </w:rPr>
         <w:t xml:space="preserve">Int x = 0; y = 0; z = 0; </w:t>
@@ -5697,16 +6538,12 @@
       <w:pPr>
         <w:rPr>
           <w:rFonts w:ascii="Times" w:hAnsi="Times"/>
-          <w:sz w:val="28"/>
-          <w:szCs w:val="28"/>
-          <w:lang w:val="en-US"/>
-        </w:rPr>
-      </w:pPr>
-      <w:r>
-        <w:rPr>
-          <w:rFonts w:ascii="Times" w:hAnsi="Times"/>
-          <w:sz w:val="28"/>
-          <w:szCs w:val="28"/>
+          <w:lang w:val="en-US"/>
+        </w:rPr>
+      </w:pPr>
+      <w:r>
+        <w:rPr>
+          <w:rFonts w:ascii="Times" w:hAnsi="Times"/>
           <w:lang w:val="en-US"/>
         </w:rPr>
         <w:t>Sem lock1 = 1; lock2 = 1;</w:t>
@@ -5716,26 +6553,20 @@
       <w:pPr>
         <w:rPr>
           <w:rFonts w:ascii="Times" w:hAnsi="Times"/>
-          <w:sz w:val="28"/>
-          <w:szCs w:val="28"/>
-          <w:lang w:val="en-US"/>
-        </w:rPr>
-      </w:pPr>
-    </w:p>
-    <w:p>
-      <w:pPr>
-        <w:rPr>
-          <w:rFonts w:ascii="Times" w:hAnsi="Times"/>
-          <w:sz w:val="28"/>
-          <w:szCs w:val="28"/>
-          <w:lang w:val="en-US"/>
-        </w:rPr>
-      </w:pPr>
-      <w:r>
-        <w:rPr>
-          <w:rFonts w:ascii="Times" w:hAnsi="Times"/>
-          <w:sz w:val="28"/>
-          <w:szCs w:val="28"/>
+          <w:lang w:val="en-US"/>
+        </w:rPr>
+      </w:pPr>
+    </w:p>
+    <w:p>
+      <w:pPr>
+        <w:rPr>
+          <w:rFonts w:ascii="Times" w:hAnsi="Times"/>
+          <w:lang w:val="en-US"/>
+        </w:rPr>
+      </w:pPr>
+      <w:r>
+        <w:rPr>
+          <w:rFonts w:ascii="Times" w:hAnsi="Times"/>
           <w:lang w:val="en-US"/>
         </w:rPr>
         <w:t>Process foo {</w:t>
@@ -5743,8 +6574,6 @@
       <w:r>
         <w:rPr>
           <w:rFonts w:ascii="Times" w:hAnsi="Times"/>
-          <w:sz w:val="28"/>
-          <w:szCs w:val="28"/>
           <w:lang w:val="en-US"/>
         </w:rPr>
         <w:tab/>
@@ -5752,8 +6581,6 @@
       <w:r>
         <w:rPr>
           <w:rFonts w:ascii="Times" w:hAnsi="Times"/>
-          <w:sz w:val="28"/>
-          <w:szCs w:val="28"/>
           <w:lang w:val="en-US"/>
         </w:rPr>
         <w:tab/>
@@ -5761,8 +6588,6 @@
       <w:r>
         <w:rPr>
           <w:rFonts w:ascii="Times" w:hAnsi="Times"/>
-          <w:sz w:val="28"/>
-          <w:szCs w:val="28"/>
           <w:lang w:val="en-US"/>
         </w:rPr>
         <w:tab/>
@@ -5773,26 +6598,20 @@
       <w:pPr>
         <w:rPr>
           <w:rFonts w:ascii="Times" w:hAnsi="Times"/>
-          <w:sz w:val="28"/>
-          <w:szCs w:val="28"/>
-          <w:lang w:val="en-US"/>
-        </w:rPr>
-      </w:pPr>
-    </w:p>
-    <w:p>
-      <w:pPr>
-        <w:rPr>
-          <w:rFonts w:ascii="Times" w:hAnsi="Times"/>
-          <w:sz w:val="28"/>
-          <w:szCs w:val="28"/>
-          <w:lang w:val="en-US"/>
-        </w:rPr>
-      </w:pPr>
-      <w:r>
-        <w:rPr>
-          <w:rFonts w:ascii="Times" w:hAnsi="Times"/>
-          <w:sz w:val="28"/>
-          <w:szCs w:val="28"/>
+          <w:lang w:val="en-US"/>
+        </w:rPr>
+      </w:pPr>
+    </w:p>
+    <w:p>
+      <w:pPr>
+        <w:rPr>
+          <w:rFonts w:ascii="Times" w:hAnsi="Times"/>
+          <w:lang w:val="en-US"/>
+        </w:rPr>
+      </w:pPr>
+      <w:r>
+        <w:rPr>
+          <w:rFonts w:ascii="Times" w:hAnsi="Times"/>
           <w:lang w:val="en-US"/>
         </w:rPr>
         <w:t>z = z + 2;</w:t>
@@ -5800,8 +6619,6 @@
       <w:r>
         <w:rPr>
           <w:rFonts w:ascii="Times" w:hAnsi="Times"/>
-          <w:sz w:val="28"/>
-          <w:szCs w:val="28"/>
           <w:lang w:val="en-US"/>
         </w:rPr>
         <w:tab/>
@@ -5809,8 +6626,6 @@
       <w:r>
         <w:rPr>
           <w:rFonts w:ascii="Times" w:hAnsi="Times"/>
-          <w:sz w:val="28"/>
-          <w:szCs w:val="28"/>
           <w:lang w:val="en-US"/>
         </w:rPr>
         <w:tab/>
@@ -5818,8 +6633,6 @@
       <w:r>
         <w:rPr>
           <w:rFonts w:ascii="Times" w:hAnsi="Times"/>
-          <w:sz w:val="28"/>
-          <w:szCs w:val="28"/>
           <w:lang w:val="en-US"/>
         </w:rPr>
         <w:tab/>
@@ -5827,8 +6640,6 @@
       <w:r>
         <w:rPr>
           <w:rFonts w:ascii="Times" w:hAnsi="Times"/>
-          <w:sz w:val="28"/>
-          <w:szCs w:val="28"/>
           <w:lang w:val="en-US"/>
         </w:rPr>
         <w:tab/>
@@ -5839,16 +6650,12 @@
       <w:pPr>
         <w:rPr>
           <w:rFonts w:ascii="Times" w:hAnsi="Times"/>
-          <w:sz w:val="28"/>
-          <w:szCs w:val="28"/>
-          <w:lang w:val="en-US"/>
-        </w:rPr>
-      </w:pPr>
-      <w:r>
-        <w:rPr>
-          <w:rFonts w:ascii="Times" w:hAnsi="Times"/>
-          <w:sz w:val="28"/>
-          <w:szCs w:val="28"/>
+          <w:lang w:val="en-US"/>
+        </w:rPr>
+      </w:pPr>
+      <w:r>
+        <w:rPr>
+          <w:rFonts w:ascii="Times" w:hAnsi="Times"/>
           <w:lang w:val="en-US"/>
         </w:rPr>
         <w:t>P(lock1);</w:t>
@@ -5856,8 +6663,6 @@
       <w:r>
         <w:rPr>
           <w:rFonts w:ascii="Times" w:hAnsi="Times"/>
-          <w:sz w:val="28"/>
-          <w:szCs w:val="28"/>
           <w:lang w:val="en-US"/>
         </w:rPr>
         <w:tab/>
@@ -5865,8 +6670,6 @@
       <w:r>
         <w:rPr>
           <w:rFonts w:ascii="Times" w:hAnsi="Times"/>
-          <w:sz w:val="28"/>
-          <w:szCs w:val="28"/>
           <w:lang w:val="en-US"/>
         </w:rPr>
         <w:tab/>
@@ -5874,8 +6677,6 @@
       <w:r>
         <w:rPr>
           <w:rFonts w:ascii="Times" w:hAnsi="Times"/>
-          <w:sz w:val="28"/>
-          <w:szCs w:val="28"/>
           <w:lang w:val="en-US"/>
         </w:rPr>
         <w:tab/>
@@ -5883,8 +6684,6 @@
       <w:r>
         <w:rPr>
           <w:rFonts w:ascii="Times" w:hAnsi="Times"/>
-          <w:sz w:val="28"/>
-          <w:szCs w:val="28"/>
           <w:lang w:val="en-US"/>
         </w:rPr>
         <w:tab/>
@@ -5895,16 +6694,12 @@
       <w:pPr>
         <w:rPr>
           <w:rFonts w:ascii="Times" w:hAnsi="Times"/>
-          <w:sz w:val="28"/>
-          <w:szCs w:val="28"/>
-          <w:lang w:val="en-US"/>
-        </w:rPr>
-      </w:pPr>
-      <w:r>
-        <w:rPr>
-          <w:rFonts w:ascii="Times" w:hAnsi="Times"/>
-          <w:sz w:val="28"/>
-          <w:szCs w:val="28"/>
+          <w:lang w:val="en-US"/>
+        </w:rPr>
+      </w:pPr>
+      <w:r>
+        <w:rPr>
+          <w:rFonts w:ascii="Times" w:hAnsi="Times"/>
           <w:lang w:val="en-US"/>
         </w:rPr>
         <w:t>x = x + 2;</w:t>
@@ -5912,8 +6707,6 @@
       <w:r>
         <w:rPr>
           <w:rFonts w:ascii="Times" w:hAnsi="Times"/>
-          <w:sz w:val="28"/>
-          <w:szCs w:val="28"/>
           <w:lang w:val="en-US"/>
         </w:rPr>
         <w:tab/>
@@ -5921,8 +6714,6 @@
       <w:r>
         <w:rPr>
           <w:rFonts w:ascii="Times" w:hAnsi="Times"/>
-          <w:sz w:val="28"/>
-          <w:szCs w:val="28"/>
           <w:lang w:val="en-US"/>
         </w:rPr>
         <w:tab/>
@@ -5930,8 +6721,6 @@
       <w:r>
         <w:rPr>
           <w:rFonts w:ascii="Times" w:hAnsi="Times"/>
-          <w:sz w:val="28"/>
-          <w:szCs w:val="28"/>
           <w:lang w:val="en-US"/>
         </w:rPr>
         <w:tab/>
@@ -5939,8 +6728,6 @@
       <w:r>
         <w:rPr>
           <w:rFonts w:ascii="Times" w:hAnsi="Times"/>
-          <w:sz w:val="28"/>
-          <w:szCs w:val="28"/>
           <w:lang w:val="en-US"/>
         </w:rPr>
         <w:tab/>
@@ -5951,16 +6738,12 @@
       <w:pPr>
         <w:rPr>
           <w:rFonts w:ascii="Times" w:hAnsi="Times"/>
-          <w:sz w:val="28"/>
-          <w:szCs w:val="28"/>
-          <w:lang w:val="en-US"/>
-        </w:rPr>
-      </w:pPr>
-      <w:r>
-        <w:rPr>
-          <w:rFonts w:ascii="Times" w:hAnsi="Times"/>
-          <w:sz w:val="28"/>
-          <w:szCs w:val="28"/>
+          <w:lang w:val="en-US"/>
+        </w:rPr>
+      </w:pPr>
+      <w:r>
+        <w:rPr>
+          <w:rFonts w:ascii="Times" w:hAnsi="Times"/>
           <w:lang w:val="en-US"/>
         </w:rPr>
         <w:t>P(lock2);</w:t>
@@ -5968,8 +6751,6 @@
       <w:r>
         <w:rPr>
           <w:rFonts w:ascii="Times" w:hAnsi="Times"/>
-          <w:sz w:val="28"/>
-          <w:szCs w:val="28"/>
           <w:lang w:val="en-US"/>
         </w:rPr>
         <w:tab/>
@@ -5977,8 +6758,6 @@
       <w:r>
         <w:rPr>
           <w:rFonts w:ascii="Times" w:hAnsi="Times"/>
-          <w:sz w:val="28"/>
-          <w:szCs w:val="28"/>
           <w:lang w:val="en-US"/>
         </w:rPr>
         <w:tab/>
@@ -5986,8 +6765,6 @@
       <w:r>
         <w:rPr>
           <w:rFonts w:ascii="Times" w:hAnsi="Times"/>
-          <w:sz w:val="28"/>
-          <w:szCs w:val="28"/>
           <w:lang w:val="en-US"/>
         </w:rPr>
         <w:tab/>
@@ -5995,8 +6772,6 @@
       <w:r>
         <w:rPr>
           <w:rFonts w:ascii="Times" w:hAnsi="Times"/>
-          <w:sz w:val="28"/>
-          <w:szCs w:val="28"/>
           <w:lang w:val="en-US"/>
         </w:rPr>
         <w:tab/>
@@ -6007,16 +6782,12 @@
       <w:pPr>
         <w:rPr>
           <w:rFonts w:ascii="Times" w:hAnsi="Times"/>
-          <w:sz w:val="28"/>
-          <w:szCs w:val="28"/>
-          <w:lang w:val="en-US"/>
-        </w:rPr>
-      </w:pPr>
-      <w:r>
-        <w:rPr>
-          <w:rFonts w:ascii="Times" w:hAnsi="Times"/>
-          <w:sz w:val="28"/>
-          <w:szCs w:val="28"/>
+          <w:lang w:val="en-US"/>
+        </w:rPr>
+      </w:pPr>
+      <w:r>
+        <w:rPr>
+          <w:rFonts w:ascii="Times" w:hAnsi="Times"/>
           <w:lang w:val="en-US"/>
         </w:rPr>
         <w:t>V(lock1);</w:t>
@@ -6024,8 +6795,6 @@
       <w:r>
         <w:rPr>
           <w:rFonts w:ascii="Times" w:hAnsi="Times"/>
-          <w:sz w:val="28"/>
-          <w:szCs w:val="28"/>
           <w:lang w:val="en-US"/>
         </w:rPr>
         <w:tab/>
@@ -6033,8 +6802,6 @@
       <w:r>
         <w:rPr>
           <w:rFonts w:ascii="Times" w:hAnsi="Times"/>
-          <w:sz w:val="28"/>
-          <w:szCs w:val="28"/>
           <w:lang w:val="en-US"/>
         </w:rPr>
         <w:tab/>
@@ -6042,8 +6809,6 @@
       <w:r>
         <w:rPr>
           <w:rFonts w:ascii="Times" w:hAnsi="Times"/>
-          <w:sz w:val="28"/>
-          <w:szCs w:val="28"/>
           <w:lang w:val="en-US"/>
         </w:rPr>
         <w:tab/>
@@ -6051,8 +6816,6 @@
       <w:r>
         <w:rPr>
           <w:rFonts w:ascii="Times" w:hAnsi="Times"/>
-          <w:sz w:val="28"/>
-          <w:szCs w:val="28"/>
           <w:lang w:val="en-US"/>
         </w:rPr>
         <w:tab/>
@@ -6063,16 +6826,12 @@
       <w:pPr>
         <w:rPr>
           <w:rFonts w:ascii="Times" w:hAnsi="Times"/>
-          <w:sz w:val="28"/>
-          <w:szCs w:val="28"/>
-          <w:lang w:val="en-US"/>
-        </w:rPr>
-      </w:pPr>
-      <w:r>
-        <w:rPr>
-          <w:rFonts w:ascii="Times" w:hAnsi="Times"/>
-          <w:sz w:val="28"/>
-          <w:szCs w:val="28"/>
+          <w:lang w:val="en-US"/>
+        </w:rPr>
+      </w:pPr>
+      <w:r>
+        <w:rPr>
+          <w:rFonts w:ascii="Times" w:hAnsi="Times"/>
           <w:lang w:val="en-US"/>
         </w:rPr>
         <w:t>y = y + 2;</w:t>
@@ -6080,8 +6839,6 @@
       <w:r>
         <w:rPr>
           <w:rFonts w:ascii="Times" w:hAnsi="Times"/>
-          <w:sz w:val="28"/>
-          <w:szCs w:val="28"/>
           <w:lang w:val="en-US"/>
         </w:rPr>
         <w:tab/>
@@ -6089,8 +6846,6 @@
       <w:r>
         <w:rPr>
           <w:rFonts w:ascii="Times" w:hAnsi="Times"/>
-          <w:sz w:val="28"/>
-          <w:szCs w:val="28"/>
           <w:lang w:val="en-US"/>
         </w:rPr>
         <w:tab/>
@@ -6098,8 +6853,6 @@
       <w:r>
         <w:rPr>
           <w:rFonts w:ascii="Times" w:hAnsi="Times"/>
-          <w:sz w:val="28"/>
-          <w:szCs w:val="28"/>
           <w:lang w:val="en-US"/>
         </w:rPr>
         <w:tab/>
@@ -6107,8 +6860,6 @@
       <w:r>
         <w:rPr>
           <w:rFonts w:ascii="Times" w:hAnsi="Times"/>
-          <w:sz w:val="28"/>
-          <w:szCs w:val="28"/>
           <w:lang w:val="en-US"/>
         </w:rPr>
         <w:tab/>
@@ -6119,16 +6870,12 @@
       <w:pPr>
         <w:rPr>
           <w:rFonts w:ascii="Times" w:hAnsi="Times"/>
-          <w:sz w:val="28"/>
-          <w:szCs w:val="28"/>
-          <w:lang w:val="en-US"/>
-        </w:rPr>
-      </w:pPr>
-      <w:r>
-        <w:rPr>
-          <w:rFonts w:ascii="Times" w:hAnsi="Times"/>
-          <w:sz w:val="28"/>
-          <w:szCs w:val="28"/>
+          <w:lang w:val="en-US"/>
+        </w:rPr>
+      </w:pPr>
+      <w:r>
+        <w:rPr>
+          <w:rFonts w:ascii="Times" w:hAnsi="Times"/>
           <w:lang w:val="en-US"/>
         </w:rPr>
         <w:t>V(lock2);</w:t>
@@ -6136,8 +6883,6 @@
       <w:r>
         <w:rPr>
           <w:rFonts w:ascii="Times" w:hAnsi="Times"/>
-          <w:sz w:val="28"/>
-          <w:szCs w:val="28"/>
           <w:lang w:val="en-US"/>
         </w:rPr>
         <w:tab/>
@@ -6145,8 +6890,6 @@
       <w:r>
         <w:rPr>
           <w:rFonts w:ascii="Times" w:hAnsi="Times"/>
-          <w:sz w:val="28"/>
-          <w:szCs w:val="28"/>
           <w:lang w:val="en-US"/>
         </w:rPr>
         <w:tab/>
@@ -6154,8 +6897,6 @@
       <w:r>
         <w:rPr>
           <w:rFonts w:ascii="Times" w:hAnsi="Times"/>
-          <w:sz w:val="28"/>
-          <w:szCs w:val="28"/>
           <w:lang w:val="en-US"/>
         </w:rPr>
         <w:tab/>
@@ -6163,8 +6904,6 @@
       <w:r>
         <w:rPr>
           <w:rFonts w:ascii="Times" w:hAnsi="Times"/>
-          <w:sz w:val="28"/>
-          <w:szCs w:val="28"/>
           <w:lang w:val="en-US"/>
         </w:rPr>
         <w:tab/>
@@ -6175,16 +6914,12 @@
       <w:pPr>
         <w:rPr>
           <w:rFonts w:ascii="Times" w:hAnsi="Times"/>
-          <w:sz w:val="28"/>
-          <w:szCs w:val="28"/>
-          <w:lang w:val="en-US"/>
-        </w:rPr>
-      </w:pPr>
-      <w:r>
-        <w:rPr>
-          <w:rFonts w:ascii="Times" w:hAnsi="Times"/>
-          <w:sz w:val="28"/>
-          <w:szCs w:val="28"/>
+          <w:lang w:val="en-US"/>
+        </w:rPr>
+      </w:pPr>
+      <w:r>
+        <w:rPr>
+          <w:rFonts w:ascii="Times" w:hAnsi="Times"/>
           <w:lang w:val="en-US"/>
         </w:rPr>
         <w:t>}</w:t>
@@ -6192,8 +6927,6 @@
       <w:r>
         <w:rPr>
           <w:rFonts w:ascii="Times" w:hAnsi="Times"/>
-          <w:sz w:val="28"/>
-          <w:szCs w:val="28"/>
           <w:lang w:val="en-US"/>
         </w:rPr>
         <w:tab/>
@@ -6201,8 +6934,6 @@
       <w:r>
         <w:rPr>
           <w:rFonts w:ascii="Times" w:hAnsi="Times"/>
-          <w:sz w:val="28"/>
-          <w:szCs w:val="28"/>
           <w:lang w:val="en-US"/>
         </w:rPr>
         <w:tab/>
@@ -6210,8 +6941,6 @@
       <w:r>
         <w:rPr>
           <w:rFonts w:ascii="Times" w:hAnsi="Times"/>
-          <w:sz w:val="28"/>
-          <w:szCs w:val="28"/>
           <w:lang w:val="en-US"/>
         </w:rPr>
         <w:tab/>
@@ -6219,8 +6948,6 @@
       <w:r>
         <w:rPr>
           <w:rFonts w:ascii="Times" w:hAnsi="Times"/>
-          <w:sz w:val="28"/>
-          <w:szCs w:val="28"/>
           <w:lang w:val="en-US"/>
         </w:rPr>
         <w:tab/>
@@ -6231,18 +6958,14 @@
       <w:pPr>
         <w:rPr>
           <w:rFonts w:ascii="Times" w:hAnsi="Times"/>
-          <w:sz w:val="28"/>
-          <w:szCs w:val="28"/>
-          <w:lang w:val="en-US"/>
-        </w:rPr>
-      </w:pPr>
-    </w:p>
-    <w:p>
-      <w:pPr>
-        <w:rPr>
-          <w:rFonts w:ascii="Times" w:hAnsi="Times"/>
-          <w:sz w:val="28"/>
-          <w:szCs w:val="28"/>
+          <w:lang w:val="en-US"/>
+        </w:rPr>
+      </w:pPr>
+    </w:p>
+    <w:p>
+      <w:pPr>
+        <w:rPr>
+          <w:rFonts w:ascii="Times" w:hAnsi="Times"/>
           <w:lang w:val="en-US"/>
         </w:rPr>
       </w:pPr>
@@ -6251,8 +6974,6 @@
           <w:rFonts w:ascii="Times" w:hAnsi="Times"/>
           <w:b/>
           <w:bCs/>
-          <w:sz w:val="28"/>
-          <w:szCs w:val="28"/>
           <w:lang w:val="en-US"/>
         </w:rPr>
         <w:t xml:space="preserve">Q. </w:t>
@@ -6260,8 +6981,6 @@
       <w:r>
         <w:rPr>
           <w:rFonts w:ascii="Times" w:hAnsi="Times"/>
-          <w:sz w:val="28"/>
-          <w:szCs w:val="28"/>
           <w:lang w:val="en-US"/>
         </w:rPr>
         <w:t>Will the program terminate?</w:t>
@@ -6269,8 +6988,6 @@
       <w:r>
         <w:rPr>
           <w:rFonts w:ascii="Times" w:hAnsi="Times"/>
-          <w:sz w:val="28"/>
-          <w:szCs w:val="28"/>
           <w:lang w:val="en-US"/>
         </w:rPr>
         <w:br/>
@@ -6278,8 +6995,6 @@
       <w:r>
         <w:rPr>
           <w:rFonts w:ascii="Times" w:hAnsi="Times"/>
-          <w:sz w:val="28"/>
-          <w:szCs w:val="28"/>
           <w:lang w:val="en-US"/>
         </w:rPr>
         <w:br/>
@@ -6289,8 +7004,6 @@
           <w:rFonts w:ascii="Times" w:hAnsi="Times"/>
           <w:b/>
           <w:bCs/>
-          <w:sz w:val="28"/>
-          <w:szCs w:val="28"/>
           <w:lang w:val="en-US"/>
         </w:rPr>
         <w:t xml:space="preserve">A. </w:t>
@@ -6298,39 +7011,23 @@
       <w:r>
         <w:rPr>
           <w:rFonts w:ascii="Times" w:hAnsi="Times"/>
-          <w:sz w:val="28"/>
-          <w:szCs w:val="28"/>
-          <w:lang w:val="en-US"/>
-        </w:rPr>
-        <w:t xml:space="preserve">Sometimes, Deadlock if both processes hold one lock and need the other lock </w:t>
-      </w:r>
-      <w:r>
-        <w:rPr>
-          <w:rFonts w:ascii="Times" w:hAnsi="Times"/>
-          <w:sz w:val="28"/>
-          <w:szCs w:val="28"/>
-          <w:lang w:val="en-US"/>
-        </w:rPr>
-        <w:lastRenderedPageBreak/>
-        <w:t>to continue. Each process executes its first P operation and gets to the second P operation. Now both will wait forever in deadlock.</w:t>
-      </w:r>
-    </w:p>
-    <w:p>
-      <w:pPr>
-        <w:rPr>
-          <w:rFonts w:ascii="Times" w:hAnsi="Times"/>
-          <w:sz w:val="28"/>
-          <w:szCs w:val="28"/>
-          <w:lang w:val="en-US"/>
-        </w:rPr>
-      </w:pPr>
-    </w:p>
-    <w:p>
-      <w:pPr>
-        <w:rPr>
-          <w:rFonts w:ascii="Times" w:hAnsi="Times"/>
-          <w:sz w:val="28"/>
-          <w:szCs w:val="28"/>
+          <w:lang w:val="en-US"/>
+        </w:rPr>
+        <w:t>Sometimes, Deadlock if both processes hold one lock and need the other lock to continue. Each process executes its first P operation and gets to the second P operation. Now both will wait forever in deadlock.</w:t>
+      </w:r>
+    </w:p>
+    <w:p>
+      <w:pPr>
+        <w:rPr>
+          <w:rFonts w:ascii="Times" w:hAnsi="Times"/>
+          <w:lang w:val="en-US"/>
+        </w:rPr>
+      </w:pPr>
+    </w:p>
+    <w:p>
+      <w:pPr>
+        <w:rPr>
+          <w:rFonts w:ascii="Times" w:hAnsi="Times"/>
           <w:lang w:val="en-US"/>
         </w:rPr>
       </w:pPr>
@@ -6339,57 +7036,36 @@
           <w:rFonts w:ascii="Times" w:hAnsi="Times"/>
           <w:b/>
           <w:bCs/>
-          <w:sz w:val="28"/>
-          <w:szCs w:val="28"/>
-          <w:lang w:val="en-US"/>
-        </w:rPr>
-        <w:t>Q.</w:t>
+          <w:lang w:val="en-US"/>
+        </w:rPr>
+        <w:t xml:space="preserve">Q. </w:t>
+      </w:r>
+      <w:r>
+        <w:rPr>
+          <w:rFonts w:ascii="Times" w:hAnsi="Times"/>
+          <w:lang w:val="en-US"/>
+        </w:rPr>
+        <w:t>What are all possible values for x, y and z?</w:t>
+      </w:r>
+      <w:r>
+        <w:rPr>
+          <w:rFonts w:ascii="Times" w:hAnsi="Times"/>
+          <w:lang w:val="en-US"/>
+        </w:rPr>
+        <w:br/>
+      </w:r>
+      <w:r>
+        <w:rPr>
+          <w:rFonts w:ascii="Times" w:hAnsi="Times"/>
+          <w:lang w:val="en-US"/>
+        </w:rPr>
+        <w:br/>
       </w:r>
       <w:r>
         <w:rPr>
           <w:rFonts w:ascii="Times" w:hAnsi="Times"/>
           <w:b/>
           <w:bCs/>
-          <w:sz w:val="28"/>
-          <w:szCs w:val="28"/>
-          <w:lang w:val="en-US"/>
-        </w:rPr>
-        <w:t xml:space="preserve"> </w:t>
-      </w:r>
-      <w:r>
-        <w:rPr>
-          <w:rFonts w:ascii="Times" w:hAnsi="Times"/>
-          <w:sz w:val="28"/>
-          <w:szCs w:val="28"/>
-          <w:lang w:val="en-US"/>
-        </w:rPr>
-        <w:t>What are all possible values for x, y and z?</w:t>
-      </w:r>
-      <w:r>
-        <w:rPr>
-          <w:rFonts w:ascii="Times" w:hAnsi="Times"/>
-          <w:sz w:val="28"/>
-          <w:szCs w:val="28"/>
-          <w:lang w:val="en-US"/>
-        </w:rPr>
-        <w:br/>
-      </w:r>
-      <w:r>
-        <w:rPr>
-          <w:rFonts w:ascii="Times" w:hAnsi="Times"/>
-          <w:sz w:val="28"/>
-          <w:szCs w:val="28"/>
-          <w:lang w:val="en-US"/>
-        </w:rPr>
-        <w:br/>
-      </w:r>
-      <w:r>
-        <w:rPr>
-          <w:rFonts w:ascii="Times" w:hAnsi="Times"/>
-          <w:b/>
-          <w:bCs/>
-          <w:sz w:val="28"/>
-          <w:szCs w:val="28"/>
           <w:lang w:val="en-US"/>
         </w:rPr>
         <w:t xml:space="preserve">A. </w:t>
@@ -6399,26 +7075,20 @@
       <w:pPr>
         <w:rPr>
           <w:rFonts w:ascii="Times" w:hAnsi="Times"/>
-          <w:sz w:val="28"/>
-          <w:szCs w:val="28"/>
-          <w:lang w:val="en-US"/>
-        </w:rPr>
-      </w:pPr>
-    </w:p>
-    <w:p>
-      <w:pPr>
-        <w:rPr>
-          <w:rFonts w:ascii="Times" w:hAnsi="Times"/>
-          <w:sz w:val="28"/>
-          <w:szCs w:val="28"/>
-          <w:lang w:val="en-US"/>
-        </w:rPr>
-      </w:pPr>
-      <w:r>
-        <w:rPr>
-          <w:rFonts w:ascii="Times" w:hAnsi="Times"/>
-          <w:sz w:val="28"/>
-          <w:szCs w:val="28"/>
+          <w:lang w:val="en-US"/>
+        </w:rPr>
+      </w:pPr>
+    </w:p>
+    <w:p>
+      <w:pPr>
+        <w:rPr>
+          <w:rFonts w:ascii="Times" w:hAnsi="Times"/>
+          <w:lang w:val="en-US"/>
+        </w:rPr>
+      </w:pPr>
+      <w:r>
+        <w:rPr>
+          <w:rFonts w:ascii="Times" w:hAnsi="Times"/>
           <w:lang w:val="en-US"/>
         </w:rPr>
         <w:t>Deadlock state: x == 2, y == 1, z == 2:</w:t>
@@ -6428,16 +7098,12 @@
       <w:pPr>
         <w:rPr>
           <w:rFonts w:ascii="Times" w:hAnsi="Times"/>
-          <w:sz w:val="28"/>
-          <w:szCs w:val="28"/>
-          <w:lang w:val="en-US"/>
-        </w:rPr>
-      </w:pPr>
-      <w:r>
-        <w:rPr>
-          <w:rFonts w:ascii="Times" w:hAnsi="Times"/>
-          <w:sz w:val="28"/>
-          <w:szCs w:val="28"/>
+          <w:lang w:val="en-US"/>
+        </w:rPr>
+      </w:pPr>
+      <w:r>
+        <w:rPr>
+          <w:rFonts w:ascii="Times" w:hAnsi="Times"/>
           <w:lang w:val="en-US"/>
         </w:rPr>
         <w:t>Terminates: x == 3, y == 3, z == 1, 2 or 3: (not protected)</w:t>
@@ -6478,8 +7144,6 @@
           <w:lang w:val="en-US"/>
         </w:rPr>
       </w:pPr>
-      <w:bookmarkStart w:id="0" w:name="_GoBack"/>
-      <w:bookmarkEnd w:id="0"/>
     </w:p>
     <w:p>
       <w:pPr>
@@ -6597,7 +7261,15 @@
           <w:rFonts w:ascii="Times" w:eastAsiaTheme="minorEastAsia" w:hAnsi="Times"/>
           <w:lang w:val="en-US"/>
         </w:rPr>
-        <w:t xml:space="preserve">A monitor is a synchronization construct that allows threads to have both mutual exclusion and the ability to wait (block) for a certain condition to become false. Monitor is a thread-safe class, object, or module that wraps around a mutex in order to safely allow access to a method or variable by more than one thread. A monitor is in Java implemented with the </w:t>
+        <w:t xml:space="preserve">A monitor is a synchronization construct that allows threads to have both mutual exclusion and the ability to wait (block) for a certain condition to become false. Monitor is a thread-safe class, object, or module that wraps around a mutex in order to safely allow access to a method </w:t>
+      </w:r>
+      <w:r>
+        <w:rPr>
+          <w:rFonts w:ascii="Times" w:eastAsiaTheme="minorEastAsia" w:hAnsi="Times"/>
+          <w:lang w:val="en-US"/>
+        </w:rPr>
+        <w:lastRenderedPageBreak/>
+        <w:t xml:space="preserve">or variable by more than one thread. A monitor is in Java implemented with the </w:t>
       </w:r>
       <w:r>
         <w:rPr>
@@ -6981,7 +7653,6 @@
           <w:rFonts w:ascii="Times" w:hAnsi="Times"/>
           <w:lang w:val="en-US"/>
         </w:rPr>
-        <w:lastRenderedPageBreak/>
         <w:t xml:space="preserve">     }</w:t>
       </w:r>
     </w:p>
@@ -7162,11 +7833,110 @@
     </w:p>
     <w:p>
       <w:pPr>
-        <w:rPr>
-          <w:rFonts w:ascii="Times" w:eastAsiaTheme="minorEastAsia" w:hAnsi="Times"/>
-          <w:lang w:val="en-US"/>
-        </w:rPr>
-      </w:pPr>
+        <w:pBdr>
+          <w:bottom w:val="single" w:sz="6" w:space="1" w:color="auto"/>
+        </w:pBdr>
+        <w:rPr>
+          <w:rFonts w:ascii="Times" w:eastAsiaTheme="minorEastAsia" w:hAnsi="Times"/>
+          <w:lang w:val="en-US"/>
+        </w:rPr>
+      </w:pPr>
+    </w:p>
+    <w:p>
+      <w:pPr>
+        <w:rPr>
+          <w:rFonts w:ascii="Times" w:eastAsiaTheme="minorEastAsia" w:hAnsi="Times"/>
+          <w:lang w:val="en-US"/>
+        </w:rPr>
+      </w:pPr>
+      <w:r>
+        <w:rPr>
+          <w:rFonts w:ascii="Times" w:eastAsiaTheme="minorEastAsia" w:hAnsi="Times"/>
+          <w:b/>
+          <w:bCs/>
+          <w:lang w:val="en-US"/>
+        </w:rPr>
+        <w:t xml:space="preserve">Q. </w:t>
+      </w:r>
+      <w:r>
+        <w:rPr>
+          <w:rFonts w:ascii="Times" w:eastAsiaTheme="minorEastAsia" w:hAnsi="Times"/>
+          <w:lang w:val="en-US"/>
+        </w:rPr>
+        <w:t xml:space="preserve">Regarding code of </w:t>
+      </w:r>
+      <w:proofErr w:type="spellStart"/>
+      <w:r>
+        <w:rPr>
+          <w:rFonts w:ascii="Times" w:eastAsiaTheme="minorEastAsia" w:hAnsi="Times"/>
+          <w:lang w:val="en-US"/>
+        </w:rPr>
+        <w:t>honeyBees</w:t>
+      </w:r>
+      <w:proofErr w:type="spellEnd"/>
+      <w:r>
+        <w:rPr>
+          <w:rFonts w:ascii="Times" w:eastAsiaTheme="minorEastAsia" w:hAnsi="Times"/>
+          <w:lang w:val="en-US"/>
+        </w:rPr>
+        <w:t xml:space="preserve"> and bear;</w:t>
+      </w:r>
+    </w:p>
+    <w:p>
+      <w:pPr>
+        <w:rPr>
+          <w:rFonts w:ascii="Times" w:eastAsiaTheme="minorEastAsia" w:hAnsi="Times"/>
+          <w:lang w:val="en-US"/>
+        </w:rPr>
+      </w:pPr>
+    </w:p>
+    <w:p>
+      <w:pPr>
+        <w:rPr>
+          <w:rFonts w:ascii="Times" w:hAnsi="Times"/>
+          <w:lang w:val="en-US"/>
+        </w:rPr>
+      </w:pPr>
+      <w:r>
+        <w:rPr>
+          <w:rFonts w:ascii="Times" w:hAnsi="Times"/>
+          <w:b/>
+          <w:bCs/>
+          <w:lang w:val="en-US"/>
+        </w:rPr>
+        <w:t xml:space="preserve">A. </w:t>
+      </w:r>
+      <w:r>
+        <w:rPr>
+          <w:rFonts w:ascii="Times" w:hAnsi="Times"/>
+          <w:lang w:val="en-US"/>
+        </w:rPr>
+        <w:t>Consider the following case. Bear has not called eat() yet, Bees are filling the pot some bee increments the pot to h and signals full. The signal is lost because bear has not called eat yet nor waiting on full. So when bear finally calls eat it will wait on full forever and bees will wait on empty forever in deadlock. To avoid deadlock, bear should check in eat whether pot is full</w:t>
+      </w:r>
+    </w:p>
+    <w:p>
+      <w:pPr>
+        <w:rPr>
+          <w:rFonts w:ascii="Times" w:hAnsi="Times"/>
+          <w:lang w:val="en-US"/>
+        </w:rPr>
+      </w:pPr>
+    </w:p>
+    <w:p>
+      <w:pPr>
+        <w:rPr>
+          <w:rFonts w:ascii="Times" w:hAnsi="Times"/>
+          <w:lang w:val="en-US"/>
+        </w:rPr>
+      </w:pPr>
+      <w:r>
+        <w:rPr>
+          <w:rFonts w:ascii="Times" w:hAnsi="Times"/>
+          <w:lang w:val="en-US"/>
+        </w:rPr>
+        <w:lastRenderedPageBreak/>
+        <w:t>Need to check for if(portions &lt; h); wait(full);</w:t>
+      </w:r>
     </w:p>
     <w:p>
       <w:pPr>
@@ -7629,7 +8399,6 @@
           <w:rFonts w:ascii="Times" w:hAnsi="Times"/>
           <w:lang w:val="en-US"/>
         </w:rPr>
-        <w:lastRenderedPageBreak/>
         <w:t>Exchange of values – use asynchronous send as it is more efficient and deadlock-free.</w:t>
       </w:r>
     </w:p>
@@ -7891,6 +8660,7 @@
                 <w:rFonts w:ascii="Times" w:hAnsi="Times"/>
                 <w:lang w:val="en-US"/>
               </w:rPr>
+              <w:lastRenderedPageBreak/>
               <w:t xml:space="preserve">      receive(P2, &amp;msg)</w:t>
             </w:r>
           </w:p>
@@ -7957,6 +8727,7 @@
                 <w:rFonts w:ascii="Times" w:hAnsi="Times"/>
                 <w:lang w:val="en-US"/>
               </w:rPr>
+              <w:lastRenderedPageBreak/>
               <w:t xml:space="preserve">P1: </w:t>
             </w:r>
             <w:proofErr w:type="spellStart"/>
@@ -7988,6 +8759,7 @@
                 <w:rFonts w:ascii="Times" w:hAnsi="Times"/>
                 <w:lang w:val="en-US"/>
               </w:rPr>
+              <w:lastRenderedPageBreak/>
               <w:t xml:space="preserve">      receive(P2, &amp;msg)</w:t>
             </w:r>
           </w:p>
@@ -8071,6 +8843,7 @@
                 <w:rFonts w:ascii="Times" w:hAnsi="Times"/>
                 <w:lang w:val="en-US"/>
               </w:rPr>
+              <w:lastRenderedPageBreak/>
               <w:t>P1: receive(P2, &amp;msg)</w:t>
             </w:r>
           </w:p>

--- a/Course Summary - ID1217/Säkerhetskopia av Course Summary - ID1217.docx
+++ b/Course Summary - ID1217/Säkerhetskopia av Course Summary - ID1217.docx
@@ -824,7 +824,43 @@
           <w:lang w:val="en-US" w:eastAsia="sv-SE"/>
         </w:rPr>
         <w:lastRenderedPageBreak/>
-        <w:t>remaining fraction of its sequential execution (1-0) is inherently serial and must be executed sequentially by a single core. Each core has an execution rate of x MIPS (Million Instructions Per Second). 1. Derive an expression for the effective system MIPS rate when using the multicore sys</w:t>
+        <w:t>remaining fraction of its sequential execution (1</w:t>
+      </w:r>
+      <w:r>
+        <w:rPr>
+          <w:rFonts w:ascii="Times" w:eastAsia="Times New Roman" w:hAnsi="Times" w:cs="Times New Roman"/>
+          <w:color w:val="0A0A0A"/>
+          <w:shd w:val="clear" w:color="auto" w:fill="FFFFFF"/>
+          <w:lang w:val="en-US" w:eastAsia="sv-SE"/>
+        </w:rPr>
+        <w:t xml:space="preserve"> </w:t>
+      </w:r>
+      <w:r>
+        <w:rPr>
+          <w:rFonts w:ascii="Times" w:eastAsia="Times New Roman" w:hAnsi="Times" w:cs="Times New Roman"/>
+          <w:color w:val="0A0A0A"/>
+          <w:shd w:val="clear" w:color="auto" w:fill="FFFFFF"/>
+          <w:lang w:val="en-US" w:eastAsia="sv-SE"/>
+        </w:rPr>
+        <w:t>-</w:t>
+      </w:r>
+      <w:r>
+        <w:rPr>
+          <w:rFonts w:ascii="Times" w:eastAsia="Times New Roman" w:hAnsi="Times" w:cs="Times New Roman"/>
+          <w:color w:val="0A0A0A"/>
+          <w:shd w:val="clear" w:color="auto" w:fill="FFFFFF"/>
+          <w:lang w:val="en-US" w:eastAsia="sv-SE"/>
+        </w:rPr>
+        <w:t xml:space="preserve"> a</w:t>
+      </w:r>
+      <w:r>
+        <w:rPr>
+          <w:rFonts w:ascii="Times" w:eastAsia="Times New Roman" w:hAnsi="Times" w:cs="Times New Roman"/>
+          <w:color w:val="0A0A0A"/>
+          <w:shd w:val="clear" w:color="auto" w:fill="FFFFFF"/>
+          <w:lang w:val="en-US" w:eastAsia="sv-SE"/>
+        </w:rPr>
+        <w:t>) is inherently serial and must be executed sequentially by a single core. Each core has an execution rate of x MIPS (Million Instructions Per Second). 1. Derive an expression for the effective system MIPS rate when using the multicore sys</w:t>
       </w:r>
       <w:r>
         <w:rPr>
@@ -1664,8 +1700,6 @@
           <w:lang w:val="en-US"/>
         </w:rPr>
       </w:pPr>
-      <w:bookmarkStart w:id="0" w:name="_GoBack"/>
-      <w:bookmarkEnd w:id="0"/>
       <w:r>
         <w:rPr>
           <w:rFonts w:ascii="Times" w:eastAsiaTheme="minorEastAsia" w:hAnsi="Times"/>
@@ -2342,55 +2376,51 @@
           <w:rFonts w:ascii="Times" w:eastAsiaTheme="minorEastAsia" w:hAnsi="Times"/>
           <w:lang w:val="en-US"/>
         </w:rPr>
-        <w:t>. Explain interleaving semantics and non-</w:t>
-      </w:r>
-      <w:proofErr w:type="spellStart"/>
-      <w:r>
-        <w:rPr>
-          <w:rFonts w:ascii="Times" w:eastAsiaTheme="minorEastAsia" w:hAnsi="Times"/>
-          <w:lang w:val="en-US"/>
-        </w:rPr>
-        <w:t>determism</w:t>
-      </w:r>
-      <w:proofErr w:type="spellEnd"/>
-      <w:r>
-        <w:rPr>
-          <w:rFonts w:ascii="Times" w:eastAsiaTheme="minorEastAsia" w:hAnsi="Times"/>
-          <w:lang w:val="en-US"/>
-        </w:rPr>
-        <w:t xml:space="preserve"> of concurrent execution. Indicate major reason for non-</w:t>
-      </w:r>
-      <w:proofErr w:type="spellStart"/>
-      <w:r>
-        <w:rPr>
-          <w:rFonts w:ascii="Times" w:eastAsiaTheme="minorEastAsia" w:hAnsi="Times"/>
-          <w:lang w:val="en-US"/>
-        </w:rPr>
-        <w:t>determism</w:t>
-      </w:r>
-      <w:proofErr w:type="spellEnd"/>
-      <w:r>
-        <w:rPr>
-          <w:rFonts w:ascii="Times" w:eastAsiaTheme="minorEastAsia" w:hAnsi="Times"/>
-          <w:lang w:val="en-US"/>
-        </w:rPr>
-        <w:t xml:space="preserve"> in concurrent execution. Give examples of non-</w:t>
-      </w:r>
-      <w:proofErr w:type="spellStart"/>
-      <w:r>
-        <w:rPr>
-          <w:rFonts w:ascii="Times" w:eastAsiaTheme="minorEastAsia" w:hAnsi="Times"/>
-          <w:lang w:val="en-US"/>
-        </w:rPr>
-        <w:t>determism</w:t>
-      </w:r>
-      <w:proofErr w:type="spellEnd"/>
-      <w:r>
-        <w:rPr>
-          <w:rFonts w:ascii="Times" w:eastAsiaTheme="minorEastAsia" w:hAnsi="Times"/>
-          <w:lang w:val="en-US"/>
-        </w:rPr>
-        <w:t xml:space="preserve"> in concurrent execution. </w:t>
+        <w:t>. Explain interleaving semantics and non-determi</w:t>
+      </w:r>
+      <w:r>
+        <w:rPr>
+          <w:rFonts w:ascii="Times" w:eastAsiaTheme="minorEastAsia" w:hAnsi="Times"/>
+          <w:lang w:val="en-US"/>
+        </w:rPr>
+        <w:t>ni</w:t>
+      </w:r>
+      <w:r>
+        <w:rPr>
+          <w:rFonts w:ascii="Times" w:eastAsiaTheme="minorEastAsia" w:hAnsi="Times"/>
+          <w:lang w:val="en-US"/>
+        </w:rPr>
+        <w:t>sm of concurrent execution. Indicate major reason for non-determi</w:t>
+      </w:r>
+      <w:r>
+        <w:rPr>
+          <w:rFonts w:ascii="Times" w:eastAsiaTheme="minorEastAsia" w:hAnsi="Times"/>
+          <w:lang w:val="en-US"/>
+        </w:rPr>
+        <w:t>ni</w:t>
+      </w:r>
+      <w:r>
+        <w:rPr>
+          <w:rFonts w:ascii="Times" w:eastAsiaTheme="minorEastAsia" w:hAnsi="Times"/>
+          <w:lang w:val="en-US"/>
+        </w:rPr>
+        <w:t>sm in concurrent execution. Give examples of non-determi</w:t>
+      </w:r>
+      <w:r>
+        <w:rPr>
+          <w:rFonts w:ascii="Times" w:eastAsiaTheme="minorEastAsia" w:hAnsi="Times"/>
+          <w:lang w:val="en-US"/>
+        </w:rPr>
+        <w:t>ni</w:t>
+      </w:r>
+      <w:bookmarkStart w:id="0" w:name="_GoBack"/>
+      <w:bookmarkEnd w:id="0"/>
+      <w:r>
+        <w:rPr>
+          <w:rFonts w:ascii="Times" w:eastAsiaTheme="minorEastAsia" w:hAnsi="Times"/>
+          <w:lang w:val="en-US"/>
+        </w:rPr>
+        <w:t xml:space="preserve">sm in concurrent execution. </w:t>
       </w:r>
     </w:p>
     <w:p>

--- a/Course Summary - ID1217/Säkerhetskopia av Course Summary - ID1217.docx
+++ b/Course Summary - ID1217/Säkerhetskopia av Course Summary - ID1217.docx
@@ -2413,8 +2413,6 @@
         </w:rPr>
         <w:t>ni</w:t>
       </w:r>
-      <w:bookmarkStart w:id="0" w:name="_GoBack"/>
-      <w:bookmarkEnd w:id="0"/>
       <w:r>
         <w:rPr>
           <w:rFonts w:ascii="Times" w:eastAsiaTheme="minorEastAsia" w:hAnsi="Times"/>
@@ -4717,13 +4715,13 @@
           <w:bottom w:val="single" w:sz="6" w:space="1" w:color="auto"/>
         </w:pBdr>
         <w:rPr>
-          <w:rFonts w:cstheme="minorHAnsi"/>
-          <w:lang w:val="en-US"/>
-        </w:rPr>
-      </w:pPr>
-      <w:r>
-        <w:rPr>
-          <w:rFonts w:cstheme="minorHAnsi"/>
+          <w:rFonts w:ascii="Times" w:hAnsi="Times" w:cstheme="minorHAnsi"/>
+          <w:lang w:val="en-US"/>
+        </w:rPr>
+      </w:pPr>
+      <w:r>
+        <w:rPr>
+          <w:rFonts w:ascii="Times" w:hAnsi="Times" w:cstheme="minorHAnsi"/>
           <w:b/>
           <w:bCs/>
           <w:lang w:val="en-US"/>
@@ -4732,7 +4730,7 @@
       </w:r>
       <w:r>
         <w:rPr>
-          <w:rFonts w:cstheme="minorHAnsi"/>
+          <w:rFonts w:ascii="Times" w:hAnsi="Times" w:cstheme="minorHAnsi"/>
           <w:lang w:val="en-US"/>
         </w:rPr>
         <w:t>. Mutexes eventually end up being implemented with atomics. Since you need at least one atomic operation to lock a mutex, and one atomic operation to unlock a mutex, it takes at least twice long to do a mutex lock, even in the best of cases compared to just update a counter with an atomic instruction.</w:t>
@@ -4741,16 +4739,16 @@
     <w:p>
       <w:pPr>
         <w:rPr>
-          <w:rFonts w:eastAsiaTheme="minorEastAsia" w:cstheme="minorHAnsi"/>
-          <w:b/>
-          <w:lang w:val="en-US"/>
-        </w:rPr>
-      </w:pPr>
-    </w:p>
-    <w:p>
-      <w:pPr>
-        <w:rPr>
-          <w:rFonts w:eastAsia="Times New Roman" w:cstheme="minorHAnsi"/>
+          <w:rFonts w:ascii="Times" w:eastAsiaTheme="minorEastAsia" w:hAnsi="Times" w:cstheme="minorHAnsi"/>
+          <w:b/>
+          <w:lang w:val="en-US"/>
+        </w:rPr>
+      </w:pPr>
+    </w:p>
+    <w:p>
+      <w:pPr>
+        <w:rPr>
+          <w:rFonts w:ascii="Times" w:eastAsia="Times New Roman" w:hAnsi="Times" w:cstheme="minorHAnsi"/>
           <w:color w:val="0A0A0A"/>
           <w:shd w:val="clear" w:color="auto" w:fill="FFFFFF"/>
           <w:lang w:val="en-US" w:eastAsia="sv-SE"/>
@@ -4758,183 +4756,195 @@
       </w:pPr>
       <w:r>
         <w:rPr>
-          <w:rFonts w:eastAsia="Times New Roman" w:cstheme="minorHAnsi"/>
+          <w:rFonts w:ascii="Times" w:eastAsia="Times New Roman" w:hAnsi="Times" w:cstheme="minorHAnsi"/>
           <w:color w:val="0A0A0A"/>
           <w:shd w:val="clear" w:color="auto" w:fill="FFFFFF"/>
           <w:lang w:val="en-US" w:eastAsia="sv-SE"/>
         </w:rPr>
-        <w:t>Supp</w:t>
-      </w:r>
-      <w:r>
-        <w:rPr>
-          <w:rFonts w:eastAsia="Times New Roman" w:cstheme="minorHAnsi"/>
+        <w:t xml:space="preserve">Suppose your machine has the following atomic instruction: </w:t>
+      </w:r>
+    </w:p>
+    <w:p>
+      <w:pPr>
+        <w:rPr>
+          <w:rFonts w:ascii="Times" w:eastAsia="Times New Roman" w:hAnsi="Times" w:cstheme="minorHAnsi"/>
           <w:color w:val="0A0A0A"/>
           <w:shd w:val="clear" w:color="auto" w:fill="FFFFFF"/>
           <w:lang w:val="en-US" w:eastAsia="sv-SE"/>
         </w:rPr>
-        <w:t>o</w:t>
-      </w:r>
-      <w:r>
-        <w:rPr>
-          <w:rFonts w:eastAsia="Times New Roman" w:cstheme="minorHAnsi"/>
+      </w:pPr>
+    </w:p>
+    <w:p>
+      <w:pPr>
+        <w:rPr>
+          <w:rFonts w:ascii="Times" w:eastAsia="Times New Roman" w:hAnsi="Times" w:cstheme="minorHAnsi"/>
           <w:color w:val="0A0A0A"/>
           <w:shd w:val="clear" w:color="auto" w:fill="FFFFFF"/>
           <w:lang w:val="en-US" w:eastAsia="sv-SE"/>
         </w:rPr>
-        <w:t xml:space="preserve">se your machine has the following atomic instruction: </w:t>
-      </w:r>
-    </w:p>
-    <w:p>
-      <w:pPr>
-        <w:rPr>
-          <w:rFonts w:eastAsia="Times New Roman" w:cstheme="minorHAnsi"/>
+      </w:pPr>
+      <w:r>
+        <w:rPr>
+          <w:rFonts w:ascii="Times" w:eastAsia="Times New Roman" w:hAnsi="Times" w:cstheme="minorHAnsi"/>
           <w:color w:val="0A0A0A"/>
           <w:shd w:val="clear" w:color="auto" w:fill="FFFFFF"/>
           <w:lang w:val="en-US" w:eastAsia="sv-SE"/>
         </w:rPr>
-      </w:pPr>
-    </w:p>
-    <w:p>
-      <w:pPr>
-        <w:rPr>
-          <w:rFonts w:eastAsia="Times New Roman" w:cstheme="minorHAnsi"/>
+        <w:t xml:space="preserve">int flip(int* lock): &lt; *lock = (*lock + 1) % 2; return *lock; &gt; </w:t>
+      </w:r>
+    </w:p>
+    <w:p>
+      <w:pPr>
+        <w:rPr>
+          <w:rFonts w:ascii="Times" w:eastAsia="Times New Roman" w:hAnsi="Times" w:cstheme="minorHAnsi"/>
           <w:color w:val="0A0A0A"/>
           <w:shd w:val="clear" w:color="auto" w:fill="FFFFFF"/>
           <w:lang w:val="en-US" w:eastAsia="sv-SE"/>
         </w:rPr>
       </w:pPr>
-      <w:r>
-        <w:rPr>
-          <w:rFonts w:eastAsia="Times New Roman" w:cstheme="minorHAnsi"/>
+    </w:p>
+    <w:p>
+      <w:pPr>
+        <w:rPr>
+          <w:rFonts w:ascii="Times" w:eastAsia="Times New Roman" w:hAnsi="Times" w:cstheme="minorHAnsi"/>
           <w:color w:val="0A0A0A"/>
           <w:shd w:val="clear" w:color="auto" w:fill="FFFFFF"/>
           <w:lang w:val="en-US" w:eastAsia="sv-SE"/>
         </w:rPr>
-        <w:t>int flip(int</w:t>
-      </w:r>
-      <w:r>
-        <w:rPr>
-          <w:rFonts w:eastAsia="Times New Roman" w:cstheme="minorHAnsi"/>
+      </w:pPr>
+      <w:r>
+        <w:rPr>
+          <w:rFonts w:ascii="Times" w:eastAsia="Times New Roman" w:hAnsi="Times" w:cstheme="minorHAnsi"/>
           <w:color w:val="0A0A0A"/>
           <w:shd w:val="clear" w:color="auto" w:fill="FFFFFF"/>
           <w:lang w:val="en-US" w:eastAsia="sv-SE"/>
         </w:rPr>
-        <w:t>*</w:t>
-      </w:r>
-      <w:r>
-        <w:rPr>
-          <w:rFonts w:eastAsia="Times New Roman" w:cstheme="minorHAnsi"/>
+        <w:t xml:space="preserve">Consider the following suggested solution to the critical section problem for 2 processes: </w:t>
+      </w:r>
+    </w:p>
+    <w:p>
+      <w:pPr>
+        <w:rPr>
+          <w:rFonts w:ascii="Times" w:eastAsia="Times New Roman" w:hAnsi="Times" w:cstheme="minorHAnsi"/>
           <w:color w:val="0A0A0A"/>
           <w:shd w:val="clear" w:color="auto" w:fill="FFFFFF"/>
           <w:lang w:val="en-US" w:eastAsia="sv-SE"/>
         </w:rPr>
-        <w:t xml:space="preserve"> lock): </w:t>
-      </w:r>
-      <w:r>
-        <w:rPr>
-          <w:rFonts w:eastAsia="Times New Roman" w:cstheme="minorHAnsi"/>
+      </w:pPr>
+    </w:p>
+    <w:p>
+      <w:pPr>
+        <w:rPr>
+          <w:rFonts w:ascii="Times" w:eastAsia="Times New Roman" w:hAnsi="Times" w:cstheme="minorHAnsi"/>
           <w:color w:val="0A0A0A"/>
           <w:shd w:val="clear" w:color="auto" w:fill="FFFFFF"/>
           <w:lang w:val="en-US" w:eastAsia="sv-SE"/>
         </w:rPr>
-        <w:t>&lt;</w:t>
-      </w:r>
-      <w:r>
-        <w:rPr>
-          <w:rFonts w:eastAsia="Times New Roman" w:cstheme="minorHAnsi"/>
+      </w:pPr>
+      <w:r>
+        <w:rPr>
+          <w:rFonts w:ascii="Times" w:eastAsia="Times New Roman" w:hAnsi="Times" w:cstheme="minorHAnsi"/>
           <w:color w:val="0A0A0A"/>
           <w:shd w:val="clear" w:color="auto" w:fill="FFFFFF"/>
           <w:lang w:val="en-US" w:eastAsia="sv-SE"/>
         </w:rPr>
-        <w:t xml:space="preserve"> </w:t>
-      </w:r>
-      <w:r>
-        <w:rPr>
-          <w:rFonts w:eastAsia="Times New Roman" w:cstheme="minorHAnsi"/>
+        <w:t xml:space="preserve">int lock = 0; </w:t>
+      </w:r>
+    </w:p>
+    <w:p>
+      <w:pPr>
+        <w:rPr>
+          <w:rFonts w:ascii="Times" w:eastAsia="Times New Roman" w:hAnsi="Times" w:cstheme="minorHAnsi"/>
           <w:color w:val="0A0A0A"/>
           <w:shd w:val="clear" w:color="auto" w:fill="FFFFFF"/>
           <w:lang w:val="en-US" w:eastAsia="sv-SE"/>
         </w:rPr>
-        <w:t>*</w:t>
-      </w:r>
-      <w:r>
-        <w:rPr>
-          <w:rFonts w:eastAsia="Times New Roman" w:cstheme="minorHAnsi"/>
+      </w:pPr>
+    </w:p>
+    <w:p>
+      <w:pPr>
+        <w:rPr>
+          <w:rFonts w:ascii="Times" w:eastAsia="Times New Roman" w:hAnsi="Times" w:cstheme="minorHAnsi"/>
           <w:color w:val="0A0A0A"/>
           <w:shd w:val="clear" w:color="auto" w:fill="FFFFFF"/>
           <w:lang w:val="en-US" w:eastAsia="sv-SE"/>
         </w:rPr>
-        <w:t xml:space="preserve">lock = </w:t>
-      </w:r>
-      <w:r>
-        <w:rPr>
-          <w:rFonts w:eastAsia="Times New Roman" w:cstheme="minorHAnsi"/>
+      </w:pPr>
+      <w:r>
+        <w:rPr>
+          <w:rFonts w:ascii="Times" w:eastAsia="Times New Roman" w:hAnsi="Times" w:cstheme="minorHAnsi"/>
           <w:color w:val="0A0A0A"/>
           <w:shd w:val="clear" w:color="auto" w:fill="FFFFFF"/>
           <w:lang w:val="en-US" w:eastAsia="sv-SE"/>
         </w:rPr>
-        <w:t>(*</w:t>
-      </w:r>
-      <w:r>
-        <w:rPr>
-          <w:rFonts w:eastAsia="Times New Roman" w:cstheme="minorHAnsi"/>
+        <w:t xml:space="preserve">process P[1 = 1 to 2] { </w:t>
+      </w:r>
+    </w:p>
+    <w:p>
+      <w:pPr>
+        <w:rPr>
+          <w:rFonts w:ascii="Times" w:eastAsia="Times New Roman" w:hAnsi="Times" w:cstheme="minorHAnsi"/>
           <w:color w:val="0A0A0A"/>
           <w:shd w:val="clear" w:color="auto" w:fill="FFFFFF"/>
           <w:lang w:val="en-US" w:eastAsia="sv-SE"/>
         </w:rPr>
-        <w:t xml:space="preserve">lock + 1) </w:t>
-      </w:r>
-      <w:r>
-        <w:rPr>
-          <w:rFonts w:eastAsia="Times New Roman" w:cstheme="minorHAnsi"/>
+      </w:pPr>
+    </w:p>
+    <w:p>
+      <w:pPr>
+        <w:rPr>
+          <w:rFonts w:ascii="Times" w:eastAsia="Times New Roman" w:hAnsi="Times" w:cstheme="minorHAnsi"/>
           <w:color w:val="0A0A0A"/>
           <w:shd w:val="clear" w:color="auto" w:fill="FFFFFF"/>
           <w:lang w:val="en-US" w:eastAsia="sv-SE"/>
         </w:rPr>
-        <w:t>%</w:t>
-      </w:r>
-      <w:r>
-        <w:rPr>
-          <w:rFonts w:eastAsia="Times New Roman" w:cstheme="minorHAnsi"/>
+      </w:pPr>
+      <w:r>
+        <w:rPr>
+          <w:rFonts w:ascii="Times" w:eastAsia="Times New Roman" w:hAnsi="Times" w:cstheme="minorHAnsi"/>
           <w:color w:val="0A0A0A"/>
           <w:shd w:val="clear" w:color="auto" w:fill="FFFFFF"/>
           <w:lang w:val="en-US" w:eastAsia="sv-SE"/>
         </w:rPr>
-        <w:t xml:space="preserve"> 2; return </w:t>
-      </w:r>
-      <w:r>
-        <w:rPr>
-          <w:rFonts w:eastAsia="Times New Roman" w:cstheme="minorHAnsi"/>
+        <w:lastRenderedPageBreak/>
+        <w:t>while (true) {</w:t>
+      </w:r>
+    </w:p>
+    <w:p>
+      <w:pPr>
+        <w:rPr>
+          <w:rFonts w:ascii="Times" w:eastAsia="Times New Roman" w:hAnsi="Times" w:cstheme="minorHAnsi"/>
           <w:color w:val="0A0A0A"/>
           <w:shd w:val="clear" w:color="auto" w:fill="FFFFFF"/>
           <w:lang w:val="en-US" w:eastAsia="sv-SE"/>
         </w:rPr>
-        <w:t>*</w:t>
-      </w:r>
-      <w:r>
-        <w:rPr>
-          <w:rFonts w:eastAsia="Times New Roman" w:cstheme="minorHAnsi"/>
+      </w:pPr>
+    </w:p>
+    <w:p>
+      <w:pPr>
+        <w:ind w:firstLine="1304"/>
+        <w:rPr>
+          <w:rFonts w:ascii="Times" w:eastAsia="Times New Roman" w:hAnsi="Times" w:cstheme="minorHAnsi"/>
           <w:color w:val="0A0A0A"/>
           <w:shd w:val="clear" w:color="auto" w:fill="FFFFFF"/>
           <w:lang w:val="en-US" w:eastAsia="sv-SE"/>
         </w:rPr>
-        <w:t xml:space="preserve">lock; &gt; </w:t>
-      </w:r>
-    </w:p>
-    <w:p>
-      <w:pPr>
-        <w:rPr>
-          <w:rFonts w:eastAsia="Times New Roman" w:cstheme="minorHAnsi"/>
+      </w:pPr>
+      <w:r>
+        <w:rPr>
+          <w:rFonts w:ascii="Times" w:eastAsia="Times New Roman" w:hAnsi="Times" w:cstheme="minorHAnsi"/>
           <w:color w:val="0A0A0A"/>
           <w:shd w:val="clear" w:color="auto" w:fill="FFFFFF"/>
           <w:lang w:val="en-US" w:eastAsia="sv-SE"/>
         </w:rPr>
-      </w:pPr>
-    </w:p>
-    <w:p>
-      <w:pPr>
-        <w:rPr>
-          <w:rFonts w:eastAsia="Times New Roman" w:cstheme="minorHAnsi"/>
+        <w:t xml:space="preserve">while (flip(&amp;lock) !- 1) </w:t>
+      </w:r>
+    </w:p>
+    <w:p>
+      <w:pPr>
+        <w:ind w:left="1304" w:firstLine="1304"/>
+        <w:rPr>
+          <w:rFonts w:ascii="Times" w:eastAsia="Times New Roman" w:hAnsi="Times" w:cstheme="minorHAnsi"/>
           <w:color w:val="0A0A0A"/>
           <w:shd w:val="clear" w:color="auto" w:fill="FFFFFF"/>
           <w:lang w:val="en-US" w:eastAsia="sv-SE"/>
@@ -4942,75 +4952,78 @@
       </w:pPr>
       <w:r>
         <w:rPr>
-          <w:rFonts w:eastAsia="Times New Roman" w:cstheme="minorHAnsi"/>
+          <w:rFonts w:ascii="Times" w:eastAsia="Times New Roman" w:hAnsi="Times" w:cstheme="minorHAnsi"/>
           <w:color w:val="0A0A0A"/>
           <w:shd w:val="clear" w:color="auto" w:fill="FFFFFF"/>
           <w:lang w:val="en-US" w:eastAsia="sv-SE"/>
         </w:rPr>
-        <w:t xml:space="preserve">Consider the following suggested solution to the critical section problem for 2 processes: </w:t>
-      </w:r>
-    </w:p>
-    <w:p>
-      <w:pPr>
-        <w:rPr>
-          <w:rFonts w:eastAsia="Times New Roman" w:cstheme="minorHAnsi"/>
+        <w:t xml:space="preserve">while (lock != 0) skip; </w:t>
+      </w:r>
+    </w:p>
+    <w:p>
+      <w:pPr>
+        <w:ind w:left="1304"/>
+        <w:rPr>
+          <w:rFonts w:ascii="Times" w:eastAsia="Times New Roman" w:hAnsi="Times" w:cstheme="minorHAnsi"/>
           <w:color w:val="0A0A0A"/>
           <w:shd w:val="clear" w:color="auto" w:fill="FFFFFF"/>
           <w:lang w:val="en-US" w:eastAsia="sv-SE"/>
         </w:rPr>
       </w:pPr>
-    </w:p>
-    <w:p>
-      <w:pPr>
-        <w:rPr>
-          <w:rFonts w:eastAsia="Times New Roman" w:cstheme="minorHAnsi"/>
+      <w:r>
+        <w:rPr>
+          <w:rFonts w:ascii="Times" w:eastAsia="Times New Roman" w:hAnsi="Times" w:cstheme="minorHAnsi"/>
           <w:color w:val="0A0A0A"/>
           <w:shd w:val="clear" w:color="auto" w:fill="FFFFFF"/>
           <w:lang w:val="en-US" w:eastAsia="sv-SE"/>
         </w:rPr>
-      </w:pPr>
-      <w:r>
-        <w:rPr>
-          <w:rFonts w:eastAsia="Times New Roman" w:cstheme="minorHAnsi"/>
+        <w:t xml:space="preserve">critical section; </w:t>
+      </w:r>
+    </w:p>
+    <w:p>
+      <w:pPr>
+        <w:ind w:left="1304"/>
+        <w:rPr>
+          <w:rFonts w:ascii="Times" w:eastAsia="Times New Roman" w:hAnsi="Times" w:cstheme="minorHAnsi"/>
           <w:color w:val="0A0A0A"/>
           <w:shd w:val="clear" w:color="auto" w:fill="FFFFFF"/>
           <w:lang w:val="en-US" w:eastAsia="sv-SE"/>
         </w:rPr>
-        <w:t xml:space="preserve">int lock = </w:t>
-      </w:r>
-      <w:r>
-        <w:rPr>
-          <w:rFonts w:eastAsia="Times New Roman" w:cstheme="minorHAnsi"/>
+      </w:pPr>
+      <w:r>
+        <w:rPr>
+          <w:rFonts w:ascii="Times" w:eastAsia="Times New Roman" w:hAnsi="Times" w:cstheme="minorHAnsi"/>
           <w:color w:val="0A0A0A"/>
           <w:shd w:val="clear" w:color="auto" w:fill="FFFFFF"/>
           <w:lang w:val="en-US" w:eastAsia="sv-SE"/>
         </w:rPr>
-        <w:t>0</w:t>
-      </w:r>
-      <w:r>
-        <w:rPr>
-          <w:rFonts w:eastAsia="Times New Roman" w:cstheme="minorHAnsi"/>
+        <w:t xml:space="preserve">lock = 0; </w:t>
+      </w:r>
+    </w:p>
+    <w:p>
+      <w:pPr>
+        <w:ind w:firstLine="1304"/>
+        <w:rPr>
+          <w:rFonts w:ascii="Times" w:eastAsia="Times New Roman" w:hAnsi="Times" w:cstheme="minorHAnsi"/>
           <w:color w:val="0A0A0A"/>
           <w:shd w:val="clear" w:color="auto" w:fill="FFFFFF"/>
           <w:lang w:val="en-US" w:eastAsia="sv-SE"/>
         </w:rPr>
-        <w:t xml:space="preserve">; </w:t>
-      </w:r>
-    </w:p>
-    <w:p>
-      <w:pPr>
-        <w:rPr>
-          <w:rFonts w:eastAsia="Times New Roman" w:cstheme="minorHAnsi"/>
+      </w:pPr>
+      <w:r>
+        <w:rPr>
+          <w:rFonts w:ascii="Times" w:eastAsia="Times New Roman" w:hAnsi="Times" w:cstheme="minorHAnsi"/>
           <w:color w:val="0A0A0A"/>
           <w:shd w:val="clear" w:color="auto" w:fill="FFFFFF"/>
           <w:lang w:val="en-US" w:eastAsia="sv-SE"/>
         </w:rPr>
-      </w:pPr>
-    </w:p>
-    <w:p>
-      <w:pPr>
-        <w:rPr>
-          <w:rFonts w:eastAsia="Times New Roman" w:cstheme="minorHAnsi"/>
+        <w:t xml:space="preserve">noncritical section; </w:t>
+      </w:r>
+    </w:p>
+    <w:p>
+      <w:pPr>
+        <w:rPr>
+          <w:rFonts w:ascii="Times" w:eastAsia="Times New Roman" w:hAnsi="Times" w:cstheme="minorHAnsi"/>
           <w:color w:val="0A0A0A"/>
           <w:shd w:val="clear" w:color="auto" w:fill="FFFFFF"/>
           <w:lang w:val="en-US" w:eastAsia="sv-SE"/>
@@ -5018,36 +5031,37 @@
       </w:pPr>
       <w:r>
         <w:rPr>
-          <w:rFonts w:eastAsia="Times New Roman" w:cstheme="minorHAnsi"/>
+          <w:rFonts w:ascii="Times" w:eastAsia="Times New Roman" w:hAnsi="Times" w:cstheme="minorHAnsi"/>
           <w:color w:val="0A0A0A"/>
           <w:shd w:val="clear" w:color="auto" w:fill="FFFFFF"/>
           <w:lang w:val="en-US" w:eastAsia="sv-SE"/>
         </w:rPr>
-        <w:t>process P[1 = 1 to 2]</w:t>
-      </w:r>
-      <w:r>
-        <w:rPr>
-          <w:rFonts w:eastAsia="Times New Roman" w:cstheme="minorHAnsi"/>
+        <w:t xml:space="preserve">    }</w:t>
+      </w:r>
+    </w:p>
+    <w:p>
+      <w:pPr>
+        <w:rPr>
+          <w:rFonts w:ascii="Times" w:eastAsia="Times New Roman" w:hAnsi="Times" w:cstheme="minorHAnsi"/>
           <w:color w:val="0A0A0A"/>
           <w:shd w:val="clear" w:color="auto" w:fill="FFFFFF"/>
           <w:lang w:val="en-US" w:eastAsia="sv-SE"/>
         </w:rPr>
-        <w:t xml:space="preserve"> {</w:t>
-      </w:r>
-      <w:r>
-        <w:rPr>
-          <w:rFonts w:eastAsia="Times New Roman" w:cstheme="minorHAnsi"/>
+      </w:pPr>
+      <w:r>
+        <w:rPr>
+          <w:rFonts w:ascii="Times" w:eastAsia="Times New Roman" w:hAnsi="Times" w:cstheme="minorHAnsi"/>
           <w:color w:val="0A0A0A"/>
           <w:shd w:val="clear" w:color="auto" w:fill="FFFFFF"/>
           <w:lang w:val="en-US" w:eastAsia="sv-SE"/>
         </w:rPr>
-        <w:t xml:space="preserve"> </w:t>
-      </w:r>
-    </w:p>
-    <w:p>
-      <w:pPr>
-        <w:rPr>
-          <w:rFonts w:eastAsia="Times New Roman" w:cstheme="minorHAnsi"/>
+        <w:t>}</w:t>
+      </w:r>
+    </w:p>
+    <w:p>
+      <w:pPr>
+        <w:rPr>
+          <w:rFonts w:ascii="Times" w:eastAsia="Times New Roman" w:hAnsi="Times" w:cstheme="minorHAnsi"/>
           <w:color w:val="0A0A0A"/>
           <w:shd w:val="clear" w:color="auto" w:fill="FFFFFF"/>
           <w:lang w:val="en-US" w:eastAsia="sv-SE"/>
@@ -5056,8 +5070,11 @@
     </w:p>
     <w:p>
       <w:pPr>
-        <w:rPr>
-          <w:rFonts w:eastAsia="Times New Roman" w:cstheme="minorHAnsi"/>
+        <w:pBdr>
+          <w:bottom w:val="single" w:sz="6" w:space="1" w:color="auto"/>
+        </w:pBdr>
+        <w:rPr>
+          <w:rFonts w:ascii="Times" w:eastAsia="Times New Roman" w:hAnsi="Times" w:cstheme="minorHAnsi"/>
           <w:color w:val="0A0A0A"/>
           <w:shd w:val="clear" w:color="auto" w:fill="FFFFFF"/>
           <w:lang w:val="en-US" w:eastAsia="sv-SE"/>
@@ -5065,250 +5082,7 @@
       </w:pPr>
       <w:r>
         <w:rPr>
-          <w:rFonts w:eastAsia="Times New Roman" w:cstheme="minorHAnsi"/>
-          <w:color w:val="0A0A0A"/>
-          <w:shd w:val="clear" w:color="auto" w:fill="FFFFFF"/>
-          <w:lang w:val="en-US" w:eastAsia="sv-SE"/>
-        </w:rPr>
-        <w:t xml:space="preserve">while (true) </w:t>
-      </w:r>
-      <w:r>
-        <w:rPr>
-          <w:rFonts w:eastAsia="Times New Roman" w:cstheme="minorHAnsi"/>
-          <w:color w:val="0A0A0A"/>
-          <w:shd w:val="clear" w:color="auto" w:fill="FFFFFF"/>
-          <w:lang w:val="en-US" w:eastAsia="sv-SE"/>
-        </w:rPr>
-        <w:t>{</w:t>
-      </w:r>
-    </w:p>
-    <w:p>
-      <w:pPr>
-        <w:rPr>
-          <w:rFonts w:eastAsia="Times New Roman" w:cstheme="minorHAnsi"/>
-          <w:color w:val="0A0A0A"/>
-          <w:shd w:val="clear" w:color="auto" w:fill="FFFFFF"/>
-          <w:lang w:val="en-US" w:eastAsia="sv-SE"/>
-        </w:rPr>
-      </w:pPr>
-    </w:p>
-    <w:p>
-      <w:pPr>
-        <w:ind w:firstLine="1304"/>
-        <w:rPr>
-          <w:rFonts w:eastAsia="Times New Roman" w:cstheme="minorHAnsi"/>
-          <w:color w:val="0A0A0A"/>
-          <w:shd w:val="clear" w:color="auto" w:fill="FFFFFF"/>
-          <w:lang w:val="en-US" w:eastAsia="sv-SE"/>
-        </w:rPr>
-      </w:pPr>
-      <w:r>
-        <w:rPr>
-          <w:rFonts w:eastAsia="Times New Roman" w:cstheme="minorHAnsi"/>
-          <w:color w:val="0A0A0A"/>
-          <w:shd w:val="clear" w:color="auto" w:fill="FFFFFF"/>
-          <w:lang w:val="en-US" w:eastAsia="sv-SE"/>
-        </w:rPr>
-        <w:t xml:space="preserve">while (flip(&amp;lock) !- 1) </w:t>
-      </w:r>
-    </w:p>
-    <w:p>
-      <w:pPr>
-        <w:ind w:left="1304" w:firstLine="1304"/>
-        <w:rPr>
-          <w:rFonts w:eastAsia="Times New Roman" w:cstheme="minorHAnsi"/>
-          <w:color w:val="0A0A0A"/>
-          <w:shd w:val="clear" w:color="auto" w:fill="FFFFFF"/>
-          <w:lang w:val="en-US" w:eastAsia="sv-SE"/>
-        </w:rPr>
-      </w:pPr>
-      <w:r>
-        <w:rPr>
-          <w:rFonts w:eastAsia="Times New Roman" w:cstheme="minorHAnsi"/>
-          <w:color w:val="0A0A0A"/>
-          <w:shd w:val="clear" w:color="auto" w:fill="FFFFFF"/>
-          <w:lang w:val="en-US" w:eastAsia="sv-SE"/>
-        </w:rPr>
-        <w:t xml:space="preserve">while (lock != </w:t>
-      </w:r>
-      <w:r>
-        <w:rPr>
-          <w:rFonts w:eastAsia="Times New Roman" w:cstheme="minorHAnsi"/>
-          <w:color w:val="0A0A0A"/>
-          <w:shd w:val="clear" w:color="auto" w:fill="FFFFFF"/>
-          <w:lang w:val="en-US" w:eastAsia="sv-SE"/>
-        </w:rPr>
-        <w:t>0</w:t>
-      </w:r>
-      <w:r>
-        <w:rPr>
-          <w:rFonts w:eastAsia="Times New Roman" w:cstheme="minorHAnsi"/>
-          <w:color w:val="0A0A0A"/>
-          <w:shd w:val="clear" w:color="auto" w:fill="FFFFFF"/>
-          <w:lang w:val="en-US" w:eastAsia="sv-SE"/>
-        </w:rPr>
-        <w:t xml:space="preserve">) skip; </w:t>
-      </w:r>
-    </w:p>
-    <w:p>
-      <w:pPr>
-        <w:ind w:left="1304"/>
-        <w:rPr>
-          <w:rFonts w:eastAsia="Times New Roman" w:cstheme="minorHAnsi"/>
-          <w:color w:val="0A0A0A"/>
-          <w:shd w:val="clear" w:color="auto" w:fill="FFFFFF"/>
-          <w:lang w:val="en-US" w:eastAsia="sv-SE"/>
-        </w:rPr>
-      </w:pPr>
-      <w:r>
-        <w:rPr>
-          <w:rFonts w:eastAsia="Times New Roman" w:cstheme="minorHAnsi"/>
-          <w:color w:val="0A0A0A"/>
-          <w:shd w:val="clear" w:color="auto" w:fill="FFFFFF"/>
-          <w:lang w:val="en-US" w:eastAsia="sv-SE"/>
-        </w:rPr>
-        <w:t xml:space="preserve">critical section; </w:t>
-      </w:r>
-    </w:p>
-    <w:p>
-      <w:pPr>
-        <w:ind w:left="1304"/>
-        <w:rPr>
-          <w:rFonts w:eastAsia="Times New Roman" w:cstheme="minorHAnsi"/>
-          <w:color w:val="0A0A0A"/>
-          <w:shd w:val="clear" w:color="auto" w:fill="FFFFFF"/>
-          <w:lang w:val="en-US" w:eastAsia="sv-SE"/>
-        </w:rPr>
-      </w:pPr>
-      <w:r>
-        <w:rPr>
-          <w:rFonts w:eastAsia="Times New Roman" w:cstheme="minorHAnsi"/>
-          <w:color w:val="0A0A0A"/>
-          <w:shd w:val="clear" w:color="auto" w:fill="FFFFFF"/>
-          <w:lang w:val="en-US" w:eastAsia="sv-SE"/>
-        </w:rPr>
-        <w:t xml:space="preserve">lock = </w:t>
-      </w:r>
-      <w:r>
-        <w:rPr>
-          <w:rFonts w:eastAsia="Times New Roman" w:cstheme="minorHAnsi"/>
-          <w:color w:val="0A0A0A"/>
-          <w:shd w:val="clear" w:color="auto" w:fill="FFFFFF"/>
-          <w:lang w:val="en-US" w:eastAsia="sv-SE"/>
-        </w:rPr>
-        <w:t>0</w:t>
-      </w:r>
-      <w:r>
-        <w:rPr>
-          <w:rFonts w:eastAsia="Times New Roman" w:cstheme="minorHAnsi"/>
-          <w:color w:val="0A0A0A"/>
-          <w:shd w:val="clear" w:color="auto" w:fill="FFFFFF"/>
-          <w:lang w:val="en-US" w:eastAsia="sv-SE"/>
-        </w:rPr>
-        <w:t xml:space="preserve">; </w:t>
-      </w:r>
-    </w:p>
-    <w:p>
-      <w:pPr>
-        <w:ind w:firstLine="1304"/>
-        <w:rPr>
-          <w:rFonts w:eastAsia="Times New Roman" w:cstheme="minorHAnsi"/>
-          <w:color w:val="0A0A0A"/>
-          <w:shd w:val="clear" w:color="auto" w:fill="FFFFFF"/>
-          <w:lang w:val="en-US" w:eastAsia="sv-SE"/>
-        </w:rPr>
-      </w:pPr>
-      <w:r>
-        <w:rPr>
-          <w:rFonts w:eastAsia="Times New Roman" w:cstheme="minorHAnsi"/>
-          <w:color w:val="0A0A0A"/>
-          <w:shd w:val="clear" w:color="auto" w:fill="FFFFFF"/>
-          <w:lang w:val="en-US" w:eastAsia="sv-SE"/>
-        </w:rPr>
-        <w:t>non</w:t>
-      </w:r>
-      <w:r>
-        <w:rPr>
-          <w:rFonts w:eastAsia="Times New Roman" w:cstheme="minorHAnsi"/>
-          <w:color w:val="0A0A0A"/>
-          <w:shd w:val="clear" w:color="auto" w:fill="FFFFFF"/>
-          <w:lang w:val="en-US" w:eastAsia="sv-SE"/>
-        </w:rPr>
-        <w:t>c</w:t>
-      </w:r>
-      <w:r>
-        <w:rPr>
-          <w:rFonts w:eastAsia="Times New Roman" w:cstheme="minorHAnsi"/>
-          <w:color w:val="0A0A0A"/>
-          <w:shd w:val="clear" w:color="auto" w:fill="FFFFFF"/>
-          <w:lang w:val="en-US" w:eastAsia="sv-SE"/>
-        </w:rPr>
-        <w:t xml:space="preserve">ritical section; </w:t>
-      </w:r>
-    </w:p>
-    <w:p>
-      <w:pPr>
-        <w:rPr>
-          <w:rFonts w:eastAsia="Times New Roman" w:cstheme="minorHAnsi"/>
-          <w:color w:val="0A0A0A"/>
-          <w:shd w:val="clear" w:color="auto" w:fill="FFFFFF"/>
-          <w:lang w:val="en-US" w:eastAsia="sv-SE"/>
-        </w:rPr>
-      </w:pPr>
-      <w:r>
-        <w:rPr>
-          <w:rFonts w:eastAsia="Times New Roman" w:cstheme="minorHAnsi"/>
-          <w:color w:val="0A0A0A"/>
-          <w:shd w:val="clear" w:color="auto" w:fill="FFFFFF"/>
-          <w:lang w:val="en-US" w:eastAsia="sv-SE"/>
-        </w:rPr>
-        <w:t xml:space="preserve">    }</w:t>
-      </w:r>
-    </w:p>
-    <w:p>
-      <w:pPr>
-        <w:rPr>
-          <w:rFonts w:eastAsia="Times New Roman" w:cstheme="minorHAnsi"/>
-          <w:color w:val="0A0A0A"/>
-          <w:shd w:val="clear" w:color="auto" w:fill="FFFFFF"/>
-          <w:lang w:val="en-US" w:eastAsia="sv-SE"/>
-        </w:rPr>
-      </w:pPr>
-      <w:r>
-        <w:rPr>
-          <w:rFonts w:eastAsia="Times New Roman" w:cstheme="minorHAnsi"/>
-          <w:color w:val="0A0A0A"/>
-          <w:shd w:val="clear" w:color="auto" w:fill="FFFFFF"/>
-          <w:lang w:val="en-US" w:eastAsia="sv-SE"/>
-        </w:rPr>
-        <w:t>}</w:t>
-      </w:r>
-    </w:p>
-    <w:p>
-      <w:pPr>
-        <w:rPr>
-          <w:rFonts w:eastAsia="Times New Roman" w:cstheme="minorHAnsi"/>
-          <w:color w:val="0A0A0A"/>
-          <w:shd w:val="clear" w:color="auto" w:fill="FFFFFF"/>
-          <w:lang w:val="en-US" w:eastAsia="sv-SE"/>
-        </w:rPr>
-      </w:pPr>
-    </w:p>
-    <w:p>
-      <w:pPr>
-        <w:pBdr>
-          <w:bottom w:val="single" w:sz="6" w:space="1" w:color="auto"/>
-        </w:pBdr>
-        <w:rPr>
-          <w:rFonts w:eastAsia="Times New Roman" w:cstheme="minorHAnsi"/>
-          <w:color w:val="0A0A0A"/>
-          <w:shd w:val="clear" w:color="auto" w:fill="FFFFFF"/>
-          <w:lang w:val="en-US" w:eastAsia="sv-SE"/>
-        </w:rPr>
-      </w:pPr>
-      <w:r>
-        <w:rPr>
-          <w:rFonts w:eastAsia="Times New Roman" w:cstheme="minorHAnsi"/>
+          <w:rFonts w:ascii="Times" w:eastAsia="Times New Roman" w:hAnsi="Times" w:cstheme="minorHAnsi"/>
           <w:b/>
           <w:bCs/>
           <w:color w:val="0A0A0A"/>
@@ -5319,7 +5093,7 @@
       </w:r>
       <w:r>
         <w:rPr>
-          <w:rFonts w:eastAsia="Times New Roman" w:cstheme="minorHAnsi"/>
+          <w:rFonts w:ascii="Times" w:eastAsia="Times New Roman" w:hAnsi="Times" w:cstheme="minorHAnsi"/>
           <w:color w:val="0A0A0A"/>
           <w:shd w:val="clear" w:color="auto" w:fill="FFFFFF"/>
           <w:lang w:val="en-US" w:eastAsia="sv-SE"/>
@@ -5333,7 +5107,7 @@
           <w:bottom w:val="single" w:sz="6" w:space="1" w:color="auto"/>
         </w:pBdr>
         <w:rPr>
-          <w:rFonts w:eastAsia="Times New Roman" w:cstheme="minorHAnsi"/>
+          <w:rFonts w:ascii="Times" w:eastAsia="Times New Roman" w:hAnsi="Times" w:cstheme="minorHAnsi"/>
           <w:color w:val="0A0A0A"/>
           <w:shd w:val="clear" w:color="auto" w:fill="FFFFFF"/>
           <w:lang w:val="en-US" w:eastAsia="sv-SE"/>
@@ -5346,7 +5120,7 @@
           <w:bottom w:val="single" w:sz="6" w:space="1" w:color="auto"/>
         </w:pBdr>
         <w:rPr>
-          <w:rFonts w:eastAsia="Times New Roman" w:cstheme="minorHAnsi"/>
+          <w:rFonts w:ascii="Times" w:eastAsia="Times New Roman" w:hAnsi="Times" w:cstheme="minorHAnsi"/>
           <w:color w:val="0A0A0A"/>
           <w:shd w:val="clear" w:color="auto" w:fill="FFFFFF"/>
           <w:lang w:val="en-US" w:eastAsia="sv-SE"/>
@@ -5354,7 +5128,7 @@
       </w:pPr>
       <w:r>
         <w:rPr>
-          <w:rFonts w:eastAsia="Times New Roman" w:cstheme="minorHAnsi"/>
+          <w:rFonts w:ascii="Times" w:eastAsia="Times New Roman" w:hAnsi="Times" w:cstheme="minorHAnsi"/>
           <w:b/>
           <w:bCs/>
           <w:color w:val="0A0A0A"/>
@@ -5365,7 +5139,7 @@
       </w:r>
       <w:r>
         <w:rPr>
-          <w:rFonts w:eastAsia="Times New Roman" w:cstheme="minorHAnsi"/>
+          <w:rFonts w:ascii="Times" w:eastAsia="Times New Roman" w:hAnsi="Times" w:cstheme="minorHAnsi"/>
           <w:color w:val="0A0A0A"/>
           <w:shd w:val="clear" w:color="auto" w:fill="FFFFFF"/>
           <w:lang w:val="en-US" w:eastAsia="sv-SE"/>
@@ -5379,7 +5153,7 @@
           <w:bottom w:val="single" w:sz="6" w:space="1" w:color="auto"/>
         </w:pBdr>
         <w:rPr>
-          <w:rFonts w:eastAsia="Times New Roman" w:cstheme="minorHAnsi"/>
+          <w:rFonts w:ascii="Times" w:eastAsia="Times New Roman" w:hAnsi="Times" w:cstheme="minorHAnsi"/>
           <w:color w:val="0A0A0A"/>
           <w:shd w:val="clear" w:color="auto" w:fill="FFFFFF"/>
           <w:lang w:val="en-US" w:eastAsia="sv-SE"/>
@@ -5389,13 +5163,13 @@
     <w:p>
       <w:pPr>
         <w:rPr>
-          <w:rFonts w:eastAsia="Times New Roman" w:cstheme="minorHAnsi"/>
+          <w:rFonts w:ascii="Times" w:eastAsia="Times New Roman" w:hAnsi="Times" w:cstheme="minorHAnsi"/>
           <w:lang w:val="en-US" w:eastAsia="sv-SE"/>
         </w:rPr>
       </w:pPr>
       <w:r>
         <w:rPr>
-          <w:rFonts w:eastAsia="Times New Roman" w:cstheme="minorHAnsi"/>
+          <w:rFonts w:ascii="Times" w:eastAsia="Times New Roman" w:hAnsi="Times" w:cstheme="minorHAnsi"/>
           <w:b/>
           <w:bCs/>
           <w:color w:val="0A0A0A"/>
@@ -5406,7 +5180,7 @@
       </w:r>
       <w:r>
         <w:rPr>
-          <w:rFonts w:eastAsia="Times New Roman" w:cstheme="minorHAnsi"/>
+          <w:rFonts w:ascii="Times" w:eastAsia="Times New Roman" w:hAnsi="Times" w:cstheme="minorHAnsi"/>
           <w:color w:val="0A0A0A"/>
           <w:shd w:val="clear" w:color="auto" w:fill="FFFFFF"/>
           <w:lang w:val="en-US" w:eastAsia="sv-SE"/>
@@ -5420,7 +5194,7 @@
           <w:bottom w:val="single" w:sz="6" w:space="1" w:color="auto"/>
         </w:pBdr>
         <w:rPr>
-          <w:rFonts w:eastAsia="Times New Roman" w:cstheme="minorHAnsi"/>
+          <w:rFonts w:ascii="Times" w:eastAsia="Times New Roman" w:hAnsi="Times" w:cstheme="minorHAnsi"/>
           <w:color w:val="0A0A0A"/>
           <w:shd w:val="clear" w:color="auto" w:fill="FFFFFF"/>
           <w:lang w:val="en-US" w:eastAsia="sv-SE"/>
@@ -5433,7 +5207,7 @@
           <w:bottom w:val="single" w:sz="6" w:space="1" w:color="auto"/>
         </w:pBdr>
         <w:rPr>
-          <w:rFonts w:eastAsia="Times New Roman" w:cstheme="minorHAnsi"/>
+          <w:rFonts w:ascii="Times" w:eastAsia="Times New Roman" w:hAnsi="Times" w:cstheme="minorHAnsi"/>
           <w:color w:val="0A0A0A"/>
           <w:shd w:val="clear" w:color="auto" w:fill="FFFFFF"/>
           <w:lang w:val="en-US" w:eastAsia="sv-SE"/>
@@ -5441,7 +5215,7 @@
       </w:pPr>
       <w:r>
         <w:rPr>
-          <w:rFonts w:eastAsia="Times New Roman" w:cstheme="minorHAnsi"/>
+          <w:rFonts w:ascii="Times" w:eastAsia="Times New Roman" w:hAnsi="Times" w:cstheme="minorHAnsi"/>
           <w:b/>
           <w:bCs/>
           <w:color w:val="0A0A0A"/>
@@ -5452,7 +5226,7 @@
       </w:r>
       <w:r>
         <w:rPr>
-          <w:rFonts w:eastAsia="Times New Roman" w:cstheme="minorHAnsi"/>
+          <w:rFonts w:ascii="Times" w:eastAsia="Times New Roman" w:hAnsi="Times" w:cstheme="minorHAnsi"/>
           <w:color w:val="0A0A0A"/>
           <w:shd w:val="clear" w:color="auto" w:fill="FFFFFF"/>
           <w:lang w:val="en-US" w:eastAsia="sv-SE"/>
@@ -5463,7 +5237,7 @@
     <w:p>
       <w:pPr>
         <w:rPr>
-          <w:rFonts w:cstheme="minorHAnsi"/>
+          <w:rFonts w:ascii="Times" w:hAnsi="Times" w:cstheme="minorHAnsi"/>
           <w:lang w:val="en-US"/>
         </w:rPr>
       </w:pPr>
@@ -5558,7 +5332,14 @@
           <w:rFonts w:ascii="Times" w:hAnsi="Times"/>
           <w:lang w:val="en-US"/>
         </w:rPr>
-        <w:t>. This makes the protocol slow and unfair. It could be improved with test, test and set or TS with exponential back off.</w:t>
+        <w:t>. This makes the protocol slow and unfair. It could be improved with test, test and set or TS with exponential back of</w:t>
+      </w:r>
+      <w:r>
+        <w:rPr>
+          <w:rFonts w:ascii="Times" w:hAnsi="Times"/>
+          <w:lang w:val="en-US"/>
+        </w:rPr>
+        <w:t>f.</w:t>
       </w:r>
       <w:r>
         <w:rPr>
@@ -5739,7 +5520,6 @@
           <w:rFonts w:ascii="Times" w:eastAsiaTheme="minorEastAsia" w:hAnsi="Times"/>
           <w:lang w:val="en-US"/>
         </w:rPr>
-        <w:lastRenderedPageBreak/>
         <w:t>When one process decides to signal another process and give the mutex, it signals a (</w:t>
       </w:r>
       <w:r>
@@ -6428,7 +6208,6 @@
           <w:rFonts w:ascii="Times" w:hAnsi="Times"/>
           <w:lang w:val="en-US"/>
         </w:rPr>
-        <w:lastRenderedPageBreak/>
         <w:t>Using lock and cv</w:t>
       </w:r>
     </w:p>
@@ -6502,6 +6281,13 @@
           <w:lang w:val="en-US"/>
         </w:rPr>
         <w:br/>
+      </w:r>
+      <w:r>
+        <w:rPr>
+          <w:rFonts w:ascii="Times" w:hAnsi="Times"/>
+          <w:lang w:val="en-US"/>
+        </w:rPr>
+        <w:lastRenderedPageBreak/>
         <w:t>Waiting process; lock(&amp;l); while(!B) wait(cv, &amp;l); statements; unlock(&amp;l);</w:t>
       </w:r>
       <w:r>
@@ -7291,15 +7077,7 @@
           <w:rFonts w:ascii="Times" w:eastAsiaTheme="minorEastAsia" w:hAnsi="Times"/>
           <w:lang w:val="en-US"/>
         </w:rPr>
-        <w:t xml:space="preserve">A monitor is a synchronization construct that allows threads to have both mutual exclusion and the ability to wait (block) for a certain condition to become false. Monitor is a thread-safe class, object, or module that wraps around a mutex in order to safely allow access to a method </w:t>
-      </w:r>
-      <w:r>
-        <w:rPr>
-          <w:rFonts w:ascii="Times" w:eastAsiaTheme="minorEastAsia" w:hAnsi="Times"/>
-          <w:lang w:val="en-US"/>
-        </w:rPr>
-        <w:lastRenderedPageBreak/>
-        <w:t xml:space="preserve">or variable by more than one thread. A monitor is in Java implemented with the </w:t>
+        <w:t xml:space="preserve">A monitor is a synchronization construct that allows threads to have both mutual exclusion and the ability to wait (block) for a certain condition to become false. Monitor is a thread-safe class, object, or module that wraps around a mutex in order to safely allow access to a method or variable by more than one thread. A monitor is in Java implemented with the </w:t>
       </w:r>
       <w:r>
         <w:rPr>
@@ -7356,6 +7134,7 @@
           <w:rFonts w:ascii="Times" w:eastAsiaTheme="minorEastAsia" w:hAnsi="Times"/>
           <w:lang w:val="en-US"/>
         </w:rPr>
+        <w:lastRenderedPageBreak/>
         <w:t>A monitor is a programming language construct (a synchronized object) which encapsulates variables, access procedures and initialization code within an abstract data type (a class).</w:t>
       </w:r>
     </w:p>
@@ -7964,7 +7743,6 @@
           <w:rFonts w:ascii="Times" w:hAnsi="Times"/>
           <w:lang w:val="en-US"/>
         </w:rPr>
-        <w:lastRenderedPageBreak/>
         <w:t>Need to check for if(portions &lt; h); wait(full);</w:t>
       </w:r>
     </w:p>
@@ -8690,7 +8468,6 @@
                 <w:rFonts w:ascii="Times" w:hAnsi="Times"/>
                 <w:lang w:val="en-US"/>
               </w:rPr>
-              <w:lastRenderedPageBreak/>
               <w:t xml:space="preserve">      receive(P2, &amp;msg)</w:t>
             </w:r>
           </w:p>
@@ -8737,6 +8514,7 @@
                 <w:rFonts w:ascii="Times" w:hAnsi="Times"/>
                 <w:lang w:val="en-US"/>
               </w:rPr>
+              <w:lastRenderedPageBreak/>
               <w:t xml:space="preserve">      receive(P1, &amp;msg)</w:t>
             </w:r>
           </w:p>
@@ -8789,7 +8567,6 @@
                 <w:rFonts w:ascii="Times" w:hAnsi="Times"/>
                 <w:lang w:val="en-US"/>
               </w:rPr>
-              <w:lastRenderedPageBreak/>
               <w:t xml:space="preserve">      receive(P2, &amp;msg)</w:t>
             </w:r>
           </w:p>
@@ -8820,6 +8597,7 @@
                 <w:rFonts w:ascii="Times" w:hAnsi="Times"/>
                 <w:lang w:val="en-US"/>
               </w:rPr>
+              <w:lastRenderedPageBreak/>
               <w:t xml:space="preserve">      </w:t>
             </w:r>
             <w:proofErr w:type="spellStart"/>
@@ -9251,10 +9029,255 @@
     <w:p>
       <w:pPr>
         <w:rPr>
-          <w:rFonts w:ascii="Times" w:eastAsiaTheme="minorEastAsia" w:hAnsi="Times"/>
-          <w:lang w:val="en-US"/>
-        </w:rPr>
-      </w:pPr>
+          <w:rFonts w:ascii="Times" w:hAnsi="Times"/>
+          <w:lang w:val="en-US"/>
+        </w:rPr>
+      </w:pPr>
+      <w:r>
+        <w:rPr>
+          <w:rFonts w:ascii="Times" w:hAnsi="Times"/>
+          <w:lang w:val="en-US"/>
+        </w:rPr>
+        <w:t xml:space="preserve">In a multicore processor, each core has one or two levels of cache which means that there may be several cache copies of a data item in multiple cores at any given time. Answer the following questions briefly but accurately: </w:t>
+      </w:r>
+    </w:p>
+    <w:p>
+      <w:pPr>
+        <w:rPr>
+          <w:rFonts w:ascii="Times" w:hAnsi="Times"/>
+          <w:lang w:val="en-US"/>
+        </w:rPr>
+      </w:pPr>
+    </w:p>
+    <w:p>
+      <w:pPr>
+        <w:rPr>
+          <w:rFonts w:ascii="Times" w:hAnsi="Times"/>
+          <w:lang w:val="en-US"/>
+        </w:rPr>
+      </w:pPr>
+      <w:r>
+        <w:rPr>
+          <w:rFonts w:ascii="Times" w:hAnsi="Times"/>
+          <w:lang w:val="en-US"/>
+        </w:rPr>
+        <w:t>a) Assume a processor with four cores each running a thread sharing me</w:t>
+      </w:r>
+      <w:r>
+        <w:rPr>
+          <w:rFonts w:ascii="Times" w:hAnsi="Times"/>
+          <w:lang w:val="en-US"/>
+        </w:rPr>
+        <w:t>m</w:t>
+      </w:r>
+      <w:r>
+        <w:rPr>
+          <w:rFonts w:ascii="Times" w:hAnsi="Times"/>
+          <w:lang w:val="en-US"/>
+        </w:rPr>
+        <w:t xml:space="preserve">ory space with the other thread. Three of the cores have accessed a variable A. One of these threads then stores a new value to A. What happens next and how does the hardware guarantee that the other cores see the new value, when needed? </w:t>
+      </w:r>
+    </w:p>
+    <w:p>
+      <w:pPr>
+        <w:rPr>
+          <w:rFonts w:ascii="Times" w:hAnsi="Times"/>
+          <w:lang w:val="en-US"/>
+        </w:rPr>
+      </w:pPr>
+    </w:p>
+    <w:p>
+      <w:pPr>
+        <w:pBdr>
+          <w:bottom w:val="single" w:sz="6" w:space="1" w:color="auto"/>
+        </w:pBdr>
+        <w:rPr>
+          <w:rFonts w:ascii="Times" w:hAnsi="Times"/>
+          <w:lang w:val="en-US"/>
+        </w:rPr>
+      </w:pPr>
+      <w:r>
+        <w:rPr>
+          <w:rFonts w:ascii="Times" w:hAnsi="Times"/>
+          <w:b/>
+          <w:bCs/>
+          <w:lang w:val="en-US"/>
+        </w:rPr>
+        <w:t xml:space="preserve">A. </w:t>
+      </w:r>
+      <w:r>
+        <w:rPr>
+          <w:rFonts w:ascii="Times" w:hAnsi="Times"/>
+          <w:lang w:val="en-US"/>
+        </w:rPr>
+        <w:t xml:space="preserve">Assume a bus-like interconnect (with broadcast of global memory operations). When the writing core executes the store-instruction, the cache controller will issue an invalidation message on the bus. The other cores will snoop on this transaction and the two that have the variable in their caches will take action and invalidate their copies. If they access the data again, they will experience a cache miss and the data will be swapped in from the core that did the update. </w:t>
+      </w:r>
+    </w:p>
+    <w:p>
+      <w:pPr>
+        <w:rPr>
+          <w:rFonts w:ascii="Times" w:hAnsi="Times"/>
+          <w:lang w:val="en-US"/>
+        </w:rPr>
+      </w:pPr>
+    </w:p>
+    <w:p>
+      <w:pPr>
+        <w:rPr>
+          <w:rFonts w:ascii="Times" w:hAnsi="Times"/>
+          <w:lang w:val="en-US"/>
+        </w:rPr>
+      </w:pPr>
+      <w:r>
+        <w:rPr>
+          <w:rFonts w:ascii="Times" w:hAnsi="Times"/>
+          <w:lang w:val="en-US"/>
+        </w:rPr>
+        <w:t xml:space="preserve">b) What is false sharing and how can you prevent it? </w:t>
+      </w:r>
+    </w:p>
+    <w:p>
+      <w:pPr>
+        <w:rPr>
+          <w:rFonts w:ascii="Times" w:hAnsi="Times"/>
+          <w:lang w:val="en-US"/>
+        </w:rPr>
+      </w:pPr>
+    </w:p>
+    <w:p>
+      <w:pPr>
+        <w:pBdr>
+          <w:bottom w:val="single" w:sz="6" w:space="1" w:color="auto"/>
+        </w:pBdr>
+        <w:rPr>
+          <w:rFonts w:ascii="Times" w:hAnsi="Times"/>
+        </w:rPr>
+      </w:pPr>
+      <w:r>
+        <w:rPr>
+          <w:rFonts w:ascii="Times" w:hAnsi="Times"/>
+          <w:b/>
+          <w:bCs/>
+          <w:lang w:val="en-US"/>
+        </w:rPr>
+        <w:t xml:space="preserve">A. </w:t>
+      </w:r>
+      <w:r>
+        <w:rPr>
+          <w:rFonts w:ascii="Times" w:hAnsi="Times"/>
+          <w:lang w:val="en-US"/>
+        </w:rPr>
+        <w:t xml:space="preserve">False sharing </w:t>
+      </w:r>
+      <w:r>
+        <w:rPr>
+          <w:rFonts w:ascii="Times" w:hAnsi="Times"/>
+          <w:lang w:val="en-US"/>
+        </w:rPr>
+        <w:t xml:space="preserve">refers to the situation when two or more cores update separate variables that happen to reside in the same cache line. </w:t>
+      </w:r>
+      <w:r>
+        <w:rPr>
+          <w:rFonts w:ascii="Times" w:hAnsi="Times"/>
+          <w:lang w:val="en-US"/>
+        </w:rPr>
+        <w:t>The cache coherence mechanism will then acts as if the same variable was accessed and invalidate the other cor</w:t>
+      </w:r>
+      <w:r>
+        <w:rPr>
+          <w:rFonts w:ascii="Times" w:hAnsi="Times"/>
+          <w:lang w:val="en-US"/>
+        </w:rPr>
+        <w:t>e</w:t>
+      </w:r>
+      <w:r>
+        <w:rPr>
+          <w:rFonts w:ascii="Times" w:hAnsi="Times"/>
+          <w:lang w:val="en-US"/>
+        </w:rPr>
+        <w:t xml:space="preserve">s copy. If this patter happens repeatedly, performance will suffer greatly. The solution is to make sure that distinct data structures accessed by different cores are not allocated in close proximity with other data structures. </w:t>
+      </w:r>
+      <w:proofErr w:type="spellStart"/>
+      <w:r>
+        <w:rPr>
+          <w:rFonts w:ascii="Times" w:hAnsi="Times"/>
+          <w:lang w:val="sv-SE"/>
+        </w:rPr>
+        <w:t>Sometimes</w:t>
+      </w:r>
+      <w:proofErr w:type="spellEnd"/>
+      <w:r>
+        <w:rPr>
+          <w:rFonts w:ascii="Times" w:hAnsi="Times"/>
+          <w:lang w:val="sv-SE"/>
+        </w:rPr>
+        <w:t xml:space="preserve"> </w:t>
+      </w:r>
+      <w:proofErr w:type="spellStart"/>
+      <w:r>
+        <w:rPr>
+          <w:rFonts w:ascii="Times" w:hAnsi="Times"/>
+          <w:lang w:val="sv-SE"/>
+        </w:rPr>
+        <w:t>artificial</w:t>
+      </w:r>
+      <w:proofErr w:type="spellEnd"/>
+      <w:r>
+        <w:rPr>
+          <w:rFonts w:ascii="Times" w:hAnsi="Times"/>
+          <w:lang w:val="sv-SE"/>
+        </w:rPr>
+        <w:t xml:space="preserve"> </w:t>
+      </w:r>
+      <w:proofErr w:type="spellStart"/>
+      <w:r>
+        <w:rPr>
+          <w:rFonts w:ascii="Times" w:hAnsi="Times"/>
+          <w:lang w:val="sv-SE"/>
+        </w:rPr>
+        <w:t>padding</w:t>
+      </w:r>
+      <w:proofErr w:type="spellEnd"/>
+      <w:r>
+        <w:rPr>
+          <w:rFonts w:ascii="Times" w:hAnsi="Times"/>
+          <w:lang w:val="sv-SE"/>
+        </w:rPr>
+        <w:t xml:space="preserve"> is </w:t>
+      </w:r>
+      <w:proofErr w:type="spellStart"/>
+      <w:r>
+        <w:rPr>
+          <w:rFonts w:ascii="Times" w:hAnsi="Times"/>
+          <w:lang w:val="sv-SE"/>
+        </w:rPr>
+        <w:t>needed</w:t>
+      </w:r>
+      <w:proofErr w:type="spellEnd"/>
+      <w:r>
+        <w:rPr>
+          <w:rFonts w:ascii="Times" w:hAnsi="Times"/>
+          <w:lang w:val="sv-SE"/>
+        </w:rPr>
+        <w:t>.</w:t>
+      </w:r>
+    </w:p>
+    <w:p>
+      <w:pPr>
+        <w:rPr>
+          <w:rFonts w:ascii="Times" w:hAnsi="Times"/>
+        </w:rPr>
+      </w:pPr>
+    </w:p>
+    <w:p>
+      <w:pPr>
+        <w:rPr>
+          <w:rFonts w:ascii="Times" w:eastAsiaTheme="minorEastAsia" w:hAnsi="Times"/>
+          <w:lang w:val="en-US"/>
+        </w:rPr>
+      </w:pPr>
+      <w:bookmarkStart w:id="0" w:name="_GoBack"/>
+      <w:bookmarkEnd w:id="0"/>
     </w:p>
     <w:p>
       <w:pPr>

--- a/Course Summary - ID1217/Säkerhetskopia av Course Summary - ID1217.docx
+++ b/Course Summary - ID1217/Säkerhetskopia av Course Summary - ID1217.docx
@@ -4146,7 +4146,21 @@
           <w:rFonts w:ascii="Times" w:hAnsi="Times"/>
           <w:lang w:val="en-US"/>
         </w:rPr>
-        <w:t>Signaling process; lock(&amp;l); make condition true; signa(cv); unlock(&amp;l);</w:t>
+        <w:t>Signaling process; lock(&amp;l); make condition true; signa</w:t>
+      </w:r>
+      <w:r>
+        <w:rPr>
+          <w:rFonts w:ascii="Times" w:hAnsi="Times"/>
+          <w:lang w:val="en-US"/>
+        </w:rPr>
+        <w:t>l</w:t>
+      </w:r>
+      <w:r>
+        <w:rPr>
+          <w:rFonts w:ascii="Times" w:hAnsi="Times"/>
+          <w:lang w:val="en-US"/>
+        </w:rPr>
+        <w:t>(cv); unlock(&amp;l);</w:t>
       </w:r>
     </w:p>
     <w:p>
@@ -4218,6 +4232,99 @@
     </w:p>
     <w:p>
       <w:pPr>
+        <w:tabs>
+          <w:tab w:val="left" w:pos="3896"/>
+        </w:tabs>
+        <w:spacing w:before="240"/>
+        <w:rPr>
+          <w:rFonts w:ascii="Times" w:hAnsi="Times"/>
+          <w:lang w:val="en-US"/>
+        </w:rPr>
+      </w:pPr>
+      <w:r>
+        <w:rPr>
+          <w:rFonts w:ascii="Times" w:hAnsi="Times"/>
+          <w:lang w:val="en-US"/>
+        </w:rPr>
+        <w:t>Using only semaphores:</w:t>
+      </w:r>
+    </w:p>
+    <w:p>
+      <w:pPr>
+        <w:tabs>
+          <w:tab w:val="left" w:pos="3896"/>
+        </w:tabs>
+        <w:spacing w:before="240"/>
+        <w:rPr>
+          <w:rFonts w:ascii="Times" w:hAnsi="Times"/>
+          <w:lang w:val="en-US"/>
+        </w:rPr>
+      </w:pPr>
+      <w:r>
+        <w:rPr>
+          <w:rFonts w:ascii="Times" w:hAnsi="Times"/>
+          <w:lang w:val="en-US"/>
+        </w:rPr>
+        <w:t xml:space="preserve">Sem m = 1,  s = 0; Boolean B = false; </w:t>
+      </w:r>
+    </w:p>
+    <w:p>
+      <w:pPr>
+        <w:tabs>
+          <w:tab w:val="left" w:pos="3896"/>
+        </w:tabs>
+        <w:spacing w:before="240"/>
+        <w:rPr>
+          <w:rFonts w:ascii="Times" w:hAnsi="Times"/>
+          <w:lang w:val="en-US"/>
+        </w:rPr>
+      </w:pPr>
+      <w:r>
+        <w:rPr>
+          <w:rFonts w:ascii="Times" w:hAnsi="Times"/>
+          <w:lang w:val="en-US"/>
+        </w:rPr>
+        <w:t>Waiting process; P(m); while(!B) {V(m); P(s); P(m);} statements; V(m);</w:t>
+      </w:r>
+    </w:p>
+    <w:p>
+      <w:pPr>
+        <w:pBdr>
+          <w:bottom w:val="single" w:sz="6" w:space="1" w:color="auto"/>
+        </w:pBdr>
+        <w:rPr>
+          <w:rFonts w:ascii="Times" w:eastAsiaTheme="minorEastAsia" w:hAnsi="Times"/>
+          <w:lang w:val="en-US"/>
+        </w:rPr>
+      </w:pPr>
+      <w:r>
+        <w:rPr>
+          <w:rFonts w:ascii="Times" w:hAnsi="Times"/>
+          <w:lang w:val="en-US"/>
+        </w:rPr>
+        <w:t>Signaling process; P(m) B = true; V(</w:t>
+      </w:r>
+      <w:r>
+        <w:rPr>
+          <w:rFonts w:ascii="Times" w:hAnsi="Times"/>
+          <w:lang w:val="en-US"/>
+        </w:rPr>
+        <w:t>s); V(m);</w:t>
+      </w:r>
+    </w:p>
+    <w:p>
+      <w:pPr>
+        <w:pBdr>
+          <w:bottom w:val="single" w:sz="6" w:space="1" w:color="auto"/>
+        </w:pBdr>
+        <w:rPr>
+          <w:rFonts w:ascii="Times" w:eastAsiaTheme="minorEastAsia" w:hAnsi="Times"/>
+          <w:lang w:val="en-US"/>
+        </w:rPr>
+      </w:pPr>
+    </w:p>
+    <w:p>
+      <w:pPr>
         <w:rPr>
           <w:rFonts w:ascii="Times" w:eastAsiaTheme="minorEastAsia" w:hAnsi="Times"/>
           <w:lang w:val="en-US"/>
@@ -4298,15 +4405,7 @@
           <w:rFonts w:ascii="Times" w:eastAsiaTheme="minorEastAsia" w:hAnsi="Times"/>
           <w:lang w:val="en-US"/>
         </w:rPr>
-        <w:t xml:space="preserve">Critical section is a piece of code that must be executed with mutual exclusion (only one thread at a time) with respect to critical sections in other processes that reference the same </w:t>
-      </w:r>
-      <w:r>
-        <w:rPr>
-          <w:rFonts w:ascii="Times" w:eastAsiaTheme="minorEastAsia" w:hAnsi="Times"/>
-          <w:lang w:val="en-US"/>
-        </w:rPr>
-        <w:lastRenderedPageBreak/>
-        <w:t xml:space="preserve">shared variables. Critical sections becomes a problem when multiple threads/processes simultaneously execute their critical sections. This results in race conditions which alters the results of the program. </w:t>
+        <w:t xml:space="preserve">Critical section is a piece of code that must be executed with mutual exclusion (only one thread at a time) with respect to critical sections in other processes that reference the same shared variables. Critical sections becomes a problem when multiple threads/processes simultaneously execute their critical sections. This results in race conditions which alters the results of the program. </w:t>
       </w:r>
     </w:p>
     <w:p>
@@ -4790,6 +4889,7 @@
           <w:shd w:val="clear" w:color="auto" w:fill="FFFFFF"/>
           <w:lang w:val="en-US" w:eastAsia="sv-SE"/>
         </w:rPr>
+        <w:lastRenderedPageBreak/>
         <w:t xml:space="preserve">int flip(int* lock): &lt; *lock = (*lock + 1) % 2; return *lock; &gt; </w:t>
       </w:r>
     </w:p>
@@ -4906,7 +5006,6 @@
           <w:shd w:val="clear" w:color="auto" w:fill="FFFFFF"/>
           <w:lang w:val="en-US" w:eastAsia="sv-SE"/>
         </w:rPr>
-        <w:lastRenderedPageBreak/>
         <w:t>while (true) {</w:t>
       </w:r>
     </w:p>
@@ -6150,6 +6249,7 @@
           <w:rFonts w:ascii="Times" w:hAnsi="Times"/>
           <w:lang w:val="en-US"/>
         </w:rPr>
+        <w:lastRenderedPageBreak/>
         <w:t>Sem m = 1; s = 0; Boolean B = false;</w:t>
       </w:r>
     </w:p>
@@ -6281,13 +6381,6 @@
           <w:lang w:val="en-US"/>
         </w:rPr>
         <w:br/>
-      </w:r>
-      <w:r>
-        <w:rPr>
-          <w:rFonts w:ascii="Times" w:hAnsi="Times"/>
-          <w:lang w:val="en-US"/>
-        </w:rPr>
-        <w:lastRenderedPageBreak/>
         <w:t>Waiting process; lock(&amp;l); while(!B) wait(cv, &amp;l); statements; unlock(&amp;l);</w:t>
       </w:r>
       <w:r>
@@ -7077,6 +7170,7 @@
           <w:rFonts w:ascii="Times" w:eastAsiaTheme="minorEastAsia" w:hAnsi="Times"/>
           <w:lang w:val="en-US"/>
         </w:rPr>
+        <w:lastRenderedPageBreak/>
         <w:t xml:space="preserve">A monitor is a synchronization construct that allows threads to have both mutual exclusion and the ability to wait (block) for a certain condition to become false. Monitor is a thread-safe class, object, or module that wraps around a mutex in order to safely allow access to a method or variable by more than one thread. A monitor is in Java implemented with the </w:t>
       </w:r>
       <w:r>
@@ -7134,7 +7228,6 @@
           <w:rFonts w:ascii="Times" w:eastAsiaTheme="minorEastAsia" w:hAnsi="Times"/>
           <w:lang w:val="en-US"/>
         </w:rPr>
-        <w:lastRenderedPageBreak/>
         <w:t>A monitor is a programming language construct (a synchronized object) which encapsulates variables, access procedures and initialization code within an abstract data type (a class).</w:t>
       </w:r>
     </w:p>
@@ -7720,7 +7813,15 @@
           <w:rFonts w:ascii="Times" w:hAnsi="Times"/>
           <w:lang w:val="en-US"/>
         </w:rPr>
-        <w:t>Consider the following case. Bear has not called eat() yet, Bees are filling the pot some bee increments the pot to h and signals full. The signal is lost because bear has not called eat yet nor waiting on full. So when bear finally calls eat it will wait on full forever and bees will wait on empty forever in deadlock. To avoid deadlock, bear should check in eat whether pot is full</w:t>
+        <w:t xml:space="preserve">Consider the following case. Bear has not called eat() yet, Bees are filling the pot some bee increments the pot to h and signals full. The signal is lost because bear has not called eat yet nor waiting on full. So when bear finally calls eat it will wait on full forever and bees will </w:t>
+      </w:r>
+      <w:r>
+        <w:rPr>
+          <w:rFonts w:ascii="Times" w:hAnsi="Times"/>
+          <w:lang w:val="en-US"/>
+        </w:rPr>
+        <w:lastRenderedPageBreak/>
+        <w:t>wait on empty forever in deadlock. To avoid deadlock, bear should check in eat whether pot is full</w:t>
       </w:r>
     </w:p>
     <w:p>
@@ -8365,6 +8466,7 @@
           <w:rFonts w:ascii="Times" w:hAnsi="Times"/>
           <w:lang w:val="en-US"/>
         </w:rPr>
+        <w:lastRenderedPageBreak/>
         <w:t>Synchronous message passing</w:t>
       </w:r>
     </w:p>
@@ -8514,7 +8616,6 @@
                 <w:rFonts w:ascii="Times" w:hAnsi="Times"/>
                 <w:lang w:val="en-US"/>
               </w:rPr>
-              <w:lastRenderedPageBreak/>
               <w:t xml:space="preserve">      receive(P1, &amp;msg)</w:t>
             </w:r>
           </w:p>
@@ -8535,7 +8636,6 @@
                 <w:rFonts w:ascii="Times" w:hAnsi="Times"/>
                 <w:lang w:val="en-US"/>
               </w:rPr>
-              <w:lastRenderedPageBreak/>
               <w:t xml:space="preserve">P1: </w:t>
             </w:r>
             <w:proofErr w:type="spellStart"/>
@@ -8597,7 +8697,6 @@
                 <w:rFonts w:ascii="Times" w:hAnsi="Times"/>
                 <w:lang w:val="en-US"/>
               </w:rPr>
-              <w:lastRenderedPageBreak/>
               <w:t xml:space="preserve">      </w:t>
             </w:r>
             <w:proofErr w:type="spellStart"/>
@@ -8651,7 +8750,6 @@
                 <w:rFonts w:ascii="Times" w:hAnsi="Times"/>
                 <w:lang w:val="en-US"/>
               </w:rPr>
-              <w:lastRenderedPageBreak/>
               <w:t>P1: receive(P2, &amp;msg)</w:t>
             </w:r>
           </w:p>
@@ -9036,6 +9134,15 @@
       <w:r>
         <w:rPr>
           <w:rFonts w:ascii="Times" w:hAnsi="Times"/>
+          <w:b/>
+          <w:bCs/>
+          <w:lang w:val="en-US"/>
+        </w:rPr>
+        <w:t xml:space="preserve">Q. </w:t>
+      </w:r>
+      <w:r>
+        <w:rPr>
+          <w:rFonts w:ascii="Times" w:hAnsi="Times"/>
           <w:lang w:val="en-US"/>
         </w:rPr>
         <w:t xml:space="preserve">In a multicore processor, each core has one or two levels of cache which means that there may be several cache copies of a data item in multiple cores at any given time. Answer the following questions briefly but accurately: </w:t>
@@ -9197,75 +9304,755 @@
         </w:rPr>
         <w:t xml:space="preserve">s copy. If this patter happens repeatedly, performance will suffer greatly. The solution is to make sure that distinct data structures accessed by different cores are not allocated in close proximity with other data structures. </w:t>
       </w:r>
+      <w:r>
+        <w:rPr>
+          <w:rFonts w:ascii="Times" w:hAnsi="Times"/>
+          <w:lang w:val="en-US"/>
+        </w:rPr>
+        <w:t>Sometimes artificial padding is needed.</w:t>
+      </w:r>
+    </w:p>
+    <w:p>
+      <w:pPr>
+        <w:rPr>
+          <w:rFonts w:ascii="Times" w:hAnsi="Times"/>
+        </w:rPr>
+      </w:pPr>
+    </w:p>
+    <w:p>
+      <w:pPr>
+        <w:tabs>
+          <w:tab w:val="left" w:pos="3896"/>
+        </w:tabs>
+        <w:spacing w:before="240"/>
+        <w:rPr>
+          <w:rFonts w:ascii="Times" w:hAnsi="Times"/>
+          <w:lang w:val="en-US"/>
+        </w:rPr>
+      </w:pPr>
+      <w:r>
+        <w:rPr>
+          <w:rFonts w:ascii="Times" w:hAnsi="Times"/>
+          <w:b/>
+          <w:bCs/>
+          <w:lang w:val="en-US"/>
+        </w:rPr>
+        <w:lastRenderedPageBreak/>
+        <w:t xml:space="preserve">Q. </w:t>
+      </w:r>
+      <w:r>
+        <w:rPr>
+          <w:rFonts w:ascii="Times" w:hAnsi="Times"/>
+          <w:lang w:val="en-US"/>
+        </w:rPr>
+        <w:t>Parallelize the following loop expressed in C using OpenMP, rewrite it as necessary. </w:t>
+      </w:r>
+    </w:p>
+    <w:p>
+      <w:pPr>
+        <w:pBdr>
+          <w:bottom w:val="single" w:sz="6" w:space="1" w:color="auto"/>
+        </w:pBdr>
+        <w:tabs>
+          <w:tab w:val="left" w:pos="3896"/>
+        </w:tabs>
+        <w:spacing w:before="240"/>
+        <w:rPr>
+          <w:rFonts w:ascii="Menlo" w:hAnsi="Menlo" w:cs="Menlo"/>
+          <w:lang w:val="en-US"/>
+        </w:rPr>
+      </w:pPr>
+      <w:r>
+        <w:rPr>
+          <w:rFonts w:ascii="Menlo" w:hAnsi="Menlo" w:cs="Menlo"/>
+          <w:lang w:val="en-US"/>
+        </w:rPr>
+        <w:t>for(</w:t>
+      </w:r>
       <w:proofErr w:type="spellStart"/>
       <w:r>
         <w:rPr>
-          <w:rFonts w:ascii="Times" w:hAnsi="Times"/>
-          <w:lang w:val="sv-SE"/>
-        </w:rPr>
-        <w:t>Sometimes</w:t>
+          <w:rFonts w:ascii="Menlo" w:hAnsi="Menlo" w:cs="Menlo"/>
+          <w:lang w:val="en-US"/>
+        </w:rPr>
+        <w:t>i</w:t>
       </w:r>
       <w:proofErr w:type="spellEnd"/>
       <w:r>
         <w:rPr>
-          <w:rFonts w:ascii="Times" w:hAnsi="Times"/>
-          <w:lang w:val="sv-SE"/>
-        </w:rPr>
-        <w:t xml:space="preserve"> </w:t>
+          <w:rFonts w:ascii="Menlo" w:hAnsi="Menlo" w:cs="Menlo"/>
+          <w:lang w:val="en-US"/>
+        </w:rPr>
+        <w:t xml:space="preserve"> = 1; </w:t>
       </w:r>
       <w:proofErr w:type="spellStart"/>
       <w:r>
         <w:rPr>
-          <w:rFonts w:ascii="Times" w:hAnsi="Times"/>
-          <w:lang w:val="sv-SE"/>
-        </w:rPr>
-        <w:t>artificial</w:t>
+          <w:rFonts w:ascii="Menlo" w:hAnsi="Menlo" w:cs="Menlo"/>
+          <w:lang w:val="en-US"/>
+        </w:rPr>
+        <w:t>i</w:t>
       </w:r>
       <w:proofErr w:type="spellEnd"/>
       <w:r>
         <w:rPr>
-          <w:rFonts w:ascii="Times" w:hAnsi="Times"/>
-          <w:lang w:val="sv-SE"/>
-        </w:rPr>
-        <w:t xml:space="preserve"> </w:t>
+          <w:rFonts w:ascii="Menlo" w:hAnsi="Menlo" w:cs="Menlo"/>
+          <w:lang w:val="en-US"/>
+        </w:rPr>
+        <w:t xml:space="preserve"> &lt; N; </w:t>
       </w:r>
       <w:proofErr w:type="spellStart"/>
       <w:r>
         <w:rPr>
-          <w:rFonts w:ascii="Times" w:hAnsi="Times"/>
-          <w:lang w:val="sv-SE"/>
-        </w:rPr>
-        <w:t>padding</w:t>
+          <w:rFonts w:ascii="Menlo" w:hAnsi="Menlo" w:cs="Menlo"/>
+          <w:lang w:val="en-US"/>
+        </w:rPr>
+        <w:t>i</w:t>
       </w:r>
       <w:proofErr w:type="spellEnd"/>
       <w:r>
         <w:rPr>
-          <w:rFonts w:ascii="Times" w:hAnsi="Times"/>
-          <w:lang w:val="sv-SE"/>
-        </w:rPr>
-        <w:t xml:space="preserve"> is </w:t>
+          <w:rFonts w:ascii="Menlo" w:hAnsi="Menlo" w:cs="Menlo"/>
+          <w:lang w:val="en-US"/>
+        </w:rPr>
+        <w:t>++) {</w:t>
+      </w:r>
+      <w:r>
+        <w:rPr>
+          <w:rFonts w:ascii="Menlo" w:hAnsi="Menlo" w:cs="Menlo"/>
+          <w:lang w:val="en-US"/>
+        </w:rPr>
+        <w:br/>
+        <w:t xml:space="preserve">   if(b[</w:t>
       </w:r>
       <w:proofErr w:type="spellStart"/>
       <w:r>
         <w:rPr>
-          <w:rFonts w:ascii="Times" w:hAnsi="Times"/>
-          <w:lang w:val="sv-SE"/>
-        </w:rPr>
-        <w:t>needed</w:t>
+          <w:rFonts w:ascii="Menlo" w:hAnsi="Menlo" w:cs="Menlo"/>
+          <w:lang w:val="en-US"/>
+        </w:rPr>
+        <w:t>i</w:t>
       </w:r>
       <w:proofErr w:type="spellEnd"/>
       <w:r>
         <w:rPr>
-          <w:rFonts w:ascii="Times" w:hAnsi="Times"/>
-          <w:lang w:val="sv-SE"/>
-        </w:rPr>
-        <w:t>.</w:t>
-      </w:r>
-    </w:p>
-    <w:p>
-      <w:pPr>
-        <w:rPr>
-          <w:rFonts w:ascii="Times" w:hAnsi="Times"/>
+          <w:rFonts w:ascii="Menlo" w:hAnsi="Menlo" w:cs="Menlo"/>
+          <w:lang w:val="en-US"/>
+        </w:rPr>
+        <w:t xml:space="preserve">] &gt; 0.0) </w:t>
+      </w:r>
+      <w:r>
+        <w:rPr>
+          <w:rFonts w:ascii="Menlo" w:hAnsi="Menlo" w:cs="Menlo"/>
+          <w:lang w:val="en-US"/>
+        </w:rPr>
+        <w:br/>
+        <w:t xml:space="preserve">     a[</w:t>
+      </w:r>
+      <w:proofErr w:type="spellStart"/>
+      <w:r>
+        <w:rPr>
+          <w:rFonts w:ascii="Menlo" w:hAnsi="Menlo" w:cs="Menlo"/>
+          <w:lang w:val="en-US"/>
+        </w:rPr>
+        <w:t>i</w:t>
+      </w:r>
+      <w:proofErr w:type="spellEnd"/>
+      <w:r>
+        <w:rPr>
+          <w:rFonts w:ascii="Menlo" w:hAnsi="Menlo" w:cs="Menlo"/>
+          <w:lang w:val="en-US"/>
+        </w:rPr>
+        <w:t>] = 2.0 * b[</w:t>
+      </w:r>
+      <w:proofErr w:type="spellStart"/>
+      <w:r>
+        <w:rPr>
+          <w:rFonts w:ascii="Menlo" w:hAnsi="Menlo" w:cs="Menlo"/>
+          <w:lang w:val="en-US"/>
+        </w:rPr>
+        <w:t>i</w:t>
+      </w:r>
+      <w:proofErr w:type="spellEnd"/>
+      <w:r>
+        <w:rPr>
+          <w:rFonts w:ascii="Menlo" w:hAnsi="Menlo" w:cs="Menlo"/>
+          <w:lang w:val="en-US"/>
+        </w:rPr>
+        <w:t>];</w:t>
+      </w:r>
+      <w:r>
+        <w:rPr>
+          <w:rFonts w:ascii="Menlo" w:hAnsi="Menlo" w:cs="Menlo"/>
+          <w:lang w:val="en-US"/>
+        </w:rPr>
+        <w:br/>
+        <w:t xml:space="preserve">  else</w:t>
+      </w:r>
+      <w:r>
+        <w:rPr>
+          <w:rFonts w:ascii="Menlo" w:hAnsi="Menlo" w:cs="Menlo"/>
+          <w:lang w:val="en-US"/>
+        </w:rPr>
+        <w:br/>
+        <w:t xml:space="preserve">     a[</w:t>
+      </w:r>
+      <w:proofErr w:type="spellStart"/>
+      <w:r>
+        <w:rPr>
+          <w:rFonts w:ascii="Menlo" w:hAnsi="Menlo" w:cs="Menlo"/>
+          <w:lang w:val="en-US"/>
+        </w:rPr>
+        <w:t>i</w:t>
+      </w:r>
+      <w:proofErr w:type="spellEnd"/>
+      <w:r>
+        <w:rPr>
+          <w:rFonts w:ascii="Menlo" w:hAnsi="Menlo" w:cs="Menlo"/>
+          <w:lang w:val="en-US"/>
+        </w:rPr>
+        <w:t xml:space="preserve">] = 2.0 * </w:t>
+      </w:r>
+      <w:proofErr w:type="spellStart"/>
+      <w:r>
+        <w:rPr>
+          <w:rFonts w:ascii="Menlo" w:hAnsi="Menlo" w:cs="Menlo"/>
+          <w:lang w:val="en-US"/>
+        </w:rPr>
+        <w:t>operation_x</w:t>
+      </w:r>
+      <w:proofErr w:type="spellEnd"/>
+      <w:r>
+        <w:rPr>
+          <w:rFonts w:ascii="Menlo" w:hAnsi="Menlo" w:cs="Menlo"/>
+          <w:lang w:val="en-US"/>
+        </w:rPr>
+        <w:t>(b[</w:t>
+      </w:r>
+      <w:proofErr w:type="spellStart"/>
+      <w:r>
+        <w:rPr>
+          <w:rFonts w:ascii="Menlo" w:hAnsi="Menlo" w:cs="Menlo"/>
+          <w:lang w:val="en-US"/>
+        </w:rPr>
+        <w:t>i</w:t>
+      </w:r>
+      <w:proofErr w:type="spellEnd"/>
+      <w:r>
+        <w:rPr>
+          <w:rFonts w:ascii="Menlo" w:hAnsi="Menlo" w:cs="Menlo"/>
+          <w:lang w:val="en-US"/>
+        </w:rPr>
+        <w:t>]);</w:t>
+      </w:r>
+      <w:r>
+        <w:rPr>
+          <w:rFonts w:ascii="Menlo" w:hAnsi="Menlo" w:cs="Menlo"/>
+          <w:lang w:val="en-US"/>
+        </w:rPr>
+        <w:br/>
+        <w:t>b[</w:t>
+      </w:r>
+      <w:proofErr w:type="spellStart"/>
+      <w:r>
+        <w:rPr>
+          <w:rFonts w:ascii="Menlo" w:hAnsi="Menlo" w:cs="Menlo"/>
+          <w:lang w:val="en-US"/>
+        </w:rPr>
+        <w:t>i</w:t>
+      </w:r>
+      <w:proofErr w:type="spellEnd"/>
+      <w:r>
+        <w:rPr>
+          <w:rFonts w:ascii="Menlo" w:hAnsi="Menlo" w:cs="Menlo"/>
+          <w:lang w:val="en-US"/>
+        </w:rPr>
+        <w:t>] = a[i-1];</w:t>
+      </w:r>
+      <w:r>
+        <w:rPr>
+          <w:rFonts w:ascii="Menlo" w:hAnsi="Menlo" w:cs="Menlo"/>
+          <w:lang w:val="en-US"/>
+        </w:rPr>
+        <w:br/>
+        <w:t xml:space="preserve">} </w:t>
+      </w:r>
+    </w:p>
+    <w:p>
+      <w:pPr>
+        <w:tabs>
+          <w:tab w:val="left" w:pos="3896"/>
+        </w:tabs>
+        <w:spacing w:before="240"/>
+        <w:rPr>
+          <w:rFonts w:ascii="Menlo" w:hAnsi="Menlo" w:cs="Menlo"/>
+          <w:b/>
+          <w:bCs/>
+          <w:lang w:val="en-US"/>
+        </w:rPr>
+      </w:pPr>
+      <w:r>
+        <w:rPr>
+          <w:rFonts w:ascii="Menlo" w:hAnsi="Menlo" w:cs="Menlo"/>
+          <w:b/>
+          <w:bCs/>
+          <w:lang w:val="en-US"/>
+        </w:rPr>
+        <w:t>A.</w:t>
+      </w:r>
+    </w:p>
+    <w:p>
+      <w:pPr>
+        <w:tabs>
+          <w:tab w:val="left" w:pos="3896"/>
+        </w:tabs>
+        <w:spacing w:before="240"/>
+        <w:rPr>
+          <w:rFonts w:ascii="Menlo" w:hAnsi="Menlo" w:cs="Menlo"/>
+          <w:lang w:val="en-US"/>
+        </w:rPr>
+      </w:pPr>
+      <w:r>
+        <w:rPr>
+          <w:rFonts w:ascii="Menlo" w:hAnsi="Menlo" w:cs="Menlo"/>
+          <w:lang w:val="en-US"/>
+        </w:rPr>
+        <w:t xml:space="preserve">#pragma </w:t>
+      </w:r>
+      <w:proofErr w:type="spellStart"/>
+      <w:r>
+        <w:rPr>
+          <w:rFonts w:ascii="Menlo" w:hAnsi="Menlo" w:cs="Menlo"/>
+          <w:lang w:val="en-US"/>
+        </w:rPr>
+        <w:t>omp</w:t>
+      </w:r>
+      <w:proofErr w:type="spellEnd"/>
+      <w:r>
+        <w:rPr>
+          <w:rFonts w:ascii="Menlo" w:hAnsi="Menlo" w:cs="Menlo"/>
+          <w:lang w:val="en-US"/>
+        </w:rPr>
+        <w:t xml:space="preserve"> parallel {</w:t>
+      </w:r>
+    </w:p>
+    <w:p>
+      <w:pPr>
+        <w:tabs>
+          <w:tab w:val="left" w:pos="3896"/>
+        </w:tabs>
+        <w:spacing w:before="240"/>
+        <w:rPr>
+          <w:rFonts w:ascii="Menlo" w:hAnsi="Menlo" w:cs="Menlo"/>
+          <w:lang w:val="en-US"/>
+        </w:rPr>
+      </w:pPr>
+      <w:r>
+        <w:rPr>
+          <w:rFonts w:ascii="Menlo" w:hAnsi="Menlo" w:cs="Menlo"/>
+          <w:lang w:val="en-US"/>
+        </w:rPr>
+        <w:t xml:space="preserve">#pragma </w:t>
+      </w:r>
+      <w:proofErr w:type="spellStart"/>
+      <w:r>
+        <w:rPr>
+          <w:rFonts w:ascii="Menlo" w:hAnsi="Menlo" w:cs="Menlo"/>
+          <w:lang w:val="en-US"/>
+        </w:rPr>
+        <w:t>omp</w:t>
+      </w:r>
+      <w:proofErr w:type="spellEnd"/>
+      <w:r>
+        <w:rPr>
+          <w:rFonts w:ascii="Menlo" w:hAnsi="Menlo" w:cs="Menlo"/>
+          <w:lang w:val="en-US"/>
+        </w:rPr>
+        <w:t xml:space="preserve"> for schedule(g</w:t>
+      </w:r>
+      <w:r>
+        <w:rPr>
+          <w:rFonts w:ascii="Menlo" w:hAnsi="Menlo" w:cs="Menlo"/>
+          <w:lang w:val="en-US"/>
+        </w:rPr>
+        <w:t>uided, 10)</w:t>
+      </w:r>
+    </w:p>
+    <w:p>
+      <w:pPr>
+        <w:tabs>
+          <w:tab w:val="left" w:pos="3896"/>
+        </w:tabs>
+        <w:spacing w:before="240"/>
+        <w:rPr>
+          <w:rFonts w:ascii="Menlo" w:hAnsi="Menlo" w:cs="Menlo"/>
+          <w:lang w:val="en-US"/>
+        </w:rPr>
+      </w:pPr>
+      <w:r>
+        <w:rPr>
+          <w:rFonts w:ascii="Menlo" w:hAnsi="Menlo" w:cs="Menlo"/>
+          <w:lang w:val="en-US"/>
+        </w:rPr>
+        <w:t>for(</w:t>
+      </w:r>
+      <w:proofErr w:type="spellStart"/>
+      <w:r>
+        <w:rPr>
+          <w:rFonts w:ascii="Menlo" w:hAnsi="Menlo" w:cs="Menlo"/>
+          <w:lang w:val="en-US"/>
+        </w:rPr>
+        <w:t>i</w:t>
+      </w:r>
+      <w:proofErr w:type="spellEnd"/>
+      <w:r>
+        <w:rPr>
+          <w:rFonts w:ascii="Menlo" w:hAnsi="Menlo" w:cs="Menlo"/>
+          <w:lang w:val="en-US"/>
+        </w:rPr>
+        <w:t xml:space="preserve"> = 1; </w:t>
+      </w:r>
+      <w:proofErr w:type="spellStart"/>
+      <w:r>
+        <w:rPr>
+          <w:rFonts w:ascii="Menlo" w:hAnsi="Menlo" w:cs="Menlo"/>
+          <w:lang w:val="en-US"/>
+        </w:rPr>
+        <w:t>i</w:t>
+      </w:r>
+      <w:proofErr w:type="spellEnd"/>
+      <w:r>
+        <w:rPr>
+          <w:rFonts w:ascii="Menlo" w:hAnsi="Menlo" w:cs="Menlo"/>
+          <w:lang w:val="en-US"/>
+        </w:rPr>
+        <w:t xml:space="preserve"> &lt; N; </w:t>
+      </w:r>
+      <w:proofErr w:type="spellStart"/>
+      <w:r>
+        <w:rPr>
+          <w:rFonts w:ascii="Menlo" w:hAnsi="Menlo" w:cs="Menlo"/>
+          <w:lang w:val="en-US"/>
+        </w:rPr>
+        <w:t>i</w:t>
+      </w:r>
+      <w:proofErr w:type="spellEnd"/>
+      <w:r>
+        <w:rPr>
+          <w:rFonts w:ascii="Menlo" w:hAnsi="Menlo" w:cs="Menlo"/>
+          <w:lang w:val="en-US"/>
+        </w:rPr>
+        <w:t>++) {</w:t>
+      </w:r>
+      <w:r>
+        <w:rPr>
+          <w:rFonts w:ascii="Menlo" w:hAnsi="Menlo" w:cs="Menlo"/>
+          <w:lang w:val="en-US"/>
+        </w:rPr>
+        <w:br/>
+        <w:t xml:space="preserve">   if(b[</w:t>
+      </w:r>
+      <w:proofErr w:type="spellStart"/>
+      <w:r>
+        <w:rPr>
+          <w:rFonts w:ascii="Menlo" w:hAnsi="Menlo" w:cs="Menlo"/>
+          <w:lang w:val="en-US"/>
+        </w:rPr>
+        <w:t>i</w:t>
+      </w:r>
+      <w:proofErr w:type="spellEnd"/>
+      <w:r>
+        <w:rPr>
+          <w:rFonts w:ascii="Menlo" w:hAnsi="Menlo" w:cs="Menlo"/>
+          <w:lang w:val="en-US"/>
+        </w:rPr>
+        <w:t xml:space="preserve">] &gt; 0.0) </w:t>
+      </w:r>
+      <w:r>
+        <w:rPr>
+          <w:rFonts w:ascii="Menlo" w:hAnsi="Menlo" w:cs="Menlo"/>
+          <w:lang w:val="en-US"/>
+        </w:rPr>
+        <w:br/>
+        <w:t xml:space="preserve">     a[</w:t>
+      </w:r>
+      <w:proofErr w:type="spellStart"/>
+      <w:r>
+        <w:rPr>
+          <w:rFonts w:ascii="Menlo" w:hAnsi="Menlo" w:cs="Menlo"/>
+          <w:lang w:val="en-US"/>
+        </w:rPr>
+        <w:t>i</w:t>
+      </w:r>
+      <w:proofErr w:type="spellEnd"/>
+      <w:r>
+        <w:rPr>
+          <w:rFonts w:ascii="Menlo" w:hAnsi="Menlo" w:cs="Menlo"/>
+          <w:lang w:val="en-US"/>
+        </w:rPr>
+        <w:t>] = 2.0 * b[</w:t>
+      </w:r>
+      <w:proofErr w:type="spellStart"/>
+      <w:r>
+        <w:rPr>
+          <w:rFonts w:ascii="Menlo" w:hAnsi="Menlo" w:cs="Menlo"/>
+          <w:lang w:val="en-US"/>
+        </w:rPr>
+        <w:t>i</w:t>
+      </w:r>
+      <w:proofErr w:type="spellEnd"/>
+      <w:r>
+        <w:rPr>
+          <w:rFonts w:ascii="Menlo" w:hAnsi="Menlo" w:cs="Menlo"/>
+          <w:lang w:val="en-US"/>
+        </w:rPr>
+        <w:t>];</w:t>
+      </w:r>
+      <w:r>
+        <w:rPr>
+          <w:rFonts w:ascii="Menlo" w:hAnsi="Menlo" w:cs="Menlo"/>
+          <w:lang w:val="en-US"/>
+        </w:rPr>
+        <w:br/>
+        <w:t xml:space="preserve">  else</w:t>
+      </w:r>
+      <w:r>
+        <w:rPr>
+          <w:rFonts w:ascii="Menlo" w:hAnsi="Menlo" w:cs="Menlo"/>
+          <w:lang w:val="en-US"/>
+        </w:rPr>
+        <w:br/>
+        <w:t xml:space="preserve">     a[</w:t>
+      </w:r>
+      <w:proofErr w:type="spellStart"/>
+      <w:r>
+        <w:rPr>
+          <w:rFonts w:ascii="Menlo" w:hAnsi="Menlo" w:cs="Menlo"/>
+          <w:lang w:val="en-US"/>
+        </w:rPr>
+        <w:t>i</w:t>
+      </w:r>
+      <w:proofErr w:type="spellEnd"/>
+      <w:r>
+        <w:rPr>
+          <w:rFonts w:ascii="Menlo" w:hAnsi="Menlo" w:cs="Menlo"/>
+          <w:lang w:val="en-US"/>
+        </w:rPr>
+        <w:t xml:space="preserve">] = 2.0 * </w:t>
+      </w:r>
+      <w:proofErr w:type="spellStart"/>
+      <w:r>
+        <w:rPr>
+          <w:rFonts w:ascii="Menlo" w:hAnsi="Menlo" w:cs="Menlo"/>
+          <w:lang w:val="en-US"/>
+        </w:rPr>
+        <w:t>operation_x</w:t>
+      </w:r>
+      <w:proofErr w:type="spellEnd"/>
+      <w:r>
+        <w:rPr>
+          <w:rFonts w:ascii="Menlo" w:hAnsi="Menlo" w:cs="Menlo"/>
+          <w:lang w:val="en-US"/>
+        </w:rPr>
+        <w:t>(b[</w:t>
+      </w:r>
+      <w:proofErr w:type="spellStart"/>
+      <w:r>
+        <w:rPr>
+          <w:rFonts w:ascii="Menlo" w:hAnsi="Menlo" w:cs="Menlo"/>
+          <w:lang w:val="en-US"/>
+        </w:rPr>
+        <w:t>i</w:t>
+      </w:r>
+      <w:proofErr w:type="spellEnd"/>
+      <w:r>
+        <w:rPr>
+          <w:rFonts w:ascii="Menlo" w:hAnsi="Menlo" w:cs="Menlo"/>
+          <w:lang w:val="en-US"/>
+        </w:rPr>
+        <w:t>]);</w:t>
+      </w:r>
+      <w:r>
+        <w:rPr>
+          <w:rFonts w:ascii="Menlo" w:hAnsi="Menlo" w:cs="Menlo"/>
+          <w:lang w:val="en-US"/>
+        </w:rPr>
+        <w:br/>
+      </w:r>
+      <w:r>
+        <w:rPr>
+          <w:rFonts w:ascii="Menlo" w:hAnsi="Menlo" w:cs="Menlo"/>
+          <w:lang w:val="en-US"/>
+        </w:rPr>
+        <w:t>}</w:t>
+      </w:r>
+    </w:p>
+    <w:p>
+      <w:pPr>
+        <w:tabs>
+          <w:tab w:val="left" w:pos="3896"/>
+        </w:tabs>
+        <w:spacing w:before="240"/>
+        <w:rPr>
+          <w:rFonts w:ascii="Menlo" w:hAnsi="Menlo" w:cs="Menlo"/>
+          <w:lang w:val="en-US"/>
+        </w:rPr>
+      </w:pPr>
+      <w:r>
+        <w:rPr>
+          <w:rFonts w:ascii="Menlo" w:hAnsi="Menlo" w:cs="Menlo"/>
+          <w:lang w:val="en-US"/>
+        </w:rPr>
+        <w:t xml:space="preserve">#pragma </w:t>
+      </w:r>
+      <w:proofErr w:type="spellStart"/>
+      <w:r>
+        <w:rPr>
+          <w:rFonts w:ascii="Menlo" w:hAnsi="Menlo" w:cs="Menlo"/>
+          <w:lang w:val="en-US"/>
+        </w:rPr>
+        <w:t>omp</w:t>
+      </w:r>
+      <w:proofErr w:type="spellEnd"/>
+      <w:r>
+        <w:rPr>
+          <w:rFonts w:ascii="Menlo" w:hAnsi="Menlo" w:cs="Menlo"/>
+          <w:lang w:val="en-US"/>
+        </w:rPr>
+        <w:t xml:space="preserve"> for schedu</w:t>
+      </w:r>
+      <w:r>
+        <w:rPr>
+          <w:rFonts w:ascii="Menlo" w:hAnsi="Menlo" w:cs="Menlo"/>
+          <w:lang w:val="en-US"/>
+        </w:rPr>
+        <w:t>le(static)</w:t>
+      </w:r>
+    </w:p>
+    <w:p>
+      <w:pPr>
+        <w:tabs>
+          <w:tab w:val="left" w:pos="3896"/>
+        </w:tabs>
+        <w:spacing w:before="240"/>
+        <w:rPr>
+          <w:rFonts w:ascii="Menlo" w:hAnsi="Menlo" w:cs="Menlo"/>
+          <w:lang w:val="en-US"/>
+        </w:rPr>
+      </w:pPr>
+      <w:r>
+        <w:rPr>
+          <w:rFonts w:ascii="Menlo" w:hAnsi="Menlo" w:cs="Menlo"/>
+          <w:lang w:val="en-US"/>
+        </w:rPr>
+        <w:t>for(</w:t>
+      </w:r>
+      <w:proofErr w:type="spellStart"/>
+      <w:r>
+        <w:rPr>
+          <w:rFonts w:ascii="Menlo" w:hAnsi="Menlo" w:cs="Menlo"/>
+          <w:lang w:val="en-US"/>
+        </w:rPr>
+        <w:t>i</w:t>
+      </w:r>
+      <w:proofErr w:type="spellEnd"/>
+      <w:r>
+        <w:rPr>
+          <w:rFonts w:ascii="Menlo" w:hAnsi="Menlo" w:cs="Menlo"/>
+          <w:lang w:val="en-US"/>
+        </w:rPr>
+        <w:t xml:space="preserve"> = 1; </w:t>
+      </w:r>
+      <w:proofErr w:type="spellStart"/>
+      <w:r>
+        <w:rPr>
+          <w:rFonts w:ascii="Menlo" w:hAnsi="Menlo" w:cs="Menlo"/>
+          <w:lang w:val="en-US"/>
+        </w:rPr>
+        <w:t>i</w:t>
+      </w:r>
+      <w:proofErr w:type="spellEnd"/>
+      <w:r>
+        <w:rPr>
+          <w:rFonts w:ascii="Menlo" w:hAnsi="Menlo" w:cs="Menlo"/>
+          <w:lang w:val="en-US"/>
+        </w:rPr>
+        <w:t xml:space="preserve"> &lt; N; </w:t>
+      </w:r>
+      <w:proofErr w:type="spellStart"/>
+      <w:r>
+        <w:rPr>
+          <w:rFonts w:ascii="Menlo" w:hAnsi="Menlo" w:cs="Menlo"/>
+          <w:lang w:val="en-US"/>
+        </w:rPr>
+        <w:t>i</w:t>
+      </w:r>
+      <w:proofErr w:type="spellEnd"/>
+      <w:r>
+        <w:rPr>
+          <w:rFonts w:ascii="Menlo" w:hAnsi="Menlo" w:cs="Menlo"/>
+          <w:lang w:val="en-US"/>
+        </w:rPr>
+        <w:t>++)</w:t>
+      </w:r>
+    </w:p>
+    <w:p>
+      <w:pPr>
+        <w:tabs>
+          <w:tab w:val="left" w:pos="3896"/>
+        </w:tabs>
+        <w:spacing w:before="240"/>
+        <w:rPr>
+          <w:rFonts w:ascii="Menlo" w:hAnsi="Menlo" w:cs="Menlo"/>
+          <w:lang w:val="en-US"/>
+        </w:rPr>
+      </w:pPr>
+      <w:r>
+        <w:rPr>
+          <w:rFonts w:ascii="Menlo" w:hAnsi="Menlo" w:cs="Menlo"/>
+          <w:lang w:val="en-US"/>
+        </w:rPr>
+        <w:t>b[</w:t>
+      </w:r>
+      <w:proofErr w:type="spellStart"/>
+      <w:r>
+        <w:rPr>
+          <w:rFonts w:ascii="Menlo" w:hAnsi="Menlo" w:cs="Menlo"/>
+          <w:lang w:val="en-US"/>
+        </w:rPr>
+        <w:t>i</w:t>
+      </w:r>
+      <w:proofErr w:type="spellEnd"/>
+      <w:r>
+        <w:rPr>
+          <w:rFonts w:ascii="Menlo" w:hAnsi="Menlo" w:cs="Menlo"/>
+          <w:lang w:val="en-US"/>
+        </w:rPr>
+        <w:t>] = a[i-1];</w:t>
+      </w:r>
+      <w:r>
+        <w:rPr>
+          <w:rFonts w:ascii="Menlo" w:hAnsi="Menlo" w:cs="Menlo"/>
+          <w:lang w:val="en-US"/>
+        </w:rPr>
+        <w:br/>
+      </w:r>
+      <w:r>
+        <w:rPr>
+          <w:rFonts w:ascii="Menlo" w:hAnsi="Menlo" w:cs="Menlo"/>
+          <w:lang w:val="en-US"/>
+        </w:rPr>
+        <w:t>}</w:t>
+      </w:r>
+    </w:p>
+    <w:p>
+      <w:pPr>
+        <w:pBdr>
+          <w:bottom w:val="single" w:sz="6" w:space="1" w:color="auto"/>
+        </w:pBdr>
+        <w:rPr>
+          <w:rFonts w:ascii="Times" w:eastAsiaTheme="minorEastAsia" w:hAnsi="Times"/>
+          <w:lang w:val="en-US"/>
         </w:rPr>
       </w:pPr>
     </w:p>
@@ -9278,14 +10065,6 @@
       </w:pPr>
       <w:bookmarkStart w:id="0" w:name="_GoBack"/>
       <w:bookmarkEnd w:id="0"/>
-    </w:p>
-    <w:p>
-      <w:pPr>
-        <w:rPr>
-          <w:rFonts w:ascii="Times" w:eastAsiaTheme="minorEastAsia" w:hAnsi="Times"/>
-          <w:lang w:val="en-US"/>
-        </w:rPr>
-      </w:pPr>
     </w:p>
     <w:p>
       <w:pPr>

--- a/Course Summary - ID1217/Säkerhetskopia av Course Summary - ID1217.docx
+++ b/Course Summary - ID1217/Säkerhetskopia av Course Summary - ID1217.docx
@@ -10063,8 +10063,195 @@
           <w:lang w:val="en-US"/>
         </w:rPr>
       </w:pPr>
+    </w:p>
+    <w:p>
+      <w:pPr>
+        <w:rPr>
+          <w:rFonts w:ascii="Times" w:eastAsiaTheme="minorEastAsia" w:hAnsi="Times"/>
+          <w:lang w:val="en-US"/>
+        </w:rPr>
+      </w:pPr>
+      <w:r>
+        <w:rPr>
+          <w:rFonts w:ascii="Times" w:eastAsiaTheme="minorEastAsia" w:hAnsi="Times"/>
+          <w:lang w:val="en-US"/>
+        </w:rPr>
+        <w:lastRenderedPageBreak/>
+        <w:drawing>
+          <wp:inline distT="0" distB="0" distL="0" distR="0" wp14:anchorId="09820EF7" wp14:editId="7B6AB211">
+            <wp:extent cx="5756910" cy="4957445"/>
+            <wp:effectExtent l="0" t="0" r="0" b="0"/>
+            <wp:docPr id="1" name="Bildobjekt 1" descr="En bild som visar skärmbild&#10;&#10;Automatiskt genererad beskrivning"/>
+            <wp:cNvGraphicFramePr>
+              <a:graphicFrameLocks xmlns:a="http://schemas.openxmlformats.org/drawingml/2006/main" noChangeAspect="1"/>
+            </wp:cNvGraphicFramePr>
+            <a:graphic xmlns:a="http://schemas.openxmlformats.org/drawingml/2006/main">
+              <a:graphicData uri="http://schemas.openxmlformats.org/drawingml/2006/picture">
+                <pic:pic xmlns:pic="http://schemas.openxmlformats.org/drawingml/2006/picture">
+                  <pic:nvPicPr>
+                    <pic:cNvPr id="1" name=""/>
+                    <pic:cNvPicPr/>
+                  </pic:nvPicPr>
+                  <pic:blipFill>
+                    <a:blip r:embed="rId5"/>
+                    <a:stretch>
+                      <a:fillRect/>
+                    </a:stretch>
+                  </pic:blipFill>
+                  <pic:spPr>
+                    <a:xfrm>
+                      <a:off x="0" y="0"/>
+                      <a:ext cx="5756910" cy="4957445"/>
+                    </a:xfrm>
+                    <a:prstGeom prst="rect">
+                      <a:avLst/>
+                    </a:prstGeom>
+                  </pic:spPr>
+                </pic:pic>
+              </a:graphicData>
+            </a:graphic>
+          </wp:inline>
+        </w:drawing>
+      </w:r>
+    </w:p>
+    <w:p>
+      <w:pPr>
+        <w:rPr>
+          <w:rFonts w:ascii="Times" w:eastAsiaTheme="minorEastAsia" w:hAnsi="Times"/>
+          <w:lang w:val="en-US"/>
+        </w:rPr>
+      </w:pPr>
+    </w:p>
+    <w:p>
+      <w:pPr>
+        <w:rPr>
+          <w:rFonts w:ascii="Times" w:eastAsiaTheme="minorEastAsia" w:hAnsi="Times"/>
+          <w:lang w:val="en-US"/>
+        </w:rPr>
+      </w:pPr>
+      <w:r>
+        <w:rPr>
+          <w:rFonts w:ascii="Times" w:eastAsiaTheme="minorEastAsia" w:hAnsi="Times"/>
+          <w:noProof/>
+          <w:lang w:val="en-US"/>
+        </w:rPr>
+        <w:lastRenderedPageBreak/>
+        <w:drawing>
+          <wp:inline distT="0" distB="0" distL="0" distR="0">
+            <wp:extent cx="5756910" cy="7223760"/>
+            <wp:effectExtent l="0" t="0" r="0" b="2540"/>
+            <wp:docPr id="2" name="Bildobjekt 2" descr="En bild som visar text, skärmbild&#10;&#10;Automatiskt genererad beskrivning"/>
+            <wp:cNvGraphicFramePr>
+              <a:graphicFrameLocks xmlns:a="http://schemas.openxmlformats.org/drawingml/2006/main" noChangeAspect="1"/>
+            </wp:cNvGraphicFramePr>
+            <a:graphic xmlns:a="http://schemas.openxmlformats.org/drawingml/2006/main">
+              <a:graphicData uri="http://schemas.openxmlformats.org/drawingml/2006/picture">
+                <pic:pic xmlns:pic="http://schemas.openxmlformats.org/drawingml/2006/picture">
+                  <pic:nvPicPr>
+                    <pic:cNvPr id="2" name="Pasted Graphic.png"/>
+                    <pic:cNvPicPr/>
+                  </pic:nvPicPr>
+                  <pic:blipFill>
+                    <a:blip r:embed="rId6">
+                      <a:extLst>
+                        <a:ext uri="{28A0092B-C50C-407E-A947-70E740481C1C}">
+                          <a14:useLocalDpi xmlns:a14="http://schemas.microsoft.com/office/drawing/2010/main" val="0"/>
+                        </a:ext>
+                      </a:extLst>
+                    </a:blip>
+                    <a:stretch>
+                      <a:fillRect/>
+                    </a:stretch>
+                  </pic:blipFill>
+                  <pic:spPr>
+                    <a:xfrm>
+                      <a:off x="0" y="0"/>
+                      <a:ext cx="5756910" cy="7223760"/>
+                    </a:xfrm>
+                    <a:prstGeom prst="rect">
+                      <a:avLst/>
+                    </a:prstGeom>
+                  </pic:spPr>
+                </pic:pic>
+              </a:graphicData>
+            </a:graphic>
+          </wp:inline>
+        </w:drawing>
+      </w:r>
+    </w:p>
+    <w:p>
+      <w:pPr>
+        <w:rPr>
+          <w:rFonts w:ascii="Times" w:eastAsiaTheme="minorEastAsia" w:hAnsi="Times"/>
+          <w:lang w:val="en-US"/>
+        </w:rPr>
+      </w:pPr>
+    </w:p>
+    <w:p>
+      <w:pPr>
+        <w:rPr>
+          <w:rFonts w:ascii="Times" w:eastAsiaTheme="minorEastAsia" w:hAnsi="Times"/>
+          <w:lang w:val="en-US"/>
+        </w:rPr>
+      </w:pPr>
+    </w:p>
+    <w:p>
+      <w:pPr>
+        <w:rPr>
+          <w:rFonts w:ascii="Times" w:eastAsiaTheme="minorEastAsia" w:hAnsi="Times"/>
+          <w:lang w:val="en-US"/>
+        </w:rPr>
+      </w:pPr>
+    </w:p>
+    <w:p>
+      <w:pPr>
+        <w:rPr>
+          <w:rFonts w:ascii="Times" w:eastAsiaTheme="minorEastAsia" w:hAnsi="Times"/>
+          <w:lang w:val="en-US"/>
+        </w:rPr>
+      </w:pPr>
       <w:bookmarkStart w:id="0" w:name="_GoBack"/>
       <w:bookmarkEnd w:id="0"/>
+    </w:p>
+    <w:p>
+      <w:pPr>
+        <w:rPr>
+          <w:rFonts w:ascii="Times" w:eastAsiaTheme="minorEastAsia" w:hAnsi="Times"/>
+          <w:lang w:val="en-US"/>
+        </w:rPr>
+      </w:pPr>
+    </w:p>
+    <w:p>
+      <w:pPr>
+        <w:rPr>
+          <w:rFonts w:ascii="Times" w:eastAsiaTheme="minorEastAsia" w:hAnsi="Times"/>
+          <w:lang w:val="en-US"/>
+        </w:rPr>
+      </w:pPr>
+    </w:p>
+    <w:p>
+      <w:pPr>
+        <w:rPr>
+          <w:rFonts w:ascii="Times" w:eastAsiaTheme="minorEastAsia" w:hAnsi="Times"/>
+          <w:lang w:val="en-US"/>
+        </w:rPr>
+      </w:pPr>
+    </w:p>
+    <w:p>
+      <w:pPr>
+        <w:rPr>
+          <w:rFonts w:ascii="Times" w:eastAsiaTheme="minorEastAsia" w:hAnsi="Times"/>
+          <w:lang w:val="en-US"/>
+        </w:rPr>
+      </w:pPr>
+    </w:p>
+    <w:p>
+      <w:pPr>
+        <w:rPr>
+          <w:rFonts w:ascii="Times" w:eastAsiaTheme="minorEastAsia" w:hAnsi="Times"/>
+          <w:lang w:val="en-US"/>
+        </w:rPr>
+      </w:pPr>
     </w:p>
     <w:p>
       <w:pPr>

--- a/Course Summary - ID1217/Säkerhetskopia av Course Summary - ID1217.docx
+++ b/Course Summary - ID1217/Säkerhetskopia av Course Summary - ID1217.docx
@@ -2732,7 +2732,21 @@
           <w:rFonts w:ascii="Times" w:eastAsiaTheme="minorEastAsia" w:hAnsi="Times"/>
           <w:lang w:val="en-US"/>
         </w:rPr>
-        <w:t xml:space="preserve">. Name and define to major types of synchronization. </w:t>
+        <w:t>. Name and define t</w:t>
+      </w:r>
+      <w:r>
+        <w:rPr>
+          <w:rFonts w:ascii="Times" w:eastAsiaTheme="minorEastAsia" w:hAnsi="Times"/>
+          <w:lang w:val="en-US"/>
+        </w:rPr>
+        <w:t>w</w:t>
+      </w:r>
+      <w:r>
+        <w:rPr>
+          <w:rFonts w:ascii="Times" w:eastAsiaTheme="minorEastAsia" w:hAnsi="Times"/>
+          <w:lang w:val="en-US"/>
+        </w:rPr>
+        <w:t xml:space="preserve">o major types of synchronization. </w:t>
       </w:r>
     </w:p>
     <w:p>
@@ -3694,7 +3708,7 @@
           <w:rFonts w:ascii="Times" w:eastAsiaTheme="minorEastAsia" w:hAnsi="Times"/>
           <w:lang w:val="en-US"/>
         </w:rPr>
-        <w:t xml:space="preserve">. Covering condition technique is typically used with monitors. A process signals a condition variable letting waiting threads know they can be proceed. The covering condition might be weaker than the actual condition the threads waiting for. </w:t>
+        <w:t xml:space="preserve">. Covering condition technique is typically used with monitors. A process signals a condition variable letting waiting threads know they can proceed. The covering condition might be weaker than the actual condition the threads waiting for. </w:t>
       </w:r>
     </w:p>
     <w:p>
@@ -4500,11 +4514,21 @@
     </w:p>
     <w:p>
       <w:pPr>
-        <w:rPr>
-          <w:rFonts w:ascii="Times" w:eastAsiaTheme="minorEastAsia" w:hAnsi="Times"/>
-          <w:lang w:val="en-US"/>
-        </w:rPr>
-      </w:pPr>
+        <w:tabs>
+          <w:tab w:val="left" w:pos="1327"/>
+        </w:tabs>
+        <w:rPr>
+          <w:rFonts w:ascii="Times" w:eastAsiaTheme="minorEastAsia" w:hAnsi="Times"/>
+          <w:lang w:val="en-US"/>
+        </w:rPr>
+      </w:pPr>
+      <w:r>
+        <w:rPr>
+          <w:rFonts w:ascii="Times" w:eastAsiaTheme="minorEastAsia" w:hAnsi="Times"/>
+          <w:lang w:val="en-US"/>
+        </w:rPr>
+        <w:tab/>
+      </w:r>
     </w:p>
     <w:p>
       <w:pPr>
@@ -8085,8 +8109,10 @@
           <w:rFonts w:ascii="Times" w:hAnsi="Times"/>
           <w:lang w:val="en-US"/>
         </w:rPr>
-        <w:t>More convenient for programming, more powerful programming model:¨</w:t>
-      </w:r>
+        <w:t>More convenient for programming, more powerful programming model:</w:t>
+      </w:r>
+      <w:bookmarkStart w:id="0" w:name="_GoBack"/>
+      <w:bookmarkEnd w:id="0"/>
     </w:p>
     <w:p>
       <w:pPr>
@@ -10210,8 +10236,6 @@
           <w:lang w:val="en-US"/>
         </w:rPr>
       </w:pPr>
-      <w:bookmarkStart w:id="0" w:name="_GoBack"/>
-      <w:bookmarkEnd w:id="0"/>
     </w:p>
     <w:p>
       <w:pPr>

--- a/Course Summary - ID1217/Säkerhetskopia av Course Summary - ID1217.docx
+++ b/Course Summary - ID1217/Säkerhetskopia av Course Summary - ID1217.docx
@@ -8111,8 +8111,6 @@
         </w:rPr>
         <w:t>More convenient for programming, more powerful programming model:</w:t>
       </w:r>
-      <w:bookmarkStart w:id="0" w:name="_GoBack"/>
-      <w:bookmarkEnd w:id="0"/>
     </w:p>
     <w:p>
       <w:pPr>
@@ -9328,7 +9326,21 @@
           <w:rFonts w:ascii="Times" w:hAnsi="Times"/>
           <w:lang w:val="en-US"/>
         </w:rPr>
-        <w:t xml:space="preserve">s copy. If this patter happens repeatedly, performance will suffer greatly. The solution is to make sure that distinct data structures accessed by different cores are not allocated in close proximity with other data structures. </w:t>
+        <w:t>s copy. If this patter</w:t>
+      </w:r>
+      <w:r>
+        <w:rPr>
+          <w:rFonts w:ascii="Times" w:hAnsi="Times"/>
+          <w:lang w:val="en-US"/>
+        </w:rPr>
+        <w:t>n</w:t>
+      </w:r>
+      <w:r>
+        <w:rPr>
+          <w:rFonts w:ascii="Times" w:hAnsi="Times"/>
+          <w:lang w:val="en-US"/>
+        </w:rPr>
+        <w:t xml:space="preserve"> happens repeatedly, performance will suffer greatly. The solution is to make sure that distinct data structures accessed by different cores are not allocated in close proximity with other data structures. </w:t>
       </w:r>
       <w:r>
         <w:rPr>
@@ -10207,35 +10219,99 @@
     </w:p>
     <w:p>
       <w:pPr>
-        <w:rPr>
-          <w:rFonts w:ascii="Times" w:eastAsiaTheme="minorEastAsia" w:hAnsi="Times"/>
-          <w:lang w:val="en-US"/>
-        </w:rPr>
-      </w:pPr>
-    </w:p>
-    <w:p>
-      <w:pPr>
-        <w:rPr>
-          <w:rFonts w:ascii="Times" w:eastAsiaTheme="minorEastAsia" w:hAnsi="Times"/>
-          <w:lang w:val="en-US"/>
-        </w:rPr>
-      </w:pPr>
-    </w:p>
-    <w:p>
-      <w:pPr>
-        <w:rPr>
-          <w:rFonts w:ascii="Times" w:eastAsiaTheme="minorEastAsia" w:hAnsi="Times"/>
-          <w:lang w:val="en-US"/>
-        </w:rPr>
-      </w:pPr>
-    </w:p>
-    <w:p>
-      <w:pPr>
-        <w:rPr>
-          <w:rFonts w:ascii="Times" w:eastAsiaTheme="minorEastAsia" w:hAnsi="Times"/>
-          <w:lang w:val="en-US"/>
-        </w:rPr>
-      </w:pPr>
+        <w:pBdr>
+          <w:bottom w:val="single" w:sz="6" w:space="1" w:color="auto"/>
+        </w:pBdr>
+        <w:rPr>
+          <w:rFonts w:ascii="Times" w:eastAsiaTheme="minorEastAsia" w:hAnsi="Times"/>
+          <w:lang w:val="en-US"/>
+        </w:rPr>
+      </w:pPr>
+    </w:p>
+    <w:p>
+      <w:pPr>
+        <w:rPr>
+          <w:rFonts w:ascii="Times" w:eastAsiaTheme="minorEastAsia" w:hAnsi="Times"/>
+          <w:lang w:val="en-US"/>
+        </w:rPr>
+      </w:pPr>
+      <w:bookmarkStart w:id="0" w:name="_GoBack"/>
+      <w:bookmarkEnd w:id="0"/>
+      <w:r>
+        <w:rPr>
+          <w:rFonts w:ascii="Times" w:eastAsiaTheme="minorEastAsia" w:hAnsi="Times"/>
+          <w:noProof/>
+          <w:lang w:val="en-US"/>
+        </w:rPr>
+        <w:lastRenderedPageBreak/>
+        <w:drawing>
+          <wp:inline distT="0" distB="0" distL="0" distR="0">
+            <wp:extent cx="5756910" cy="3046095"/>
+            <wp:effectExtent l="0" t="0" r="0" b="1905"/>
+            <wp:docPr id="3" name="Bildobjekt 3" descr="En bild som visar skärmbild, text&#10;&#10;Automatiskt genererad beskrivning"/>
+            <wp:cNvGraphicFramePr>
+              <a:graphicFrameLocks xmlns:a="http://schemas.openxmlformats.org/drawingml/2006/main" noChangeAspect="1"/>
+            </wp:cNvGraphicFramePr>
+            <a:graphic xmlns:a="http://schemas.openxmlformats.org/drawingml/2006/main">
+              <a:graphicData uri="http://schemas.openxmlformats.org/drawingml/2006/picture">
+                <pic:pic xmlns:pic="http://schemas.openxmlformats.org/drawingml/2006/picture">
+                  <pic:nvPicPr>
+                    <pic:cNvPr id="3" name="Pasted Graphic.png"/>
+                    <pic:cNvPicPr/>
+                  </pic:nvPicPr>
+                  <pic:blipFill>
+                    <a:blip r:embed="rId7">
+                      <a:extLst>
+                        <a:ext uri="{28A0092B-C50C-407E-A947-70E740481C1C}">
+                          <a14:useLocalDpi xmlns:a14="http://schemas.microsoft.com/office/drawing/2010/main" val="0"/>
+                        </a:ext>
+                      </a:extLst>
+                    </a:blip>
+                    <a:stretch>
+                      <a:fillRect/>
+                    </a:stretch>
+                  </pic:blipFill>
+                  <pic:spPr>
+                    <a:xfrm>
+                      <a:off x="0" y="0"/>
+                      <a:ext cx="5756910" cy="3046095"/>
+                    </a:xfrm>
+                    <a:prstGeom prst="rect">
+                      <a:avLst/>
+                    </a:prstGeom>
+                  </pic:spPr>
+                </pic:pic>
+              </a:graphicData>
+            </a:graphic>
+          </wp:inline>
+        </w:drawing>
+      </w:r>
+    </w:p>
+    <w:p>
+      <w:pPr>
+        <w:rPr>
+          <w:rFonts w:ascii="Times" w:eastAsiaTheme="minorEastAsia" w:hAnsi="Times"/>
+          <w:lang w:val="en-US"/>
+        </w:rPr>
+      </w:pPr>
+    </w:p>
+    <w:p>
+      <w:pPr>
+        <w:tabs>
+          <w:tab w:val="left" w:pos="2880"/>
+        </w:tabs>
+        <w:rPr>
+          <w:rFonts w:ascii="Times" w:eastAsiaTheme="minorEastAsia" w:hAnsi="Times"/>
+          <w:lang w:val="en-US"/>
+        </w:rPr>
+      </w:pPr>
+      <w:r>
+        <w:rPr>
+          <w:rFonts w:ascii="Times" w:eastAsiaTheme="minorEastAsia" w:hAnsi="Times"/>
+          <w:lang w:val="en-US"/>
+        </w:rPr>
+        <w:tab/>
+      </w:r>
     </w:p>
     <w:p>
       <w:pPr>

--- a/Course Summary - ID1217/Säkerhetskopia av Course Summary - ID1217.docx
+++ b/Course Summary - ID1217/Säkerhetskopia av Course Summary - ID1217.docx
@@ -1798,21 +1798,7 @@
           <w:rFonts w:ascii="Times" w:eastAsiaTheme="minorEastAsia" w:hAnsi="Times"/>
           <w:lang w:val="en-US"/>
         </w:rPr>
-        <w:t xml:space="preserve">Parallelization of independent iterations executed concurrently in </w:t>
-      </w:r>
-      <w:r>
-        <w:rPr>
-          <w:rFonts w:ascii="Times" w:eastAsiaTheme="minorEastAsia" w:hAnsi="Times"/>
-          <w:lang w:val="en-US"/>
-        </w:rPr>
-        <w:t>separated</w:t>
-      </w:r>
-      <w:r>
-        <w:rPr>
-          <w:rFonts w:ascii="Times" w:eastAsiaTheme="minorEastAsia" w:hAnsi="Times"/>
-          <w:lang w:val="en-US"/>
-        </w:rPr>
-        <w:t xml:space="preserve"> threads of processes. Example is iterative matrix multiplication. </w:t>
+        <w:t>Iterative parallelism is parallelism of independent iterations executed concurrently in separated process or threads. Iterative parallelism results from parallelizing loops in sequential programs so that independent loop iterations are executed in parallel threads. Typically data parallel algorithms based on the idea of domain-composition use iterative parallelism. Example is matrix multiplication.</w:t>
       </w:r>
     </w:p>
     <w:p>
@@ -1941,7 +1927,23 @@
           <w:rFonts w:ascii="Times" w:eastAsiaTheme="minorEastAsia" w:hAnsi="Times"/>
           <w:lang w:val="en-US"/>
         </w:rPr>
-        <w:t>Parallelization of producers and consumers i.e. parallelism of producing</w:t>
+        <w:t>Parallelization of producers and consumers i.e. parallelism of</w:t>
+      </w:r>
+      <w:r>
+        <w:rPr>
+          <w:rFonts w:ascii="Times" w:eastAsiaTheme="minorEastAsia" w:hAnsi="Times"/>
+          <w:lang w:val="en-US"/>
+        </w:rPr>
+        <w:t xml:space="preserve"> different pipeline stages which involves</w:t>
+      </w:r>
+      <w:bookmarkStart w:id="0" w:name="_GoBack"/>
+      <w:bookmarkEnd w:id="0"/>
+      <w:r>
+        <w:rPr>
+          <w:rFonts w:ascii="Times" w:eastAsiaTheme="minorEastAsia" w:hAnsi="Times"/>
+          <w:lang w:val="en-US"/>
+        </w:rPr>
+        <w:t xml:space="preserve"> producing</w:t>
       </w:r>
       <w:r>
         <w:rPr>
@@ -2041,7 +2043,6 @@
           <w:color w:val="000000"/>
           <w:lang w:val="en-US"/>
         </w:rPr>
-        <w:lastRenderedPageBreak/>
         <w:t>Q</w:t>
       </w:r>
       <w:r>
@@ -2504,6 +2505,7 @@
           <w:b/>
           <w:lang w:val="en-US"/>
         </w:rPr>
+        <w:lastRenderedPageBreak/>
         <w:t>Non-determism:</w:t>
       </w:r>
       <w:r>
@@ -3075,7 +3077,15 @@
           <w:rFonts w:ascii="Times" w:eastAsiaTheme="minorEastAsia" w:hAnsi="Times"/>
           <w:lang w:val="en-US"/>
         </w:rPr>
-        <w:t xml:space="preserve"> that is an exact copy of the parent but executes in its own address space. Normally, processes are scheduled and controlled by the OS kernel. A thread is essentially a program counter, a set of registers. and a stack used to store its private local variables, pass parameters to functions and return values. Threads are created in a </w:t>
+        <w:t xml:space="preserve"> that is an exact copy of the parent but executes in its own address space. Normally, processes are scheduled and controlled by the OS kernel. A thread is essentially a program counter, a set of registers. and a stack used to store its private local variables, pass parameters to functions and return values. </w:t>
+      </w:r>
+      <w:r>
+        <w:rPr>
+          <w:rFonts w:ascii="Times" w:eastAsiaTheme="minorEastAsia" w:hAnsi="Times"/>
+          <w:lang w:val="en-US"/>
+        </w:rPr>
+        <w:lastRenderedPageBreak/>
+        <w:t xml:space="preserve">Threads are created in a </w:t>
       </w:r>
       <w:proofErr w:type="spellStart"/>
       <w:r>
@@ -3669,6 +3679,7 @@
           <w:b/>
           <w:lang w:val="en-US"/>
         </w:rPr>
+        <w:lastRenderedPageBreak/>
         <w:t>Q</w:t>
       </w:r>
       <w:r>
@@ -3700,7 +3711,6 @@
           <w:b/>
           <w:lang w:val="en-US"/>
         </w:rPr>
-        <w:lastRenderedPageBreak/>
         <w:t>A</w:t>
       </w:r>
       <w:r>
@@ -4298,6 +4308,7 @@
           <w:rFonts w:ascii="Times" w:hAnsi="Times"/>
           <w:lang w:val="en-US"/>
         </w:rPr>
+        <w:lastRenderedPageBreak/>
         <w:t>Waiting process; P(m); while(!B) {V(m); P(s); P(m);} statements; V(m);</w:t>
       </w:r>
     </w:p>
@@ -4884,6 +4895,7 @@
           <w:shd w:val="clear" w:color="auto" w:fill="FFFFFF"/>
           <w:lang w:val="en-US" w:eastAsia="sv-SE"/>
         </w:rPr>
+        <w:lastRenderedPageBreak/>
         <w:t xml:space="preserve">Suppose your machine has the following atomic instruction: </w:t>
       </w:r>
     </w:p>
@@ -4913,7 +4925,6 @@
           <w:shd w:val="clear" w:color="auto" w:fill="FFFFFF"/>
           <w:lang w:val="en-US" w:eastAsia="sv-SE"/>
         </w:rPr>
-        <w:lastRenderedPageBreak/>
         <w:t xml:space="preserve">int flip(int* lock): &lt; *lock = (*lock + 1) % 2; return *lock; &gt; </w:t>
       </w:r>
     </w:p>
@@ -6250,6 +6261,7 @@
           <w:rFonts w:ascii="Times" w:hAnsi="Times"/>
           <w:lang w:val="en-US"/>
         </w:rPr>
+        <w:lastRenderedPageBreak/>
         <w:t>Using semaphores</w:t>
       </w:r>
     </w:p>
@@ -6273,7 +6285,6 @@
           <w:rFonts w:ascii="Times" w:hAnsi="Times"/>
           <w:lang w:val="en-US"/>
         </w:rPr>
-        <w:lastRenderedPageBreak/>
         <w:t>Sem m = 1; s = 0; Boolean B = false;</w:t>
       </w:r>
     </w:p>
@@ -7164,6 +7175,7 @@
           <w:b/>
           <w:lang w:val="en-US"/>
         </w:rPr>
+        <w:lastRenderedPageBreak/>
         <w:t>Q</w:t>
       </w:r>
       <w:r>
@@ -7194,7 +7206,6 @@
           <w:rFonts w:ascii="Times" w:eastAsiaTheme="minorEastAsia" w:hAnsi="Times"/>
           <w:lang w:val="en-US"/>
         </w:rPr>
-        <w:lastRenderedPageBreak/>
         <w:t xml:space="preserve">A monitor is a synchronization construct that allows threads to have both mutual exclusion and the ability to wait (block) for a certain condition to become false. Monitor is a thread-safe class, object, or module that wraps around a mutex in order to safely allow access to a method or variable by more than one thread. A monitor is in Java implemented with the </w:t>
       </w:r>
       <w:r>
@@ -7830,6 +7841,7 @@
           <w:bCs/>
           <w:lang w:val="en-US"/>
         </w:rPr>
+        <w:lastRenderedPageBreak/>
         <w:t xml:space="preserve">A. </w:t>
       </w:r>
       <w:r>
@@ -7837,15 +7849,7 @@
           <w:rFonts w:ascii="Times" w:hAnsi="Times"/>
           <w:lang w:val="en-US"/>
         </w:rPr>
-        <w:t xml:space="preserve">Consider the following case. Bear has not called eat() yet, Bees are filling the pot some bee increments the pot to h and signals full. The signal is lost because bear has not called eat yet nor waiting on full. So when bear finally calls eat it will wait on full forever and bees will </w:t>
-      </w:r>
-      <w:r>
-        <w:rPr>
-          <w:rFonts w:ascii="Times" w:hAnsi="Times"/>
-          <w:lang w:val="en-US"/>
-        </w:rPr>
-        <w:lastRenderedPageBreak/>
-        <w:t>wait on empty forever in deadlock. To avoid deadlock, bear should check in eat whether pot is full</w:t>
+        <w:t>Consider the following case. Bear has not called eat() yet, Bees are filling the pot some bee increments the pot to h and signals full. The signal is lost because bear has not called eat yet nor waiting on full. So when bear finally calls eat it will wait on full forever and bees will wait on empty forever in deadlock. To avoid deadlock, bear should check in eat whether pot is full</w:t>
       </w:r>
     </w:p>
     <w:p>
@@ -8490,7 +8494,6 @@
           <w:rFonts w:ascii="Times" w:hAnsi="Times"/>
           <w:lang w:val="en-US"/>
         </w:rPr>
-        <w:lastRenderedPageBreak/>
         <w:t>Synchronous message passing</w:t>
       </w:r>
     </w:p>
@@ -9340,7 +9343,15 @@
           <w:rFonts w:ascii="Times" w:hAnsi="Times"/>
           <w:lang w:val="en-US"/>
         </w:rPr>
-        <w:t xml:space="preserve"> happens repeatedly, performance will suffer greatly. The solution is to make sure that distinct data structures accessed by different cores are not allocated in close proximity with other data structures. </w:t>
+        <w:t xml:space="preserve"> happens repeatedly, performance will suffer greatly. The solution is to make sure that distinct data </w:t>
+      </w:r>
+      <w:r>
+        <w:rPr>
+          <w:rFonts w:ascii="Times" w:hAnsi="Times"/>
+          <w:lang w:val="en-US"/>
+        </w:rPr>
+        <w:lastRenderedPageBreak/>
+        <w:t xml:space="preserve">structures accessed by different cores are not allocated in close proximity with other data structures. </w:t>
       </w:r>
       <w:r>
         <w:rPr>
@@ -9375,7 +9386,6 @@
           <w:bCs/>
           <w:lang w:val="en-US"/>
         </w:rPr>
-        <w:lastRenderedPageBreak/>
         <w:t xml:space="preserve">Q. </w:t>
       </w:r>
       <w:r>
@@ -10235,8 +10245,6 @@
           <w:lang w:val="en-US"/>
         </w:rPr>
       </w:pPr>
-      <w:bookmarkStart w:id="0" w:name="_GoBack"/>
-      <w:bookmarkEnd w:id="0"/>
       <w:r>
         <w:rPr>
           <w:rFonts w:ascii="Times" w:eastAsiaTheme="minorEastAsia" w:hAnsi="Times"/>
@@ -10312,6 +10320,25 @@
         </w:rPr>
         <w:tab/>
       </w:r>
+    </w:p>
+    <w:p>
+      <w:pPr>
+        <w:pBdr>
+          <w:bottom w:val="single" w:sz="6" w:space="1" w:color="auto"/>
+        </w:pBdr>
+        <w:rPr>
+          <w:rFonts w:ascii="Times" w:eastAsiaTheme="minorEastAsia" w:hAnsi="Times"/>
+          <w:lang w:val="en-US"/>
+        </w:rPr>
+      </w:pPr>
+    </w:p>
+    <w:p>
+      <w:pPr>
+        <w:rPr>
+          <w:rFonts w:ascii="Times" w:eastAsiaTheme="minorEastAsia" w:hAnsi="Times"/>
+          <w:lang w:val="en-US"/>
+        </w:rPr>
+      </w:pPr>
     </w:p>
     <w:p>
       <w:pPr>

--- a/Course Summary - ID1217/Säkerhetskopia av Course Summary - ID1217.docx
+++ b/Course Summary - ID1217/Säkerhetskopia av Course Summary - ID1217.docx
@@ -1798,7 +1798,21 @@
           <w:rFonts w:ascii="Times" w:eastAsiaTheme="minorEastAsia" w:hAnsi="Times"/>
           <w:lang w:val="en-US"/>
         </w:rPr>
-        <w:t>Iterative parallelism is parallelism of independent iterations executed concurrently in separated process or threads. Iterative parallelism results from parallelizing loops in sequential programs so that independent loop iterations are executed in parallel threads. Typically data parallel algorithms based on the idea of domain-composition use iterative parallelism. Example is matrix multiplication.</w:t>
+        <w:t>Iterative parallelism is parallelism of independent iterations executed concurrently in separated process</w:t>
+      </w:r>
+      <w:r>
+        <w:rPr>
+          <w:rFonts w:ascii="Times" w:eastAsiaTheme="minorEastAsia" w:hAnsi="Times"/>
+          <w:lang w:val="en-US"/>
+        </w:rPr>
+        <w:t>es</w:t>
+      </w:r>
+      <w:r>
+        <w:rPr>
+          <w:rFonts w:ascii="Times" w:eastAsiaTheme="minorEastAsia" w:hAnsi="Times"/>
+          <w:lang w:val="en-US"/>
+        </w:rPr>
+        <w:t xml:space="preserve"> or threads. Iterative parallelism results from parallelizing loops in sequential programs so that independent loop iterations are executed in parallel threads. Typically data parallel algorithms based on the idea of domain-composition use iterative parallelism. Example is matrix multiplication.</w:t>
       </w:r>
     </w:p>
     <w:p>
@@ -1936,8 +1950,6 @@
         </w:rPr>
         <w:t xml:space="preserve"> different pipeline stages which involves</w:t>
       </w:r>
-      <w:bookmarkStart w:id="0" w:name="_GoBack"/>
-      <w:bookmarkEnd w:id="0"/>
       <w:r>
         <w:rPr>
           <w:rFonts w:ascii="Times" w:eastAsiaTheme="minorEastAsia" w:hAnsi="Times"/>
@@ -1971,7 +1983,29 @@
           <w:rFonts w:ascii="Times" w:eastAsiaTheme="minorEastAsia" w:hAnsi="Times"/>
           <w:lang w:val="en-US"/>
         </w:rPr>
-        <w:t xml:space="preserve"> data. </w:t>
+        <w:t xml:space="preserve"> data.</w:t>
+      </w:r>
+      <w:r>
+        <w:rPr>
+          <w:rFonts w:ascii="Times" w:eastAsiaTheme="minorEastAsia" w:hAnsi="Times"/>
+          <w:lang w:val="en-US"/>
+        </w:rPr>
+        <w:t xml:space="preserve"> There might be several </w:t>
+      </w:r>
+      <w:r>
+        <w:rPr>
+          <w:rFonts w:ascii="Times" w:eastAsiaTheme="minorEastAsia" w:hAnsi="Times"/>
+          <w:lang w:val="en-US"/>
+        </w:rPr>
+        <w:lastRenderedPageBreak/>
+        <w:t>functional filters between producer and consumer.</w:t>
+      </w:r>
+      <w:r>
+        <w:rPr>
+          <w:rFonts w:ascii="Times" w:eastAsiaTheme="minorEastAsia" w:hAnsi="Times"/>
+          <w:lang w:val="en-US"/>
+        </w:rPr>
+        <w:t xml:space="preserve"> </w:t>
       </w:r>
       <w:r>
         <w:rPr>
@@ -3755,7 +3789,21 @@
           <w:rFonts w:ascii="Times" w:eastAsiaTheme="minorEastAsia" w:hAnsi="Times"/>
           <w:lang w:val="en-US"/>
         </w:rPr>
-        <w:t xml:space="preserve"> synchronize on many different conditions. Instead of signaling specific condition one “covering” condition that is a disjunction of the actual conditions is </w:t>
+        <w:t xml:space="preserve"> synchronize on many different conditions. Instead of signaling</w:t>
+      </w:r>
+      <w:r>
+        <w:rPr>
+          <w:rFonts w:ascii="Times" w:eastAsiaTheme="minorEastAsia" w:hAnsi="Times"/>
+          <w:lang w:val="en-US"/>
+        </w:rPr>
+        <w:t xml:space="preserve"> a</w:t>
+      </w:r>
+      <w:r>
+        <w:rPr>
+          <w:rFonts w:ascii="Times" w:eastAsiaTheme="minorEastAsia" w:hAnsi="Times"/>
+          <w:lang w:val="en-US"/>
+        </w:rPr>
+        <w:t xml:space="preserve"> specific condition one “covering” condition that is a disjunction of the actual conditions is </w:t>
       </w:r>
       <w:r>
         <w:rPr>
@@ -4453,7 +4501,23 @@
           <w:rFonts w:ascii="Times" w:eastAsiaTheme="minorEastAsia" w:hAnsi="Times"/>
           <w:lang w:val="en-US"/>
         </w:rPr>
-        <w:t xml:space="preserve">For example, if two processes increments a shared variable with a non-atomic instruction this may result in the variable can have a multitude of values after completion. </w:t>
+        <w:t>For example, if two processes increments a shared variable with a non-atomic instruction this may result in</w:t>
+      </w:r>
+      <w:r>
+        <w:rPr>
+          <w:rFonts w:ascii="Times" w:eastAsiaTheme="minorEastAsia" w:hAnsi="Times"/>
+          <w:lang w:val="en-US"/>
+        </w:rPr>
+        <w:t xml:space="preserve"> that</w:t>
+      </w:r>
+      <w:bookmarkStart w:id="0" w:name="_GoBack"/>
+      <w:bookmarkEnd w:id="0"/>
+      <w:r>
+        <w:rPr>
+          <w:rFonts w:ascii="Times" w:eastAsiaTheme="minorEastAsia" w:hAnsi="Times"/>
+          <w:lang w:val="en-US"/>
+        </w:rPr>
+        <w:t xml:space="preserve"> the variable can have a multitude of values after completion. </w:t>
       </w:r>
     </w:p>
     <w:p>

--- a/Course Summary - ID1217/Säkerhetskopia av Course Summary - ID1217.docx
+++ b/Course Summary - ID1217/Säkerhetskopia av Course Summary - ID1217.docx
@@ -4510,8 +4510,6 @@
         </w:rPr>
         <w:t xml:space="preserve"> that</w:t>
       </w:r>
-      <w:bookmarkStart w:id="0" w:name="_GoBack"/>
-      <w:bookmarkEnd w:id="0"/>
       <w:r>
         <w:rPr>
           <w:rFonts w:ascii="Times" w:eastAsiaTheme="minorEastAsia" w:hAnsi="Times"/>
@@ -4931,7 +4929,23 @@
           <w:rFonts w:ascii="Times" w:hAnsi="Times" w:cstheme="minorHAnsi"/>
           <w:lang w:val="en-US"/>
         </w:rPr>
-        <w:t>. Mutexes eventually end up being implemented with atomics. Since you need at least one atomic operation to lock a mutex, and one atomic operation to unlock a mutex, it takes at least twice long to do a mutex lock, even in the best of cases compared to just update a counter with an atomic instruction.</w:t>
+        <w:t>. Mutexes eventually end up being implemented with atomics. Since you need at least one atomic operation to lock a mutex, and one atomic operation to unlock a mutex, it takes at least twice</w:t>
+      </w:r>
+      <w:r>
+        <w:rPr>
+          <w:rFonts w:ascii="Times" w:hAnsi="Times" w:cstheme="minorHAnsi"/>
+          <w:lang w:val="en-US"/>
+        </w:rPr>
+        <w:t xml:space="preserve"> as</w:t>
+      </w:r>
+      <w:bookmarkStart w:id="0" w:name="_GoBack"/>
+      <w:bookmarkEnd w:id="0"/>
+      <w:r>
+        <w:rPr>
+          <w:rFonts w:ascii="Times" w:hAnsi="Times" w:cstheme="minorHAnsi"/>
+          <w:lang w:val="en-US"/>
+        </w:rPr>
+        <w:t xml:space="preserve"> long to do a mutex lock, even in the best of cases compared to just update a counter with an atomic instruction.</w:t>
       </w:r>
     </w:p>
     <w:p>

--- a/Course Summary - ID1217/Säkerhetskopia av Course Summary - ID1217.docx
+++ b/Course Summary - ID1217/Säkerhetskopia av Course Summary - ID1217.docx
@@ -185,7 +185,23 @@
           <w:rFonts w:ascii="Times" w:hAnsi="Times"/>
           <w:lang w:val="en-US"/>
         </w:rPr>
-        <w:t xml:space="preserve">The downsides of this solution is the server is a single point of failure and cannot easily be scaled. </w:t>
+        <w:t>The downsides of this solution is</w:t>
+      </w:r>
+      <w:r>
+        <w:rPr>
+          <w:rFonts w:ascii="Times" w:hAnsi="Times"/>
+          <w:lang w:val="en-US"/>
+        </w:rPr>
+        <w:t xml:space="preserve"> that</w:t>
+      </w:r>
+      <w:bookmarkStart w:id="0" w:name="_GoBack"/>
+      <w:bookmarkEnd w:id="0"/>
+      <w:r>
+        <w:rPr>
+          <w:rFonts w:ascii="Times" w:hAnsi="Times"/>
+          <w:lang w:val="en-US"/>
+        </w:rPr>
+        <w:t xml:space="preserve"> the server is a single point of failure and cannot easily be scaled. </w:t>
       </w:r>
     </w:p>
     <w:p>
@@ -4938,8 +4954,6 @@
         </w:rPr>
         <w:t xml:space="preserve"> as</w:t>
       </w:r>
-      <w:bookmarkStart w:id="0" w:name="_GoBack"/>
-      <w:bookmarkEnd w:id="0"/>
       <w:r>
         <w:rPr>
           <w:rFonts w:ascii="Times" w:hAnsi="Times" w:cstheme="minorHAnsi"/>
